--- a/To be Merged/Appendices.docx
+++ b/To be Merged/Appendices.docx
@@ -88,7 +88,7 @@
           </mc:Choice>
           <mc:Fallback>
             <w:pict>
-              <v:rect w14:anchorId="32CE96CF" id="Rectangle 6" o:spid="_x0000_s1026" style="position:absolute;margin-left:322.5pt;margin-top:-33.8pt;width:116.55pt;height:17.2pt;z-index:251660288;visibility:visible;mso-wrap-style:square;mso-wrap-distance-left:9pt;mso-wrap-distance-top:0;mso-wrap-distance-right:9pt;mso-wrap-distance-bottom:0;mso-position-horizontal:absolute;mso-position-horizontal-relative:text;mso-position-vertical:absolute;mso-position-vertical-relative:text;v-text-anchor:middle" o:gfxdata="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" fillcolor="white [3212]" strokecolor="white [3212]" strokeweight="2pt"/>
+              <v:rect w14:anchorId="201FA885" id="Rectangle 6" o:spid="_x0000_s1026" style="position:absolute;margin-left:322.5pt;margin-top:-33.8pt;width:116.55pt;height:17.2pt;z-index:251660288;visibility:visible;mso-wrap-style:square;mso-wrap-distance-left:9pt;mso-wrap-distance-top:0;mso-wrap-distance-right:9pt;mso-wrap-distance-bottom:0;mso-position-horizontal:absolute;mso-position-horizontal-relative:text;mso-position-vertical:absolute;mso-position-vertical-relative:text;v-text-anchor:middle" o:gfxdata="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" fillcolor="white [3212]" strokecolor="white [3212]" strokeweight="2pt"/>
             </w:pict>
           </mc:Fallback>
         </mc:AlternateContent>
@@ -687,7 +687,7 @@
           </mc:Choice>
           <mc:Fallback>
             <w:pict>
-              <v:line w14:anchorId="504090AE" id="Straight Connector 13" o:spid="_x0000_s1026" style="position:absolute;z-index:251659264;visibility:visible;mso-wrap-style:square;mso-width-percent:0;mso-height-percent:0;mso-wrap-distance-left:9pt;mso-wrap-distance-top:-3e-5mm;mso-wrap-distance-right:9pt;mso-wrap-distance-bottom:-3e-5mm;mso-position-horizontal:absolute;mso-position-horizontal-relative:text;mso-position-vertical:absolute;mso-position-vertical-relative:text;mso-width-percent:0;mso-height-percent:0;mso-width-relative:page;mso-height-relative:page" from="3.7pt,11.55pt" to="472.45pt,11.55pt" o:gfxdata="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" strokecolor="#17365d [2415]" strokeweight="2pt">
+              <v:line w14:anchorId="013B2FCF" id="Straight Connector 13" o:spid="_x0000_s1026" style="position:absolute;z-index:251659264;visibility:visible;mso-wrap-style:square;mso-width-percent:0;mso-height-percent:0;mso-wrap-distance-left:9pt;mso-wrap-distance-top:-3e-5mm;mso-wrap-distance-right:9pt;mso-wrap-distance-bottom:-3e-5mm;mso-position-horizontal:absolute;mso-position-horizontal-relative:text;mso-position-vertical:absolute;mso-position-vertical-relative:text;mso-width-percent:0;mso-height-percent:0;mso-width-relative:page;mso-height-relative:page" from="3.7pt,11.55pt" to="472.45pt,11.55pt" o:gfxdata="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" strokecolor="#17365d [2415]" strokeweight="2pt">
                 <v:stroke linestyle="thinThin"/>
                 <o:lock v:ext="edit" shapetype="f"/>
               </v:line>
@@ -21207,6 +21207,15 @@
         </w:rPr>
       </w:pPr>
     </w:p>
+    <w:p>
+      <w:pPr>
+        <w:spacing w:line="480" w:lineRule="auto"/>
+        <w:jc w:val="center"/>
+        <w:rPr>
+          <w:color w:val="000000" w:themeColor="text1"/>
+        </w:rPr>
+      </w:pPr>
+    </w:p>
     <w:tbl>
       <w:tblPr>
         <w:tblStyle w:val="TableGrid"/>
@@ -21241,6 +21250,7 @@
                 <w:bCs/>
                 <w:color w:val="000000" w:themeColor="text1"/>
               </w:rPr>
+              <w:lastRenderedPageBreak/>
               <w:t>tr_</w:t>
             </w:r>
             <w:r>
@@ -21312,7 +21322,6 @@
                 <w:rFonts w:ascii="Courier New" w:hAnsi="Courier New" w:cs="Courier New"/>
                 <w:color w:val="000000" w:themeColor="text1"/>
               </w:rPr>
-              <w:lastRenderedPageBreak/>
               <w:t>Field Name</w:t>
             </w:r>
           </w:p>
@@ -24867,6 +24876,4757 @@
           <w:b/>
           <w:bCs/>
         </w:rPr>
+        <w:t>Locale Respondents</w:t>
+      </w:r>
+    </w:p>
+    <w:p/>
+    <w:tbl>
+      <w:tblPr>
+        <w:tblStyle w:val="TableGrid"/>
+        <w:tblW w:w="0" w:type="auto"/>
+        <w:tblLook w:val="04A0" w:firstRow="1" w:lastRow="0" w:firstColumn="1" w:lastColumn="0" w:noHBand="0" w:noVBand="1"/>
+      </w:tblPr>
+      <w:tblGrid>
+        <w:gridCol w:w="436"/>
+        <w:gridCol w:w="5826"/>
+        <w:gridCol w:w="793"/>
+        <w:gridCol w:w="1801"/>
+      </w:tblGrid>
+      <w:tr>
+        <w:tc>
+          <w:tcPr>
+            <w:tcW w:w="6262" w:type="dxa"/>
+            <w:gridSpan w:val="2"/>
+            <w:shd w:val="clear" w:color="auto" w:fill="B8CCE4" w:themeFill="accent1" w:themeFillTint="66"/>
+            <w:vAlign w:val="center"/>
+          </w:tcPr>
+          <w:p>
+            <w:pPr>
+              <w:pStyle w:val="NoSpacing"/>
+              <w:spacing w:line="480" w:lineRule="auto"/>
+              <w:rPr>
+                <w:rFonts w:ascii="Courier New" w:hAnsi="Courier New" w:cs="Courier New"/>
+                <w:b/>
+                <w:sz w:val="24"/>
+                <w:szCs w:val="24"/>
+              </w:rPr>
+            </w:pPr>
+          </w:p>
+        </w:tc>
+        <w:tc>
+          <w:tcPr>
+            <w:tcW w:w="793" w:type="dxa"/>
+            <w:shd w:val="clear" w:color="auto" w:fill="B8CCE4" w:themeFill="accent1" w:themeFillTint="66"/>
+          </w:tcPr>
+          <w:p>
+            <w:pPr>
+              <w:pStyle w:val="NoSpacing"/>
+              <w:spacing w:line="480" w:lineRule="auto"/>
+              <w:jc w:val="center"/>
+              <w:rPr>
+                <w:rFonts w:ascii="Courier New" w:hAnsi="Courier New" w:cs="Courier New"/>
+                <w:b/>
+                <w:bCs/>
+                <w:sz w:val="24"/>
+                <w:szCs w:val="24"/>
+              </w:rPr>
+            </w:pPr>
+            <w:r>
+              <w:rPr>
+                <w:rFonts w:ascii="Courier New" w:hAnsi="Courier New" w:cs="Courier New"/>
+                <w:b/>
+                <w:bCs/>
+                <w:sz w:val="24"/>
+                <w:szCs w:val="24"/>
+              </w:rPr>
+              <w:t>Mean</w:t>
+            </w:r>
+          </w:p>
+        </w:tc>
+        <w:tc>
+          <w:tcPr>
+            <w:tcW w:w="1801" w:type="dxa"/>
+            <w:shd w:val="clear" w:color="auto" w:fill="B8CCE4" w:themeFill="accent1" w:themeFillTint="66"/>
+          </w:tcPr>
+          <w:p>
+            <w:pPr>
+              <w:pStyle w:val="NoSpacing"/>
+              <w:spacing w:line="480" w:lineRule="auto"/>
+              <w:jc w:val="center"/>
+              <w:rPr>
+                <w:rFonts w:ascii="Courier New" w:hAnsi="Courier New" w:cs="Courier New"/>
+                <w:b/>
+                <w:bCs/>
+                <w:sz w:val="24"/>
+                <w:szCs w:val="24"/>
+              </w:rPr>
+            </w:pPr>
+            <w:r>
+              <w:rPr>
+                <w:rFonts w:ascii="Courier New" w:hAnsi="Courier New" w:cs="Courier New"/>
+                <w:b/>
+                <w:bCs/>
+                <w:sz w:val="24"/>
+                <w:szCs w:val="24"/>
+              </w:rPr>
+              <w:t>Description</w:t>
+            </w:r>
+          </w:p>
+        </w:tc>
+      </w:tr>
+      <w:tr>
+        <w:tc>
+          <w:tcPr>
+            <w:tcW w:w="6262" w:type="dxa"/>
+            <w:gridSpan w:val="2"/>
+            <w:shd w:val="clear" w:color="auto" w:fill="B8CCE4" w:themeFill="accent1" w:themeFillTint="66"/>
+            <w:vAlign w:val="center"/>
+          </w:tcPr>
+          <w:p>
+            <w:pPr>
+              <w:pStyle w:val="NoSpacing"/>
+              <w:spacing w:line="480" w:lineRule="auto"/>
+              <w:rPr>
+                <w:rFonts w:ascii="Courier New" w:hAnsi="Courier New" w:cs="Courier New"/>
+                <w:b/>
+                <w:sz w:val="24"/>
+                <w:szCs w:val="24"/>
+              </w:rPr>
+            </w:pPr>
+            <w:r>
+              <w:rPr>
+                <w:rFonts w:ascii="Courier New" w:hAnsi="Courier New" w:cs="Courier New"/>
+                <w:b/>
+                <w:sz w:val="24"/>
+                <w:szCs w:val="24"/>
+              </w:rPr>
+              <w:t>Functionality</w:t>
+            </w:r>
+          </w:p>
+        </w:tc>
+        <w:tc>
+          <w:tcPr>
+            <w:tcW w:w="793" w:type="dxa"/>
+            <w:shd w:val="clear" w:color="auto" w:fill="FFFF00"/>
+          </w:tcPr>
+          <w:p>
+            <w:pPr>
+              <w:pStyle w:val="NoSpacing"/>
+              <w:spacing w:line="480" w:lineRule="auto"/>
+              <w:jc w:val="center"/>
+              <w:rPr>
+                <w:rFonts w:ascii="Courier New" w:hAnsi="Courier New" w:cs="Courier New"/>
+                <w:sz w:val="24"/>
+                <w:szCs w:val="24"/>
+              </w:rPr>
+            </w:pPr>
+            <w:r>
+              <w:rPr>
+                <w:rFonts w:ascii="Courier New" w:hAnsi="Courier New" w:cs="Courier New"/>
+                <w:sz w:val="24"/>
+                <w:szCs w:val="24"/>
+              </w:rPr>
+              <w:t>3.9</w:t>
+            </w:r>
+          </w:p>
+        </w:tc>
+        <w:tc>
+          <w:tcPr>
+            <w:tcW w:w="1801" w:type="dxa"/>
+            <w:shd w:val="clear" w:color="auto" w:fill="FFFF00"/>
+          </w:tcPr>
+          <w:p>
+            <w:pPr>
+              <w:pStyle w:val="NoSpacing"/>
+              <w:spacing w:line="480" w:lineRule="auto"/>
+              <w:jc w:val="center"/>
+              <w:rPr>
+                <w:rFonts w:ascii="Courier New" w:hAnsi="Courier New" w:cs="Courier New"/>
+                <w:sz w:val="24"/>
+                <w:szCs w:val="24"/>
+              </w:rPr>
+            </w:pPr>
+            <w:r>
+              <w:rPr>
+                <w:rFonts w:ascii="Courier New" w:hAnsi="Courier New" w:cs="Courier New"/>
+                <w:sz w:val="24"/>
+                <w:szCs w:val="24"/>
+              </w:rPr>
+              <w:t>Acceptable</w:t>
+            </w:r>
+          </w:p>
+        </w:tc>
+      </w:tr>
+      <w:tr>
+        <w:tc>
+          <w:tcPr>
+            <w:tcW w:w="436" w:type="dxa"/>
+          </w:tcPr>
+          <w:p>
+            <w:pPr>
+              <w:pStyle w:val="NoSpacing"/>
+              <w:spacing w:line="480" w:lineRule="auto"/>
+              <w:rPr>
+                <w:rFonts w:ascii="Courier New" w:hAnsi="Courier New" w:cs="Courier New"/>
+                <w:sz w:val="24"/>
+                <w:szCs w:val="24"/>
+              </w:rPr>
+            </w:pPr>
+            <w:r>
+              <w:rPr>
+                <w:rFonts w:ascii="Courier New" w:hAnsi="Courier New" w:cs="Courier New"/>
+                <w:sz w:val="24"/>
+                <w:szCs w:val="24"/>
+              </w:rPr>
+              <w:t>1</w:t>
+            </w:r>
+          </w:p>
+        </w:tc>
+        <w:tc>
+          <w:tcPr>
+            <w:tcW w:w="5826" w:type="dxa"/>
+          </w:tcPr>
+          <w:p>
+            <w:pPr>
+              <w:pStyle w:val="NoSpacing"/>
+              <w:spacing w:line="480" w:lineRule="auto"/>
+              <w:rPr>
+                <w:rFonts w:ascii="Courier New" w:hAnsi="Courier New" w:cs="Courier New"/>
+                <w:sz w:val="24"/>
+                <w:szCs w:val="24"/>
+              </w:rPr>
+            </w:pPr>
+            <w:r>
+              <w:rPr>
+                <w:rFonts w:ascii="Courier New" w:hAnsi="Courier New" w:cs="Courier New"/>
+                <w:sz w:val="24"/>
+                <w:szCs w:val="24"/>
+              </w:rPr>
+              <w:t>Suitability – The functions of the system are appropriate.</w:t>
+            </w:r>
+          </w:p>
+        </w:tc>
+        <w:tc>
+          <w:tcPr>
+            <w:tcW w:w="793" w:type="dxa"/>
+          </w:tcPr>
+          <w:p>
+            <w:pPr>
+              <w:pStyle w:val="NoSpacing"/>
+              <w:spacing w:line="480" w:lineRule="auto"/>
+              <w:rPr>
+                <w:rFonts w:ascii="Courier New" w:hAnsi="Courier New" w:cs="Courier New"/>
+                <w:sz w:val="24"/>
+                <w:szCs w:val="24"/>
+              </w:rPr>
+            </w:pPr>
+            <w:r>
+              <w:rPr>
+                <w:rFonts w:ascii="Courier New" w:hAnsi="Courier New" w:cs="Courier New"/>
+                <w:sz w:val="24"/>
+                <w:szCs w:val="24"/>
+              </w:rPr>
+              <w:t>4</w:t>
+            </w:r>
+          </w:p>
+        </w:tc>
+        <w:tc>
+          <w:tcPr>
+            <w:tcW w:w="1801" w:type="dxa"/>
+          </w:tcPr>
+          <w:p>
+            <w:pPr>
+              <w:pStyle w:val="NoSpacing"/>
+              <w:spacing w:line="480" w:lineRule="auto"/>
+              <w:rPr>
+                <w:rFonts w:ascii="Courier New" w:hAnsi="Courier New" w:cs="Courier New"/>
+                <w:sz w:val="24"/>
+                <w:szCs w:val="24"/>
+              </w:rPr>
+            </w:pPr>
+            <w:r>
+              <w:rPr>
+                <w:rFonts w:ascii="Courier New" w:hAnsi="Courier New" w:cs="Courier New"/>
+                <w:sz w:val="24"/>
+                <w:szCs w:val="24"/>
+              </w:rPr>
+              <w:t>Acceptable</w:t>
+            </w:r>
+          </w:p>
+        </w:tc>
+      </w:tr>
+      <w:tr>
+        <w:tc>
+          <w:tcPr>
+            <w:tcW w:w="436" w:type="dxa"/>
+          </w:tcPr>
+          <w:p>
+            <w:pPr>
+              <w:pStyle w:val="NoSpacing"/>
+              <w:spacing w:line="480" w:lineRule="auto"/>
+              <w:rPr>
+                <w:rFonts w:ascii="Courier New" w:hAnsi="Courier New" w:cs="Courier New"/>
+                <w:sz w:val="24"/>
+                <w:szCs w:val="24"/>
+              </w:rPr>
+            </w:pPr>
+            <w:r>
+              <w:rPr>
+                <w:rFonts w:ascii="Courier New" w:hAnsi="Courier New" w:cs="Courier New"/>
+                <w:sz w:val="24"/>
+                <w:szCs w:val="24"/>
+              </w:rPr>
+              <w:t>2</w:t>
+            </w:r>
+          </w:p>
+        </w:tc>
+        <w:tc>
+          <w:tcPr>
+            <w:tcW w:w="5826" w:type="dxa"/>
+          </w:tcPr>
+          <w:p>
+            <w:pPr>
+              <w:pStyle w:val="NoSpacing"/>
+              <w:spacing w:line="480" w:lineRule="auto"/>
+              <w:rPr>
+                <w:rFonts w:ascii="Courier New" w:hAnsi="Courier New" w:cs="Courier New"/>
+                <w:sz w:val="24"/>
+                <w:szCs w:val="24"/>
+              </w:rPr>
+            </w:pPr>
+            <w:r>
+              <w:rPr>
+                <w:rFonts w:ascii="Courier New" w:hAnsi="Courier New" w:cs="Courier New"/>
+                <w:sz w:val="24"/>
+                <w:szCs w:val="24"/>
+              </w:rPr>
+              <w:t>Accuracy – The system’s results are accurate.</w:t>
+            </w:r>
+          </w:p>
+        </w:tc>
+        <w:tc>
+          <w:tcPr>
+            <w:tcW w:w="793" w:type="dxa"/>
+          </w:tcPr>
+          <w:p>
+            <w:pPr>
+              <w:pStyle w:val="NoSpacing"/>
+              <w:spacing w:line="480" w:lineRule="auto"/>
+              <w:rPr>
+                <w:rFonts w:ascii="Courier New" w:hAnsi="Courier New" w:cs="Courier New"/>
+                <w:sz w:val="24"/>
+                <w:szCs w:val="24"/>
+              </w:rPr>
+            </w:pPr>
+            <w:r>
+              <w:rPr>
+                <w:rFonts w:ascii="Courier New" w:hAnsi="Courier New" w:cs="Courier New"/>
+                <w:sz w:val="24"/>
+                <w:szCs w:val="24"/>
+              </w:rPr>
+              <w:t>3.88</w:t>
+            </w:r>
+          </w:p>
+        </w:tc>
+        <w:tc>
+          <w:tcPr>
+            <w:tcW w:w="1801" w:type="dxa"/>
+          </w:tcPr>
+          <w:p>
+            <w:pPr>
+              <w:pStyle w:val="NoSpacing"/>
+              <w:spacing w:line="480" w:lineRule="auto"/>
+              <w:rPr>
+                <w:rFonts w:ascii="Courier New" w:hAnsi="Courier New" w:cs="Courier New"/>
+                <w:sz w:val="24"/>
+                <w:szCs w:val="24"/>
+              </w:rPr>
+            </w:pPr>
+            <w:r>
+              <w:rPr>
+                <w:rFonts w:ascii="Courier New" w:hAnsi="Courier New" w:cs="Courier New"/>
+                <w:sz w:val="24"/>
+                <w:szCs w:val="24"/>
+              </w:rPr>
+              <w:t>Acceptable</w:t>
+            </w:r>
+          </w:p>
+        </w:tc>
+      </w:tr>
+      <w:tr>
+        <w:tc>
+          <w:tcPr>
+            <w:tcW w:w="436" w:type="dxa"/>
+          </w:tcPr>
+          <w:p>
+            <w:pPr>
+              <w:pStyle w:val="NoSpacing"/>
+              <w:spacing w:line="480" w:lineRule="auto"/>
+              <w:rPr>
+                <w:rFonts w:ascii="Courier New" w:hAnsi="Courier New" w:cs="Courier New"/>
+                <w:sz w:val="24"/>
+                <w:szCs w:val="24"/>
+              </w:rPr>
+            </w:pPr>
+            <w:r>
+              <w:rPr>
+                <w:rFonts w:ascii="Courier New" w:hAnsi="Courier New" w:cs="Courier New"/>
+                <w:sz w:val="24"/>
+                <w:szCs w:val="24"/>
+              </w:rPr>
+              <w:t>3</w:t>
+            </w:r>
+          </w:p>
+        </w:tc>
+        <w:tc>
+          <w:tcPr>
+            <w:tcW w:w="5826" w:type="dxa"/>
+          </w:tcPr>
+          <w:p>
+            <w:pPr>
+              <w:pStyle w:val="NoSpacing"/>
+              <w:spacing w:line="480" w:lineRule="auto"/>
+              <w:rPr>
+                <w:rFonts w:ascii="Courier New" w:hAnsi="Courier New" w:cs="Courier New"/>
+                <w:sz w:val="24"/>
+                <w:szCs w:val="24"/>
+              </w:rPr>
+            </w:pPr>
+            <w:r>
+              <w:rPr>
+                <w:rFonts w:ascii="Courier New" w:hAnsi="Courier New" w:cs="Courier New"/>
+                <w:sz w:val="24"/>
+                <w:szCs w:val="24"/>
+              </w:rPr>
+              <w:t>Compliance – It adheres to existing standards and policies.</w:t>
+            </w:r>
+          </w:p>
+        </w:tc>
+        <w:tc>
+          <w:tcPr>
+            <w:tcW w:w="793" w:type="dxa"/>
+          </w:tcPr>
+          <w:p>
+            <w:pPr>
+              <w:pStyle w:val="NoSpacing"/>
+              <w:spacing w:line="480" w:lineRule="auto"/>
+              <w:rPr>
+                <w:rFonts w:ascii="Courier New" w:hAnsi="Courier New" w:cs="Courier New"/>
+                <w:sz w:val="24"/>
+                <w:szCs w:val="24"/>
+              </w:rPr>
+            </w:pPr>
+            <w:r>
+              <w:rPr>
+                <w:rFonts w:ascii="Courier New" w:hAnsi="Courier New" w:cs="Courier New"/>
+                <w:sz w:val="24"/>
+                <w:szCs w:val="24"/>
+              </w:rPr>
+              <w:t>3.84</w:t>
+            </w:r>
+          </w:p>
+        </w:tc>
+        <w:tc>
+          <w:tcPr>
+            <w:tcW w:w="1801" w:type="dxa"/>
+          </w:tcPr>
+          <w:p>
+            <w:pPr>
+              <w:pStyle w:val="NoSpacing"/>
+              <w:spacing w:line="480" w:lineRule="auto"/>
+              <w:rPr>
+                <w:rFonts w:ascii="Courier New" w:hAnsi="Courier New" w:cs="Courier New"/>
+                <w:sz w:val="24"/>
+                <w:szCs w:val="24"/>
+              </w:rPr>
+            </w:pPr>
+            <w:r>
+              <w:rPr>
+                <w:rFonts w:ascii="Courier New" w:hAnsi="Courier New" w:cs="Courier New"/>
+                <w:sz w:val="24"/>
+                <w:szCs w:val="24"/>
+              </w:rPr>
+              <w:t>Acceptable</w:t>
+            </w:r>
+          </w:p>
+        </w:tc>
+      </w:tr>
+      <w:tr>
+        <w:tc>
+          <w:tcPr>
+            <w:tcW w:w="436" w:type="dxa"/>
+          </w:tcPr>
+          <w:p>
+            <w:pPr>
+              <w:pStyle w:val="NoSpacing"/>
+              <w:spacing w:line="480" w:lineRule="auto"/>
+              <w:rPr>
+                <w:rFonts w:ascii="Courier New" w:hAnsi="Courier New" w:cs="Courier New"/>
+                <w:sz w:val="24"/>
+                <w:szCs w:val="24"/>
+              </w:rPr>
+            </w:pPr>
+            <w:r>
+              <w:rPr>
+                <w:rFonts w:ascii="Courier New" w:hAnsi="Courier New" w:cs="Courier New"/>
+                <w:sz w:val="24"/>
+                <w:szCs w:val="24"/>
+              </w:rPr>
+              <w:t>4</w:t>
+            </w:r>
+          </w:p>
+        </w:tc>
+        <w:tc>
+          <w:tcPr>
+            <w:tcW w:w="5826" w:type="dxa"/>
+          </w:tcPr>
+          <w:p>
+            <w:pPr>
+              <w:pStyle w:val="NoSpacing"/>
+              <w:spacing w:line="480" w:lineRule="auto"/>
+              <w:rPr>
+                <w:rFonts w:ascii="Courier New" w:hAnsi="Courier New" w:cs="Courier New"/>
+                <w:sz w:val="24"/>
+                <w:szCs w:val="24"/>
+              </w:rPr>
+            </w:pPr>
+            <w:r>
+              <w:rPr>
+                <w:rFonts w:ascii="Courier New" w:hAnsi="Courier New" w:cs="Courier New"/>
+                <w:sz w:val="24"/>
+                <w:szCs w:val="24"/>
+              </w:rPr>
+              <w:t>Security – It prevents unauthorized access.</w:t>
+            </w:r>
+          </w:p>
+        </w:tc>
+        <w:tc>
+          <w:tcPr>
+            <w:tcW w:w="793" w:type="dxa"/>
+          </w:tcPr>
+          <w:p>
+            <w:pPr>
+              <w:pStyle w:val="NoSpacing"/>
+              <w:spacing w:line="480" w:lineRule="auto"/>
+              <w:rPr>
+                <w:rFonts w:ascii="Courier New" w:hAnsi="Courier New" w:cs="Courier New"/>
+                <w:sz w:val="24"/>
+                <w:szCs w:val="24"/>
+              </w:rPr>
+            </w:pPr>
+            <w:r>
+              <w:rPr>
+                <w:rFonts w:ascii="Courier New" w:hAnsi="Courier New" w:cs="Courier New"/>
+                <w:sz w:val="24"/>
+                <w:szCs w:val="24"/>
+              </w:rPr>
+              <w:t>3.88</w:t>
+            </w:r>
+          </w:p>
+        </w:tc>
+        <w:tc>
+          <w:tcPr>
+            <w:tcW w:w="1801" w:type="dxa"/>
+          </w:tcPr>
+          <w:p>
+            <w:pPr>
+              <w:pStyle w:val="NoSpacing"/>
+              <w:spacing w:line="480" w:lineRule="auto"/>
+              <w:rPr>
+                <w:rFonts w:ascii="Courier New" w:hAnsi="Courier New" w:cs="Courier New"/>
+                <w:sz w:val="24"/>
+                <w:szCs w:val="24"/>
+              </w:rPr>
+            </w:pPr>
+            <w:r>
+              <w:rPr>
+                <w:rFonts w:ascii="Courier New" w:hAnsi="Courier New" w:cs="Courier New"/>
+                <w:sz w:val="24"/>
+                <w:szCs w:val="24"/>
+              </w:rPr>
+              <w:t>Acceptable</w:t>
+            </w:r>
+          </w:p>
+        </w:tc>
+      </w:tr>
+      <w:tr>
+        <w:tc>
+          <w:tcPr>
+            <w:tcW w:w="6262" w:type="dxa"/>
+            <w:gridSpan w:val="2"/>
+            <w:shd w:val="clear" w:color="auto" w:fill="B8CCE4" w:themeFill="accent1" w:themeFillTint="66"/>
+            <w:vAlign w:val="center"/>
+          </w:tcPr>
+          <w:p>
+            <w:pPr>
+              <w:pStyle w:val="NoSpacing"/>
+              <w:spacing w:line="480" w:lineRule="auto"/>
+              <w:rPr>
+                <w:rFonts w:ascii="Courier New" w:hAnsi="Courier New" w:cs="Courier New"/>
+                <w:b/>
+                <w:sz w:val="24"/>
+                <w:szCs w:val="24"/>
+              </w:rPr>
+            </w:pPr>
+            <w:r>
+              <w:rPr>
+                <w:rFonts w:ascii="Courier New" w:hAnsi="Courier New" w:cs="Courier New"/>
+                <w:b/>
+                <w:sz w:val="24"/>
+                <w:szCs w:val="24"/>
+              </w:rPr>
+              <w:t>Reliability</w:t>
+            </w:r>
+          </w:p>
+        </w:tc>
+        <w:tc>
+          <w:tcPr>
+            <w:tcW w:w="793" w:type="dxa"/>
+            <w:shd w:val="clear" w:color="auto" w:fill="FFFF00"/>
+          </w:tcPr>
+          <w:p>
+            <w:pPr>
+              <w:pStyle w:val="NoSpacing"/>
+              <w:spacing w:line="480" w:lineRule="auto"/>
+              <w:rPr>
+                <w:rFonts w:ascii="Courier New" w:hAnsi="Courier New" w:cs="Courier New"/>
+                <w:sz w:val="24"/>
+                <w:szCs w:val="24"/>
+              </w:rPr>
+            </w:pPr>
+            <w:r>
+              <w:rPr>
+                <w:rFonts w:ascii="Courier New" w:hAnsi="Courier New" w:cs="Courier New"/>
+                <w:sz w:val="24"/>
+                <w:szCs w:val="24"/>
+              </w:rPr>
+              <w:t>3.73</w:t>
+            </w:r>
+          </w:p>
+        </w:tc>
+        <w:tc>
+          <w:tcPr>
+            <w:tcW w:w="1801" w:type="dxa"/>
+            <w:shd w:val="clear" w:color="auto" w:fill="FFFF00"/>
+          </w:tcPr>
+          <w:p>
+            <w:pPr>
+              <w:pStyle w:val="NoSpacing"/>
+              <w:spacing w:line="480" w:lineRule="auto"/>
+              <w:rPr>
+                <w:rFonts w:ascii="Courier New" w:hAnsi="Courier New" w:cs="Courier New"/>
+                <w:sz w:val="24"/>
+                <w:szCs w:val="24"/>
+              </w:rPr>
+            </w:pPr>
+            <w:r>
+              <w:rPr>
+                <w:rFonts w:ascii="Courier New" w:hAnsi="Courier New" w:cs="Courier New"/>
+                <w:sz w:val="24"/>
+                <w:szCs w:val="24"/>
+              </w:rPr>
+              <w:t>Acceptable</w:t>
+            </w:r>
+          </w:p>
+        </w:tc>
+      </w:tr>
+      <w:tr>
+        <w:tc>
+          <w:tcPr>
+            <w:tcW w:w="436" w:type="dxa"/>
+          </w:tcPr>
+          <w:p>
+            <w:pPr>
+              <w:pStyle w:val="NoSpacing"/>
+              <w:spacing w:line="480" w:lineRule="auto"/>
+              <w:rPr>
+                <w:rFonts w:ascii="Courier New" w:hAnsi="Courier New" w:cs="Courier New"/>
+                <w:sz w:val="24"/>
+                <w:szCs w:val="24"/>
+              </w:rPr>
+            </w:pPr>
+            <w:r>
+              <w:rPr>
+                <w:rFonts w:ascii="Courier New" w:hAnsi="Courier New" w:cs="Courier New"/>
+                <w:sz w:val="24"/>
+                <w:szCs w:val="24"/>
+              </w:rPr>
+              <w:t>1</w:t>
+            </w:r>
+          </w:p>
+        </w:tc>
+        <w:tc>
+          <w:tcPr>
+            <w:tcW w:w="5826" w:type="dxa"/>
+          </w:tcPr>
+          <w:p>
+            <w:pPr>
+              <w:pStyle w:val="NoSpacing"/>
+              <w:spacing w:line="480" w:lineRule="auto"/>
+              <w:rPr>
+                <w:rFonts w:ascii="Courier New" w:hAnsi="Courier New" w:cs="Courier New"/>
+                <w:sz w:val="24"/>
+                <w:szCs w:val="24"/>
+              </w:rPr>
+            </w:pPr>
+            <w:r>
+              <w:rPr>
+                <w:rFonts w:ascii="Courier New" w:hAnsi="Courier New" w:cs="Courier New"/>
+                <w:sz w:val="24"/>
+                <w:szCs w:val="24"/>
+              </w:rPr>
+              <w:t>Maturity – There is minimal frequency of software faults/failures.</w:t>
+            </w:r>
+          </w:p>
+        </w:tc>
+        <w:tc>
+          <w:tcPr>
+            <w:tcW w:w="793" w:type="dxa"/>
+          </w:tcPr>
+          <w:p>
+            <w:pPr>
+              <w:pStyle w:val="NoSpacing"/>
+              <w:spacing w:line="480" w:lineRule="auto"/>
+              <w:rPr>
+                <w:rFonts w:ascii="Courier New" w:hAnsi="Courier New" w:cs="Courier New"/>
+                <w:sz w:val="24"/>
+                <w:szCs w:val="24"/>
+              </w:rPr>
+            </w:pPr>
+            <w:r>
+              <w:rPr>
+                <w:rFonts w:ascii="Courier New" w:hAnsi="Courier New" w:cs="Courier New"/>
+                <w:sz w:val="24"/>
+                <w:szCs w:val="24"/>
+              </w:rPr>
+              <w:t>3.56</w:t>
+            </w:r>
+          </w:p>
+        </w:tc>
+        <w:tc>
+          <w:tcPr>
+            <w:tcW w:w="1801" w:type="dxa"/>
+          </w:tcPr>
+          <w:p>
+            <w:pPr>
+              <w:pStyle w:val="NoSpacing"/>
+              <w:spacing w:line="480" w:lineRule="auto"/>
+              <w:rPr>
+                <w:rFonts w:ascii="Courier New" w:hAnsi="Courier New" w:cs="Courier New"/>
+                <w:sz w:val="24"/>
+                <w:szCs w:val="24"/>
+              </w:rPr>
+            </w:pPr>
+            <w:r>
+              <w:rPr>
+                <w:rFonts w:ascii="Courier New" w:hAnsi="Courier New" w:cs="Courier New"/>
+                <w:sz w:val="24"/>
+                <w:szCs w:val="24"/>
+              </w:rPr>
+              <w:t>Acceptable</w:t>
+            </w:r>
+          </w:p>
+        </w:tc>
+      </w:tr>
+      <w:tr>
+        <w:tc>
+          <w:tcPr>
+            <w:tcW w:w="436" w:type="dxa"/>
+          </w:tcPr>
+          <w:p>
+            <w:pPr>
+              <w:pStyle w:val="NoSpacing"/>
+              <w:spacing w:line="480" w:lineRule="auto"/>
+              <w:rPr>
+                <w:rFonts w:ascii="Courier New" w:hAnsi="Courier New" w:cs="Courier New"/>
+                <w:sz w:val="24"/>
+                <w:szCs w:val="24"/>
+              </w:rPr>
+            </w:pPr>
+            <w:r>
+              <w:rPr>
+                <w:rFonts w:ascii="Courier New" w:hAnsi="Courier New" w:cs="Courier New"/>
+                <w:sz w:val="24"/>
+                <w:szCs w:val="24"/>
+              </w:rPr>
+              <w:t>2</w:t>
+            </w:r>
+          </w:p>
+        </w:tc>
+        <w:tc>
+          <w:tcPr>
+            <w:tcW w:w="5826" w:type="dxa"/>
+          </w:tcPr>
+          <w:p>
+            <w:pPr>
+              <w:pStyle w:val="NoSpacing"/>
+              <w:spacing w:line="480" w:lineRule="auto"/>
+              <w:rPr>
+                <w:rFonts w:ascii="Courier New" w:hAnsi="Courier New" w:cs="Courier New"/>
+                <w:sz w:val="24"/>
+                <w:szCs w:val="24"/>
+              </w:rPr>
+            </w:pPr>
+            <w:r>
+              <w:rPr>
+                <w:rFonts w:ascii="Courier New" w:hAnsi="Courier New" w:cs="Courier New"/>
+                <w:sz w:val="24"/>
+                <w:szCs w:val="24"/>
+              </w:rPr>
+              <w:t>Fault Tolerance – The system has capability of handling system errors.</w:t>
+            </w:r>
+          </w:p>
+        </w:tc>
+        <w:tc>
+          <w:tcPr>
+            <w:tcW w:w="793" w:type="dxa"/>
+          </w:tcPr>
+          <w:p>
+            <w:pPr>
+              <w:pStyle w:val="NoSpacing"/>
+              <w:spacing w:line="480" w:lineRule="auto"/>
+              <w:rPr>
+                <w:rFonts w:ascii="Courier New" w:hAnsi="Courier New" w:cs="Courier New"/>
+                <w:sz w:val="24"/>
+                <w:szCs w:val="24"/>
+              </w:rPr>
+            </w:pPr>
+            <w:r>
+              <w:rPr>
+                <w:rFonts w:ascii="Courier New" w:hAnsi="Courier New" w:cs="Courier New"/>
+                <w:sz w:val="24"/>
+                <w:szCs w:val="24"/>
+              </w:rPr>
+              <w:t>3.88</w:t>
+            </w:r>
+          </w:p>
+        </w:tc>
+        <w:tc>
+          <w:tcPr>
+            <w:tcW w:w="1801" w:type="dxa"/>
+          </w:tcPr>
+          <w:p>
+            <w:pPr>
+              <w:pStyle w:val="NoSpacing"/>
+              <w:spacing w:line="480" w:lineRule="auto"/>
+              <w:rPr>
+                <w:rFonts w:ascii="Courier New" w:hAnsi="Courier New" w:cs="Courier New"/>
+                <w:sz w:val="24"/>
+                <w:szCs w:val="24"/>
+              </w:rPr>
+            </w:pPr>
+            <w:r>
+              <w:rPr>
+                <w:rFonts w:ascii="Courier New" w:hAnsi="Courier New" w:cs="Courier New"/>
+                <w:sz w:val="24"/>
+                <w:szCs w:val="24"/>
+              </w:rPr>
+              <w:t>Acceptable</w:t>
+            </w:r>
+          </w:p>
+        </w:tc>
+      </w:tr>
+      <w:tr>
+        <w:tc>
+          <w:tcPr>
+            <w:tcW w:w="436" w:type="dxa"/>
+          </w:tcPr>
+          <w:p>
+            <w:pPr>
+              <w:pStyle w:val="NoSpacing"/>
+              <w:spacing w:line="480" w:lineRule="auto"/>
+              <w:rPr>
+                <w:rFonts w:ascii="Courier New" w:hAnsi="Courier New" w:cs="Courier New"/>
+                <w:sz w:val="24"/>
+                <w:szCs w:val="24"/>
+              </w:rPr>
+            </w:pPr>
+            <w:r>
+              <w:rPr>
+                <w:rFonts w:ascii="Courier New" w:hAnsi="Courier New" w:cs="Courier New"/>
+                <w:sz w:val="24"/>
+                <w:szCs w:val="24"/>
+              </w:rPr>
+              <w:t>3</w:t>
+            </w:r>
+          </w:p>
+        </w:tc>
+        <w:tc>
+          <w:tcPr>
+            <w:tcW w:w="5826" w:type="dxa"/>
+          </w:tcPr>
+          <w:p>
+            <w:pPr>
+              <w:pStyle w:val="NoSpacing"/>
+              <w:spacing w:line="480" w:lineRule="auto"/>
+              <w:rPr>
+                <w:rFonts w:ascii="Courier New" w:hAnsi="Courier New" w:cs="Courier New"/>
+                <w:sz w:val="24"/>
+                <w:szCs w:val="24"/>
+              </w:rPr>
+            </w:pPr>
+            <w:r>
+              <w:rPr>
+                <w:rFonts w:ascii="Courier New" w:hAnsi="Courier New" w:cs="Courier New"/>
+                <w:sz w:val="24"/>
+                <w:szCs w:val="24"/>
+              </w:rPr>
+              <w:t>Recoverability – System’s performance is re-establishing from failure.</w:t>
+            </w:r>
+          </w:p>
+        </w:tc>
+        <w:tc>
+          <w:tcPr>
+            <w:tcW w:w="793" w:type="dxa"/>
+          </w:tcPr>
+          <w:p>
+            <w:pPr>
+              <w:pStyle w:val="NoSpacing"/>
+              <w:spacing w:line="480" w:lineRule="auto"/>
+              <w:rPr>
+                <w:rFonts w:ascii="Courier New" w:hAnsi="Courier New" w:cs="Courier New"/>
+                <w:sz w:val="24"/>
+                <w:szCs w:val="24"/>
+              </w:rPr>
+            </w:pPr>
+            <w:r>
+              <w:rPr>
+                <w:rFonts w:ascii="Courier New" w:hAnsi="Courier New" w:cs="Courier New"/>
+                <w:sz w:val="24"/>
+                <w:szCs w:val="24"/>
+              </w:rPr>
+              <w:t>3.76</w:t>
+            </w:r>
+          </w:p>
+        </w:tc>
+        <w:tc>
+          <w:tcPr>
+            <w:tcW w:w="1801" w:type="dxa"/>
+          </w:tcPr>
+          <w:p>
+            <w:pPr>
+              <w:pStyle w:val="NoSpacing"/>
+              <w:spacing w:line="480" w:lineRule="auto"/>
+              <w:rPr>
+                <w:rFonts w:ascii="Courier New" w:hAnsi="Courier New" w:cs="Courier New"/>
+                <w:sz w:val="24"/>
+                <w:szCs w:val="24"/>
+              </w:rPr>
+            </w:pPr>
+            <w:r>
+              <w:rPr>
+                <w:rFonts w:ascii="Courier New" w:hAnsi="Courier New" w:cs="Courier New"/>
+                <w:sz w:val="24"/>
+                <w:szCs w:val="24"/>
+              </w:rPr>
+              <w:t>Acceptable</w:t>
+            </w:r>
+          </w:p>
+        </w:tc>
+      </w:tr>
+      <w:tr>
+        <w:tc>
+          <w:tcPr>
+            <w:tcW w:w="6262" w:type="dxa"/>
+            <w:gridSpan w:val="2"/>
+            <w:shd w:val="clear" w:color="auto" w:fill="B8CCE4" w:themeFill="accent1" w:themeFillTint="66"/>
+            <w:vAlign w:val="center"/>
+          </w:tcPr>
+          <w:p>
+            <w:pPr>
+              <w:pStyle w:val="NoSpacing"/>
+              <w:spacing w:line="480" w:lineRule="auto"/>
+              <w:rPr>
+                <w:rFonts w:ascii="Courier New" w:hAnsi="Courier New" w:cs="Courier New"/>
+                <w:b/>
+                <w:sz w:val="24"/>
+                <w:szCs w:val="24"/>
+              </w:rPr>
+            </w:pPr>
+            <w:r>
+              <w:rPr>
+                <w:rFonts w:ascii="Courier New" w:hAnsi="Courier New" w:cs="Courier New"/>
+                <w:b/>
+                <w:sz w:val="24"/>
+                <w:szCs w:val="24"/>
+              </w:rPr>
+              <w:t>Usability</w:t>
+            </w:r>
+          </w:p>
+        </w:tc>
+        <w:tc>
+          <w:tcPr>
+            <w:tcW w:w="793" w:type="dxa"/>
+            <w:shd w:val="clear" w:color="auto" w:fill="FFFF00"/>
+          </w:tcPr>
+          <w:p>
+            <w:pPr>
+              <w:pStyle w:val="NoSpacing"/>
+              <w:spacing w:line="480" w:lineRule="auto"/>
+              <w:rPr>
+                <w:rFonts w:ascii="Courier New" w:hAnsi="Courier New" w:cs="Courier New"/>
+                <w:sz w:val="24"/>
+                <w:szCs w:val="24"/>
+              </w:rPr>
+            </w:pPr>
+            <w:r>
+              <w:rPr>
+                <w:rFonts w:ascii="Courier New" w:hAnsi="Courier New" w:cs="Courier New"/>
+                <w:sz w:val="24"/>
+                <w:szCs w:val="24"/>
+              </w:rPr>
+              <w:t>3.82</w:t>
+            </w:r>
+          </w:p>
+        </w:tc>
+        <w:tc>
+          <w:tcPr>
+            <w:tcW w:w="1801" w:type="dxa"/>
+            <w:shd w:val="clear" w:color="auto" w:fill="FFFF00"/>
+          </w:tcPr>
+          <w:p>
+            <w:pPr>
+              <w:pStyle w:val="NoSpacing"/>
+              <w:spacing w:line="480" w:lineRule="auto"/>
+              <w:rPr>
+                <w:rFonts w:ascii="Courier New" w:hAnsi="Courier New" w:cs="Courier New"/>
+                <w:sz w:val="24"/>
+                <w:szCs w:val="24"/>
+              </w:rPr>
+            </w:pPr>
+            <w:r>
+              <w:rPr>
+                <w:rFonts w:ascii="Courier New" w:hAnsi="Courier New" w:cs="Courier New"/>
+                <w:sz w:val="24"/>
+                <w:szCs w:val="24"/>
+              </w:rPr>
+              <w:t>Acceptable</w:t>
+            </w:r>
+          </w:p>
+        </w:tc>
+      </w:tr>
+      <w:tr>
+        <w:tc>
+          <w:tcPr>
+            <w:tcW w:w="436" w:type="dxa"/>
+          </w:tcPr>
+          <w:p>
+            <w:pPr>
+              <w:pStyle w:val="NoSpacing"/>
+              <w:spacing w:line="480" w:lineRule="auto"/>
+              <w:rPr>
+                <w:rFonts w:ascii="Courier New" w:hAnsi="Courier New" w:cs="Courier New"/>
+                <w:sz w:val="24"/>
+                <w:szCs w:val="24"/>
+              </w:rPr>
+            </w:pPr>
+            <w:r>
+              <w:rPr>
+                <w:rFonts w:ascii="Courier New" w:hAnsi="Courier New" w:cs="Courier New"/>
+                <w:sz w:val="24"/>
+                <w:szCs w:val="24"/>
+              </w:rPr>
+              <w:t>1</w:t>
+            </w:r>
+          </w:p>
+        </w:tc>
+        <w:tc>
+          <w:tcPr>
+            <w:tcW w:w="5826" w:type="dxa"/>
+          </w:tcPr>
+          <w:p>
+            <w:pPr>
+              <w:pStyle w:val="NoSpacing"/>
+              <w:spacing w:line="480" w:lineRule="auto"/>
+              <w:rPr>
+                <w:rFonts w:ascii="Courier New" w:hAnsi="Courier New" w:cs="Courier New"/>
+                <w:sz w:val="24"/>
+                <w:szCs w:val="24"/>
+              </w:rPr>
+            </w:pPr>
+            <w:r>
+              <w:rPr>
+                <w:rFonts w:ascii="Courier New" w:hAnsi="Courier New" w:cs="Courier New"/>
+                <w:sz w:val="24"/>
+                <w:szCs w:val="24"/>
+              </w:rPr>
+              <w:t>Understandability – Concepts are easily recognized.</w:t>
+            </w:r>
+          </w:p>
+        </w:tc>
+        <w:tc>
+          <w:tcPr>
+            <w:tcW w:w="793" w:type="dxa"/>
+          </w:tcPr>
+          <w:p>
+            <w:pPr>
+              <w:pStyle w:val="NoSpacing"/>
+              <w:spacing w:line="480" w:lineRule="auto"/>
+              <w:rPr>
+                <w:rFonts w:ascii="Courier New" w:hAnsi="Courier New" w:cs="Courier New"/>
+                <w:sz w:val="24"/>
+                <w:szCs w:val="24"/>
+              </w:rPr>
+            </w:pPr>
+            <w:r>
+              <w:rPr>
+                <w:rFonts w:ascii="Courier New" w:hAnsi="Courier New" w:cs="Courier New"/>
+                <w:sz w:val="24"/>
+                <w:szCs w:val="24"/>
+              </w:rPr>
+              <w:t>3.88</w:t>
+            </w:r>
+          </w:p>
+        </w:tc>
+        <w:tc>
+          <w:tcPr>
+            <w:tcW w:w="1801" w:type="dxa"/>
+          </w:tcPr>
+          <w:p>
+            <w:pPr>
+              <w:pStyle w:val="NoSpacing"/>
+              <w:spacing w:line="480" w:lineRule="auto"/>
+              <w:rPr>
+                <w:rFonts w:ascii="Courier New" w:hAnsi="Courier New" w:cs="Courier New"/>
+                <w:sz w:val="24"/>
+                <w:szCs w:val="24"/>
+              </w:rPr>
+            </w:pPr>
+            <w:r>
+              <w:rPr>
+                <w:rFonts w:ascii="Courier New" w:hAnsi="Courier New" w:cs="Courier New"/>
+                <w:sz w:val="24"/>
+                <w:szCs w:val="24"/>
+              </w:rPr>
+              <w:t>Acceptable</w:t>
+            </w:r>
+          </w:p>
+        </w:tc>
+      </w:tr>
+      <w:tr>
+        <w:tc>
+          <w:tcPr>
+            <w:tcW w:w="436" w:type="dxa"/>
+          </w:tcPr>
+          <w:p>
+            <w:pPr>
+              <w:pStyle w:val="NoSpacing"/>
+              <w:spacing w:line="480" w:lineRule="auto"/>
+              <w:rPr>
+                <w:rFonts w:ascii="Courier New" w:hAnsi="Courier New" w:cs="Courier New"/>
+                <w:sz w:val="24"/>
+                <w:szCs w:val="24"/>
+              </w:rPr>
+            </w:pPr>
+            <w:r>
+              <w:rPr>
+                <w:rFonts w:ascii="Courier New" w:hAnsi="Courier New" w:cs="Courier New"/>
+                <w:sz w:val="24"/>
+                <w:szCs w:val="24"/>
+              </w:rPr>
+              <w:lastRenderedPageBreak/>
+              <w:t>2</w:t>
+            </w:r>
+          </w:p>
+        </w:tc>
+        <w:tc>
+          <w:tcPr>
+            <w:tcW w:w="5826" w:type="dxa"/>
+          </w:tcPr>
+          <w:p>
+            <w:pPr>
+              <w:pStyle w:val="NoSpacing"/>
+              <w:spacing w:line="480" w:lineRule="auto"/>
+              <w:rPr>
+                <w:rFonts w:ascii="Courier New" w:hAnsi="Courier New" w:cs="Courier New"/>
+                <w:sz w:val="24"/>
+                <w:szCs w:val="24"/>
+              </w:rPr>
+            </w:pPr>
+            <w:r>
+              <w:rPr>
+                <w:rFonts w:ascii="Courier New" w:hAnsi="Courier New" w:cs="Courier New"/>
+                <w:sz w:val="24"/>
+                <w:szCs w:val="24"/>
+              </w:rPr>
+              <w:t>Learnability – Effort in learning the system is reduced.</w:t>
+            </w:r>
+          </w:p>
+        </w:tc>
+        <w:tc>
+          <w:tcPr>
+            <w:tcW w:w="793" w:type="dxa"/>
+          </w:tcPr>
+          <w:p>
+            <w:pPr>
+              <w:pStyle w:val="NoSpacing"/>
+              <w:spacing w:line="480" w:lineRule="auto"/>
+              <w:rPr>
+                <w:rFonts w:ascii="Courier New" w:hAnsi="Courier New" w:cs="Courier New"/>
+                <w:sz w:val="24"/>
+                <w:szCs w:val="24"/>
+              </w:rPr>
+            </w:pPr>
+            <w:r>
+              <w:rPr>
+                <w:rFonts w:ascii="Courier New" w:hAnsi="Courier New" w:cs="Courier New"/>
+                <w:sz w:val="24"/>
+                <w:szCs w:val="24"/>
+              </w:rPr>
+              <w:t>3.8</w:t>
+            </w:r>
+          </w:p>
+        </w:tc>
+        <w:tc>
+          <w:tcPr>
+            <w:tcW w:w="1801" w:type="dxa"/>
+          </w:tcPr>
+          <w:p>
+            <w:pPr>
+              <w:pStyle w:val="NoSpacing"/>
+              <w:spacing w:line="480" w:lineRule="auto"/>
+              <w:rPr>
+                <w:rFonts w:ascii="Courier New" w:hAnsi="Courier New" w:cs="Courier New"/>
+                <w:sz w:val="24"/>
+                <w:szCs w:val="24"/>
+              </w:rPr>
+            </w:pPr>
+            <w:r>
+              <w:rPr>
+                <w:rFonts w:ascii="Courier New" w:hAnsi="Courier New" w:cs="Courier New"/>
+                <w:sz w:val="24"/>
+                <w:szCs w:val="24"/>
+              </w:rPr>
+              <w:t>Acceptable</w:t>
+            </w:r>
+          </w:p>
+        </w:tc>
+      </w:tr>
+      <w:tr>
+        <w:tc>
+          <w:tcPr>
+            <w:tcW w:w="436" w:type="dxa"/>
+          </w:tcPr>
+          <w:p>
+            <w:pPr>
+              <w:pStyle w:val="NoSpacing"/>
+              <w:spacing w:line="480" w:lineRule="auto"/>
+              <w:rPr>
+                <w:rFonts w:ascii="Courier New" w:hAnsi="Courier New" w:cs="Courier New"/>
+                <w:sz w:val="24"/>
+                <w:szCs w:val="24"/>
+              </w:rPr>
+            </w:pPr>
+            <w:r>
+              <w:rPr>
+                <w:rFonts w:ascii="Courier New" w:hAnsi="Courier New" w:cs="Courier New"/>
+                <w:sz w:val="24"/>
+                <w:szCs w:val="24"/>
+              </w:rPr>
+              <w:t>3</w:t>
+            </w:r>
+          </w:p>
+        </w:tc>
+        <w:tc>
+          <w:tcPr>
+            <w:tcW w:w="5826" w:type="dxa"/>
+          </w:tcPr>
+          <w:p>
+            <w:pPr>
+              <w:pStyle w:val="NoSpacing"/>
+              <w:spacing w:line="480" w:lineRule="auto"/>
+              <w:rPr>
+                <w:rFonts w:ascii="Courier New" w:hAnsi="Courier New" w:cs="Courier New"/>
+                <w:sz w:val="24"/>
+                <w:szCs w:val="24"/>
+              </w:rPr>
+            </w:pPr>
+            <w:r>
+              <w:rPr>
+                <w:rFonts w:ascii="Courier New" w:hAnsi="Courier New" w:cs="Courier New"/>
+                <w:sz w:val="24"/>
+                <w:szCs w:val="24"/>
+              </w:rPr>
+              <w:t>Operability – The system is easy to use or operate.</w:t>
+            </w:r>
+          </w:p>
+        </w:tc>
+        <w:tc>
+          <w:tcPr>
+            <w:tcW w:w="793" w:type="dxa"/>
+          </w:tcPr>
+          <w:p>
+            <w:pPr>
+              <w:pStyle w:val="NoSpacing"/>
+              <w:spacing w:line="480" w:lineRule="auto"/>
+              <w:rPr>
+                <w:rFonts w:ascii="Courier New" w:hAnsi="Courier New" w:cs="Courier New"/>
+                <w:sz w:val="24"/>
+                <w:szCs w:val="24"/>
+              </w:rPr>
+            </w:pPr>
+            <w:r>
+              <w:rPr>
+                <w:rFonts w:ascii="Courier New" w:hAnsi="Courier New" w:cs="Courier New"/>
+                <w:sz w:val="24"/>
+                <w:szCs w:val="24"/>
+              </w:rPr>
+              <w:t>3.8</w:t>
+            </w:r>
+          </w:p>
+        </w:tc>
+        <w:tc>
+          <w:tcPr>
+            <w:tcW w:w="1801" w:type="dxa"/>
+          </w:tcPr>
+          <w:p>
+            <w:pPr>
+              <w:pStyle w:val="NoSpacing"/>
+              <w:spacing w:line="480" w:lineRule="auto"/>
+              <w:rPr>
+                <w:rFonts w:ascii="Courier New" w:hAnsi="Courier New" w:cs="Courier New"/>
+                <w:sz w:val="24"/>
+                <w:szCs w:val="24"/>
+              </w:rPr>
+            </w:pPr>
+            <w:r>
+              <w:rPr>
+                <w:rFonts w:ascii="Courier New" w:hAnsi="Courier New" w:cs="Courier New"/>
+                <w:sz w:val="24"/>
+                <w:szCs w:val="24"/>
+              </w:rPr>
+              <w:t>Acceptable</w:t>
+            </w:r>
+          </w:p>
+        </w:tc>
+      </w:tr>
+      <w:tr>
+        <w:tc>
+          <w:tcPr>
+            <w:tcW w:w="6262" w:type="dxa"/>
+            <w:gridSpan w:val="2"/>
+            <w:shd w:val="clear" w:color="auto" w:fill="B8CCE4" w:themeFill="accent1" w:themeFillTint="66"/>
+            <w:vAlign w:val="center"/>
+          </w:tcPr>
+          <w:p>
+            <w:pPr>
+              <w:pStyle w:val="NoSpacing"/>
+              <w:spacing w:line="480" w:lineRule="auto"/>
+              <w:rPr>
+                <w:rFonts w:ascii="Courier New" w:hAnsi="Courier New" w:cs="Courier New"/>
+                <w:b/>
+                <w:sz w:val="24"/>
+                <w:szCs w:val="24"/>
+              </w:rPr>
+            </w:pPr>
+            <w:r>
+              <w:rPr>
+                <w:rFonts w:ascii="Courier New" w:hAnsi="Courier New" w:cs="Courier New"/>
+                <w:b/>
+                <w:sz w:val="24"/>
+                <w:szCs w:val="24"/>
+              </w:rPr>
+              <w:t>Efficiency</w:t>
+            </w:r>
+          </w:p>
+        </w:tc>
+        <w:tc>
+          <w:tcPr>
+            <w:tcW w:w="793" w:type="dxa"/>
+            <w:shd w:val="clear" w:color="auto" w:fill="FFFF00"/>
+          </w:tcPr>
+          <w:p>
+            <w:pPr>
+              <w:pStyle w:val="NoSpacing"/>
+              <w:spacing w:line="480" w:lineRule="auto"/>
+              <w:rPr>
+                <w:rFonts w:ascii="Courier New" w:hAnsi="Courier New" w:cs="Courier New"/>
+                <w:sz w:val="24"/>
+                <w:szCs w:val="24"/>
+              </w:rPr>
+            </w:pPr>
+            <w:r>
+              <w:rPr>
+                <w:rFonts w:ascii="Courier New" w:hAnsi="Courier New" w:cs="Courier New"/>
+                <w:sz w:val="24"/>
+                <w:szCs w:val="24"/>
+              </w:rPr>
+              <w:t>3.9</w:t>
+            </w:r>
+          </w:p>
+        </w:tc>
+        <w:tc>
+          <w:tcPr>
+            <w:tcW w:w="1801" w:type="dxa"/>
+            <w:shd w:val="clear" w:color="auto" w:fill="FFFF00"/>
+          </w:tcPr>
+          <w:p>
+            <w:pPr>
+              <w:pStyle w:val="NoSpacing"/>
+              <w:spacing w:line="480" w:lineRule="auto"/>
+              <w:rPr>
+                <w:rFonts w:ascii="Courier New" w:hAnsi="Courier New" w:cs="Courier New"/>
+                <w:sz w:val="24"/>
+                <w:szCs w:val="24"/>
+              </w:rPr>
+            </w:pPr>
+            <w:r>
+              <w:rPr>
+                <w:rFonts w:ascii="Courier New" w:hAnsi="Courier New" w:cs="Courier New"/>
+                <w:sz w:val="24"/>
+                <w:szCs w:val="24"/>
+              </w:rPr>
+              <w:t>Acceptable</w:t>
+            </w:r>
+          </w:p>
+        </w:tc>
+      </w:tr>
+      <w:tr>
+        <w:tc>
+          <w:tcPr>
+            <w:tcW w:w="436" w:type="dxa"/>
+          </w:tcPr>
+          <w:p>
+            <w:pPr>
+              <w:pStyle w:val="NoSpacing"/>
+              <w:spacing w:line="480" w:lineRule="auto"/>
+              <w:rPr>
+                <w:rFonts w:ascii="Courier New" w:hAnsi="Courier New" w:cs="Courier New"/>
+                <w:sz w:val="24"/>
+                <w:szCs w:val="24"/>
+              </w:rPr>
+            </w:pPr>
+            <w:r>
+              <w:rPr>
+                <w:rFonts w:ascii="Courier New" w:hAnsi="Courier New" w:cs="Courier New"/>
+                <w:sz w:val="24"/>
+                <w:szCs w:val="24"/>
+              </w:rPr>
+              <w:t>1</w:t>
+            </w:r>
+          </w:p>
+        </w:tc>
+        <w:tc>
+          <w:tcPr>
+            <w:tcW w:w="5826" w:type="dxa"/>
+          </w:tcPr>
+          <w:p>
+            <w:pPr>
+              <w:pStyle w:val="NoSpacing"/>
+              <w:spacing w:line="480" w:lineRule="auto"/>
+              <w:rPr>
+                <w:rFonts w:ascii="Courier New" w:hAnsi="Courier New" w:cs="Courier New"/>
+                <w:sz w:val="24"/>
+                <w:szCs w:val="24"/>
+              </w:rPr>
+            </w:pPr>
+            <w:r>
+              <w:rPr>
+                <w:rFonts w:ascii="Courier New" w:hAnsi="Courier New" w:cs="Courier New"/>
+                <w:sz w:val="24"/>
+                <w:szCs w:val="24"/>
+              </w:rPr>
+              <w:t>Time Behavior – There is fast response time of the system.</w:t>
+            </w:r>
+          </w:p>
+        </w:tc>
+        <w:tc>
+          <w:tcPr>
+            <w:tcW w:w="793" w:type="dxa"/>
+          </w:tcPr>
+          <w:p>
+            <w:pPr>
+              <w:pStyle w:val="NoSpacing"/>
+              <w:spacing w:line="480" w:lineRule="auto"/>
+              <w:rPr>
+                <w:rFonts w:ascii="Courier New" w:hAnsi="Courier New" w:cs="Courier New"/>
+                <w:sz w:val="24"/>
+                <w:szCs w:val="24"/>
+              </w:rPr>
+            </w:pPr>
+            <w:r>
+              <w:rPr>
+                <w:rFonts w:ascii="Courier New" w:hAnsi="Courier New" w:cs="Courier New"/>
+                <w:sz w:val="24"/>
+                <w:szCs w:val="24"/>
+              </w:rPr>
+              <w:t>3.92</w:t>
+            </w:r>
+          </w:p>
+        </w:tc>
+        <w:tc>
+          <w:tcPr>
+            <w:tcW w:w="1801" w:type="dxa"/>
+          </w:tcPr>
+          <w:p>
+            <w:pPr>
+              <w:pStyle w:val="NoSpacing"/>
+              <w:spacing w:line="480" w:lineRule="auto"/>
+              <w:rPr>
+                <w:rFonts w:ascii="Courier New" w:hAnsi="Courier New" w:cs="Courier New"/>
+                <w:sz w:val="24"/>
+                <w:szCs w:val="24"/>
+              </w:rPr>
+            </w:pPr>
+            <w:r>
+              <w:rPr>
+                <w:rFonts w:ascii="Courier New" w:hAnsi="Courier New" w:cs="Courier New"/>
+                <w:sz w:val="24"/>
+                <w:szCs w:val="24"/>
+              </w:rPr>
+              <w:t>Acceptable</w:t>
+            </w:r>
+          </w:p>
+        </w:tc>
+      </w:tr>
+      <w:tr>
+        <w:tc>
+          <w:tcPr>
+            <w:tcW w:w="436" w:type="dxa"/>
+          </w:tcPr>
+          <w:p>
+            <w:pPr>
+              <w:pStyle w:val="NoSpacing"/>
+              <w:spacing w:line="480" w:lineRule="auto"/>
+              <w:rPr>
+                <w:rFonts w:ascii="Courier New" w:hAnsi="Courier New" w:cs="Courier New"/>
+                <w:sz w:val="24"/>
+                <w:szCs w:val="24"/>
+              </w:rPr>
+            </w:pPr>
+            <w:r>
+              <w:rPr>
+                <w:rFonts w:ascii="Courier New" w:hAnsi="Courier New" w:cs="Courier New"/>
+                <w:sz w:val="24"/>
+                <w:szCs w:val="24"/>
+              </w:rPr>
+              <w:t>2</w:t>
+            </w:r>
+          </w:p>
+        </w:tc>
+        <w:tc>
+          <w:tcPr>
+            <w:tcW w:w="5826" w:type="dxa"/>
+          </w:tcPr>
+          <w:p>
+            <w:pPr>
+              <w:pStyle w:val="NoSpacing"/>
+              <w:spacing w:line="480" w:lineRule="auto"/>
+              <w:rPr>
+                <w:rFonts w:ascii="Courier New" w:hAnsi="Courier New" w:cs="Courier New"/>
+                <w:sz w:val="24"/>
+                <w:szCs w:val="24"/>
+              </w:rPr>
+            </w:pPr>
+            <w:r>
+              <w:rPr>
+                <w:rFonts w:ascii="Courier New" w:hAnsi="Courier New" w:cs="Courier New"/>
+                <w:sz w:val="24"/>
+                <w:szCs w:val="24"/>
+              </w:rPr>
+              <w:t>Resource Behavior – Resources used for system performance are accessible.</w:t>
+            </w:r>
+          </w:p>
+        </w:tc>
+        <w:tc>
+          <w:tcPr>
+            <w:tcW w:w="793" w:type="dxa"/>
+          </w:tcPr>
+          <w:p>
+            <w:pPr>
+              <w:pStyle w:val="NoSpacing"/>
+              <w:spacing w:line="480" w:lineRule="auto"/>
+              <w:rPr>
+                <w:rFonts w:ascii="Courier New" w:hAnsi="Courier New" w:cs="Courier New"/>
+                <w:sz w:val="24"/>
+                <w:szCs w:val="24"/>
+              </w:rPr>
+            </w:pPr>
+            <w:r>
+              <w:rPr>
+                <w:rFonts w:ascii="Courier New" w:hAnsi="Courier New" w:cs="Courier New"/>
+                <w:sz w:val="24"/>
+                <w:szCs w:val="24"/>
+              </w:rPr>
+              <w:t>3.88</w:t>
+            </w:r>
+          </w:p>
+        </w:tc>
+        <w:tc>
+          <w:tcPr>
+            <w:tcW w:w="1801" w:type="dxa"/>
+          </w:tcPr>
+          <w:p>
+            <w:pPr>
+              <w:pStyle w:val="NoSpacing"/>
+              <w:spacing w:line="480" w:lineRule="auto"/>
+              <w:rPr>
+                <w:rFonts w:ascii="Courier New" w:hAnsi="Courier New" w:cs="Courier New"/>
+                <w:sz w:val="24"/>
+                <w:szCs w:val="24"/>
+              </w:rPr>
+            </w:pPr>
+            <w:r>
+              <w:rPr>
+                <w:rFonts w:ascii="Courier New" w:hAnsi="Courier New" w:cs="Courier New"/>
+                <w:sz w:val="24"/>
+                <w:szCs w:val="24"/>
+              </w:rPr>
+              <w:t>Acceptable</w:t>
+            </w:r>
+          </w:p>
+        </w:tc>
+      </w:tr>
+      <w:tr>
+        <w:tc>
+          <w:tcPr>
+            <w:tcW w:w="6262" w:type="dxa"/>
+            <w:gridSpan w:val="2"/>
+            <w:shd w:val="clear" w:color="auto" w:fill="B8CCE4" w:themeFill="accent1" w:themeFillTint="66"/>
+            <w:vAlign w:val="center"/>
+          </w:tcPr>
+          <w:p>
+            <w:pPr>
+              <w:pStyle w:val="NoSpacing"/>
+              <w:spacing w:line="480" w:lineRule="auto"/>
+              <w:rPr>
+                <w:rFonts w:ascii="Courier New" w:hAnsi="Courier New" w:cs="Courier New"/>
+                <w:b/>
+                <w:sz w:val="24"/>
+                <w:szCs w:val="24"/>
+              </w:rPr>
+            </w:pPr>
+            <w:r>
+              <w:rPr>
+                <w:rFonts w:ascii="Courier New" w:hAnsi="Courier New" w:cs="Courier New"/>
+                <w:b/>
+                <w:sz w:val="24"/>
+                <w:szCs w:val="24"/>
+              </w:rPr>
+              <w:t>Maintainability</w:t>
+            </w:r>
+          </w:p>
+        </w:tc>
+        <w:tc>
+          <w:tcPr>
+            <w:tcW w:w="793" w:type="dxa"/>
+            <w:shd w:val="clear" w:color="auto" w:fill="FFFF00"/>
+          </w:tcPr>
+          <w:p>
+            <w:pPr>
+              <w:pStyle w:val="NoSpacing"/>
+              <w:spacing w:line="480" w:lineRule="auto"/>
+              <w:rPr>
+                <w:rFonts w:ascii="Courier New" w:hAnsi="Courier New" w:cs="Courier New"/>
+                <w:sz w:val="24"/>
+                <w:szCs w:val="24"/>
+              </w:rPr>
+            </w:pPr>
+            <w:r>
+              <w:rPr>
+                <w:rFonts w:ascii="Courier New" w:hAnsi="Courier New" w:cs="Courier New"/>
+                <w:sz w:val="24"/>
+                <w:szCs w:val="24"/>
+              </w:rPr>
+              <w:t>3.81</w:t>
+            </w:r>
+          </w:p>
+        </w:tc>
+        <w:tc>
+          <w:tcPr>
+            <w:tcW w:w="1801" w:type="dxa"/>
+            <w:shd w:val="clear" w:color="auto" w:fill="FFFF00"/>
+          </w:tcPr>
+          <w:p>
+            <w:pPr>
+              <w:pStyle w:val="NoSpacing"/>
+              <w:spacing w:line="480" w:lineRule="auto"/>
+              <w:rPr>
+                <w:rFonts w:ascii="Courier New" w:hAnsi="Courier New" w:cs="Courier New"/>
+                <w:sz w:val="24"/>
+                <w:szCs w:val="24"/>
+              </w:rPr>
+            </w:pPr>
+            <w:r>
+              <w:rPr>
+                <w:rFonts w:ascii="Courier New" w:hAnsi="Courier New" w:cs="Courier New"/>
+                <w:sz w:val="24"/>
+                <w:szCs w:val="24"/>
+              </w:rPr>
+              <w:t>Acceptable</w:t>
+            </w:r>
+          </w:p>
+        </w:tc>
+      </w:tr>
+      <w:tr>
+        <w:tc>
+          <w:tcPr>
+            <w:tcW w:w="436" w:type="dxa"/>
+          </w:tcPr>
+          <w:p>
+            <w:pPr>
+              <w:pStyle w:val="NoSpacing"/>
+              <w:spacing w:line="480" w:lineRule="auto"/>
+              <w:rPr>
+                <w:rFonts w:ascii="Courier New" w:hAnsi="Courier New" w:cs="Courier New"/>
+                <w:sz w:val="24"/>
+                <w:szCs w:val="24"/>
+              </w:rPr>
+            </w:pPr>
+            <w:r>
+              <w:rPr>
+                <w:rFonts w:ascii="Courier New" w:hAnsi="Courier New" w:cs="Courier New"/>
+                <w:sz w:val="24"/>
+                <w:szCs w:val="24"/>
+              </w:rPr>
+              <w:t>1</w:t>
+            </w:r>
+          </w:p>
+        </w:tc>
+        <w:tc>
+          <w:tcPr>
+            <w:tcW w:w="5826" w:type="dxa"/>
+          </w:tcPr>
+          <w:p>
+            <w:pPr>
+              <w:pStyle w:val="NoSpacing"/>
+              <w:spacing w:line="480" w:lineRule="auto"/>
+              <w:rPr>
+                <w:rFonts w:ascii="Courier New" w:hAnsi="Courier New" w:cs="Courier New"/>
+                <w:sz w:val="24"/>
+                <w:szCs w:val="24"/>
+              </w:rPr>
+            </w:pPr>
+            <w:r>
+              <w:rPr>
+                <w:rFonts w:ascii="Courier New" w:hAnsi="Courier New" w:cs="Courier New"/>
+                <w:sz w:val="24"/>
+                <w:szCs w:val="24"/>
+              </w:rPr>
+              <w:t>Analyzability – There is less effort in identifying system failure causes.</w:t>
+            </w:r>
+          </w:p>
+        </w:tc>
+        <w:tc>
+          <w:tcPr>
+            <w:tcW w:w="793" w:type="dxa"/>
+          </w:tcPr>
+          <w:p>
+            <w:pPr>
+              <w:pStyle w:val="NoSpacing"/>
+              <w:spacing w:line="480" w:lineRule="auto"/>
+              <w:rPr>
+                <w:rFonts w:ascii="Courier New" w:hAnsi="Courier New" w:cs="Courier New"/>
+                <w:sz w:val="24"/>
+                <w:szCs w:val="24"/>
+              </w:rPr>
+            </w:pPr>
+            <w:r>
+              <w:rPr>
+                <w:rFonts w:ascii="Courier New" w:hAnsi="Courier New" w:cs="Courier New"/>
+                <w:sz w:val="24"/>
+                <w:szCs w:val="24"/>
+              </w:rPr>
+              <w:t>3.72</w:t>
+            </w:r>
+          </w:p>
+        </w:tc>
+        <w:tc>
+          <w:tcPr>
+            <w:tcW w:w="1801" w:type="dxa"/>
+          </w:tcPr>
+          <w:p>
+            <w:pPr>
+              <w:pStyle w:val="NoSpacing"/>
+              <w:spacing w:line="480" w:lineRule="auto"/>
+              <w:rPr>
+                <w:rFonts w:ascii="Courier New" w:hAnsi="Courier New" w:cs="Courier New"/>
+                <w:sz w:val="24"/>
+                <w:szCs w:val="24"/>
+              </w:rPr>
+            </w:pPr>
+            <w:r>
+              <w:rPr>
+                <w:rFonts w:ascii="Courier New" w:hAnsi="Courier New" w:cs="Courier New"/>
+                <w:sz w:val="24"/>
+                <w:szCs w:val="24"/>
+              </w:rPr>
+              <w:t>Acceptable</w:t>
+            </w:r>
+          </w:p>
+        </w:tc>
+      </w:tr>
+      <w:tr>
+        <w:tc>
+          <w:tcPr>
+            <w:tcW w:w="436" w:type="dxa"/>
+          </w:tcPr>
+          <w:p>
+            <w:pPr>
+              <w:pStyle w:val="NoSpacing"/>
+              <w:spacing w:line="480" w:lineRule="auto"/>
+              <w:rPr>
+                <w:rFonts w:ascii="Courier New" w:hAnsi="Courier New" w:cs="Courier New"/>
+                <w:sz w:val="24"/>
+                <w:szCs w:val="24"/>
+              </w:rPr>
+            </w:pPr>
+            <w:r>
+              <w:rPr>
+                <w:rFonts w:ascii="Courier New" w:hAnsi="Courier New" w:cs="Courier New"/>
+                <w:sz w:val="24"/>
+                <w:szCs w:val="24"/>
+              </w:rPr>
+              <w:t>2</w:t>
+            </w:r>
+          </w:p>
+        </w:tc>
+        <w:tc>
+          <w:tcPr>
+            <w:tcW w:w="5826" w:type="dxa"/>
+          </w:tcPr>
+          <w:p>
+            <w:pPr>
+              <w:pStyle w:val="NoSpacing"/>
+              <w:spacing w:line="480" w:lineRule="auto"/>
+              <w:rPr>
+                <w:rFonts w:ascii="Courier New" w:hAnsi="Courier New" w:cs="Courier New"/>
+                <w:sz w:val="24"/>
+                <w:szCs w:val="24"/>
+              </w:rPr>
+            </w:pPr>
+            <w:r>
+              <w:rPr>
+                <w:rFonts w:ascii="Courier New" w:hAnsi="Courier New" w:cs="Courier New"/>
+                <w:sz w:val="24"/>
+                <w:szCs w:val="24"/>
+              </w:rPr>
+              <w:t>Changeability – Effort in modifying the system</w:t>
+            </w:r>
+          </w:p>
+        </w:tc>
+        <w:tc>
+          <w:tcPr>
+            <w:tcW w:w="793" w:type="dxa"/>
+          </w:tcPr>
+          <w:p>
+            <w:pPr>
+              <w:pStyle w:val="NoSpacing"/>
+              <w:spacing w:line="480" w:lineRule="auto"/>
+              <w:rPr>
+                <w:rFonts w:ascii="Courier New" w:hAnsi="Courier New" w:cs="Courier New"/>
+                <w:sz w:val="24"/>
+                <w:szCs w:val="24"/>
+              </w:rPr>
+            </w:pPr>
+            <w:r>
+              <w:rPr>
+                <w:rFonts w:ascii="Courier New" w:hAnsi="Courier New" w:cs="Courier New"/>
+                <w:sz w:val="24"/>
+                <w:szCs w:val="24"/>
+              </w:rPr>
+              <w:t>3.92</w:t>
+            </w:r>
+          </w:p>
+        </w:tc>
+        <w:tc>
+          <w:tcPr>
+            <w:tcW w:w="1801" w:type="dxa"/>
+          </w:tcPr>
+          <w:p>
+            <w:pPr>
+              <w:pStyle w:val="NoSpacing"/>
+              <w:spacing w:line="480" w:lineRule="auto"/>
+              <w:rPr>
+                <w:rFonts w:ascii="Courier New" w:hAnsi="Courier New" w:cs="Courier New"/>
+                <w:sz w:val="24"/>
+                <w:szCs w:val="24"/>
+              </w:rPr>
+            </w:pPr>
+            <w:r>
+              <w:rPr>
+                <w:rFonts w:ascii="Courier New" w:hAnsi="Courier New" w:cs="Courier New"/>
+                <w:sz w:val="24"/>
+                <w:szCs w:val="24"/>
+              </w:rPr>
+              <w:t>Acceptable</w:t>
+            </w:r>
+          </w:p>
+        </w:tc>
+      </w:tr>
+      <w:tr>
+        <w:tc>
+          <w:tcPr>
+            <w:tcW w:w="436" w:type="dxa"/>
+          </w:tcPr>
+          <w:p>
+            <w:pPr>
+              <w:pStyle w:val="NoSpacing"/>
+              <w:spacing w:line="480" w:lineRule="auto"/>
+              <w:rPr>
+                <w:rFonts w:ascii="Courier New" w:hAnsi="Courier New" w:cs="Courier New"/>
+                <w:sz w:val="24"/>
+                <w:szCs w:val="24"/>
+              </w:rPr>
+            </w:pPr>
+            <w:r>
+              <w:rPr>
+                <w:rFonts w:ascii="Courier New" w:hAnsi="Courier New" w:cs="Courier New"/>
+                <w:sz w:val="24"/>
+                <w:szCs w:val="24"/>
+              </w:rPr>
+              <w:t>3</w:t>
+            </w:r>
+          </w:p>
+        </w:tc>
+        <w:tc>
+          <w:tcPr>
+            <w:tcW w:w="5826" w:type="dxa"/>
+          </w:tcPr>
+          <w:p>
+            <w:pPr>
+              <w:pStyle w:val="NoSpacing"/>
+              <w:spacing w:line="480" w:lineRule="auto"/>
+              <w:rPr>
+                <w:rFonts w:ascii="Courier New" w:hAnsi="Courier New" w:cs="Courier New"/>
+                <w:sz w:val="24"/>
+                <w:szCs w:val="24"/>
+              </w:rPr>
+            </w:pPr>
+            <w:r>
+              <w:rPr>
+                <w:rFonts w:ascii="Courier New" w:hAnsi="Courier New" w:cs="Courier New"/>
+                <w:sz w:val="24"/>
+                <w:szCs w:val="24"/>
+              </w:rPr>
+              <w:t>Stability – Sensitivity to modification</w:t>
+            </w:r>
+          </w:p>
+        </w:tc>
+        <w:tc>
+          <w:tcPr>
+            <w:tcW w:w="793" w:type="dxa"/>
+          </w:tcPr>
+          <w:p>
+            <w:pPr>
+              <w:pStyle w:val="NoSpacing"/>
+              <w:spacing w:line="480" w:lineRule="auto"/>
+              <w:rPr>
+                <w:rFonts w:ascii="Courier New" w:hAnsi="Courier New" w:cs="Courier New"/>
+                <w:sz w:val="24"/>
+                <w:szCs w:val="24"/>
+              </w:rPr>
+            </w:pPr>
+            <w:r>
+              <w:rPr>
+                <w:rFonts w:ascii="Courier New" w:hAnsi="Courier New" w:cs="Courier New"/>
+                <w:sz w:val="24"/>
+                <w:szCs w:val="24"/>
+              </w:rPr>
+              <w:t>3.8</w:t>
+            </w:r>
+          </w:p>
+        </w:tc>
+        <w:tc>
+          <w:tcPr>
+            <w:tcW w:w="1801" w:type="dxa"/>
+          </w:tcPr>
+          <w:p>
+            <w:pPr>
+              <w:pStyle w:val="NoSpacing"/>
+              <w:spacing w:line="480" w:lineRule="auto"/>
+              <w:rPr>
+                <w:rFonts w:ascii="Courier New" w:hAnsi="Courier New" w:cs="Courier New"/>
+                <w:sz w:val="24"/>
+                <w:szCs w:val="24"/>
+              </w:rPr>
+            </w:pPr>
+            <w:r>
+              <w:rPr>
+                <w:rFonts w:ascii="Courier New" w:hAnsi="Courier New" w:cs="Courier New"/>
+                <w:sz w:val="24"/>
+                <w:szCs w:val="24"/>
+              </w:rPr>
+              <w:t>Acceptable</w:t>
+            </w:r>
+          </w:p>
+        </w:tc>
+      </w:tr>
+      <w:tr>
+        <w:tc>
+          <w:tcPr>
+            <w:tcW w:w="6262" w:type="dxa"/>
+            <w:gridSpan w:val="2"/>
+            <w:shd w:val="clear" w:color="auto" w:fill="B8CCE4" w:themeFill="accent1" w:themeFillTint="66"/>
+            <w:vAlign w:val="center"/>
+          </w:tcPr>
+          <w:p>
+            <w:pPr>
+              <w:pStyle w:val="NoSpacing"/>
+              <w:spacing w:line="480" w:lineRule="auto"/>
+              <w:rPr>
+                <w:rFonts w:ascii="Courier New" w:hAnsi="Courier New" w:cs="Courier New"/>
+                <w:b/>
+                <w:sz w:val="24"/>
+                <w:szCs w:val="24"/>
+              </w:rPr>
+            </w:pPr>
+            <w:r>
+              <w:rPr>
+                <w:rFonts w:ascii="Courier New" w:hAnsi="Courier New" w:cs="Courier New"/>
+                <w:b/>
+                <w:sz w:val="24"/>
+                <w:szCs w:val="24"/>
+              </w:rPr>
+              <w:t>Portability</w:t>
+            </w:r>
+          </w:p>
+        </w:tc>
+        <w:tc>
+          <w:tcPr>
+            <w:tcW w:w="793" w:type="dxa"/>
+            <w:shd w:val="clear" w:color="auto" w:fill="FFFF00"/>
+          </w:tcPr>
+          <w:p>
+            <w:pPr>
+              <w:pStyle w:val="NoSpacing"/>
+              <w:spacing w:line="480" w:lineRule="auto"/>
+              <w:rPr>
+                <w:rFonts w:ascii="Courier New" w:hAnsi="Courier New" w:cs="Courier New"/>
+                <w:sz w:val="24"/>
+                <w:szCs w:val="24"/>
+              </w:rPr>
+            </w:pPr>
+            <w:r>
+              <w:rPr>
+                <w:rFonts w:ascii="Courier New" w:hAnsi="Courier New" w:cs="Courier New"/>
+                <w:sz w:val="24"/>
+                <w:szCs w:val="24"/>
+              </w:rPr>
+              <w:t>3.84</w:t>
+            </w:r>
+          </w:p>
+        </w:tc>
+        <w:tc>
+          <w:tcPr>
+            <w:tcW w:w="1801" w:type="dxa"/>
+            <w:shd w:val="clear" w:color="auto" w:fill="FFFF00"/>
+          </w:tcPr>
+          <w:p>
+            <w:pPr>
+              <w:pStyle w:val="NoSpacing"/>
+              <w:spacing w:line="480" w:lineRule="auto"/>
+              <w:rPr>
+                <w:rFonts w:ascii="Courier New" w:hAnsi="Courier New" w:cs="Courier New"/>
+                <w:sz w:val="24"/>
+                <w:szCs w:val="24"/>
+              </w:rPr>
+            </w:pPr>
+            <w:r>
+              <w:rPr>
+                <w:rFonts w:ascii="Courier New" w:hAnsi="Courier New" w:cs="Courier New"/>
+                <w:sz w:val="24"/>
+                <w:szCs w:val="24"/>
+              </w:rPr>
+              <w:t>Acceptable</w:t>
+            </w:r>
+          </w:p>
+        </w:tc>
+      </w:tr>
+      <w:tr>
+        <w:tc>
+          <w:tcPr>
+            <w:tcW w:w="436" w:type="dxa"/>
+          </w:tcPr>
+          <w:p>
+            <w:pPr>
+              <w:pStyle w:val="NoSpacing"/>
+              <w:spacing w:line="480" w:lineRule="auto"/>
+              <w:rPr>
+                <w:rFonts w:ascii="Courier New" w:hAnsi="Courier New" w:cs="Courier New"/>
+                <w:sz w:val="24"/>
+                <w:szCs w:val="24"/>
+              </w:rPr>
+            </w:pPr>
+            <w:r>
+              <w:rPr>
+                <w:rFonts w:ascii="Courier New" w:hAnsi="Courier New" w:cs="Courier New"/>
+                <w:sz w:val="24"/>
+                <w:szCs w:val="24"/>
+              </w:rPr>
+              <w:t>1</w:t>
+            </w:r>
+          </w:p>
+        </w:tc>
+        <w:tc>
+          <w:tcPr>
+            <w:tcW w:w="5826" w:type="dxa"/>
+          </w:tcPr>
+          <w:p>
+            <w:pPr>
+              <w:pStyle w:val="NoSpacing"/>
+              <w:spacing w:line="480" w:lineRule="auto"/>
+              <w:rPr>
+                <w:rFonts w:ascii="Courier New" w:hAnsi="Courier New" w:cs="Courier New"/>
+                <w:sz w:val="24"/>
+                <w:szCs w:val="24"/>
+              </w:rPr>
+            </w:pPr>
+            <w:r>
+              <w:rPr>
+                <w:rFonts w:ascii="Courier New" w:hAnsi="Courier New" w:cs="Courier New"/>
+                <w:sz w:val="24"/>
+                <w:szCs w:val="24"/>
+              </w:rPr>
+              <w:t>Adaptability – Specification changes are done easily.</w:t>
+            </w:r>
+          </w:p>
+        </w:tc>
+        <w:tc>
+          <w:tcPr>
+            <w:tcW w:w="793" w:type="dxa"/>
+          </w:tcPr>
+          <w:p>
+            <w:pPr>
+              <w:pStyle w:val="NoSpacing"/>
+              <w:spacing w:line="480" w:lineRule="auto"/>
+              <w:rPr>
+                <w:rFonts w:ascii="Courier New" w:hAnsi="Courier New" w:cs="Courier New"/>
+                <w:sz w:val="24"/>
+                <w:szCs w:val="24"/>
+              </w:rPr>
+            </w:pPr>
+            <w:r>
+              <w:rPr>
+                <w:rFonts w:ascii="Courier New" w:hAnsi="Courier New" w:cs="Courier New"/>
+                <w:sz w:val="24"/>
+                <w:szCs w:val="24"/>
+              </w:rPr>
+              <w:t>3.72</w:t>
+            </w:r>
+          </w:p>
+        </w:tc>
+        <w:tc>
+          <w:tcPr>
+            <w:tcW w:w="1801" w:type="dxa"/>
+          </w:tcPr>
+          <w:p>
+            <w:pPr>
+              <w:pStyle w:val="NoSpacing"/>
+              <w:spacing w:line="480" w:lineRule="auto"/>
+              <w:rPr>
+                <w:rFonts w:ascii="Courier New" w:hAnsi="Courier New" w:cs="Courier New"/>
+                <w:sz w:val="24"/>
+                <w:szCs w:val="24"/>
+              </w:rPr>
+            </w:pPr>
+            <w:r>
+              <w:rPr>
+                <w:rFonts w:ascii="Courier New" w:hAnsi="Courier New" w:cs="Courier New"/>
+                <w:sz w:val="24"/>
+                <w:szCs w:val="24"/>
+              </w:rPr>
+              <w:t>Acceptable</w:t>
+            </w:r>
+          </w:p>
+        </w:tc>
+      </w:tr>
+      <w:tr>
+        <w:tc>
+          <w:tcPr>
+            <w:tcW w:w="436" w:type="dxa"/>
+          </w:tcPr>
+          <w:p>
+            <w:pPr>
+              <w:pStyle w:val="NoSpacing"/>
+              <w:spacing w:line="480" w:lineRule="auto"/>
+              <w:rPr>
+                <w:rFonts w:ascii="Courier New" w:hAnsi="Courier New" w:cs="Courier New"/>
+                <w:sz w:val="24"/>
+                <w:szCs w:val="24"/>
+              </w:rPr>
+            </w:pPr>
+            <w:r>
+              <w:rPr>
+                <w:rFonts w:ascii="Courier New" w:hAnsi="Courier New" w:cs="Courier New"/>
+                <w:sz w:val="24"/>
+                <w:szCs w:val="24"/>
+              </w:rPr>
+              <w:t>2</w:t>
+            </w:r>
+          </w:p>
+        </w:tc>
+        <w:tc>
+          <w:tcPr>
+            <w:tcW w:w="5826" w:type="dxa"/>
+          </w:tcPr>
+          <w:p>
+            <w:pPr>
+              <w:pStyle w:val="NoSpacing"/>
+              <w:spacing w:line="480" w:lineRule="auto"/>
+              <w:rPr>
+                <w:rFonts w:ascii="Courier New" w:hAnsi="Courier New" w:cs="Courier New"/>
+                <w:sz w:val="24"/>
+                <w:szCs w:val="24"/>
+              </w:rPr>
+            </w:pPr>
+            <w:r>
+              <w:rPr>
+                <w:rFonts w:ascii="Courier New" w:hAnsi="Courier New" w:cs="Courier New"/>
+                <w:sz w:val="24"/>
+                <w:szCs w:val="24"/>
+              </w:rPr>
+              <w:t>Installability – There is effortless process of installing the system.</w:t>
+            </w:r>
+          </w:p>
+        </w:tc>
+        <w:tc>
+          <w:tcPr>
+            <w:tcW w:w="793" w:type="dxa"/>
+          </w:tcPr>
+          <w:p>
+            <w:pPr>
+              <w:pStyle w:val="NoSpacing"/>
+              <w:spacing w:line="480" w:lineRule="auto"/>
+              <w:rPr>
+                <w:rFonts w:ascii="Courier New" w:hAnsi="Courier New" w:cs="Courier New"/>
+                <w:sz w:val="24"/>
+                <w:szCs w:val="24"/>
+              </w:rPr>
+            </w:pPr>
+            <w:r>
+              <w:rPr>
+                <w:rFonts w:ascii="Courier New" w:hAnsi="Courier New" w:cs="Courier New"/>
+                <w:sz w:val="24"/>
+                <w:szCs w:val="24"/>
+              </w:rPr>
+              <w:t>3.92</w:t>
+            </w:r>
+          </w:p>
+        </w:tc>
+        <w:tc>
+          <w:tcPr>
+            <w:tcW w:w="1801" w:type="dxa"/>
+          </w:tcPr>
+          <w:p>
+            <w:pPr>
+              <w:pStyle w:val="NoSpacing"/>
+              <w:spacing w:line="480" w:lineRule="auto"/>
+              <w:rPr>
+                <w:rFonts w:ascii="Courier New" w:hAnsi="Courier New" w:cs="Courier New"/>
+                <w:sz w:val="24"/>
+                <w:szCs w:val="24"/>
+              </w:rPr>
+            </w:pPr>
+            <w:r>
+              <w:rPr>
+                <w:rFonts w:ascii="Courier New" w:hAnsi="Courier New" w:cs="Courier New"/>
+                <w:sz w:val="24"/>
+                <w:szCs w:val="24"/>
+              </w:rPr>
+              <w:t>Acceptable</w:t>
+            </w:r>
+          </w:p>
+        </w:tc>
+      </w:tr>
+      <w:tr>
+        <w:tc>
+          <w:tcPr>
+            <w:tcW w:w="436" w:type="dxa"/>
+          </w:tcPr>
+          <w:p>
+            <w:pPr>
+              <w:pStyle w:val="NoSpacing"/>
+              <w:spacing w:line="480" w:lineRule="auto"/>
+              <w:rPr>
+                <w:rFonts w:ascii="Courier New" w:hAnsi="Courier New" w:cs="Courier New"/>
+                <w:sz w:val="24"/>
+                <w:szCs w:val="24"/>
+              </w:rPr>
+            </w:pPr>
+            <w:r>
+              <w:rPr>
+                <w:rFonts w:ascii="Courier New" w:hAnsi="Courier New" w:cs="Courier New"/>
+                <w:sz w:val="24"/>
+                <w:szCs w:val="24"/>
+              </w:rPr>
+              <w:t>3</w:t>
+            </w:r>
+          </w:p>
+        </w:tc>
+        <w:tc>
+          <w:tcPr>
+            <w:tcW w:w="5826" w:type="dxa"/>
+          </w:tcPr>
+          <w:p>
+            <w:pPr>
+              <w:pStyle w:val="NoSpacing"/>
+              <w:spacing w:line="480" w:lineRule="auto"/>
+              <w:rPr>
+                <w:rFonts w:ascii="Courier New" w:hAnsi="Courier New" w:cs="Courier New"/>
+                <w:sz w:val="24"/>
+                <w:szCs w:val="24"/>
+              </w:rPr>
+            </w:pPr>
+            <w:r>
+              <w:rPr>
+                <w:rFonts w:ascii="Courier New" w:hAnsi="Courier New" w:cs="Courier New"/>
+                <w:sz w:val="24"/>
+                <w:szCs w:val="24"/>
+              </w:rPr>
+              <w:t>Conformance – System is compliant to portability standards.</w:t>
+            </w:r>
+          </w:p>
+        </w:tc>
+        <w:tc>
+          <w:tcPr>
+            <w:tcW w:w="793" w:type="dxa"/>
+          </w:tcPr>
+          <w:p>
+            <w:pPr>
+              <w:pStyle w:val="NoSpacing"/>
+              <w:spacing w:line="480" w:lineRule="auto"/>
+              <w:rPr>
+                <w:rFonts w:ascii="Courier New" w:hAnsi="Courier New" w:cs="Courier New"/>
+                <w:sz w:val="24"/>
+                <w:szCs w:val="24"/>
+              </w:rPr>
+            </w:pPr>
+            <w:r>
+              <w:rPr>
+                <w:rFonts w:ascii="Courier New" w:hAnsi="Courier New" w:cs="Courier New"/>
+                <w:sz w:val="24"/>
+                <w:szCs w:val="24"/>
+              </w:rPr>
+              <w:t>3.88</w:t>
+            </w:r>
+          </w:p>
+        </w:tc>
+        <w:tc>
+          <w:tcPr>
+            <w:tcW w:w="1801" w:type="dxa"/>
+          </w:tcPr>
+          <w:p>
+            <w:pPr>
+              <w:pStyle w:val="NoSpacing"/>
+              <w:spacing w:line="480" w:lineRule="auto"/>
+              <w:rPr>
+                <w:rFonts w:ascii="Courier New" w:hAnsi="Courier New" w:cs="Courier New"/>
+                <w:sz w:val="24"/>
+                <w:szCs w:val="24"/>
+              </w:rPr>
+            </w:pPr>
+            <w:r>
+              <w:rPr>
+                <w:rFonts w:ascii="Courier New" w:hAnsi="Courier New" w:cs="Courier New"/>
+                <w:sz w:val="24"/>
+                <w:szCs w:val="24"/>
+              </w:rPr>
+              <w:t>Acceptable</w:t>
+            </w:r>
+          </w:p>
+        </w:tc>
+      </w:tr>
+    </w:tbl>
+    <w:p/>
+    <w:p>
+      <w:pPr>
+        <w:rPr>
+          <w:rFonts w:ascii="Courier New" w:hAnsi="Courier New" w:cs="Courier New"/>
+          <w:b/>
+          <w:bCs/>
+        </w:rPr>
+      </w:pPr>
+    </w:p>
+    <w:p>
+      <w:pPr>
+        <w:rPr>
+          <w:rFonts w:ascii="Courier New" w:hAnsi="Courier New" w:cs="Courier New"/>
+          <w:b/>
+          <w:bCs/>
+        </w:rPr>
+      </w:pPr>
+    </w:p>
+    <w:p>
+      <w:pPr>
+        <w:rPr>
+          <w:rFonts w:ascii="Courier New" w:hAnsi="Courier New" w:cs="Courier New"/>
+          <w:b/>
+          <w:bCs/>
+        </w:rPr>
+      </w:pPr>
+      <w:r>
+        <w:rPr>
+          <w:rFonts w:ascii="Courier New" w:hAnsi="Courier New" w:cs="Courier New"/>
+          <w:b/>
+          <w:bCs/>
+        </w:rPr>
+        <w:t>End-Users</w:t>
+      </w:r>
+    </w:p>
+    <w:tbl>
+      <w:tblPr>
+        <w:tblStyle w:val="TableGrid"/>
+        <w:tblW w:w="0" w:type="auto"/>
+        <w:tblLook w:val="04A0" w:firstRow="1" w:lastRow="0" w:firstColumn="1" w:lastColumn="0" w:noHBand="0" w:noVBand="1"/>
+      </w:tblPr>
+      <w:tblGrid>
+        <w:gridCol w:w="436"/>
+        <w:gridCol w:w="5826"/>
+        <w:gridCol w:w="793"/>
+        <w:gridCol w:w="1801"/>
+      </w:tblGrid>
+      <w:tr>
+        <w:tc>
+          <w:tcPr>
+            <w:tcW w:w="6262" w:type="dxa"/>
+            <w:gridSpan w:val="2"/>
+            <w:shd w:val="clear" w:color="auto" w:fill="B8CCE4" w:themeFill="accent1" w:themeFillTint="66"/>
+            <w:vAlign w:val="center"/>
+          </w:tcPr>
+          <w:p>
+            <w:pPr>
+              <w:pStyle w:val="NoSpacing"/>
+              <w:spacing w:line="480" w:lineRule="auto"/>
+              <w:rPr>
+                <w:rFonts w:ascii="Courier New" w:hAnsi="Courier New" w:cs="Courier New"/>
+                <w:b/>
+                <w:sz w:val="24"/>
+                <w:szCs w:val="24"/>
+              </w:rPr>
+            </w:pPr>
+          </w:p>
+        </w:tc>
+        <w:tc>
+          <w:tcPr>
+            <w:tcW w:w="793" w:type="dxa"/>
+            <w:shd w:val="clear" w:color="auto" w:fill="B8CCE4" w:themeFill="accent1" w:themeFillTint="66"/>
+          </w:tcPr>
+          <w:p>
+            <w:pPr>
+              <w:pStyle w:val="NoSpacing"/>
+              <w:spacing w:line="480" w:lineRule="auto"/>
+              <w:jc w:val="center"/>
+              <w:rPr>
+                <w:rFonts w:ascii="Courier New" w:hAnsi="Courier New" w:cs="Courier New"/>
+                <w:b/>
+                <w:bCs/>
+                <w:sz w:val="24"/>
+                <w:szCs w:val="24"/>
+              </w:rPr>
+            </w:pPr>
+            <w:r>
+              <w:rPr>
+                <w:rFonts w:ascii="Courier New" w:hAnsi="Courier New" w:cs="Courier New"/>
+                <w:b/>
+                <w:bCs/>
+                <w:sz w:val="24"/>
+                <w:szCs w:val="24"/>
+              </w:rPr>
+              <w:t>Mean</w:t>
+            </w:r>
+          </w:p>
+        </w:tc>
+        <w:tc>
+          <w:tcPr>
+            <w:tcW w:w="1801" w:type="dxa"/>
+            <w:shd w:val="clear" w:color="auto" w:fill="B8CCE4" w:themeFill="accent1" w:themeFillTint="66"/>
+          </w:tcPr>
+          <w:p>
+            <w:pPr>
+              <w:pStyle w:val="NoSpacing"/>
+              <w:spacing w:line="480" w:lineRule="auto"/>
+              <w:jc w:val="center"/>
+              <w:rPr>
+                <w:rFonts w:ascii="Courier New" w:hAnsi="Courier New" w:cs="Courier New"/>
+                <w:b/>
+                <w:bCs/>
+                <w:sz w:val="24"/>
+                <w:szCs w:val="24"/>
+              </w:rPr>
+            </w:pPr>
+            <w:r>
+              <w:rPr>
+                <w:rFonts w:ascii="Courier New" w:hAnsi="Courier New" w:cs="Courier New"/>
+                <w:b/>
+                <w:bCs/>
+                <w:sz w:val="24"/>
+                <w:szCs w:val="24"/>
+              </w:rPr>
+              <w:t>Description</w:t>
+            </w:r>
+          </w:p>
+        </w:tc>
+      </w:tr>
+      <w:tr>
+        <w:tc>
+          <w:tcPr>
+            <w:tcW w:w="6262" w:type="dxa"/>
+            <w:gridSpan w:val="2"/>
+            <w:shd w:val="clear" w:color="auto" w:fill="B8CCE4" w:themeFill="accent1" w:themeFillTint="66"/>
+            <w:vAlign w:val="center"/>
+          </w:tcPr>
+          <w:p>
+            <w:pPr>
+              <w:pStyle w:val="NoSpacing"/>
+              <w:spacing w:line="480" w:lineRule="auto"/>
+              <w:rPr>
+                <w:rFonts w:ascii="Courier New" w:hAnsi="Courier New" w:cs="Courier New"/>
+                <w:b/>
+                <w:sz w:val="24"/>
+                <w:szCs w:val="24"/>
+              </w:rPr>
+            </w:pPr>
+            <w:r>
+              <w:rPr>
+                <w:rFonts w:ascii="Courier New" w:hAnsi="Courier New" w:cs="Courier New"/>
+                <w:b/>
+                <w:sz w:val="24"/>
+                <w:szCs w:val="24"/>
+              </w:rPr>
+              <w:t>Functionality</w:t>
+            </w:r>
+          </w:p>
+        </w:tc>
+        <w:tc>
+          <w:tcPr>
+            <w:tcW w:w="793" w:type="dxa"/>
+            <w:shd w:val="clear" w:color="auto" w:fill="FFFF00"/>
+          </w:tcPr>
+          <w:p>
+            <w:pPr>
+              <w:pStyle w:val="NoSpacing"/>
+              <w:spacing w:line="480" w:lineRule="auto"/>
+              <w:jc w:val="center"/>
+              <w:rPr>
+                <w:rFonts w:ascii="Courier New" w:hAnsi="Courier New" w:cs="Courier New"/>
+                <w:sz w:val="24"/>
+                <w:szCs w:val="24"/>
+              </w:rPr>
+            </w:pPr>
+            <w:r>
+              <w:rPr>
+                <w:rFonts w:ascii="Courier New" w:hAnsi="Courier New" w:cs="Courier New"/>
+                <w:sz w:val="24"/>
+                <w:szCs w:val="24"/>
+              </w:rPr>
+              <w:t>3.9</w:t>
+            </w:r>
+          </w:p>
+        </w:tc>
+        <w:tc>
+          <w:tcPr>
+            <w:tcW w:w="1801" w:type="dxa"/>
+            <w:shd w:val="clear" w:color="auto" w:fill="FFFF00"/>
+          </w:tcPr>
+          <w:p>
+            <w:pPr>
+              <w:pStyle w:val="NoSpacing"/>
+              <w:spacing w:line="480" w:lineRule="auto"/>
+              <w:jc w:val="center"/>
+              <w:rPr>
+                <w:rFonts w:ascii="Courier New" w:hAnsi="Courier New" w:cs="Courier New"/>
+                <w:sz w:val="24"/>
+                <w:szCs w:val="24"/>
+              </w:rPr>
+            </w:pPr>
+            <w:r>
+              <w:rPr>
+                <w:rFonts w:ascii="Courier New" w:hAnsi="Courier New" w:cs="Courier New"/>
+                <w:sz w:val="24"/>
+                <w:szCs w:val="24"/>
+              </w:rPr>
+              <w:t>Acceptable</w:t>
+            </w:r>
+          </w:p>
+        </w:tc>
+      </w:tr>
+      <w:tr>
+        <w:tc>
+          <w:tcPr>
+            <w:tcW w:w="436" w:type="dxa"/>
+          </w:tcPr>
+          <w:p>
+            <w:pPr>
+              <w:pStyle w:val="NoSpacing"/>
+              <w:spacing w:line="480" w:lineRule="auto"/>
+              <w:rPr>
+                <w:rFonts w:ascii="Courier New" w:hAnsi="Courier New" w:cs="Courier New"/>
+                <w:sz w:val="24"/>
+                <w:szCs w:val="24"/>
+              </w:rPr>
+            </w:pPr>
+            <w:r>
+              <w:rPr>
+                <w:rFonts w:ascii="Courier New" w:hAnsi="Courier New" w:cs="Courier New"/>
+                <w:sz w:val="24"/>
+                <w:szCs w:val="24"/>
+              </w:rPr>
+              <w:t>1</w:t>
+            </w:r>
+          </w:p>
+        </w:tc>
+        <w:tc>
+          <w:tcPr>
+            <w:tcW w:w="5826" w:type="dxa"/>
+          </w:tcPr>
+          <w:p>
+            <w:pPr>
+              <w:pStyle w:val="NoSpacing"/>
+              <w:spacing w:line="480" w:lineRule="auto"/>
+              <w:rPr>
+                <w:rFonts w:ascii="Courier New" w:hAnsi="Courier New" w:cs="Courier New"/>
+                <w:sz w:val="24"/>
+                <w:szCs w:val="24"/>
+              </w:rPr>
+            </w:pPr>
+            <w:r>
+              <w:rPr>
+                <w:rFonts w:ascii="Courier New" w:hAnsi="Courier New" w:cs="Courier New"/>
+                <w:sz w:val="24"/>
+                <w:szCs w:val="24"/>
+              </w:rPr>
+              <w:t>Suitability – The functions of the system are appropriate.</w:t>
+            </w:r>
+          </w:p>
+        </w:tc>
+        <w:tc>
+          <w:tcPr>
+            <w:tcW w:w="793" w:type="dxa"/>
+          </w:tcPr>
+          <w:p>
+            <w:pPr>
+              <w:pStyle w:val="NoSpacing"/>
+              <w:spacing w:line="480" w:lineRule="auto"/>
+              <w:rPr>
+                <w:rFonts w:ascii="Courier New" w:hAnsi="Courier New" w:cs="Courier New"/>
+                <w:sz w:val="24"/>
+                <w:szCs w:val="24"/>
+              </w:rPr>
+            </w:pPr>
+            <w:r>
+              <w:rPr>
+                <w:rFonts w:ascii="Courier New" w:hAnsi="Courier New" w:cs="Courier New"/>
+                <w:sz w:val="24"/>
+                <w:szCs w:val="24"/>
+              </w:rPr>
+              <w:t>4</w:t>
+            </w:r>
+          </w:p>
+        </w:tc>
+        <w:tc>
+          <w:tcPr>
+            <w:tcW w:w="1801" w:type="dxa"/>
+          </w:tcPr>
+          <w:p>
+            <w:pPr>
+              <w:pStyle w:val="NoSpacing"/>
+              <w:spacing w:line="480" w:lineRule="auto"/>
+              <w:rPr>
+                <w:rFonts w:ascii="Courier New" w:hAnsi="Courier New" w:cs="Courier New"/>
+                <w:sz w:val="24"/>
+                <w:szCs w:val="24"/>
+              </w:rPr>
+            </w:pPr>
+            <w:r>
+              <w:rPr>
+                <w:rFonts w:ascii="Courier New" w:hAnsi="Courier New" w:cs="Courier New"/>
+                <w:sz w:val="24"/>
+                <w:szCs w:val="24"/>
+              </w:rPr>
+              <w:t>Acceptable</w:t>
+            </w:r>
+          </w:p>
+        </w:tc>
+      </w:tr>
+      <w:tr>
+        <w:tc>
+          <w:tcPr>
+            <w:tcW w:w="436" w:type="dxa"/>
+          </w:tcPr>
+          <w:p>
+            <w:pPr>
+              <w:pStyle w:val="NoSpacing"/>
+              <w:spacing w:line="480" w:lineRule="auto"/>
+              <w:rPr>
+                <w:rFonts w:ascii="Courier New" w:hAnsi="Courier New" w:cs="Courier New"/>
+                <w:sz w:val="24"/>
+                <w:szCs w:val="24"/>
+              </w:rPr>
+            </w:pPr>
+            <w:r>
+              <w:rPr>
+                <w:rFonts w:ascii="Courier New" w:hAnsi="Courier New" w:cs="Courier New"/>
+                <w:sz w:val="24"/>
+                <w:szCs w:val="24"/>
+              </w:rPr>
+              <w:t>2</w:t>
+            </w:r>
+          </w:p>
+        </w:tc>
+        <w:tc>
+          <w:tcPr>
+            <w:tcW w:w="5826" w:type="dxa"/>
+          </w:tcPr>
+          <w:p>
+            <w:pPr>
+              <w:pStyle w:val="NoSpacing"/>
+              <w:spacing w:line="480" w:lineRule="auto"/>
+              <w:rPr>
+                <w:rFonts w:ascii="Courier New" w:hAnsi="Courier New" w:cs="Courier New"/>
+                <w:sz w:val="24"/>
+                <w:szCs w:val="24"/>
+              </w:rPr>
+            </w:pPr>
+            <w:r>
+              <w:rPr>
+                <w:rFonts w:ascii="Courier New" w:hAnsi="Courier New" w:cs="Courier New"/>
+                <w:sz w:val="24"/>
+                <w:szCs w:val="24"/>
+              </w:rPr>
+              <w:t>Accuracy – The system’s results are accurate.</w:t>
+            </w:r>
+          </w:p>
+        </w:tc>
+        <w:tc>
+          <w:tcPr>
+            <w:tcW w:w="793" w:type="dxa"/>
+          </w:tcPr>
+          <w:p>
+            <w:pPr>
+              <w:pStyle w:val="NoSpacing"/>
+              <w:spacing w:line="480" w:lineRule="auto"/>
+              <w:rPr>
+                <w:rFonts w:ascii="Courier New" w:hAnsi="Courier New" w:cs="Courier New"/>
+                <w:sz w:val="24"/>
+                <w:szCs w:val="24"/>
+              </w:rPr>
+            </w:pPr>
+            <w:r>
+              <w:rPr>
+                <w:rFonts w:ascii="Courier New" w:hAnsi="Courier New" w:cs="Courier New"/>
+                <w:sz w:val="24"/>
+                <w:szCs w:val="24"/>
+              </w:rPr>
+              <w:t>3.88</w:t>
+            </w:r>
+          </w:p>
+        </w:tc>
+        <w:tc>
+          <w:tcPr>
+            <w:tcW w:w="1801" w:type="dxa"/>
+          </w:tcPr>
+          <w:p>
+            <w:pPr>
+              <w:pStyle w:val="NoSpacing"/>
+              <w:spacing w:line="480" w:lineRule="auto"/>
+              <w:rPr>
+                <w:rFonts w:ascii="Courier New" w:hAnsi="Courier New" w:cs="Courier New"/>
+                <w:sz w:val="24"/>
+                <w:szCs w:val="24"/>
+              </w:rPr>
+            </w:pPr>
+            <w:r>
+              <w:rPr>
+                <w:rFonts w:ascii="Courier New" w:hAnsi="Courier New" w:cs="Courier New"/>
+                <w:sz w:val="24"/>
+                <w:szCs w:val="24"/>
+              </w:rPr>
+              <w:t>Acceptable</w:t>
+            </w:r>
+          </w:p>
+        </w:tc>
+      </w:tr>
+      <w:tr>
+        <w:tc>
+          <w:tcPr>
+            <w:tcW w:w="436" w:type="dxa"/>
+          </w:tcPr>
+          <w:p>
+            <w:pPr>
+              <w:pStyle w:val="NoSpacing"/>
+              <w:spacing w:line="480" w:lineRule="auto"/>
+              <w:rPr>
+                <w:rFonts w:ascii="Courier New" w:hAnsi="Courier New" w:cs="Courier New"/>
+                <w:sz w:val="24"/>
+                <w:szCs w:val="24"/>
+              </w:rPr>
+            </w:pPr>
+            <w:r>
+              <w:rPr>
+                <w:rFonts w:ascii="Courier New" w:hAnsi="Courier New" w:cs="Courier New"/>
+                <w:sz w:val="24"/>
+                <w:szCs w:val="24"/>
+              </w:rPr>
+              <w:t>3</w:t>
+            </w:r>
+          </w:p>
+        </w:tc>
+        <w:tc>
+          <w:tcPr>
+            <w:tcW w:w="5826" w:type="dxa"/>
+          </w:tcPr>
+          <w:p>
+            <w:pPr>
+              <w:pStyle w:val="NoSpacing"/>
+              <w:spacing w:line="480" w:lineRule="auto"/>
+              <w:rPr>
+                <w:rFonts w:ascii="Courier New" w:hAnsi="Courier New" w:cs="Courier New"/>
+                <w:sz w:val="24"/>
+                <w:szCs w:val="24"/>
+              </w:rPr>
+            </w:pPr>
+            <w:r>
+              <w:rPr>
+                <w:rFonts w:ascii="Courier New" w:hAnsi="Courier New" w:cs="Courier New"/>
+                <w:sz w:val="24"/>
+                <w:szCs w:val="24"/>
+              </w:rPr>
+              <w:t>Compliance – It adheres to existing standards and policies.</w:t>
+            </w:r>
+          </w:p>
+        </w:tc>
+        <w:tc>
+          <w:tcPr>
+            <w:tcW w:w="793" w:type="dxa"/>
+          </w:tcPr>
+          <w:p>
+            <w:pPr>
+              <w:pStyle w:val="NoSpacing"/>
+              <w:spacing w:line="480" w:lineRule="auto"/>
+              <w:rPr>
+                <w:rFonts w:ascii="Courier New" w:hAnsi="Courier New" w:cs="Courier New"/>
+                <w:sz w:val="24"/>
+                <w:szCs w:val="24"/>
+              </w:rPr>
+            </w:pPr>
+            <w:r>
+              <w:rPr>
+                <w:rFonts w:ascii="Courier New" w:hAnsi="Courier New" w:cs="Courier New"/>
+                <w:sz w:val="24"/>
+                <w:szCs w:val="24"/>
+              </w:rPr>
+              <w:t>3.84</w:t>
+            </w:r>
+          </w:p>
+        </w:tc>
+        <w:tc>
+          <w:tcPr>
+            <w:tcW w:w="1801" w:type="dxa"/>
+          </w:tcPr>
+          <w:p>
+            <w:pPr>
+              <w:pStyle w:val="NoSpacing"/>
+              <w:spacing w:line="480" w:lineRule="auto"/>
+              <w:rPr>
+                <w:rFonts w:ascii="Courier New" w:hAnsi="Courier New" w:cs="Courier New"/>
+                <w:sz w:val="24"/>
+                <w:szCs w:val="24"/>
+              </w:rPr>
+            </w:pPr>
+            <w:r>
+              <w:rPr>
+                <w:rFonts w:ascii="Courier New" w:hAnsi="Courier New" w:cs="Courier New"/>
+                <w:sz w:val="24"/>
+                <w:szCs w:val="24"/>
+              </w:rPr>
+              <w:t>Acceptable</w:t>
+            </w:r>
+          </w:p>
+        </w:tc>
+      </w:tr>
+      <w:tr>
+        <w:tc>
+          <w:tcPr>
+            <w:tcW w:w="436" w:type="dxa"/>
+          </w:tcPr>
+          <w:p>
+            <w:pPr>
+              <w:pStyle w:val="NoSpacing"/>
+              <w:spacing w:line="480" w:lineRule="auto"/>
+              <w:rPr>
+                <w:rFonts w:ascii="Courier New" w:hAnsi="Courier New" w:cs="Courier New"/>
+                <w:sz w:val="24"/>
+                <w:szCs w:val="24"/>
+              </w:rPr>
+            </w:pPr>
+            <w:r>
+              <w:rPr>
+                <w:rFonts w:ascii="Courier New" w:hAnsi="Courier New" w:cs="Courier New"/>
+                <w:sz w:val="24"/>
+                <w:szCs w:val="24"/>
+              </w:rPr>
+              <w:t>4</w:t>
+            </w:r>
+          </w:p>
+        </w:tc>
+        <w:tc>
+          <w:tcPr>
+            <w:tcW w:w="5826" w:type="dxa"/>
+          </w:tcPr>
+          <w:p>
+            <w:pPr>
+              <w:pStyle w:val="NoSpacing"/>
+              <w:spacing w:line="480" w:lineRule="auto"/>
+              <w:rPr>
+                <w:rFonts w:ascii="Courier New" w:hAnsi="Courier New" w:cs="Courier New"/>
+                <w:sz w:val="24"/>
+                <w:szCs w:val="24"/>
+              </w:rPr>
+            </w:pPr>
+            <w:r>
+              <w:rPr>
+                <w:rFonts w:ascii="Courier New" w:hAnsi="Courier New" w:cs="Courier New"/>
+                <w:sz w:val="24"/>
+                <w:szCs w:val="24"/>
+              </w:rPr>
+              <w:t>Security – It prevents unauthorized access.</w:t>
+            </w:r>
+          </w:p>
+        </w:tc>
+        <w:tc>
+          <w:tcPr>
+            <w:tcW w:w="793" w:type="dxa"/>
+          </w:tcPr>
+          <w:p>
+            <w:pPr>
+              <w:pStyle w:val="NoSpacing"/>
+              <w:spacing w:line="480" w:lineRule="auto"/>
+              <w:rPr>
+                <w:rFonts w:ascii="Courier New" w:hAnsi="Courier New" w:cs="Courier New"/>
+                <w:sz w:val="24"/>
+                <w:szCs w:val="24"/>
+              </w:rPr>
+            </w:pPr>
+            <w:r>
+              <w:rPr>
+                <w:rFonts w:ascii="Courier New" w:hAnsi="Courier New" w:cs="Courier New"/>
+                <w:sz w:val="24"/>
+                <w:szCs w:val="24"/>
+              </w:rPr>
+              <w:t>3.88</w:t>
+            </w:r>
+          </w:p>
+        </w:tc>
+        <w:tc>
+          <w:tcPr>
+            <w:tcW w:w="1801" w:type="dxa"/>
+          </w:tcPr>
+          <w:p>
+            <w:pPr>
+              <w:pStyle w:val="NoSpacing"/>
+              <w:spacing w:line="480" w:lineRule="auto"/>
+              <w:rPr>
+                <w:rFonts w:ascii="Courier New" w:hAnsi="Courier New" w:cs="Courier New"/>
+                <w:sz w:val="24"/>
+                <w:szCs w:val="24"/>
+              </w:rPr>
+            </w:pPr>
+            <w:r>
+              <w:rPr>
+                <w:rFonts w:ascii="Courier New" w:hAnsi="Courier New" w:cs="Courier New"/>
+                <w:sz w:val="24"/>
+                <w:szCs w:val="24"/>
+              </w:rPr>
+              <w:t>Acceptable</w:t>
+            </w:r>
+          </w:p>
+        </w:tc>
+      </w:tr>
+      <w:tr>
+        <w:tc>
+          <w:tcPr>
+            <w:tcW w:w="6262" w:type="dxa"/>
+            <w:gridSpan w:val="2"/>
+            <w:shd w:val="clear" w:color="auto" w:fill="B8CCE4" w:themeFill="accent1" w:themeFillTint="66"/>
+            <w:vAlign w:val="center"/>
+          </w:tcPr>
+          <w:p>
+            <w:pPr>
+              <w:pStyle w:val="NoSpacing"/>
+              <w:spacing w:line="480" w:lineRule="auto"/>
+              <w:rPr>
+                <w:rFonts w:ascii="Courier New" w:hAnsi="Courier New" w:cs="Courier New"/>
+                <w:b/>
+                <w:sz w:val="24"/>
+                <w:szCs w:val="24"/>
+              </w:rPr>
+            </w:pPr>
+            <w:r>
+              <w:rPr>
+                <w:rFonts w:ascii="Courier New" w:hAnsi="Courier New" w:cs="Courier New"/>
+                <w:b/>
+                <w:sz w:val="24"/>
+                <w:szCs w:val="24"/>
+              </w:rPr>
+              <w:t>Reliability</w:t>
+            </w:r>
+          </w:p>
+        </w:tc>
+        <w:tc>
+          <w:tcPr>
+            <w:tcW w:w="793" w:type="dxa"/>
+            <w:shd w:val="clear" w:color="auto" w:fill="FFFF00"/>
+          </w:tcPr>
+          <w:p>
+            <w:pPr>
+              <w:pStyle w:val="NoSpacing"/>
+              <w:spacing w:line="480" w:lineRule="auto"/>
+              <w:rPr>
+                <w:rFonts w:ascii="Courier New" w:hAnsi="Courier New" w:cs="Courier New"/>
+                <w:sz w:val="24"/>
+                <w:szCs w:val="24"/>
+              </w:rPr>
+            </w:pPr>
+            <w:r>
+              <w:rPr>
+                <w:rFonts w:ascii="Courier New" w:hAnsi="Courier New" w:cs="Courier New"/>
+                <w:sz w:val="24"/>
+                <w:szCs w:val="24"/>
+              </w:rPr>
+              <w:t>3.73</w:t>
+            </w:r>
+          </w:p>
+        </w:tc>
+        <w:tc>
+          <w:tcPr>
+            <w:tcW w:w="1801" w:type="dxa"/>
+            <w:shd w:val="clear" w:color="auto" w:fill="FFFF00"/>
+          </w:tcPr>
+          <w:p>
+            <w:pPr>
+              <w:pStyle w:val="NoSpacing"/>
+              <w:spacing w:line="480" w:lineRule="auto"/>
+              <w:rPr>
+                <w:rFonts w:ascii="Courier New" w:hAnsi="Courier New" w:cs="Courier New"/>
+                <w:sz w:val="24"/>
+                <w:szCs w:val="24"/>
+              </w:rPr>
+            </w:pPr>
+            <w:r>
+              <w:rPr>
+                <w:rFonts w:ascii="Courier New" w:hAnsi="Courier New" w:cs="Courier New"/>
+                <w:sz w:val="24"/>
+                <w:szCs w:val="24"/>
+              </w:rPr>
+              <w:t>Acceptable</w:t>
+            </w:r>
+          </w:p>
+        </w:tc>
+      </w:tr>
+      <w:tr>
+        <w:tc>
+          <w:tcPr>
+            <w:tcW w:w="436" w:type="dxa"/>
+          </w:tcPr>
+          <w:p>
+            <w:pPr>
+              <w:pStyle w:val="NoSpacing"/>
+              <w:spacing w:line="480" w:lineRule="auto"/>
+              <w:rPr>
+                <w:rFonts w:ascii="Courier New" w:hAnsi="Courier New" w:cs="Courier New"/>
+                <w:sz w:val="24"/>
+                <w:szCs w:val="24"/>
+              </w:rPr>
+            </w:pPr>
+            <w:r>
+              <w:rPr>
+                <w:rFonts w:ascii="Courier New" w:hAnsi="Courier New" w:cs="Courier New"/>
+                <w:sz w:val="24"/>
+                <w:szCs w:val="24"/>
+              </w:rPr>
+              <w:t>1</w:t>
+            </w:r>
+          </w:p>
+        </w:tc>
+        <w:tc>
+          <w:tcPr>
+            <w:tcW w:w="5826" w:type="dxa"/>
+          </w:tcPr>
+          <w:p>
+            <w:pPr>
+              <w:pStyle w:val="NoSpacing"/>
+              <w:spacing w:line="480" w:lineRule="auto"/>
+              <w:rPr>
+                <w:rFonts w:ascii="Courier New" w:hAnsi="Courier New" w:cs="Courier New"/>
+                <w:sz w:val="24"/>
+                <w:szCs w:val="24"/>
+              </w:rPr>
+            </w:pPr>
+            <w:r>
+              <w:rPr>
+                <w:rFonts w:ascii="Courier New" w:hAnsi="Courier New" w:cs="Courier New"/>
+                <w:sz w:val="24"/>
+                <w:szCs w:val="24"/>
+              </w:rPr>
+              <w:t>Maturity – There is minimal frequency of software faults/failures.</w:t>
+            </w:r>
+          </w:p>
+        </w:tc>
+        <w:tc>
+          <w:tcPr>
+            <w:tcW w:w="793" w:type="dxa"/>
+          </w:tcPr>
+          <w:p>
+            <w:pPr>
+              <w:pStyle w:val="NoSpacing"/>
+              <w:spacing w:line="480" w:lineRule="auto"/>
+              <w:rPr>
+                <w:rFonts w:ascii="Courier New" w:hAnsi="Courier New" w:cs="Courier New"/>
+                <w:sz w:val="24"/>
+                <w:szCs w:val="24"/>
+              </w:rPr>
+            </w:pPr>
+            <w:r>
+              <w:rPr>
+                <w:rFonts w:ascii="Courier New" w:hAnsi="Courier New" w:cs="Courier New"/>
+                <w:sz w:val="24"/>
+                <w:szCs w:val="24"/>
+              </w:rPr>
+              <w:t>3.56</w:t>
+            </w:r>
+          </w:p>
+        </w:tc>
+        <w:tc>
+          <w:tcPr>
+            <w:tcW w:w="1801" w:type="dxa"/>
+          </w:tcPr>
+          <w:p>
+            <w:pPr>
+              <w:pStyle w:val="NoSpacing"/>
+              <w:spacing w:line="480" w:lineRule="auto"/>
+              <w:rPr>
+                <w:rFonts w:ascii="Courier New" w:hAnsi="Courier New" w:cs="Courier New"/>
+                <w:sz w:val="24"/>
+                <w:szCs w:val="24"/>
+              </w:rPr>
+            </w:pPr>
+            <w:r>
+              <w:rPr>
+                <w:rFonts w:ascii="Courier New" w:hAnsi="Courier New" w:cs="Courier New"/>
+                <w:sz w:val="24"/>
+                <w:szCs w:val="24"/>
+              </w:rPr>
+              <w:t>Acceptable</w:t>
+            </w:r>
+          </w:p>
+        </w:tc>
+      </w:tr>
+      <w:tr>
+        <w:tc>
+          <w:tcPr>
+            <w:tcW w:w="436" w:type="dxa"/>
+          </w:tcPr>
+          <w:p>
+            <w:pPr>
+              <w:pStyle w:val="NoSpacing"/>
+              <w:spacing w:line="480" w:lineRule="auto"/>
+              <w:rPr>
+                <w:rFonts w:ascii="Courier New" w:hAnsi="Courier New" w:cs="Courier New"/>
+                <w:sz w:val="24"/>
+                <w:szCs w:val="24"/>
+              </w:rPr>
+            </w:pPr>
+            <w:r>
+              <w:rPr>
+                <w:rFonts w:ascii="Courier New" w:hAnsi="Courier New" w:cs="Courier New"/>
+                <w:sz w:val="24"/>
+                <w:szCs w:val="24"/>
+              </w:rPr>
+              <w:t>2</w:t>
+            </w:r>
+          </w:p>
+        </w:tc>
+        <w:tc>
+          <w:tcPr>
+            <w:tcW w:w="5826" w:type="dxa"/>
+          </w:tcPr>
+          <w:p>
+            <w:pPr>
+              <w:pStyle w:val="NoSpacing"/>
+              <w:spacing w:line="480" w:lineRule="auto"/>
+              <w:rPr>
+                <w:rFonts w:ascii="Courier New" w:hAnsi="Courier New" w:cs="Courier New"/>
+                <w:sz w:val="24"/>
+                <w:szCs w:val="24"/>
+              </w:rPr>
+            </w:pPr>
+            <w:r>
+              <w:rPr>
+                <w:rFonts w:ascii="Courier New" w:hAnsi="Courier New" w:cs="Courier New"/>
+                <w:sz w:val="24"/>
+                <w:szCs w:val="24"/>
+              </w:rPr>
+              <w:t>Fault Tolerance – The system has capability of handling system errors.</w:t>
+            </w:r>
+          </w:p>
+        </w:tc>
+        <w:tc>
+          <w:tcPr>
+            <w:tcW w:w="793" w:type="dxa"/>
+          </w:tcPr>
+          <w:p>
+            <w:pPr>
+              <w:pStyle w:val="NoSpacing"/>
+              <w:spacing w:line="480" w:lineRule="auto"/>
+              <w:rPr>
+                <w:rFonts w:ascii="Courier New" w:hAnsi="Courier New" w:cs="Courier New"/>
+                <w:sz w:val="24"/>
+                <w:szCs w:val="24"/>
+              </w:rPr>
+            </w:pPr>
+            <w:r>
+              <w:rPr>
+                <w:rFonts w:ascii="Courier New" w:hAnsi="Courier New" w:cs="Courier New"/>
+                <w:sz w:val="24"/>
+                <w:szCs w:val="24"/>
+              </w:rPr>
+              <w:t>3.88</w:t>
+            </w:r>
+          </w:p>
+        </w:tc>
+        <w:tc>
+          <w:tcPr>
+            <w:tcW w:w="1801" w:type="dxa"/>
+          </w:tcPr>
+          <w:p>
+            <w:pPr>
+              <w:pStyle w:val="NoSpacing"/>
+              <w:spacing w:line="480" w:lineRule="auto"/>
+              <w:rPr>
+                <w:rFonts w:ascii="Courier New" w:hAnsi="Courier New" w:cs="Courier New"/>
+                <w:sz w:val="24"/>
+                <w:szCs w:val="24"/>
+              </w:rPr>
+            </w:pPr>
+            <w:r>
+              <w:rPr>
+                <w:rFonts w:ascii="Courier New" w:hAnsi="Courier New" w:cs="Courier New"/>
+                <w:sz w:val="24"/>
+                <w:szCs w:val="24"/>
+              </w:rPr>
+              <w:t>Acceptable</w:t>
+            </w:r>
+          </w:p>
+        </w:tc>
+      </w:tr>
+      <w:tr>
+        <w:tc>
+          <w:tcPr>
+            <w:tcW w:w="436" w:type="dxa"/>
+          </w:tcPr>
+          <w:p>
+            <w:pPr>
+              <w:pStyle w:val="NoSpacing"/>
+              <w:spacing w:line="480" w:lineRule="auto"/>
+              <w:rPr>
+                <w:rFonts w:ascii="Courier New" w:hAnsi="Courier New" w:cs="Courier New"/>
+                <w:sz w:val="24"/>
+                <w:szCs w:val="24"/>
+              </w:rPr>
+            </w:pPr>
+            <w:r>
+              <w:rPr>
+                <w:rFonts w:ascii="Courier New" w:hAnsi="Courier New" w:cs="Courier New"/>
+                <w:sz w:val="24"/>
+                <w:szCs w:val="24"/>
+              </w:rPr>
+              <w:t>3</w:t>
+            </w:r>
+          </w:p>
+        </w:tc>
+        <w:tc>
+          <w:tcPr>
+            <w:tcW w:w="5826" w:type="dxa"/>
+          </w:tcPr>
+          <w:p>
+            <w:pPr>
+              <w:pStyle w:val="NoSpacing"/>
+              <w:spacing w:line="480" w:lineRule="auto"/>
+              <w:rPr>
+                <w:rFonts w:ascii="Courier New" w:hAnsi="Courier New" w:cs="Courier New"/>
+                <w:sz w:val="24"/>
+                <w:szCs w:val="24"/>
+              </w:rPr>
+            </w:pPr>
+            <w:r>
+              <w:rPr>
+                <w:rFonts w:ascii="Courier New" w:hAnsi="Courier New" w:cs="Courier New"/>
+                <w:sz w:val="24"/>
+                <w:szCs w:val="24"/>
+              </w:rPr>
+              <w:t>Recoverability – System’s performance is re-establishing from failure.</w:t>
+            </w:r>
+          </w:p>
+        </w:tc>
+        <w:tc>
+          <w:tcPr>
+            <w:tcW w:w="793" w:type="dxa"/>
+          </w:tcPr>
+          <w:p>
+            <w:pPr>
+              <w:pStyle w:val="NoSpacing"/>
+              <w:spacing w:line="480" w:lineRule="auto"/>
+              <w:rPr>
+                <w:rFonts w:ascii="Courier New" w:hAnsi="Courier New" w:cs="Courier New"/>
+                <w:sz w:val="24"/>
+                <w:szCs w:val="24"/>
+              </w:rPr>
+            </w:pPr>
+            <w:r>
+              <w:rPr>
+                <w:rFonts w:ascii="Courier New" w:hAnsi="Courier New" w:cs="Courier New"/>
+                <w:sz w:val="24"/>
+                <w:szCs w:val="24"/>
+              </w:rPr>
+              <w:t>3.76</w:t>
+            </w:r>
+          </w:p>
+        </w:tc>
+        <w:tc>
+          <w:tcPr>
+            <w:tcW w:w="1801" w:type="dxa"/>
+          </w:tcPr>
+          <w:p>
+            <w:pPr>
+              <w:pStyle w:val="NoSpacing"/>
+              <w:spacing w:line="480" w:lineRule="auto"/>
+              <w:rPr>
+                <w:rFonts w:ascii="Courier New" w:hAnsi="Courier New" w:cs="Courier New"/>
+                <w:sz w:val="24"/>
+                <w:szCs w:val="24"/>
+              </w:rPr>
+            </w:pPr>
+            <w:r>
+              <w:rPr>
+                <w:rFonts w:ascii="Courier New" w:hAnsi="Courier New" w:cs="Courier New"/>
+                <w:sz w:val="24"/>
+                <w:szCs w:val="24"/>
+              </w:rPr>
+              <w:t>Acceptable</w:t>
+            </w:r>
+          </w:p>
+        </w:tc>
+      </w:tr>
+      <w:tr>
+        <w:tc>
+          <w:tcPr>
+            <w:tcW w:w="6262" w:type="dxa"/>
+            <w:gridSpan w:val="2"/>
+            <w:shd w:val="clear" w:color="auto" w:fill="B8CCE4" w:themeFill="accent1" w:themeFillTint="66"/>
+            <w:vAlign w:val="center"/>
+          </w:tcPr>
+          <w:p>
+            <w:pPr>
+              <w:pStyle w:val="NoSpacing"/>
+              <w:spacing w:line="480" w:lineRule="auto"/>
+              <w:rPr>
+                <w:rFonts w:ascii="Courier New" w:hAnsi="Courier New" w:cs="Courier New"/>
+                <w:b/>
+                <w:sz w:val="24"/>
+                <w:szCs w:val="24"/>
+              </w:rPr>
+            </w:pPr>
+            <w:r>
+              <w:rPr>
+                <w:rFonts w:ascii="Courier New" w:hAnsi="Courier New" w:cs="Courier New"/>
+                <w:b/>
+                <w:sz w:val="24"/>
+                <w:szCs w:val="24"/>
+              </w:rPr>
+              <w:t>Usability</w:t>
+            </w:r>
+          </w:p>
+        </w:tc>
+        <w:tc>
+          <w:tcPr>
+            <w:tcW w:w="793" w:type="dxa"/>
+            <w:shd w:val="clear" w:color="auto" w:fill="FFFF00"/>
+          </w:tcPr>
+          <w:p>
+            <w:pPr>
+              <w:pStyle w:val="NoSpacing"/>
+              <w:spacing w:line="480" w:lineRule="auto"/>
+              <w:rPr>
+                <w:rFonts w:ascii="Courier New" w:hAnsi="Courier New" w:cs="Courier New"/>
+                <w:sz w:val="24"/>
+                <w:szCs w:val="24"/>
+              </w:rPr>
+            </w:pPr>
+            <w:r>
+              <w:rPr>
+                <w:rFonts w:ascii="Courier New" w:hAnsi="Courier New" w:cs="Courier New"/>
+                <w:sz w:val="24"/>
+                <w:szCs w:val="24"/>
+              </w:rPr>
+              <w:t>3.82</w:t>
+            </w:r>
+          </w:p>
+        </w:tc>
+        <w:tc>
+          <w:tcPr>
+            <w:tcW w:w="1801" w:type="dxa"/>
+            <w:shd w:val="clear" w:color="auto" w:fill="FFFF00"/>
+          </w:tcPr>
+          <w:p>
+            <w:pPr>
+              <w:pStyle w:val="NoSpacing"/>
+              <w:spacing w:line="480" w:lineRule="auto"/>
+              <w:rPr>
+                <w:rFonts w:ascii="Courier New" w:hAnsi="Courier New" w:cs="Courier New"/>
+                <w:sz w:val="24"/>
+                <w:szCs w:val="24"/>
+              </w:rPr>
+            </w:pPr>
+            <w:r>
+              <w:rPr>
+                <w:rFonts w:ascii="Courier New" w:hAnsi="Courier New" w:cs="Courier New"/>
+                <w:sz w:val="24"/>
+                <w:szCs w:val="24"/>
+              </w:rPr>
+              <w:t>Acceptable</w:t>
+            </w:r>
+          </w:p>
+        </w:tc>
+      </w:tr>
+      <w:tr>
+        <w:tc>
+          <w:tcPr>
+            <w:tcW w:w="436" w:type="dxa"/>
+          </w:tcPr>
+          <w:p>
+            <w:pPr>
+              <w:pStyle w:val="NoSpacing"/>
+              <w:spacing w:line="480" w:lineRule="auto"/>
+              <w:rPr>
+                <w:rFonts w:ascii="Courier New" w:hAnsi="Courier New" w:cs="Courier New"/>
+                <w:sz w:val="24"/>
+                <w:szCs w:val="24"/>
+              </w:rPr>
+            </w:pPr>
+            <w:r>
+              <w:rPr>
+                <w:rFonts w:ascii="Courier New" w:hAnsi="Courier New" w:cs="Courier New"/>
+                <w:sz w:val="24"/>
+                <w:szCs w:val="24"/>
+              </w:rPr>
+              <w:t>1</w:t>
+            </w:r>
+          </w:p>
+        </w:tc>
+        <w:tc>
+          <w:tcPr>
+            <w:tcW w:w="5826" w:type="dxa"/>
+          </w:tcPr>
+          <w:p>
+            <w:pPr>
+              <w:pStyle w:val="NoSpacing"/>
+              <w:spacing w:line="480" w:lineRule="auto"/>
+              <w:rPr>
+                <w:rFonts w:ascii="Courier New" w:hAnsi="Courier New" w:cs="Courier New"/>
+                <w:sz w:val="24"/>
+                <w:szCs w:val="24"/>
+              </w:rPr>
+            </w:pPr>
+            <w:r>
+              <w:rPr>
+                <w:rFonts w:ascii="Courier New" w:hAnsi="Courier New" w:cs="Courier New"/>
+                <w:sz w:val="24"/>
+                <w:szCs w:val="24"/>
+              </w:rPr>
+              <w:t>Understandability – Concepts are easily recognized.</w:t>
+            </w:r>
+          </w:p>
+        </w:tc>
+        <w:tc>
+          <w:tcPr>
+            <w:tcW w:w="793" w:type="dxa"/>
+          </w:tcPr>
+          <w:p>
+            <w:pPr>
+              <w:pStyle w:val="NoSpacing"/>
+              <w:spacing w:line="480" w:lineRule="auto"/>
+              <w:rPr>
+                <w:rFonts w:ascii="Courier New" w:hAnsi="Courier New" w:cs="Courier New"/>
+                <w:sz w:val="24"/>
+                <w:szCs w:val="24"/>
+              </w:rPr>
+            </w:pPr>
+            <w:r>
+              <w:rPr>
+                <w:rFonts w:ascii="Courier New" w:hAnsi="Courier New" w:cs="Courier New"/>
+                <w:sz w:val="24"/>
+                <w:szCs w:val="24"/>
+              </w:rPr>
+              <w:t>3.88</w:t>
+            </w:r>
+          </w:p>
+        </w:tc>
+        <w:tc>
+          <w:tcPr>
+            <w:tcW w:w="1801" w:type="dxa"/>
+          </w:tcPr>
+          <w:p>
+            <w:pPr>
+              <w:pStyle w:val="NoSpacing"/>
+              <w:spacing w:line="480" w:lineRule="auto"/>
+              <w:rPr>
+                <w:rFonts w:ascii="Courier New" w:hAnsi="Courier New" w:cs="Courier New"/>
+                <w:sz w:val="24"/>
+                <w:szCs w:val="24"/>
+              </w:rPr>
+            </w:pPr>
+            <w:r>
+              <w:rPr>
+                <w:rFonts w:ascii="Courier New" w:hAnsi="Courier New" w:cs="Courier New"/>
+                <w:sz w:val="24"/>
+                <w:szCs w:val="24"/>
+              </w:rPr>
+              <w:t>Acceptable</w:t>
+            </w:r>
+          </w:p>
+        </w:tc>
+      </w:tr>
+      <w:tr>
+        <w:tc>
+          <w:tcPr>
+            <w:tcW w:w="436" w:type="dxa"/>
+          </w:tcPr>
+          <w:p>
+            <w:pPr>
+              <w:pStyle w:val="NoSpacing"/>
+              <w:spacing w:line="480" w:lineRule="auto"/>
+              <w:rPr>
+                <w:rFonts w:ascii="Courier New" w:hAnsi="Courier New" w:cs="Courier New"/>
+                <w:sz w:val="24"/>
+                <w:szCs w:val="24"/>
+              </w:rPr>
+            </w:pPr>
+            <w:r>
+              <w:rPr>
+                <w:rFonts w:ascii="Courier New" w:hAnsi="Courier New" w:cs="Courier New"/>
+                <w:sz w:val="24"/>
+                <w:szCs w:val="24"/>
+              </w:rPr>
+              <w:t>2</w:t>
+            </w:r>
+          </w:p>
+        </w:tc>
+        <w:tc>
+          <w:tcPr>
+            <w:tcW w:w="5826" w:type="dxa"/>
+          </w:tcPr>
+          <w:p>
+            <w:pPr>
+              <w:pStyle w:val="NoSpacing"/>
+              <w:spacing w:line="480" w:lineRule="auto"/>
+              <w:rPr>
+                <w:rFonts w:ascii="Courier New" w:hAnsi="Courier New" w:cs="Courier New"/>
+                <w:sz w:val="24"/>
+                <w:szCs w:val="24"/>
+              </w:rPr>
+            </w:pPr>
+            <w:r>
+              <w:rPr>
+                <w:rFonts w:ascii="Courier New" w:hAnsi="Courier New" w:cs="Courier New"/>
+                <w:sz w:val="24"/>
+                <w:szCs w:val="24"/>
+              </w:rPr>
+              <w:t>Learnability – Effort in learning the system is reduced.</w:t>
+            </w:r>
+          </w:p>
+        </w:tc>
+        <w:tc>
+          <w:tcPr>
+            <w:tcW w:w="793" w:type="dxa"/>
+          </w:tcPr>
+          <w:p>
+            <w:pPr>
+              <w:pStyle w:val="NoSpacing"/>
+              <w:spacing w:line="480" w:lineRule="auto"/>
+              <w:rPr>
+                <w:rFonts w:ascii="Courier New" w:hAnsi="Courier New" w:cs="Courier New"/>
+                <w:sz w:val="24"/>
+                <w:szCs w:val="24"/>
+              </w:rPr>
+            </w:pPr>
+            <w:r>
+              <w:rPr>
+                <w:rFonts w:ascii="Courier New" w:hAnsi="Courier New" w:cs="Courier New"/>
+                <w:sz w:val="24"/>
+                <w:szCs w:val="24"/>
+              </w:rPr>
+              <w:t>3.8</w:t>
+            </w:r>
+          </w:p>
+        </w:tc>
+        <w:tc>
+          <w:tcPr>
+            <w:tcW w:w="1801" w:type="dxa"/>
+          </w:tcPr>
+          <w:p>
+            <w:pPr>
+              <w:pStyle w:val="NoSpacing"/>
+              <w:spacing w:line="480" w:lineRule="auto"/>
+              <w:rPr>
+                <w:rFonts w:ascii="Courier New" w:hAnsi="Courier New" w:cs="Courier New"/>
+                <w:sz w:val="24"/>
+                <w:szCs w:val="24"/>
+              </w:rPr>
+            </w:pPr>
+            <w:r>
+              <w:rPr>
+                <w:rFonts w:ascii="Courier New" w:hAnsi="Courier New" w:cs="Courier New"/>
+                <w:sz w:val="24"/>
+                <w:szCs w:val="24"/>
+              </w:rPr>
+              <w:t>Acceptable</w:t>
+            </w:r>
+          </w:p>
+        </w:tc>
+      </w:tr>
+      <w:tr>
+        <w:tc>
+          <w:tcPr>
+            <w:tcW w:w="436" w:type="dxa"/>
+          </w:tcPr>
+          <w:p>
+            <w:pPr>
+              <w:pStyle w:val="NoSpacing"/>
+              <w:spacing w:line="480" w:lineRule="auto"/>
+              <w:rPr>
+                <w:rFonts w:ascii="Courier New" w:hAnsi="Courier New" w:cs="Courier New"/>
+                <w:sz w:val="24"/>
+                <w:szCs w:val="24"/>
+              </w:rPr>
+            </w:pPr>
+            <w:r>
+              <w:rPr>
+                <w:rFonts w:ascii="Courier New" w:hAnsi="Courier New" w:cs="Courier New"/>
+                <w:sz w:val="24"/>
+                <w:szCs w:val="24"/>
+              </w:rPr>
+              <w:lastRenderedPageBreak/>
+              <w:t>3</w:t>
+            </w:r>
+          </w:p>
+        </w:tc>
+        <w:tc>
+          <w:tcPr>
+            <w:tcW w:w="5826" w:type="dxa"/>
+          </w:tcPr>
+          <w:p>
+            <w:pPr>
+              <w:pStyle w:val="NoSpacing"/>
+              <w:spacing w:line="480" w:lineRule="auto"/>
+              <w:rPr>
+                <w:rFonts w:ascii="Courier New" w:hAnsi="Courier New" w:cs="Courier New"/>
+                <w:sz w:val="24"/>
+                <w:szCs w:val="24"/>
+              </w:rPr>
+            </w:pPr>
+            <w:r>
+              <w:rPr>
+                <w:rFonts w:ascii="Courier New" w:hAnsi="Courier New" w:cs="Courier New"/>
+                <w:sz w:val="24"/>
+                <w:szCs w:val="24"/>
+              </w:rPr>
+              <w:t>Operability – The system is easy to use or operate.</w:t>
+            </w:r>
+          </w:p>
+        </w:tc>
+        <w:tc>
+          <w:tcPr>
+            <w:tcW w:w="793" w:type="dxa"/>
+          </w:tcPr>
+          <w:p>
+            <w:pPr>
+              <w:pStyle w:val="NoSpacing"/>
+              <w:spacing w:line="480" w:lineRule="auto"/>
+              <w:rPr>
+                <w:rFonts w:ascii="Courier New" w:hAnsi="Courier New" w:cs="Courier New"/>
+                <w:sz w:val="24"/>
+                <w:szCs w:val="24"/>
+              </w:rPr>
+            </w:pPr>
+            <w:r>
+              <w:rPr>
+                <w:rFonts w:ascii="Courier New" w:hAnsi="Courier New" w:cs="Courier New"/>
+                <w:sz w:val="24"/>
+                <w:szCs w:val="24"/>
+              </w:rPr>
+              <w:t>3.8</w:t>
+            </w:r>
+          </w:p>
+        </w:tc>
+        <w:tc>
+          <w:tcPr>
+            <w:tcW w:w="1801" w:type="dxa"/>
+          </w:tcPr>
+          <w:p>
+            <w:pPr>
+              <w:pStyle w:val="NoSpacing"/>
+              <w:spacing w:line="480" w:lineRule="auto"/>
+              <w:rPr>
+                <w:rFonts w:ascii="Courier New" w:hAnsi="Courier New" w:cs="Courier New"/>
+                <w:sz w:val="24"/>
+                <w:szCs w:val="24"/>
+              </w:rPr>
+            </w:pPr>
+            <w:r>
+              <w:rPr>
+                <w:rFonts w:ascii="Courier New" w:hAnsi="Courier New" w:cs="Courier New"/>
+                <w:sz w:val="24"/>
+                <w:szCs w:val="24"/>
+              </w:rPr>
+              <w:t>Acceptable</w:t>
+            </w:r>
+          </w:p>
+        </w:tc>
+      </w:tr>
+      <w:tr>
+        <w:tc>
+          <w:tcPr>
+            <w:tcW w:w="6262" w:type="dxa"/>
+            <w:gridSpan w:val="2"/>
+            <w:shd w:val="clear" w:color="auto" w:fill="B8CCE4" w:themeFill="accent1" w:themeFillTint="66"/>
+            <w:vAlign w:val="center"/>
+          </w:tcPr>
+          <w:p>
+            <w:pPr>
+              <w:pStyle w:val="NoSpacing"/>
+              <w:spacing w:line="480" w:lineRule="auto"/>
+              <w:rPr>
+                <w:rFonts w:ascii="Courier New" w:hAnsi="Courier New" w:cs="Courier New"/>
+                <w:b/>
+                <w:sz w:val="24"/>
+                <w:szCs w:val="24"/>
+              </w:rPr>
+            </w:pPr>
+            <w:r>
+              <w:rPr>
+                <w:rFonts w:ascii="Courier New" w:hAnsi="Courier New" w:cs="Courier New"/>
+                <w:b/>
+                <w:sz w:val="24"/>
+                <w:szCs w:val="24"/>
+              </w:rPr>
+              <w:t>Efficiency</w:t>
+            </w:r>
+          </w:p>
+        </w:tc>
+        <w:tc>
+          <w:tcPr>
+            <w:tcW w:w="793" w:type="dxa"/>
+            <w:shd w:val="clear" w:color="auto" w:fill="FFFF00"/>
+          </w:tcPr>
+          <w:p>
+            <w:pPr>
+              <w:pStyle w:val="NoSpacing"/>
+              <w:spacing w:line="480" w:lineRule="auto"/>
+              <w:rPr>
+                <w:rFonts w:ascii="Courier New" w:hAnsi="Courier New" w:cs="Courier New"/>
+                <w:sz w:val="24"/>
+                <w:szCs w:val="24"/>
+              </w:rPr>
+            </w:pPr>
+            <w:r>
+              <w:rPr>
+                <w:rFonts w:ascii="Courier New" w:hAnsi="Courier New" w:cs="Courier New"/>
+                <w:sz w:val="24"/>
+                <w:szCs w:val="24"/>
+              </w:rPr>
+              <w:t>3.9</w:t>
+            </w:r>
+          </w:p>
+        </w:tc>
+        <w:tc>
+          <w:tcPr>
+            <w:tcW w:w="1801" w:type="dxa"/>
+            <w:shd w:val="clear" w:color="auto" w:fill="FFFF00"/>
+          </w:tcPr>
+          <w:p>
+            <w:pPr>
+              <w:pStyle w:val="NoSpacing"/>
+              <w:spacing w:line="480" w:lineRule="auto"/>
+              <w:rPr>
+                <w:rFonts w:ascii="Courier New" w:hAnsi="Courier New" w:cs="Courier New"/>
+                <w:sz w:val="24"/>
+                <w:szCs w:val="24"/>
+              </w:rPr>
+            </w:pPr>
+            <w:r>
+              <w:rPr>
+                <w:rFonts w:ascii="Courier New" w:hAnsi="Courier New" w:cs="Courier New"/>
+                <w:sz w:val="24"/>
+                <w:szCs w:val="24"/>
+              </w:rPr>
+              <w:t>Acceptable</w:t>
+            </w:r>
+          </w:p>
+        </w:tc>
+      </w:tr>
+      <w:tr>
+        <w:tc>
+          <w:tcPr>
+            <w:tcW w:w="436" w:type="dxa"/>
+          </w:tcPr>
+          <w:p>
+            <w:pPr>
+              <w:pStyle w:val="NoSpacing"/>
+              <w:spacing w:line="480" w:lineRule="auto"/>
+              <w:rPr>
+                <w:rFonts w:ascii="Courier New" w:hAnsi="Courier New" w:cs="Courier New"/>
+                <w:sz w:val="24"/>
+                <w:szCs w:val="24"/>
+              </w:rPr>
+            </w:pPr>
+            <w:r>
+              <w:rPr>
+                <w:rFonts w:ascii="Courier New" w:hAnsi="Courier New" w:cs="Courier New"/>
+                <w:sz w:val="24"/>
+                <w:szCs w:val="24"/>
+              </w:rPr>
+              <w:t>1</w:t>
+            </w:r>
+          </w:p>
+        </w:tc>
+        <w:tc>
+          <w:tcPr>
+            <w:tcW w:w="5826" w:type="dxa"/>
+          </w:tcPr>
+          <w:p>
+            <w:pPr>
+              <w:pStyle w:val="NoSpacing"/>
+              <w:spacing w:line="480" w:lineRule="auto"/>
+              <w:rPr>
+                <w:rFonts w:ascii="Courier New" w:hAnsi="Courier New" w:cs="Courier New"/>
+                <w:sz w:val="24"/>
+                <w:szCs w:val="24"/>
+              </w:rPr>
+            </w:pPr>
+            <w:r>
+              <w:rPr>
+                <w:rFonts w:ascii="Courier New" w:hAnsi="Courier New" w:cs="Courier New"/>
+                <w:sz w:val="24"/>
+                <w:szCs w:val="24"/>
+              </w:rPr>
+              <w:t>Time Behavior – There is fast response time of the system.</w:t>
+            </w:r>
+          </w:p>
+        </w:tc>
+        <w:tc>
+          <w:tcPr>
+            <w:tcW w:w="793" w:type="dxa"/>
+          </w:tcPr>
+          <w:p>
+            <w:pPr>
+              <w:pStyle w:val="NoSpacing"/>
+              <w:spacing w:line="480" w:lineRule="auto"/>
+              <w:rPr>
+                <w:rFonts w:ascii="Courier New" w:hAnsi="Courier New" w:cs="Courier New"/>
+                <w:sz w:val="24"/>
+                <w:szCs w:val="24"/>
+              </w:rPr>
+            </w:pPr>
+            <w:r>
+              <w:rPr>
+                <w:rFonts w:ascii="Courier New" w:hAnsi="Courier New" w:cs="Courier New"/>
+                <w:sz w:val="24"/>
+                <w:szCs w:val="24"/>
+              </w:rPr>
+              <w:t>3.92</w:t>
+            </w:r>
+          </w:p>
+        </w:tc>
+        <w:tc>
+          <w:tcPr>
+            <w:tcW w:w="1801" w:type="dxa"/>
+          </w:tcPr>
+          <w:p>
+            <w:pPr>
+              <w:pStyle w:val="NoSpacing"/>
+              <w:spacing w:line="480" w:lineRule="auto"/>
+              <w:rPr>
+                <w:rFonts w:ascii="Courier New" w:hAnsi="Courier New" w:cs="Courier New"/>
+                <w:sz w:val="24"/>
+                <w:szCs w:val="24"/>
+              </w:rPr>
+            </w:pPr>
+            <w:r>
+              <w:rPr>
+                <w:rFonts w:ascii="Courier New" w:hAnsi="Courier New" w:cs="Courier New"/>
+                <w:sz w:val="24"/>
+                <w:szCs w:val="24"/>
+              </w:rPr>
+              <w:t>Acceptable</w:t>
+            </w:r>
+          </w:p>
+        </w:tc>
+      </w:tr>
+      <w:tr>
+        <w:tc>
+          <w:tcPr>
+            <w:tcW w:w="436" w:type="dxa"/>
+          </w:tcPr>
+          <w:p>
+            <w:pPr>
+              <w:pStyle w:val="NoSpacing"/>
+              <w:spacing w:line="480" w:lineRule="auto"/>
+              <w:rPr>
+                <w:rFonts w:ascii="Courier New" w:hAnsi="Courier New" w:cs="Courier New"/>
+                <w:sz w:val="24"/>
+                <w:szCs w:val="24"/>
+              </w:rPr>
+            </w:pPr>
+            <w:r>
+              <w:rPr>
+                <w:rFonts w:ascii="Courier New" w:hAnsi="Courier New" w:cs="Courier New"/>
+                <w:sz w:val="24"/>
+                <w:szCs w:val="24"/>
+              </w:rPr>
+              <w:t>2</w:t>
+            </w:r>
+          </w:p>
+        </w:tc>
+        <w:tc>
+          <w:tcPr>
+            <w:tcW w:w="5826" w:type="dxa"/>
+          </w:tcPr>
+          <w:p>
+            <w:pPr>
+              <w:pStyle w:val="NoSpacing"/>
+              <w:spacing w:line="480" w:lineRule="auto"/>
+              <w:rPr>
+                <w:rFonts w:ascii="Courier New" w:hAnsi="Courier New" w:cs="Courier New"/>
+                <w:sz w:val="24"/>
+                <w:szCs w:val="24"/>
+              </w:rPr>
+            </w:pPr>
+            <w:r>
+              <w:rPr>
+                <w:rFonts w:ascii="Courier New" w:hAnsi="Courier New" w:cs="Courier New"/>
+                <w:sz w:val="24"/>
+                <w:szCs w:val="24"/>
+              </w:rPr>
+              <w:t>Resource Behavior – Resources used for system performance are accessible.</w:t>
+            </w:r>
+          </w:p>
+        </w:tc>
+        <w:tc>
+          <w:tcPr>
+            <w:tcW w:w="793" w:type="dxa"/>
+          </w:tcPr>
+          <w:p>
+            <w:pPr>
+              <w:pStyle w:val="NoSpacing"/>
+              <w:spacing w:line="480" w:lineRule="auto"/>
+              <w:rPr>
+                <w:rFonts w:ascii="Courier New" w:hAnsi="Courier New" w:cs="Courier New"/>
+                <w:sz w:val="24"/>
+                <w:szCs w:val="24"/>
+              </w:rPr>
+            </w:pPr>
+            <w:r>
+              <w:rPr>
+                <w:rFonts w:ascii="Courier New" w:hAnsi="Courier New" w:cs="Courier New"/>
+                <w:sz w:val="24"/>
+                <w:szCs w:val="24"/>
+              </w:rPr>
+              <w:t>3.88</w:t>
+            </w:r>
+          </w:p>
+        </w:tc>
+        <w:tc>
+          <w:tcPr>
+            <w:tcW w:w="1801" w:type="dxa"/>
+          </w:tcPr>
+          <w:p>
+            <w:pPr>
+              <w:pStyle w:val="NoSpacing"/>
+              <w:spacing w:line="480" w:lineRule="auto"/>
+              <w:rPr>
+                <w:rFonts w:ascii="Courier New" w:hAnsi="Courier New" w:cs="Courier New"/>
+                <w:sz w:val="24"/>
+                <w:szCs w:val="24"/>
+              </w:rPr>
+            </w:pPr>
+            <w:r>
+              <w:rPr>
+                <w:rFonts w:ascii="Courier New" w:hAnsi="Courier New" w:cs="Courier New"/>
+                <w:sz w:val="24"/>
+                <w:szCs w:val="24"/>
+              </w:rPr>
+              <w:t>Acceptable</w:t>
+            </w:r>
+          </w:p>
+        </w:tc>
+      </w:tr>
+      <w:tr>
+        <w:tc>
+          <w:tcPr>
+            <w:tcW w:w="6262" w:type="dxa"/>
+            <w:gridSpan w:val="2"/>
+            <w:shd w:val="clear" w:color="auto" w:fill="B8CCE4" w:themeFill="accent1" w:themeFillTint="66"/>
+            <w:vAlign w:val="center"/>
+          </w:tcPr>
+          <w:p>
+            <w:pPr>
+              <w:pStyle w:val="NoSpacing"/>
+              <w:spacing w:line="480" w:lineRule="auto"/>
+              <w:rPr>
+                <w:rFonts w:ascii="Courier New" w:hAnsi="Courier New" w:cs="Courier New"/>
+                <w:b/>
+                <w:sz w:val="24"/>
+                <w:szCs w:val="24"/>
+              </w:rPr>
+            </w:pPr>
+            <w:r>
+              <w:rPr>
+                <w:rFonts w:ascii="Courier New" w:hAnsi="Courier New" w:cs="Courier New"/>
+                <w:b/>
+                <w:sz w:val="24"/>
+                <w:szCs w:val="24"/>
+              </w:rPr>
+              <w:t>Maintainability</w:t>
+            </w:r>
+          </w:p>
+        </w:tc>
+        <w:tc>
+          <w:tcPr>
+            <w:tcW w:w="793" w:type="dxa"/>
+            <w:shd w:val="clear" w:color="auto" w:fill="FFFF00"/>
+          </w:tcPr>
+          <w:p>
+            <w:pPr>
+              <w:pStyle w:val="NoSpacing"/>
+              <w:spacing w:line="480" w:lineRule="auto"/>
+              <w:rPr>
+                <w:rFonts w:ascii="Courier New" w:hAnsi="Courier New" w:cs="Courier New"/>
+                <w:sz w:val="24"/>
+                <w:szCs w:val="24"/>
+              </w:rPr>
+            </w:pPr>
+            <w:r>
+              <w:rPr>
+                <w:rFonts w:ascii="Courier New" w:hAnsi="Courier New" w:cs="Courier New"/>
+                <w:sz w:val="24"/>
+                <w:szCs w:val="24"/>
+              </w:rPr>
+              <w:t>3.81</w:t>
+            </w:r>
+          </w:p>
+        </w:tc>
+        <w:tc>
+          <w:tcPr>
+            <w:tcW w:w="1801" w:type="dxa"/>
+            <w:shd w:val="clear" w:color="auto" w:fill="FFFF00"/>
+          </w:tcPr>
+          <w:p>
+            <w:pPr>
+              <w:pStyle w:val="NoSpacing"/>
+              <w:spacing w:line="480" w:lineRule="auto"/>
+              <w:rPr>
+                <w:rFonts w:ascii="Courier New" w:hAnsi="Courier New" w:cs="Courier New"/>
+                <w:sz w:val="24"/>
+                <w:szCs w:val="24"/>
+              </w:rPr>
+            </w:pPr>
+            <w:r>
+              <w:rPr>
+                <w:rFonts w:ascii="Courier New" w:hAnsi="Courier New" w:cs="Courier New"/>
+                <w:sz w:val="24"/>
+                <w:szCs w:val="24"/>
+              </w:rPr>
+              <w:t>Acceptable</w:t>
+            </w:r>
+          </w:p>
+        </w:tc>
+      </w:tr>
+      <w:tr>
+        <w:tc>
+          <w:tcPr>
+            <w:tcW w:w="436" w:type="dxa"/>
+          </w:tcPr>
+          <w:p>
+            <w:pPr>
+              <w:pStyle w:val="NoSpacing"/>
+              <w:spacing w:line="480" w:lineRule="auto"/>
+              <w:rPr>
+                <w:rFonts w:ascii="Courier New" w:hAnsi="Courier New" w:cs="Courier New"/>
+                <w:sz w:val="24"/>
+                <w:szCs w:val="24"/>
+              </w:rPr>
+            </w:pPr>
+            <w:r>
+              <w:rPr>
+                <w:rFonts w:ascii="Courier New" w:hAnsi="Courier New" w:cs="Courier New"/>
+                <w:sz w:val="24"/>
+                <w:szCs w:val="24"/>
+              </w:rPr>
+              <w:t>1</w:t>
+            </w:r>
+          </w:p>
+        </w:tc>
+        <w:tc>
+          <w:tcPr>
+            <w:tcW w:w="5826" w:type="dxa"/>
+          </w:tcPr>
+          <w:p>
+            <w:pPr>
+              <w:pStyle w:val="NoSpacing"/>
+              <w:spacing w:line="480" w:lineRule="auto"/>
+              <w:rPr>
+                <w:rFonts w:ascii="Courier New" w:hAnsi="Courier New" w:cs="Courier New"/>
+                <w:sz w:val="24"/>
+                <w:szCs w:val="24"/>
+              </w:rPr>
+            </w:pPr>
+            <w:r>
+              <w:rPr>
+                <w:rFonts w:ascii="Courier New" w:hAnsi="Courier New" w:cs="Courier New"/>
+                <w:sz w:val="24"/>
+                <w:szCs w:val="24"/>
+              </w:rPr>
+              <w:t>Analyzability – There is less effort in identifying system failure causes.</w:t>
+            </w:r>
+          </w:p>
+        </w:tc>
+        <w:tc>
+          <w:tcPr>
+            <w:tcW w:w="793" w:type="dxa"/>
+          </w:tcPr>
+          <w:p>
+            <w:pPr>
+              <w:pStyle w:val="NoSpacing"/>
+              <w:spacing w:line="480" w:lineRule="auto"/>
+              <w:rPr>
+                <w:rFonts w:ascii="Courier New" w:hAnsi="Courier New" w:cs="Courier New"/>
+                <w:sz w:val="24"/>
+                <w:szCs w:val="24"/>
+              </w:rPr>
+            </w:pPr>
+            <w:r>
+              <w:rPr>
+                <w:rFonts w:ascii="Courier New" w:hAnsi="Courier New" w:cs="Courier New"/>
+                <w:sz w:val="24"/>
+                <w:szCs w:val="24"/>
+              </w:rPr>
+              <w:t>3.72</w:t>
+            </w:r>
+          </w:p>
+        </w:tc>
+        <w:tc>
+          <w:tcPr>
+            <w:tcW w:w="1801" w:type="dxa"/>
+          </w:tcPr>
+          <w:p>
+            <w:pPr>
+              <w:pStyle w:val="NoSpacing"/>
+              <w:spacing w:line="480" w:lineRule="auto"/>
+              <w:rPr>
+                <w:rFonts w:ascii="Courier New" w:hAnsi="Courier New" w:cs="Courier New"/>
+                <w:sz w:val="24"/>
+                <w:szCs w:val="24"/>
+              </w:rPr>
+            </w:pPr>
+            <w:r>
+              <w:rPr>
+                <w:rFonts w:ascii="Courier New" w:hAnsi="Courier New" w:cs="Courier New"/>
+                <w:sz w:val="24"/>
+                <w:szCs w:val="24"/>
+              </w:rPr>
+              <w:t>Acceptable</w:t>
+            </w:r>
+          </w:p>
+        </w:tc>
+      </w:tr>
+      <w:tr>
+        <w:tc>
+          <w:tcPr>
+            <w:tcW w:w="436" w:type="dxa"/>
+          </w:tcPr>
+          <w:p>
+            <w:pPr>
+              <w:pStyle w:val="NoSpacing"/>
+              <w:spacing w:line="480" w:lineRule="auto"/>
+              <w:rPr>
+                <w:rFonts w:ascii="Courier New" w:hAnsi="Courier New" w:cs="Courier New"/>
+                <w:sz w:val="24"/>
+                <w:szCs w:val="24"/>
+              </w:rPr>
+            </w:pPr>
+            <w:r>
+              <w:rPr>
+                <w:rFonts w:ascii="Courier New" w:hAnsi="Courier New" w:cs="Courier New"/>
+                <w:sz w:val="24"/>
+                <w:szCs w:val="24"/>
+              </w:rPr>
+              <w:t>2</w:t>
+            </w:r>
+          </w:p>
+        </w:tc>
+        <w:tc>
+          <w:tcPr>
+            <w:tcW w:w="5826" w:type="dxa"/>
+          </w:tcPr>
+          <w:p>
+            <w:pPr>
+              <w:pStyle w:val="NoSpacing"/>
+              <w:spacing w:line="480" w:lineRule="auto"/>
+              <w:rPr>
+                <w:rFonts w:ascii="Courier New" w:hAnsi="Courier New" w:cs="Courier New"/>
+                <w:sz w:val="24"/>
+                <w:szCs w:val="24"/>
+              </w:rPr>
+            </w:pPr>
+            <w:r>
+              <w:rPr>
+                <w:rFonts w:ascii="Courier New" w:hAnsi="Courier New" w:cs="Courier New"/>
+                <w:sz w:val="24"/>
+                <w:szCs w:val="24"/>
+              </w:rPr>
+              <w:t>Changeability – Effort in modifying the system</w:t>
+            </w:r>
+          </w:p>
+        </w:tc>
+        <w:tc>
+          <w:tcPr>
+            <w:tcW w:w="793" w:type="dxa"/>
+          </w:tcPr>
+          <w:p>
+            <w:pPr>
+              <w:pStyle w:val="NoSpacing"/>
+              <w:spacing w:line="480" w:lineRule="auto"/>
+              <w:rPr>
+                <w:rFonts w:ascii="Courier New" w:hAnsi="Courier New" w:cs="Courier New"/>
+                <w:sz w:val="24"/>
+                <w:szCs w:val="24"/>
+              </w:rPr>
+            </w:pPr>
+            <w:r>
+              <w:rPr>
+                <w:rFonts w:ascii="Courier New" w:hAnsi="Courier New" w:cs="Courier New"/>
+                <w:sz w:val="24"/>
+                <w:szCs w:val="24"/>
+              </w:rPr>
+              <w:t>3.92</w:t>
+            </w:r>
+          </w:p>
+        </w:tc>
+        <w:tc>
+          <w:tcPr>
+            <w:tcW w:w="1801" w:type="dxa"/>
+          </w:tcPr>
+          <w:p>
+            <w:pPr>
+              <w:pStyle w:val="NoSpacing"/>
+              <w:spacing w:line="480" w:lineRule="auto"/>
+              <w:rPr>
+                <w:rFonts w:ascii="Courier New" w:hAnsi="Courier New" w:cs="Courier New"/>
+                <w:sz w:val="24"/>
+                <w:szCs w:val="24"/>
+              </w:rPr>
+            </w:pPr>
+            <w:r>
+              <w:rPr>
+                <w:rFonts w:ascii="Courier New" w:hAnsi="Courier New" w:cs="Courier New"/>
+                <w:sz w:val="24"/>
+                <w:szCs w:val="24"/>
+              </w:rPr>
+              <w:t>Acceptable</w:t>
+            </w:r>
+          </w:p>
+        </w:tc>
+      </w:tr>
+      <w:tr>
+        <w:tc>
+          <w:tcPr>
+            <w:tcW w:w="436" w:type="dxa"/>
+          </w:tcPr>
+          <w:p>
+            <w:pPr>
+              <w:pStyle w:val="NoSpacing"/>
+              <w:spacing w:line="480" w:lineRule="auto"/>
+              <w:rPr>
+                <w:rFonts w:ascii="Courier New" w:hAnsi="Courier New" w:cs="Courier New"/>
+                <w:sz w:val="24"/>
+                <w:szCs w:val="24"/>
+              </w:rPr>
+            </w:pPr>
+            <w:r>
+              <w:rPr>
+                <w:rFonts w:ascii="Courier New" w:hAnsi="Courier New" w:cs="Courier New"/>
+                <w:sz w:val="24"/>
+                <w:szCs w:val="24"/>
+              </w:rPr>
+              <w:t>3</w:t>
+            </w:r>
+          </w:p>
+        </w:tc>
+        <w:tc>
+          <w:tcPr>
+            <w:tcW w:w="5826" w:type="dxa"/>
+          </w:tcPr>
+          <w:p>
+            <w:pPr>
+              <w:pStyle w:val="NoSpacing"/>
+              <w:spacing w:line="480" w:lineRule="auto"/>
+              <w:rPr>
+                <w:rFonts w:ascii="Courier New" w:hAnsi="Courier New" w:cs="Courier New"/>
+                <w:sz w:val="24"/>
+                <w:szCs w:val="24"/>
+              </w:rPr>
+            </w:pPr>
+            <w:r>
+              <w:rPr>
+                <w:rFonts w:ascii="Courier New" w:hAnsi="Courier New" w:cs="Courier New"/>
+                <w:sz w:val="24"/>
+                <w:szCs w:val="24"/>
+              </w:rPr>
+              <w:t>Stability – Sensitivity to modification</w:t>
+            </w:r>
+          </w:p>
+        </w:tc>
+        <w:tc>
+          <w:tcPr>
+            <w:tcW w:w="793" w:type="dxa"/>
+          </w:tcPr>
+          <w:p>
+            <w:pPr>
+              <w:pStyle w:val="NoSpacing"/>
+              <w:spacing w:line="480" w:lineRule="auto"/>
+              <w:rPr>
+                <w:rFonts w:ascii="Courier New" w:hAnsi="Courier New" w:cs="Courier New"/>
+                <w:sz w:val="24"/>
+                <w:szCs w:val="24"/>
+              </w:rPr>
+            </w:pPr>
+            <w:r>
+              <w:rPr>
+                <w:rFonts w:ascii="Courier New" w:hAnsi="Courier New" w:cs="Courier New"/>
+                <w:sz w:val="24"/>
+                <w:szCs w:val="24"/>
+              </w:rPr>
+              <w:t>3.8</w:t>
+            </w:r>
+          </w:p>
+        </w:tc>
+        <w:tc>
+          <w:tcPr>
+            <w:tcW w:w="1801" w:type="dxa"/>
+          </w:tcPr>
+          <w:p>
+            <w:pPr>
+              <w:pStyle w:val="NoSpacing"/>
+              <w:spacing w:line="480" w:lineRule="auto"/>
+              <w:rPr>
+                <w:rFonts w:ascii="Courier New" w:hAnsi="Courier New" w:cs="Courier New"/>
+                <w:sz w:val="24"/>
+                <w:szCs w:val="24"/>
+              </w:rPr>
+            </w:pPr>
+            <w:r>
+              <w:rPr>
+                <w:rFonts w:ascii="Courier New" w:hAnsi="Courier New" w:cs="Courier New"/>
+                <w:sz w:val="24"/>
+                <w:szCs w:val="24"/>
+              </w:rPr>
+              <w:t>Acceptable</w:t>
+            </w:r>
+          </w:p>
+        </w:tc>
+      </w:tr>
+      <w:tr>
+        <w:tc>
+          <w:tcPr>
+            <w:tcW w:w="6262" w:type="dxa"/>
+            <w:gridSpan w:val="2"/>
+            <w:shd w:val="clear" w:color="auto" w:fill="B8CCE4" w:themeFill="accent1" w:themeFillTint="66"/>
+            <w:vAlign w:val="center"/>
+          </w:tcPr>
+          <w:p>
+            <w:pPr>
+              <w:pStyle w:val="NoSpacing"/>
+              <w:spacing w:line="480" w:lineRule="auto"/>
+              <w:rPr>
+                <w:rFonts w:ascii="Courier New" w:hAnsi="Courier New" w:cs="Courier New"/>
+                <w:b/>
+                <w:sz w:val="24"/>
+                <w:szCs w:val="24"/>
+              </w:rPr>
+            </w:pPr>
+            <w:r>
+              <w:rPr>
+                <w:rFonts w:ascii="Courier New" w:hAnsi="Courier New" w:cs="Courier New"/>
+                <w:b/>
+                <w:sz w:val="24"/>
+                <w:szCs w:val="24"/>
+              </w:rPr>
+              <w:t>Portability</w:t>
+            </w:r>
+          </w:p>
+        </w:tc>
+        <w:tc>
+          <w:tcPr>
+            <w:tcW w:w="793" w:type="dxa"/>
+            <w:shd w:val="clear" w:color="auto" w:fill="FFFF00"/>
+          </w:tcPr>
+          <w:p>
+            <w:pPr>
+              <w:pStyle w:val="NoSpacing"/>
+              <w:spacing w:line="480" w:lineRule="auto"/>
+              <w:rPr>
+                <w:rFonts w:ascii="Courier New" w:hAnsi="Courier New" w:cs="Courier New"/>
+                <w:sz w:val="24"/>
+                <w:szCs w:val="24"/>
+              </w:rPr>
+            </w:pPr>
+            <w:r>
+              <w:rPr>
+                <w:rFonts w:ascii="Courier New" w:hAnsi="Courier New" w:cs="Courier New"/>
+                <w:sz w:val="24"/>
+                <w:szCs w:val="24"/>
+              </w:rPr>
+              <w:t>3.84</w:t>
+            </w:r>
+          </w:p>
+        </w:tc>
+        <w:tc>
+          <w:tcPr>
+            <w:tcW w:w="1801" w:type="dxa"/>
+            <w:shd w:val="clear" w:color="auto" w:fill="FFFF00"/>
+          </w:tcPr>
+          <w:p>
+            <w:pPr>
+              <w:pStyle w:val="NoSpacing"/>
+              <w:spacing w:line="480" w:lineRule="auto"/>
+              <w:rPr>
+                <w:rFonts w:ascii="Courier New" w:hAnsi="Courier New" w:cs="Courier New"/>
+                <w:sz w:val="24"/>
+                <w:szCs w:val="24"/>
+              </w:rPr>
+            </w:pPr>
+            <w:r>
+              <w:rPr>
+                <w:rFonts w:ascii="Courier New" w:hAnsi="Courier New" w:cs="Courier New"/>
+                <w:sz w:val="24"/>
+                <w:szCs w:val="24"/>
+              </w:rPr>
+              <w:t>Acceptable</w:t>
+            </w:r>
+          </w:p>
+        </w:tc>
+      </w:tr>
+      <w:tr>
+        <w:tc>
+          <w:tcPr>
+            <w:tcW w:w="436" w:type="dxa"/>
+          </w:tcPr>
+          <w:p>
+            <w:pPr>
+              <w:pStyle w:val="NoSpacing"/>
+              <w:spacing w:line="480" w:lineRule="auto"/>
+              <w:rPr>
+                <w:rFonts w:ascii="Courier New" w:hAnsi="Courier New" w:cs="Courier New"/>
+                <w:sz w:val="24"/>
+                <w:szCs w:val="24"/>
+              </w:rPr>
+            </w:pPr>
+            <w:r>
+              <w:rPr>
+                <w:rFonts w:ascii="Courier New" w:hAnsi="Courier New" w:cs="Courier New"/>
+                <w:sz w:val="24"/>
+                <w:szCs w:val="24"/>
+              </w:rPr>
+              <w:t>1</w:t>
+            </w:r>
+          </w:p>
+        </w:tc>
+        <w:tc>
+          <w:tcPr>
+            <w:tcW w:w="5826" w:type="dxa"/>
+          </w:tcPr>
+          <w:p>
+            <w:pPr>
+              <w:pStyle w:val="NoSpacing"/>
+              <w:spacing w:line="480" w:lineRule="auto"/>
+              <w:rPr>
+                <w:rFonts w:ascii="Courier New" w:hAnsi="Courier New" w:cs="Courier New"/>
+                <w:sz w:val="24"/>
+                <w:szCs w:val="24"/>
+              </w:rPr>
+            </w:pPr>
+            <w:r>
+              <w:rPr>
+                <w:rFonts w:ascii="Courier New" w:hAnsi="Courier New" w:cs="Courier New"/>
+                <w:sz w:val="24"/>
+                <w:szCs w:val="24"/>
+              </w:rPr>
+              <w:t>Adaptability – Specification changes are done easily.</w:t>
+            </w:r>
+          </w:p>
+        </w:tc>
+        <w:tc>
+          <w:tcPr>
+            <w:tcW w:w="793" w:type="dxa"/>
+          </w:tcPr>
+          <w:p>
+            <w:pPr>
+              <w:pStyle w:val="NoSpacing"/>
+              <w:spacing w:line="480" w:lineRule="auto"/>
+              <w:rPr>
+                <w:rFonts w:ascii="Courier New" w:hAnsi="Courier New" w:cs="Courier New"/>
+                <w:sz w:val="24"/>
+                <w:szCs w:val="24"/>
+              </w:rPr>
+            </w:pPr>
+            <w:r>
+              <w:rPr>
+                <w:rFonts w:ascii="Courier New" w:hAnsi="Courier New" w:cs="Courier New"/>
+                <w:sz w:val="24"/>
+                <w:szCs w:val="24"/>
+              </w:rPr>
+              <w:t>3.72</w:t>
+            </w:r>
+          </w:p>
+        </w:tc>
+        <w:tc>
+          <w:tcPr>
+            <w:tcW w:w="1801" w:type="dxa"/>
+          </w:tcPr>
+          <w:p>
+            <w:pPr>
+              <w:pStyle w:val="NoSpacing"/>
+              <w:spacing w:line="480" w:lineRule="auto"/>
+              <w:rPr>
+                <w:rFonts w:ascii="Courier New" w:hAnsi="Courier New" w:cs="Courier New"/>
+                <w:sz w:val="24"/>
+                <w:szCs w:val="24"/>
+              </w:rPr>
+            </w:pPr>
+            <w:r>
+              <w:rPr>
+                <w:rFonts w:ascii="Courier New" w:hAnsi="Courier New" w:cs="Courier New"/>
+                <w:sz w:val="24"/>
+                <w:szCs w:val="24"/>
+              </w:rPr>
+              <w:t>Acceptable</w:t>
+            </w:r>
+          </w:p>
+        </w:tc>
+      </w:tr>
+      <w:tr>
+        <w:tc>
+          <w:tcPr>
+            <w:tcW w:w="436" w:type="dxa"/>
+          </w:tcPr>
+          <w:p>
+            <w:pPr>
+              <w:pStyle w:val="NoSpacing"/>
+              <w:spacing w:line="480" w:lineRule="auto"/>
+              <w:rPr>
+                <w:rFonts w:ascii="Courier New" w:hAnsi="Courier New" w:cs="Courier New"/>
+                <w:sz w:val="24"/>
+                <w:szCs w:val="24"/>
+              </w:rPr>
+            </w:pPr>
+            <w:r>
+              <w:rPr>
+                <w:rFonts w:ascii="Courier New" w:hAnsi="Courier New" w:cs="Courier New"/>
+                <w:sz w:val="24"/>
+                <w:szCs w:val="24"/>
+              </w:rPr>
+              <w:t>2</w:t>
+            </w:r>
+          </w:p>
+        </w:tc>
+        <w:tc>
+          <w:tcPr>
+            <w:tcW w:w="5826" w:type="dxa"/>
+          </w:tcPr>
+          <w:p>
+            <w:pPr>
+              <w:pStyle w:val="NoSpacing"/>
+              <w:spacing w:line="480" w:lineRule="auto"/>
+              <w:rPr>
+                <w:rFonts w:ascii="Courier New" w:hAnsi="Courier New" w:cs="Courier New"/>
+                <w:sz w:val="24"/>
+                <w:szCs w:val="24"/>
+              </w:rPr>
+            </w:pPr>
+            <w:r>
+              <w:rPr>
+                <w:rFonts w:ascii="Courier New" w:hAnsi="Courier New" w:cs="Courier New"/>
+                <w:sz w:val="24"/>
+                <w:szCs w:val="24"/>
+              </w:rPr>
+              <w:t>Installability – There is effortless process of installing the system.</w:t>
+            </w:r>
+          </w:p>
+        </w:tc>
+        <w:tc>
+          <w:tcPr>
+            <w:tcW w:w="793" w:type="dxa"/>
+          </w:tcPr>
+          <w:p>
+            <w:pPr>
+              <w:pStyle w:val="NoSpacing"/>
+              <w:spacing w:line="480" w:lineRule="auto"/>
+              <w:rPr>
+                <w:rFonts w:ascii="Courier New" w:hAnsi="Courier New" w:cs="Courier New"/>
+                <w:sz w:val="24"/>
+                <w:szCs w:val="24"/>
+              </w:rPr>
+            </w:pPr>
+            <w:r>
+              <w:rPr>
+                <w:rFonts w:ascii="Courier New" w:hAnsi="Courier New" w:cs="Courier New"/>
+                <w:sz w:val="24"/>
+                <w:szCs w:val="24"/>
+              </w:rPr>
+              <w:t>3.92</w:t>
+            </w:r>
+          </w:p>
+        </w:tc>
+        <w:tc>
+          <w:tcPr>
+            <w:tcW w:w="1801" w:type="dxa"/>
+          </w:tcPr>
+          <w:p>
+            <w:pPr>
+              <w:pStyle w:val="NoSpacing"/>
+              <w:spacing w:line="480" w:lineRule="auto"/>
+              <w:rPr>
+                <w:rFonts w:ascii="Courier New" w:hAnsi="Courier New" w:cs="Courier New"/>
+                <w:sz w:val="24"/>
+                <w:szCs w:val="24"/>
+              </w:rPr>
+            </w:pPr>
+            <w:r>
+              <w:rPr>
+                <w:rFonts w:ascii="Courier New" w:hAnsi="Courier New" w:cs="Courier New"/>
+                <w:sz w:val="24"/>
+                <w:szCs w:val="24"/>
+              </w:rPr>
+              <w:t>Acceptable</w:t>
+            </w:r>
+          </w:p>
+        </w:tc>
+      </w:tr>
+      <w:tr>
+        <w:tc>
+          <w:tcPr>
+            <w:tcW w:w="436" w:type="dxa"/>
+          </w:tcPr>
+          <w:p>
+            <w:pPr>
+              <w:pStyle w:val="NoSpacing"/>
+              <w:spacing w:line="480" w:lineRule="auto"/>
+              <w:rPr>
+                <w:rFonts w:ascii="Courier New" w:hAnsi="Courier New" w:cs="Courier New"/>
+                <w:sz w:val="24"/>
+                <w:szCs w:val="24"/>
+              </w:rPr>
+            </w:pPr>
+            <w:r>
+              <w:rPr>
+                <w:rFonts w:ascii="Courier New" w:hAnsi="Courier New" w:cs="Courier New"/>
+                <w:sz w:val="24"/>
+                <w:szCs w:val="24"/>
+              </w:rPr>
+              <w:t>3</w:t>
+            </w:r>
+          </w:p>
+        </w:tc>
+        <w:tc>
+          <w:tcPr>
+            <w:tcW w:w="5826" w:type="dxa"/>
+          </w:tcPr>
+          <w:p>
+            <w:pPr>
+              <w:pStyle w:val="NoSpacing"/>
+              <w:spacing w:line="480" w:lineRule="auto"/>
+              <w:rPr>
+                <w:rFonts w:ascii="Courier New" w:hAnsi="Courier New" w:cs="Courier New"/>
+                <w:sz w:val="24"/>
+                <w:szCs w:val="24"/>
+              </w:rPr>
+            </w:pPr>
+            <w:r>
+              <w:rPr>
+                <w:rFonts w:ascii="Courier New" w:hAnsi="Courier New" w:cs="Courier New"/>
+                <w:sz w:val="24"/>
+                <w:szCs w:val="24"/>
+              </w:rPr>
+              <w:t>Conformance – System is compliant to portability standards.</w:t>
+            </w:r>
+          </w:p>
+        </w:tc>
+        <w:tc>
+          <w:tcPr>
+            <w:tcW w:w="793" w:type="dxa"/>
+          </w:tcPr>
+          <w:p>
+            <w:pPr>
+              <w:pStyle w:val="NoSpacing"/>
+              <w:spacing w:line="480" w:lineRule="auto"/>
+              <w:rPr>
+                <w:rFonts w:ascii="Courier New" w:hAnsi="Courier New" w:cs="Courier New"/>
+                <w:sz w:val="24"/>
+                <w:szCs w:val="24"/>
+              </w:rPr>
+            </w:pPr>
+            <w:r>
+              <w:rPr>
+                <w:rFonts w:ascii="Courier New" w:hAnsi="Courier New" w:cs="Courier New"/>
+                <w:sz w:val="24"/>
+                <w:szCs w:val="24"/>
+              </w:rPr>
+              <w:t>3.88</w:t>
+            </w:r>
+          </w:p>
+        </w:tc>
+        <w:tc>
+          <w:tcPr>
+            <w:tcW w:w="1801" w:type="dxa"/>
+          </w:tcPr>
+          <w:p>
+            <w:pPr>
+              <w:pStyle w:val="NoSpacing"/>
+              <w:spacing w:line="480" w:lineRule="auto"/>
+              <w:rPr>
+                <w:rFonts w:ascii="Courier New" w:hAnsi="Courier New" w:cs="Courier New"/>
+                <w:sz w:val="24"/>
+                <w:szCs w:val="24"/>
+              </w:rPr>
+            </w:pPr>
+            <w:r>
+              <w:rPr>
+                <w:rFonts w:ascii="Courier New" w:hAnsi="Courier New" w:cs="Courier New"/>
+                <w:sz w:val="24"/>
+                <w:szCs w:val="24"/>
+              </w:rPr>
+              <w:t>Acceptable</w:t>
+            </w:r>
+          </w:p>
+        </w:tc>
+      </w:tr>
+    </w:tbl>
+    <w:p/>
+    <w:p>
+      <w:pPr>
+        <w:rPr>
+          <w:rFonts w:ascii="Courier New" w:hAnsi="Courier New" w:cs="Courier New"/>
+          <w:b/>
+          <w:bCs/>
+        </w:rPr>
+      </w:pPr>
+      <w:r>
+        <w:rPr>
+          <w:rFonts w:ascii="Courier New" w:hAnsi="Courier New" w:cs="Courier New"/>
+          <w:b/>
+          <w:bCs/>
+        </w:rPr>
         <w:t>Tourism Officers</w:t>
       </w:r>
     </w:p>
@@ -24995,6 +29755,7 @@
                 <w:sz w:val="24"/>
                 <w:szCs w:val="24"/>
               </w:rPr>
+              <w:lastRenderedPageBreak/>
               <w:t>1</w:t>
             </w:r>
           </w:p>
@@ -25801,16 +30562,7 @@
                 <w:sz w:val="24"/>
                 <w:szCs w:val="24"/>
               </w:rPr>
-              <w:t xml:space="preserve">Learnability – Effort in learning the </w:t>
-            </w:r>
-            <w:r>
-              <w:rPr>
-                <w:rFonts w:ascii="Courier New" w:hAnsi="Courier New" w:cs="Courier New"/>
-                <w:sz w:val="24"/>
-                <w:szCs w:val="24"/>
-              </w:rPr>
-              <w:lastRenderedPageBreak/>
-              <w:t>system is reduced.</w:t>
+              <w:t>Learnability – Effort in learning the system is reduced.</w:t>
             </w:r>
           </w:p>
         </w:tc>
@@ -26013,6 +30765,7 @@
                 <w:sz w:val="24"/>
                 <w:szCs w:val="24"/>
               </w:rPr>
+              <w:lastRenderedPageBreak/>
               <w:t>1</w:t>
             </w:r>
           </w:p>
@@ -26799,7 +31552,6 @@
           <w:b/>
           <w:bCs/>
         </w:rPr>
-        <w:lastRenderedPageBreak/>
         <w:t>IT Staff – PSU ACC</w:t>
       </w:r>
     </w:p>
@@ -27010,6 +31762,7 @@
                 <w:sz w:val="24"/>
                 <w:szCs w:val="24"/>
               </w:rPr>
+              <w:lastRenderedPageBreak/>
               <w:t>2</w:t>
             </w:r>
           </w:p>
@@ -27816,16 +32569,7 @@
                 <w:sz w:val="24"/>
                 <w:szCs w:val="24"/>
               </w:rPr>
-              <w:t xml:space="preserve">Operability – The system is easy to </w:t>
-            </w:r>
-            <w:r>
-              <w:rPr>
-                <w:rFonts w:ascii="Courier New" w:hAnsi="Courier New" w:cs="Courier New"/>
-                <w:sz w:val="24"/>
-                <w:szCs w:val="24"/>
-              </w:rPr>
-              <w:lastRenderedPageBreak/>
-              <w:t>use or operate.</w:t>
+              <w:t>Operability – The system is easy to use or operate.</w:t>
             </w:r>
           </w:p>
         </w:tc>
@@ -28028,6 +32772,7 @@
                 <w:sz w:val="24"/>
                 <w:szCs w:val="24"/>
               </w:rPr>
+              <w:lastRenderedPageBreak/>
               <w:t>2</w:t>
             </w:r>
           </w:p>
@@ -28756,7 +33501,6 @@
         <w:rPr>
           <w:color w:val="000000" w:themeColor="text1"/>
         </w:rPr>
-        <w:lastRenderedPageBreak/>
         <w:t>Appendix K</w:t>
       </w:r>
     </w:p>
@@ -28931,6 +33675,7 @@
                 <w:color w:val="000000"/>
                 <w:lang w:val="fil-PH" w:eastAsia="fil-PH"/>
               </w:rPr>
+              <w:lastRenderedPageBreak/>
               <w:t>Resort</w:t>
             </w:r>
           </w:p>
@@ -30520,17 +35265,7 @@
                   <w:u w:val="single"/>
                   <w:lang w:val="fil-PH" w:eastAsia="fil-PH"/>
                 </w:rPr>
-                <w:t>https://goo.gl/maps/cYJCNiNV</w:t>
-              </w:r>
-              <w:r>
-                <w:rPr>
-                  <w:rFonts w:ascii="Courier New" w:hAnsi="Courier New" w:cs="Courier New"/>
-                  <w:color w:val="0563C1"/>
-                  <w:u w:val="single"/>
-                  <w:lang w:val="fil-PH" w:eastAsia="fil-PH"/>
-                </w:rPr>
-                <w:lastRenderedPageBreak/>
-                <w:t>Y3SfHirp7</w:t>
+                <w:t>https://goo.gl/maps/cYJCNiNVY3SfHirp7</w:t>
               </w:r>
             </w:hyperlink>
           </w:p>
@@ -30563,7 +35298,6 @@
                 <w:color w:val="000000"/>
                 <w:lang w:val="fil-PH" w:eastAsia="fil-PH"/>
               </w:rPr>
-              <w:lastRenderedPageBreak/>
               <w:t>Resort</w:t>
             </w:r>
           </w:p>
@@ -30799,6 +35533,7 @@
                 <w:color w:val="000000"/>
                 <w:lang w:val="fil-PH" w:eastAsia="fil-PH"/>
               </w:rPr>
+              <w:lastRenderedPageBreak/>
               <w:t>Resort</w:t>
             </w:r>
           </w:p>
@@ -32318,16 +37053,7 @@
                 <w:color w:val="000000"/>
                 <w:lang w:val="fil-PH" w:eastAsia="fil-PH"/>
               </w:rPr>
-              <w:t xml:space="preserve">El Pescador </w:t>
-            </w:r>
-            <w:r>
-              <w:rPr>
-                <w:rFonts w:ascii="Courier New" w:hAnsi="Courier New" w:cs="Courier New"/>
-                <w:color w:val="000000"/>
-                <w:lang w:val="fil-PH" w:eastAsia="fil-PH"/>
-              </w:rPr>
-              <w:lastRenderedPageBreak/>
-              <w:t>Resort Hotel</w:t>
+              <w:t>El Pescador Resort Hotel</w:t>
             </w:r>
           </w:p>
         </w:tc>
@@ -32356,17 +37082,7 @@
                   <w:u w:val="single"/>
                   <w:lang w:val="fil-PH" w:eastAsia="fil-PH"/>
                 </w:rPr>
-                <w:t>elpescadorof</w:t>
-              </w:r>
-              <w:r>
-                <w:rPr>
-                  <w:rFonts w:ascii="Courier New" w:hAnsi="Courier New" w:cs="Courier New"/>
-                  <w:color w:val="0563C1"/>
-                  <w:u w:val="single"/>
-                  <w:lang w:val="fil-PH" w:eastAsia="fil-PH"/>
-                </w:rPr>
-                <w:lastRenderedPageBreak/>
-                <w:t>ficial@gmail.com</w:t>
+                <w:t>elpescadorofficial@gmail.com</w:t>
               </w:r>
             </w:hyperlink>
           </w:p>
@@ -32396,17 +37112,7 @@
                   <w:u w:val="single"/>
                   <w:lang w:val="fil-PH" w:eastAsia="fil-PH"/>
                 </w:rPr>
-                <w:t>https://g.page</w:t>
-              </w:r>
-              <w:r>
-                <w:rPr>
-                  <w:rFonts w:ascii="Courier New" w:hAnsi="Courier New" w:cs="Courier New"/>
-                  <w:color w:val="0563C1"/>
-                  <w:u w:val="single"/>
-                  <w:lang w:val="fil-PH" w:eastAsia="fil-PH"/>
-                </w:rPr>
-                <w:lastRenderedPageBreak/>
-                <w:t>/Elpescadorbolinao?share</w:t>
+                <w:t>https://g.page/Elpescadorbolinao?share</w:t>
               </w:r>
             </w:hyperlink>
           </w:p>
@@ -32439,7 +37145,6 @@
                 <w:color w:val="000000"/>
                 <w:lang w:val="fil-PH" w:eastAsia="fil-PH"/>
               </w:rPr>
-              <w:lastRenderedPageBreak/>
               <w:t>Mabuhay Accomodation</w:t>
             </w:r>
           </w:p>
@@ -32675,6 +37380,7 @@
                 <w:color w:val="000000"/>
                 <w:lang w:val="fil-PH" w:eastAsia="fil-PH"/>
               </w:rPr>
+              <w:lastRenderedPageBreak/>
               <w:t>Resort</w:t>
             </w:r>
           </w:p>
@@ -34202,7 +38908,6 @@
                 <w:color w:val="000000"/>
                 <w:lang w:val="fil-PH" w:eastAsia="fil-PH"/>
               </w:rPr>
-              <w:lastRenderedPageBreak/>
               <w:t>Mabuhay Accomodation</w:t>
             </w:r>
           </w:p>
@@ -34493,7 +39198,17 @@
                   <w:u w:val="single"/>
                   <w:lang w:val="fil-PH" w:eastAsia="fil-PH"/>
                 </w:rPr>
-                <w:t>venalynfallorina24@gmail.com</w:t>
+                <w:t>venalynfallorina24@gmail</w:t>
+              </w:r>
+              <w:r>
+                <w:rPr>
+                  <w:rFonts w:ascii="Courier New" w:hAnsi="Courier New" w:cs="Courier New"/>
+                  <w:color w:val="0563C1"/>
+                  <w:u w:val="single"/>
+                  <w:lang w:val="fil-PH" w:eastAsia="fil-PH"/>
+                </w:rPr>
+                <w:lastRenderedPageBreak/>
+                <w:t>.com</w:t>
               </w:r>
             </w:hyperlink>
           </w:p>
@@ -34523,7 +39238,17 @@
                   <w:u w:val="single"/>
                   <w:lang w:val="fil-PH" w:eastAsia="fil-PH"/>
                 </w:rPr>
-                <w:t>https://goo.gl/maps/BPfTFCNf2hD9fbLSA</w:t>
+                <w:t>https://goo.gl/maps/BPfTFCNf</w:t>
+              </w:r>
+              <w:r>
+                <w:rPr>
+                  <w:rFonts w:ascii="Courier New" w:hAnsi="Courier New" w:cs="Courier New"/>
+                  <w:color w:val="0563C1"/>
+                  <w:u w:val="single"/>
+                  <w:lang w:val="fil-PH" w:eastAsia="fil-PH"/>
+                </w:rPr>
+                <w:lastRenderedPageBreak/>
+                <w:t>2hD9fbLSA</w:t>
               </w:r>
             </w:hyperlink>
           </w:p>
@@ -34556,6 +39281,7 @@
                 <w:color w:val="000000"/>
                 <w:lang w:val="fil-PH" w:eastAsia="fil-PH"/>
               </w:rPr>
+              <w:lastRenderedPageBreak/>
               <w:t>Mabuhay Accomodation</w:t>
             </w:r>
           </w:p>
@@ -36010,17 +40736,7 @@
                   <w:u w:val="single"/>
                   <w:lang w:val="fil-PH" w:eastAsia="fil-PH"/>
                 </w:rPr>
-                <w:t>apostolsherrydee@gmail.c</w:t>
-              </w:r>
-              <w:r>
-                <w:rPr>
-                  <w:rFonts w:ascii="Courier New" w:hAnsi="Courier New" w:cs="Courier New"/>
-                  <w:color w:val="0563C1"/>
-                  <w:u w:val="single"/>
-                  <w:lang w:val="fil-PH" w:eastAsia="fil-PH"/>
-                </w:rPr>
-                <w:lastRenderedPageBreak/>
-                <w:t>om</w:t>
+                <w:t>apostolsherrydee@gmail.com</w:t>
               </w:r>
             </w:hyperlink>
           </w:p>
@@ -36050,17 +40766,7 @@
                   <w:u w:val="single"/>
                   <w:lang w:val="fil-PH" w:eastAsia="fil-PH"/>
                 </w:rPr>
-                <w:t>https://goo.gl/maps/sPZPmea4</w:t>
-              </w:r>
-              <w:r>
-                <w:rPr>
-                  <w:rFonts w:ascii="Courier New" w:hAnsi="Courier New" w:cs="Courier New"/>
-                  <w:color w:val="0563C1"/>
-                  <w:u w:val="single"/>
-                  <w:lang w:val="fil-PH" w:eastAsia="fil-PH"/>
-                </w:rPr>
-                <w:lastRenderedPageBreak/>
-                <w:t>LXGRmn9dA</w:t>
+                <w:t>https://goo.gl/maps/sPZPmea4LXGRmn9dA</w:t>
               </w:r>
             </w:hyperlink>
           </w:p>
@@ -36092,7 +40798,6 @@
                 <w:color w:val="000000"/>
                 <w:lang w:val="fil-PH" w:eastAsia="fil-PH"/>
               </w:rPr>
-              <w:lastRenderedPageBreak/>
               <w:t>Resort</w:t>
             </w:r>
           </w:p>
@@ -36317,7 +41022,16 @@
                 <w:color w:val="000000"/>
                 <w:lang w:val="fil-PH" w:eastAsia="fil-PH"/>
               </w:rPr>
-              <w:t>Mabuhay Accomodation</w:t>
+              <w:t xml:space="preserve">Mabuhay </w:t>
+            </w:r>
+            <w:r>
+              <w:rPr>
+                <w:rFonts w:ascii="Courier New" w:hAnsi="Courier New" w:cs="Courier New"/>
+                <w:color w:val="000000"/>
+                <w:lang w:val="fil-PH" w:eastAsia="fil-PH"/>
+              </w:rPr>
+              <w:lastRenderedPageBreak/>
+              <w:t>Accomodation</w:t>
             </w:r>
           </w:p>
         </w:tc>
@@ -36343,6 +41057,7 @@
                 <w:color w:val="000000"/>
                 <w:lang w:val="fil-PH" w:eastAsia="fil-PH"/>
               </w:rPr>
+              <w:lastRenderedPageBreak/>
               <w:t>Patar Summer Inn</w:t>
             </w:r>
           </w:p>
@@ -36372,7 +41087,17 @@
                   <w:u w:val="single"/>
                   <w:lang w:val="fil-PH" w:eastAsia="fil-PH"/>
                 </w:rPr>
-                <w:t>patarsummerinn@gmail.com</w:t>
+                <w:t>patarsummeri</w:t>
+              </w:r>
+              <w:r>
+                <w:rPr>
+                  <w:rFonts w:ascii="Courier New" w:hAnsi="Courier New" w:cs="Courier New"/>
+                  <w:color w:val="0563C1"/>
+                  <w:u w:val="single"/>
+                  <w:lang w:val="fil-PH" w:eastAsia="fil-PH"/>
+                </w:rPr>
+                <w:lastRenderedPageBreak/>
+                <w:t>nn@gmail.com</w:t>
               </w:r>
             </w:hyperlink>
           </w:p>
@@ -36402,7 +41127,17 @@
                   <w:u w:val="single"/>
                   <w:lang w:val="fil-PH" w:eastAsia="fil-PH"/>
                 </w:rPr>
-                <w:t>https://goo.gl/maps/BqBfWQWbVc1BpsDx9</w:t>
+                <w:t>https://goo.gl</w:t>
+              </w:r>
+              <w:r>
+                <w:rPr>
+                  <w:rFonts w:ascii="Courier New" w:hAnsi="Courier New" w:cs="Courier New"/>
+                  <w:color w:val="0563C1"/>
+                  <w:u w:val="single"/>
+                  <w:lang w:val="fil-PH" w:eastAsia="fil-PH"/>
+                </w:rPr>
+                <w:lastRenderedPageBreak/>
+                <w:t>/maps/BqBfWQWbVc1BpsDx9</w:t>
               </w:r>
             </w:hyperlink>
           </w:p>
@@ -36435,6 +41170,7 @@
                 <w:color w:val="000000"/>
                 <w:lang w:val="fil-PH" w:eastAsia="fil-PH"/>
               </w:rPr>
+              <w:lastRenderedPageBreak/>
               <w:t>Resort</w:t>
             </w:r>
           </w:p>
@@ -37919,17 +42655,7 @@
                   <w:u w:val="single"/>
                   <w:lang w:val="fil-PH" w:eastAsia="fil-PH"/>
                 </w:rPr>
-                <w:t>https://goo.gl/maps/FdFzyZ4y</w:t>
-              </w:r>
-              <w:r>
-                <w:rPr>
-                  <w:rFonts w:ascii="Courier New" w:hAnsi="Courier New" w:cs="Courier New"/>
-                  <w:color w:val="0563C1"/>
-                  <w:u w:val="single"/>
-                  <w:lang w:val="fil-PH" w:eastAsia="fil-PH"/>
-                </w:rPr>
-                <w:lastRenderedPageBreak/>
-                <w:t>EVTQsh7V9</w:t>
+                <w:t>https://goo.gl/maps/FdFzyZ4yEVTQsh7V9</w:t>
               </w:r>
             </w:hyperlink>
           </w:p>
@@ -37961,7 +42687,6 @@
                 <w:color w:val="000000"/>
                 <w:lang w:val="fil-PH" w:eastAsia="fil-PH"/>
               </w:rPr>
-              <w:lastRenderedPageBreak/>
               <w:t>Resort</w:t>
             </w:r>
           </w:p>
@@ -38197,6 +42922,7 @@
                 <w:color w:val="000000"/>
                 <w:lang w:val="fil-PH" w:eastAsia="fil-PH"/>
               </w:rPr>
+              <w:lastRenderedPageBreak/>
               <w:t>Resort</w:t>
             </w:r>
           </w:p>
@@ -39315,14 +44041,7 @@
                 <w:rFonts w:ascii="Courier New" w:hAnsi="Courier New" w:cs="Courier New"/>
                 <w:color w:val="000000"/>
               </w:rPr>
-              <w:t xml:space="preserve">Mabuhay </w:t>
-            </w:r>
-            <w:r>
-              <w:rPr>
-                <w:rFonts w:ascii="Courier New" w:hAnsi="Courier New" w:cs="Courier New"/>
-                <w:color w:val="000000"/>
-              </w:rPr>
-              <w:t>Accommodation</w:t>
+              <w:t>Mabuhay Accommodation</w:t>
             </w:r>
           </w:p>
         </w:tc>
@@ -39603,7 +44322,6 @@
         <w:rPr>
           <w:color w:val="000000" w:themeColor="text1"/>
         </w:rPr>
-        <w:lastRenderedPageBreak/>
         <w:t xml:space="preserve">Appendix </w:t>
       </w:r>
       <w:r>
@@ -39743,7 +44461,7 @@
         </mc:Choice>
         <mc:Fallback>
           <w:pict>
-            <v:line w14:anchorId="193BF056" id="Straight Connector 7" o:spid="_x0000_s1026" style="position:absolute;z-index:-251660288;visibility:visible;mso-wrap-style:square;mso-width-percent:0;mso-wrap-distance-left:9pt;mso-wrap-distance-top:0;mso-wrap-distance-right:9pt;mso-wrap-distance-bottom:0;mso-position-horizontal:absolute;mso-position-horizontal-relative:text;mso-position-vertical:absolute;mso-position-vertical-relative:text;mso-width-percent:0;mso-width-relative:margin" from="-.1pt,-13.5pt" to="431.9pt,-13.5pt" o:gfxdata="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" strokecolor="#0070c0" strokeweight="2.5pt"/>
+            <v:line w14:anchorId="4E2DC3B0" id="Straight Connector 7" o:spid="_x0000_s1026" style="position:absolute;z-index:-251660288;visibility:visible;mso-wrap-style:square;mso-width-percent:0;mso-wrap-distance-left:9pt;mso-wrap-distance-top:0;mso-wrap-distance-right:9pt;mso-wrap-distance-bottom:0;mso-position-horizontal:absolute;mso-position-horizontal-relative:text;mso-position-vertical:absolute;mso-position-vertical-relative:text;mso-width-percent:0;mso-width-relative:margin" from="-.1pt,-13.5pt" to="431.9pt,-13.5pt" o:gfxdata="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" strokecolor="#0070c0" strokeweight="2.5pt"/>
           </w:pict>
         </mc:Fallback>
       </mc:AlternateContent>
@@ -41265,7 +45983,7 @@
   <w:style w:type="paragraph" w:default="1" w:styleId="Normal">
     <w:name w:val="Normal"/>
     <w:qFormat/>
-    <w:rsid w:val="008F48F7"/>
+    <w:rsid w:val="00F02B97"/>
     <w:pPr>
       <w:spacing w:after="0" w:line="240" w:lineRule="auto"/>
     </w:pPr>
@@ -42271,21 +46989,12 @@
 </file>
 
 <file path=customXml/item1.xml><?xml version="1.0" encoding="utf-8"?>
-<?mso-contentType ?>
-<FormTemplates xmlns="http://schemas.microsoft.com/sharepoint/v3/contenttype/forms">
-  <Display>DocumentLibraryForm</Display>
-  <Edit>DocumentLibraryForm</Edit>
-  <New>DocumentLibraryForm</New>
-</FormTemplates>
-</file>
-
-<file path=customXml/item2.xml><?xml version="1.0" encoding="utf-8"?>
 <p:properties xmlns:p="http://schemas.microsoft.com/office/2006/metadata/properties" xmlns:xsi="http://www.w3.org/2001/XMLSchema-instance" xmlns:pc="http://schemas.microsoft.com/office/infopath/2007/PartnerControls">
   <documentManagement/>
 </p:properties>
 </file>
 
-<file path=customXml/item3.xml><?xml version="1.0" encoding="utf-8"?>
+<file path=customXml/item2.xml><?xml version="1.0" encoding="utf-8"?>
 <ct:contentTypeSchema xmlns:ct="http://schemas.microsoft.com/office/2006/metadata/contentType" xmlns:ma="http://schemas.microsoft.com/office/2006/metadata/properties/metaAttributes" ct:_="" ma:_="" ma:contentTypeName="Document" ma:contentTypeID="0x0101006BA1403BFED5484EA9D14D57BB2DD255" ma:contentTypeVersion="0" ma:contentTypeDescription="Create a new document." ma:contentTypeScope="" ma:versionID="6b249779af24328a2f5a0ce87df06286">
   <xsd:schema xmlns:xsd="http://www.w3.org/2001/XMLSchema" xmlns:xs="http://www.w3.org/2001/XMLSchema" xmlns:p="http://schemas.microsoft.com/office/2006/metadata/properties" targetNamespace="http://schemas.microsoft.com/office/2006/metadata/properties" ma:root="true" ma:fieldsID="0967b7be50301903c78f9c39c6fd9af8">
     <xsd:element name="properties">
@@ -42399,15 +47108,16 @@
 </ct:contentTypeSchema>
 </file>
 
-<file path=customXml/itemProps1.xml><?xml version="1.0" encoding="utf-8"?>
-<ds:datastoreItem xmlns:ds="http://schemas.openxmlformats.org/officeDocument/2006/customXml" ds:itemID="{509583D2-B5E5-4818-8D6B-F9319FC68F4D}">
-  <ds:schemaRefs>
-    <ds:schemaRef ds:uri="http://schemas.microsoft.com/sharepoint/v3/contenttype/forms"/>
-  </ds:schemaRefs>
-</ds:datastoreItem>
+<file path=customXml/item3.xml><?xml version="1.0" encoding="utf-8"?>
+<?mso-contentType ?>
+<FormTemplates xmlns="http://schemas.microsoft.com/sharepoint/v3/contenttype/forms">
+  <Display>DocumentLibraryForm</Display>
+  <Edit>DocumentLibraryForm</Edit>
+  <New>DocumentLibraryForm</New>
+</FormTemplates>
 </file>
 
-<file path=customXml/itemProps2.xml><?xml version="1.0" encoding="utf-8"?>
+<file path=customXml/itemProps1.xml><?xml version="1.0" encoding="utf-8"?>
 <ds:datastoreItem xmlns:ds="http://schemas.openxmlformats.org/officeDocument/2006/customXml" ds:itemID="{02E5E580-8EF9-4F7B-A4C6-00A8F6312C8E}">
   <ds:schemaRefs>
     <ds:schemaRef ds:uri="http://schemas.microsoft.com/office/2006/metadata/properties"/>
@@ -42416,7 +47126,7 @@
 </ds:datastoreItem>
 </file>
 
-<file path=customXml/itemProps3.xml><?xml version="1.0" encoding="utf-8"?>
+<file path=customXml/itemProps2.xml><?xml version="1.0" encoding="utf-8"?>
 <ds:datastoreItem xmlns:ds="http://schemas.openxmlformats.org/officeDocument/2006/customXml" ds:itemID="{B6D2B7EC-3FC4-4051-8EE5-671795DC35CA}">
   <ds:schemaRefs>
     <ds:schemaRef ds:uri="http://schemas.microsoft.com/office/2006/metadata/contentType"/>
@@ -42430,4 +47140,12 @@
     <ds:schemaRef ds:uri="http://schemas.microsoft.com/office/infopath/2007/PartnerControls"/>
   </ds:schemaRefs>
 </ds:datastoreItem>
+</file>
+
+<file path=customXml/itemProps3.xml><?xml version="1.0" encoding="utf-8"?>
+<ds:datastoreItem xmlns:ds="http://schemas.openxmlformats.org/officeDocument/2006/customXml" ds:itemID="{509583D2-B5E5-4818-8D6B-F9319FC68F4D}">
+  <ds:schemaRefs>
+    <ds:schemaRef ds:uri="http://schemas.microsoft.com/sharepoint/v3/contenttype/forms"/>
+  </ds:schemaRefs>
+</ds:datastoreItem>
 </file>
--- a/To be Merged/Appendices.docx
+++ b/To be Merged/Appendices.docx
@@ -88,7 +88,7 @@
           </mc:Choice>
           <mc:Fallback>
             <w:pict>
-              <v:rect w14:anchorId="201FA885" id="Rectangle 6" o:spid="_x0000_s1026" style="position:absolute;margin-left:322.5pt;margin-top:-33.8pt;width:116.55pt;height:17.2pt;z-index:251660288;visibility:visible;mso-wrap-style:square;mso-wrap-distance-left:9pt;mso-wrap-distance-top:0;mso-wrap-distance-right:9pt;mso-wrap-distance-bottom:0;mso-position-horizontal:absolute;mso-position-horizontal-relative:text;mso-position-vertical:absolute;mso-position-vertical-relative:text;v-text-anchor:middle" o:gfxdata="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" fillcolor="white [3212]" strokecolor="white [3212]" strokeweight="2pt"/>
+              <v:rect w14:anchorId="4D318F5B" id="Rectangle 6" o:spid="_x0000_s1026" style="position:absolute;margin-left:322.5pt;margin-top:-33.8pt;width:116.55pt;height:17.2pt;z-index:251660288;visibility:visible;mso-wrap-style:square;mso-wrap-distance-left:9pt;mso-wrap-distance-top:0;mso-wrap-distance-right:9pt;mso-wrap-distance-bottom:0;mso-position-horizontal:absolute;mso-position-horizontal-relative:text;mso-position-vertical:absolute;mso-position-vertical-relative:text;v-text-anchor:middle" o:gfxdata="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" fillcolor="white [3212]" strokecolor="white [3212]" strokeweight="2pt"/>
             </w:pict>
           </mc:Fallback>
         </mc:AlternateContent>
@@ -687,7 +687,7 @@
           </mc:Choice>
           <mc:Fallback>
             <w:pict>
-              <v:line w14:anchorId="013B2FCF" id="Straight Connector 13" o:spid="_x0000_s1026" style="position:absolute;z-index:251659264;visibility:visible;mso-wrap-style:square;mso-width-percent:0;mso-height-percent:0;mso-wrap-distance-left:9pt;mso-wrap-distance-top:-3e-5mm;mso-wrap-distance-right:9pt;mso-wrap-distance-bottom:-3e-5mm;mso-position-horizontal:absolute;mso-position-horizontal-relative:text;mso-position-vertical:absolute;mso-position-vertical-relative:text;mso-width-percent:0;mso-height-percent:0;mso-width-relative:page;mso-height-relative:page" from="3.7pt,11.55pt" to="472.45pt,11.55pt" o:gfxdata="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" strokecolor="#17365d [2415]" strokeweight="2pt">
+              <v:line w14:anchorId="4CFD4156" id="Straight Connector 13" o:spid="_x0000_s1026" style="position:absolute;z-index:251659264;visibility:visible;mso-wrap-style:square;mso-width-percent:0;mso-height-percent:0;mso-wrap-distance-left:9pt;mso-wrap-distance-top:-3e-5mm;mso-wrap-distance-right:9pt;mso-wrap-distance-bottom:-3e-5mm;mso-position-horizontal:absolute;mso-position-horizontal-relative:text;mso-position-vertical:absolute;mso-position-vertical-relative:text;mso-width-percent:0;mso-height-percent:0;mso-width-relative:page;mso-height-relative:page" from="3.7pt,11.55pt" to="472.45pt,11.55pt" o:gfxdata="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" strokecolor="#17365d [2415]" strokeweight="2pt">
                 <v:stroke linestyle="thinThin"/>
                 <o:lock v:ext="edit" shapetype="f"/>
               </v:line>
@@ -18786,17 +18786,8 @@
                 <w:rFonts w:ascii="Courier New" w:hAnsi="Courier New" w:cs="Courier New"/>
                 <w:color w:val="000000" w:themeColor="text1"/>
               </w:rPr>
-              <w:t xml:space="preserve">Where to </w:t>
-            </w:r>
-            <w:proofErr w:type="gramStart"/>
-            <w:r>
-              <w:rPr>
-                <w:rFonts w:ascii="Courier New" w:hAnsi="Courier New" w:cs="Courier New"/>
-                <w:color w:val="000000" w:themeColor="text1"/>
-              </w:rPr>
-              <w:t>send(</w:t>
-            </w:r>
-            <w:proofErr w:type="gramEnd"/>
+              <w:t>Where to send(</w:t>
+            </w:r>
             <w:r>
               <w:rPr>
                 <w:rFonts w:ascii="Courier New" w:hAnsi="Courier New" w:cs="Courier New"/>
@@ -25013,7 +25004,7 @@
             <w:pPr>
               <w:pStyle w:val="NoSpacing"/>
               <w:spacing w:line="480" w:lineRule="auto"/>
-              <w:jc w:val="center"/>
+              <w:jc w:val="right"/>
               <w:rPr>
                 <w:rFonts w:ascii="Courier New" w:hAnsi="Courier New" w:cs="Courier New"/>
                 <w:sz w:val="24"/>
@@ -25114,6 +25105,7 @@
             <w:pPr>
               <w:pStyle w:val="NoSpacing"/>
               <w:spacing w:line="480" w:lineRule="auto"/>
+              <w:jc w:val="right"/>
               <w:rPr>
                 <w:rFonts w:ascii="Courier New" w:hAnsi="Courier New" w:cs="Courier New"/>
                 <w:sz w:val="24"/>
@@ -25138,6 +25130,7 @@
             <w:pPr>
               <w:pStyle w:val="NoSpacing"/>
               <w:spacing w:line="480" w:lineRule="auto"/>
+              <w:jc w:val="center"/>
               <w:rPr>
                 <w:rFonts w:ascii="Courier New" w:hAnsi="Courier New" w:cs="Courier New"/>
                 <w:sz w:val="24"/>
@@ -25212,6 +25205,7 @@
             <w:pPr>
               <w:pStyle w:val="NoSpacing"/>
               <w:spacing w:line="480" w:lineRule="auto"/>
+              <w:jc w:val="right"/>
               <w:rPr>
                 <w:rFonts w:ascii="Courier New" w:hAnsi="Courier New" w:cs="Courier New"/>
                 <w:sz w:val="24"/>
@@ -25236,6 +25230,7 @@
             <w:pPr>
               <w:pStyle w:val="NoSpacing"/>
               <w:spacing w:line="480" w:lineRule="auto"/>
+              <w:jc w:val="center"/>
               <w:rPr>
                 <w:rFonts w:ascii="Courier New" w:hAnsi="Courier New" w:cs="Courier New"/>
                 <w:sz w:val="24"/>
@@ -25310,6 +25305,7 @@
             <w:pPr>
               <w:pStyle w:val="NoSpacing"/>
               <w:spacing w:line="480" w:lineRule="auto"/>
+              <w:jc w:val="right"/>
               <w:rPr>
                 <w:rFonts w:ascii="Courier New" w:hAnsi="Courier New" w:cs="Courier New"/>
                 <w:sz w:val="24"/>
@@ -25334,6 +25330,7 @@
             <w:pPr>
               <w:pStyle w:val="NoSpacing"/>
               <w:spacing w:line="480" w:lineRule="auto"/>
+              <w:jc w:val="center"/>
               <w:rPr>
                 <w:rFonts w:ascii="Courier New" w:hAnsi="Courier New" w:cs="Courier New"/>
                 <w:sz w:val="24"/>
@@ -25408,6 +25405,7 @@
             <w:pPr>
               <w:pStyle w:val="NoSpacing"/>
               <w:spacing w:line="480" w:lineRule="auto"/>
+              <w:jc w:val="right"/>
               <w:rPr>
                 <w:rFonts w:ascii="Courier New" w:hAnsi="Courier New" w:cs="Courier New"/>
                 <w:sz w:val="24"/>
@@ -25432,6 +25430,7 @@
             <w:pPr>
               <w:pStyle w:val="NoSpacing"/>
               <w:spacing w:line="480" w:lineRule="auto"/>
+              <w:jc w:val="center"/>
               <w:rPr>
                 <w:rFonts w:ascii="Courier New" w:hAnsi="Courier New" w:cs="Courier New"/>
                 <w:sz w:val="24"/>
@@ -25488,6 +25487,7 @@
             <w:pPr>
               <w:pStyle w:val="NoSpacing"/>
               <w:spacing w:line="480" w:lineRule="auto"/>
+              <w:jc w:val="right"/>
               <w:rPr>
                 <w:rFonts w:ascii="Courier New" w:hAnsi="Courier New" w:cs="Courier New"/>
                 <w:sz w:val="24"/>
@@ -25513,6 +25513,7 @@
             <w:pPr>
               <w:pStyle w:val="NoSpacing"/>
               <w:spacing w:line="480" w:lineRule="auto"/>
+              <w:jc w:val="center"/>
               <w:rPr>
                 <w:rFonts w:ascii="Courier New" w:hAnsi="Courier New" w:cs="Courier New"/>
                 <w:sz w:val="24"/>
@@ -25587,6 +25588,7 @@
             <w:pPr>
               <w:pStyle w:val="NoSpacing"/>
               <w:spacing w:line="480" w:lineRule="auto"/>
+              <w:jc w:val="right"/>
               <w:rPr>
                 <w:rFonts w:ascii="Courier New" w:hAnsi="Courier New" w:cs="Courier New"/>
                 <w:sz w:val="24"/>
@@ -25611,6 +25613,7 @@
             <w:pPr>
               <w:pStyle w:val="NoSpacing"/>
               <w:spacing w:line="480" w:lineRule="auto"/>
+              <w:jc w:val="center"/>
               <w:rPr>
                 <w:rFonts w:ascii="Courier New" w:hAnsi="Courier New" w:cs="Courier New"/>
                 <w:sz w:val="24"/>
@@ -25685,6 +25688,7 @@
             <w:pPr>
               <w:pStyle w:val="NoSpacing"/>
               <w:spacing w:line="480" w:lineRule="auto"/>
+              <w:jc w:val="right"/>
               <w:rPr>
                 <w:rFonts w:ascii="Courier New" w:hAnsi="Courier New" w:cs="Courier New"/>
                 <w:sz w:val="24"/>
@@ -25709,6 +25713,7 @@
             <w:pPr>
               <w:pStyle w:val="NoSpacing"/>
               <w:spacing w:line="480" w:lineRule="auto"/>
+              <w:jc w:val="center"/>
               <w:rPr>
                 <w:rFonts w:ascii="Courier New" w:hAnsi="Courier New" w:cs="Courier New"/>
                 <w:sz w:val="24"/>
@@ -25783,6 +25788,7 @@
             <w:pPr>
               <w:pStyle w:val="NoSpacing"/>
               <w:spacing w:line="480" w:lineRule="auto"/>
+              <w:jc w:val="right"/>
               <w:rPr>
                 <w:rFonts w:ascii="Courier New" w:hAnsi="Courier New" w:cs="Courier New"/>
                 <w:sz w:val="24"/>
@@ -25807,6 +25813,7 @@
             <w:pPr>
               <w:pStyle w:val="NoSpacing"/>
               <w:spacing w:line="480" w:lineRule="auto"/>
+              <w:jc w:val="center"/>
               <w:rPr>
                 <w:rFonts w:ascii="Courier New" w:hAnsi="Courier New" w:cs="Courier New"/>
                 <w:sz w:val="24"/>
@@ -25863,6 +25870,7 @@
             <w:pPr>
               <w:pStyle w:val="NoSpacing"/>
               <w:spacing w:line="480" w:lineRule="auto"/>
+              <w:jc w:val="right"/>
               <w:rPr>
                 <w:rFonts w:ascii="Courier New" w:hAnsi="Courier New" w:cs="Courier New"/>
                 <w:sz w:val="24"/>
@@ -25888,6 +25896,7 @@
             <w:pPr>
               <w:pStyle w:val="NoSpacing"/>
               <w:spacing w:line="480" w:lineRule="auto"/>
+              <w:jc w:val="center"/>
               <w:rPr>
                 <w:rFonts w:ascii="Courier New" w:hAnsi="Courier New" w:cs="Courier New"/>
                 <w:sz w:val="24"/>
@@ -25962,6 +25971,7 @@
             <w:pPr>
               <w:pStyle w:val="NoSpacing"/>
               <w:spacing w:line="480" w:lineRule="auto"/>
+              <w:jc w:val="right"/>
               <w:rPr>
                 <w:rFonts w:ascii="Courier New" w:hAnsi="Courier New" w:cs="Courier New"/>
                 <w:sz w:val="24"/>
@@ -25986,6 +25996,7 @@
             <w:pPr>
               <w:pStyle w:val="NoSpacing"/>
               <w:spacing w:line="480" w:lineRule="auto"/>
+              <w:jc w:val="center"/>
               <w:rPr>
                 <w:rFonts w:ascii="Courier New" w:hAnsi="Courier New" w:cs="Courier New"/>
                 <w:sz w:val="24"/>
@@ -26061,6 +26072,7 @@
             <w:pPr>
               <w:pStyle w:val="NoSpacing"/>
               <w:spacing w:line="480" w:lineRule="auto"/>
+              <w:jc w:val="right"/>
               <w:rPr>
                 <w:rFonts w:ascii="Courier New" w:hAnsi="Courier New" w:cs="Courier New"/>
                 <w:sz w:val="24"/>
@@ -26085,6 +26097,7 @@
             <w:pPr>
               <w:pStyle w:val="NoSpacing"/>
               <w:spacing w:line="480" w:lineRule="auto"/>
+              <w:jc w:val="center"/>
               <w:rPr>
                 <w:rFonts w:ascii="Courier New" w:hAnsi="Courier New" w:cs="Courier New"/>
                 <w:sz w:val="24"/>
@@ -26159,6 +26172,7 @@
             <w:pPr>
               <w:pStyle w:val="NoSpacing"/>
               <w:spacing w:line="480" w:lineRule="auto"/>
+              <w:jc w:val="right"/>
               <w:rPr>
                 <w:rFonts w:ascii="Courier New" w:hAnsi="Courier New" w:cs="Courier New"/>
                 <w:sz w:val="24"/>
@@ -26183,6 +26197,7 @@
             <w:pPr>
               <w:pStyle w:val="NoSpacing"/>
               <w:spacing w:line="480" w:lineRule="auto"/>
+              <w:jc w:val="center"/>
               <w:rPr>
                 <w:rFonts w:ascii="Courier New" w:hAnsi="Courier New" w:cs="Courier New"/>
                 <w:sz w:val="24"/>
@@ -26239,6 +26254,7 @@
             <w:pPr>
               <w:pStyle w:val="NoSpacing"/>
               <w:spacing w:line="480" w:lineRule="auto"/>
+              <w:jc w:val="right"/>
               <w:rPr>
                 <w:rFonts w:ascii="Courier New" w:hAnsi="Courier New" w:cs="Courier New"/>
                 <w:sz w:val="24"/>
@@ -26264,6 +26280,7 @@
             <w:pPr>
               <w:pStyle w:val="NoSpacing"/>
               <w:spacing w:line="480" w:lineRule="auto"/>
+              <w:jc w:val="center"/>
               <w:rPr>
                 <w:rFonts w:ascii="Courier New" w:hAnsi="Courier New" w:cs="Courier New"/>
                 <w:sz w:val="24"/>
@@ -26338,6 +26355,7 @@
             <w:pPr>
               <w:pStyle w:val="NoSpacing"/>
               <w:spacing w:line="480" w:lineRule="auto"/>
+              <w:jc w:val="right"/>
               <w:rPr>
                 <w:rFonts w:ascii="Courier New" w:hAnsi="Courier New" w:cs="Courier New"/>
                 <w:sz w:val="24"/>
@@ -26362,6 +26380,7 @@
             <w:pPr>
               <w:pStyle w:val="NoSpacing"/>
               <w:spacing w:line="480" w:lineRule="auto"/>
+              <w:jc w:val="center"/>
               <w:rPr>
                 <w:rFonts w:ascii="Courier New" w:hAnsi="Courier New" w:cs="Courier New"/>
                 <w:sz w:val="24"/>
@@ -26436,6 +26455,7 @@
             <w:pPr>
               <w:pStyle w:val="NoSpacing"/>
               <w:spacing w:line="480" w:lineRule="auto"/>
+              <w:jc w:val="right"/>
               <w:rPr>
                 <w:rFonts w:ascii="Courier New" w:hAnsi="Courier New" w:cs="Courier New"/>
                 <w:sz w:val="24"/>
@@ -26460,6 +26480,7 @@
             <w:pPr>
               <w:pStyle w:val="NoSpacing"/>
               <w:spacing w:line="480" w:lineRule="auto"/>
+              <w:jc w:val="center"/>
               <w:rPr>
                 <w:rFonts w:ascii="Courier New" w:hAnsi="Courier New" w:cs="Courier New"/>
                 <w:sz w:val="24"/>
@@ -26516,6 +26537,7 @@
             <w:pPr>
               <w:pStyle w:val="NoSpacing"/>
               <w:spacing w:line="480" w:lineRule="auto"/>
+              <w:jc w:val="right"/>
               <w:rPr>
                 <w:rFonts w:ascii="Courier New" w:hAnsi="Courier New" w:cs="Courier New"/>
                 <w:sz w:val="24"/>
@@ -26541,6 +26563,7 @@
             <w:pPr>
               <w:pStyle w:val="NoSpacing"/>
               <w:spacing w:line="480" w:lineRule="auto"/>
+              <w:jc w:val="center"/>
               <w:rPr>
                 <w:rFonts w:ascii="Courier New" w:hAnsi="Courier New" w:cs="Courier New"/>
                 <w:sz w:val="24"/>
@@ -26615,6 +26638,7 @@
             <w:pPr>
               <w:pStyle w:val="NoSpacing"/>
               <w:spacing w:line="480" w:lineRule="auto"/>
+              <w:jc w:val="right"/>
               <w:rPr>
                 <w:rFonts w:ascii="Courier New" w:hAnsi="Courier New" w:cs="Courier New"/>
                 <w:sz w:val="24"/>
@@ -26639,6 +26663,7 @@
             <w:pPr>
               <w:pStyle w:val="NoSpacing"/>
               <w:spacing w:line="480" w:lineRule="auto"/>
+              <w:jc w:val="center"/>
               <w:rPr>
                 <w:rFonts w:ascii="Courier New" w:hAnsi="Courier New" w:cs="Courier New"/>
                 <w:sz w:val="24"/>
@@ -26713,6 +26738,7 @@
             <w:pPr>
               <w:pStyle w:val="NoSpacing"/>
               <w:spacing w:line="480" w:lineRule="auto"/>
+              <w:jc w:val="right"/>
               <w:rPr>
                 <w:rFonts w:ascii="Courier New" w:hAnsi="Courier New" w:cs="Courier New"/>
                 <w:sz w:val="24"/>
@@ -26737,6 +26763,7 @@
             <w:pPr>
               <w:pStyle w:val="NoSpacing"/>
               <w:spacing w:line="480" w:lineRule="auto"/>
+              <w:jc w:val="center"/>
               <w:rPr>
                 <w:rFonts w:ascii="Courier New" w:hAnsi="Courier New" w:cs="Courier New"/>
                 <w:sz w:val="24"/>
@@ -26811,6 +26838,7 @@
             <w:pPr>
               <w:pStyle w:val="NoSpacing"/>
               <w:spacing w:line="480" w:lineRule="auto"/>
+              <w:jc w:val="right"/>
               <w:rPr>
                 <w:rFonts w:ascii="Courier New" w:hAnsi="Courier New" w:cs="Courier New"/>
                 <w:sz w:val="24"/>
@@ -26835,6 +26863,7 @@
             <w:pPr>
               <w:pStyle w:val="NoSpacing"/>
               <w:spacing w:line="480" w:lineRule="auto"/>
+              <w:jc w:val="center"/>
               <w:rPr>
                 <w:rFonts w:ascii="Courier New" w:hAnsi="Courier New" w:cs="Courier New"/>
                 <w:sz w:val="24"/>
@@ -26891,6 +26920,7 @@
             <w:pPr>
               <w:pStyle w:val="NoSpacing"/>
               <w:spacing w:line="480" w:lineRule="auto"/>
+              <w:jc w:val="right"/>
               <w:rPr>
                 <w:rFonts w:ascii="Courier New" w:hAnsi="Courier New" w:cs="Courier New"/>
                 <w:sz w:val="24"/>
@@ -26916,6 +26946,7 @@
             <w:pPr>
               <w:pStyle w:val="NoSpacing"/>
               <w:spacing w:line="480" w:lineRule="auto"/>
+              <w:jc w:val="center"/>
               <w:rPr>
                 <w:rFonts w:ascii="Courier New" w:hAnsi="Courier New" w:cs="Courier New"/>
                 <w:sz w:val="24"/>
@@ -26990,6 +27021,7 @@
             <w:pPr>
               <w:pStyle w:val="NoSpacing"/>
               <w:spacing w:line="480" w:lineRule="auto"/>
+              <w:jc w:val="right"/>
               <w:rPr>
                 <w:rFonts w:ascii="Courier New" w:hAnsi="Courier New" w:cs="Courier New"/>
                 <w:sz w:val="24"/>
@@ -27014,6 +27046,7 @@
             <w:pPr>
               <w:pStyle w:val="NoSpacing"/>
               <w:spacing w:line="480" w:lineRule="auto"/>
+              <w:jc w:val="center"/>
               <w:rPr>
                 <w:rFonts w:ascii="Courier New" w:hAnsi="Courier New" w:cs="Courier New"/>
                 <w:sz w:val="24"/>
@@ -27088,6 +27121,7 @@
             <w:pPr>
               <w:pStyle w:val="NoSpacing"/>
               <w:spacing w:line="480" w:lineRule="auto"/>
+              <w:jc w:val="right"/>
               <w:rPr>
                 <w:rFonts w:ascii="Courier New" w:hAnsi="Courier New" w:cs="Courier New"/>
                 <w:sz w:val="24"/>
@@ -27112,6 +27146,7 @@
             <w:pPr>
               <w:pStyle w:val="NoSpacing"/>
               <w:spacing w:line="480" w:lineRule="auto"/>
+              <w:jc w:val="center"/>
               <w:rPr>
                 <w:rFonts w:ascii="Courier New" w:hAnsi="Courier New" w:cs="Courier New"/>
                 <w:sz w:val="24"/>
@@ -27186,6 +27221,7 @@
             <w:pPr>
               <w:pStyle w:val="NoSpacing"/>
               <w:spacing w:line="480" w:lineRule="auto"/>
+              <w:jc w:val="right"/>
               <w:rPr>
                 <w:rFonts w:ascii="Courier New" w:hAnsi="Courier New" w:cs="Courier New"/>
                 <w:sz w:val="24"/>
@@ -27210,6 +27246,7 @@
             <w:pPr>
               <w:pStyle w:val="NoSpacing"/>
               <w:spacing w:line="480" w:lineRule="auto"/>
+              <w:jc w:val="center"/>
               <w:rPr>
                 <w:rFonts w:ascii="Courier New" w:hAnsi="Courier New" w:cs="Courier New"/>
                 <w:sz w:val="24"/>
@@ -27397,20 +27434,20 @@
             <w:pPr>
               <w:pStyle w:val="NoSpacing"/>
               <w:spacing w:line="480" w:lineRule="auto"/>
-              <w:jc w:val="center"/>
-              <w:rPr>
-                <w:rFonts w:ascii="Courier New" w:hAnsi="Courier New" w:cs="Courier New"/>
-                <w:sz w:val="24"/>
-                <w:szCs w:val="24"/>
-              </w:rPr>
-            </w:pPr>
-            <w:r>
-              <w:rPr>
-                <w:rFonts w:ascii="Courier New" w:hAnsi="Courier New" w:cs="Courier New"/>
-                <w:sz w:val="24"/>
-                <w:szCs w:val="24"/>
-              </w:rPr>
-              <w:t>3.9</w:t>
+              <w:jc w:val="right"/>
+              <w:rPr>
+                <w:rFonts w:ascii="Courier New" w:hAnsi="Courier New" w:cs="Courier New"/>
+                <w:sz w:val="24"/>
+                <w:szCs w:val="24"/>
+              </w:rPr>
+            </w:pPr>
+            <w:r>
+              <w:rPr>
+                <w:rFonts w:ascii="Courier New" w:hAnsi="Courier New" w:cs="Courier New"/>
+                <w:sz w:val="24"/>
+                <w:szCs w:val="24"/>
+              </w:rPr>
+              <w:t>3.74</w:t>
             </w:r>
           </w:p>
         </w:tc>
@@ -27498,19 +27535,20 @@
             <w:pPr>
               <w:pStyle w:val="NoSpacing"/>
               <w:spacing w:line="480" w:lineRule="auto"/>
-              <w:rPr>
-                <w:rFonts w:ascii="Courier New" w:hAnsi="Courier New" w:cs="Courier New"/>
-                <w:sz w:val="24"/>
-                <w:szCs w:val="24"/>
-              </w:rPr>
-            </w:pPr>
-            <w:r>
-              <w:rPr>
-                <w:rFonts w:ascii="Courier New" w:hAnsi="Courier New" w:cs="Courier New"/>
-                <w:sz w:val="24"/>
-                <w:szCs w:val="24"/>
-              </w:rPr>
-              <w:t>4</w:t>
+              <w:jc w:val="right"/>
+              <w:rPr>
+                <w:rFonts w:ascii="Courier New" w:hAnsi="Courier New" w:cs="Courier New"/>
+                <w:sz w:val="24"/>
+                <w:szCs w:val="24"/>
+              </w:rPr>
+            </w:pPr>
+            <w:r>
+              <w:rPr>
+                <w:rFonts w:ascii="Courier New" w:hAnsi="Courier New" w:cs="Courier New"/>
+                <w:sz w:val="24"/>
+                <w:szCs w:val="24"/>
+              </w:rPr>
+              <w:t>3.88</w:t>
             </w:r>
           </w:p>
         </w:tc>
@@ -27522,6 +27560,7 @@
             <w:pPr>
               <w:pStyle w:val="NoSpacing"/>
               <w:spacing w:line="480" w:lineRule="auto"/>
+              <w:jc w:val="center"/>
               <w:rPr>
                 <w:rFonts w:ascii="Courier New" w:hAnsi="Courier New" w:cs="Courier New"/>
                 <w:sz w:val="24"/>
@@ -27596,19 +27635,28 @@
             <w:pPr>
               <w:pStyle w:val="NoSpacing"/>
               <w:spacing w:line="480" w:lineRule="auto"/>
-              <w:rPr>
-                <w:rFonts w:ascii="Courier New" w:hAnsi="Courier New" w:cs="Courier New"/>
-                <w:sz w:val="24"/>
-                <w:szCs w:val="24"/>
-              </w:rPr>
-            </w:pPr>
-            <w:r>
-              <w:rPr>
-                <w:rFonts w:ascii="Courier New" w:hAnsi="Courier New" w:cs="Courier New"/>
-                <w:sz w:val="24"/>
-                <w:szCs w:val="24"/>
-              </w:rPr>
-              <w:t>3.88</w:t>
+              <w:jc w:val="right"/>
+              <w:rPr>
+                <w:rFonts w:ascii="Courier New" w:hAnsi="Courier New" w:cs="Courier New"/>
+                <w:sz w:val="24"/>
+                <w:szCs w:val="24"/>
+              </w:rPr>
+            </w:pPr>
+            <w:r>
+              <w:rPr>
+                <w:rFonts w:ascii="Courier New" w:hAnsi="Courier New" w:cs="Courier New"/>
+                <w:sz w:val="24"/>
+                <w:szCs w:val="24"/>
+              </w:rPr>
+              <w:t>3.</w:t>
+            </w:r>
+            <w:r>
+              <w:rPr>
+                <w:rFonts w:ascii="Courier New" w:hAnsi="Courier New" w:cs="Courier New"/>
+                <w:sz w:val="24"/>
+                <w:szCs w:val="24"/>
+              </w:rPr>
+              <w:t>72</w:t>
             </w:r>
           </w:p>
         </w:tc>
@@ -27620,6 +27668,7 @@
             <w:pPr>
               <w:pStyle w:val="NoSpacing"/>
               <w:spacing w:line="480" w:lineRule="auto"/>
+              <w:jc w:val="center"/>
               <w:rPr>
                 <w:rFonts w:ascii="Courier New" w:hAnsi="Courier New" w:cs="Courier New"/>
                 <w:sz w:val="24"/>
@@ -27694,19 +27743,28 @@
             <w:pPr>
               <w:pStyle w:val="NoSpacing"/>
               <w:spacing w:line="480" w:lineRule="auto"/>
-              <w:rPr>
-                <w:rFonts w:ascii="Courier New" w:hAnsi="Courier New" w:cs="Courier New"/>
-                <w:sz w:val="24"/>
-                <w:szCs w:val="24"/>
-              </w:rPr>
-            </w:pPr>
-            <w:r>
-              <w:rPr>
-                <w:rFonts w:ascii="Courier New" w:hAnsi="Courier New" w:cs="Courier New"/>
-                <w:sz w:val="24"/>
-                <w:szCs w:val="24"/>
-              </w:rPr>
-              <w:t>3.84</w:t>
+              <w:jc w:val="right"/>
+              <w:rPr>
+                <w:rFonts w:ascii="Courier New" w:hAnsi="Courier New" w:cs="Courier New"/>
+                <w:sz w:val="24"/>
+                <w:szCs w:val="24"/>
+              </w:rPr>
+            </w:pPr>
+            <w:r>
+              <w:rPr>
+                <w:rFonts w:ascii="Courier New" w:hAnsi="Courier New" w:cs="Courier New"/>
+                <w:sz w:val="24"/>
+                <w:szCs w:val="24"/>
+              </w:rPr>
+              <w:t>3.</w:t>
+            </w:r>
+            <w:r>
+              <w:rPr>
+                <w:rFonts w:ascii="Courier New" w:hAnsi="Courier New" w:cs="Courier New"/>
+                <w:sz w:val="24"/>
+                <w:szCs w:val="24"/>
+              </w:rPr>
+              <w:t>68</w:t>
             </w:r>
           </w:p>
         </w:tc>
@@ -27718,6 +27776,7 @@
             <w:pPr>
               <w:pStyle w:val="NoSpacing"/>
               <w:spacing w:line="480" w:lineRule="auto"/>
+              <w:jc w:val="center"/>
               <w:rPr>
                 <w:rFonts w:ascii="Courier New" w:hAnsi="Courier New" w:cs="Courier New"/>
                 <w:sz w:val="24"/>
@@ -27792,19 +27851,28 @@
             <w:pPr>
               <w:pStyle w:val="NoSpacing"/>
               <w:spacing w:line="480" w:lineRule="auto"/>
-              <w:rPr>
-                <w:rFonts w:ascii="Courier New" w:hAnsi="Courier New" w:cs="Courier New"/>
-                <w:sz w:val="24"/>
-                <w:szCs w:val="24"/>
-              </w:rPr>
-            </w:pPr>
-            <w:r>
-              <w:rPr>
-                <w:rFonts w:ascii="Courier New" w:hAnsi="Courier New" w:cs="Courier New"/>
-                <w:sz w:val="24"/>
-                <w:szCs w:val="24"/>
-              </w:rPr>
-              <w:t>3.88</w:t>
+              <w:jc w:val="right"/>
+              <w:rPr>
+                <w:rFonts w:ascii="Courier New" w:hAnsi="Courier New" w:cs="Courier New"/>
+                <w:sz w:val="24"/>
+                <w:szCs w:val="24"/>
+              </w:rPr>
+            </w:pPr>
+            <w:r>
+              <w:rPr>
+                <w:rFonts w:ascii="Courier New" w:hAnsi="Courier New" w:cs="Courier New"/>
+                <w:sz w:val="24"/>
+                <w:szCs w:val="24"/>
+              </w:rPr>
+              <w:t>3.</w:t>
+            </w:r>
+            <w:r>
+              <w:rPr>
+                <w:rFonts w:ascii="Courier New" w:hAnsi="Courier New" w:cs="Courier New"/>
+                <w:sz w:val="24"/>
+                <w:szCs w:val="24"/>
+              </w:rPr>
+              <w:t>68</w:t>
             </w:r>
           </w:p>
         </w:tc>
@@ -27816,6 +27884,7 @@
             <w:pPr>
               <w:pStyle w:val="NoSpacing"/>
               <w:spacing w:line="480" w:lineRule="auto"/>
+              <w:jc w:val="center"/>
               <w:rPr>
                 <w:rFonts w:ascii="Courier New" w:hAnsi="Courier New" w:cs="Courier New"/>
                 <w:sz w:val="24"/>
@@ -27872,19 +27941,28 @@
             <w:pPr>
               <w:pStyle w:val="NoSpacing"/>
               <w:spacing w:line="480" w:lineRule="auto"/>
-              <w:rPr>
-                <w:rFonts w:ascii="Courier New" w:hAnsi="Courier New" w:cs="Courier New"/>
-                <w:sz w:val="24"/>
-                <w:szCs w:val="24"/>
-              </w:rPr>
-            </w:pPr>
-            <w:r>
-              <w:rPr>
-                <w:rFonts w:ascii="Courier New" w:hAnsi="Courier New" w:cs="Courier New"/>
-                <w:sz w:val="24"/>
-                <w:szCs w:val="24"/>
-              </w:rPr>
-              <w:t>3.73</w:t>
+              <w:jc w:val="right"/>
+              <w:rPr>
+                <w:rFonts w:ascii="Courier New" w:hAnsi="Courier New" w:cs="Courier New"/>
+                <w:sz w:val="24"/>
+                <w:szCs w:val="24"/>
+              </w:rPr>
+            </w:pPr>
+            <w:r>
+              <w:rPr>
+                <w:rFonts w:ascii="Courier New" w:hAnsi="Courier New" w:cs="Courier New"/>
+                <w:sz w:val="24"/>
+                <w:szCs w:val="24"/>
+              </w:rPr>
+              <w:t>3.</w:t>
+            </w:r>
+            <w:r>
+              <w:rPr>
+                <w:rFonts w:ascii="Courier New" w:hAnsi="Courier New" w:cs="Courier New"/>
+                <w:sz w:val="24"/>
+                <w:szCs w:val="24"/>
+              </w:rPr>
+              <w:t>69</w:t>
             </w:r>
           </w:p>
         </w:tc>
@@ -27897,6 +27975,7 @@
             <w:pPr>
               <w:pStyle w:val="NoSpacing"/>
               <w:spacing w:line="480" w:lineRule="auto"/>
+              <w:jc w:val="center"/>
               <w:rPr>
                 <w:rFonts w:ascii="Courier New" w:hAnsi="Courier New" w:cs="Courier New"/>
                 <w:sz w:val="24"/>
@@ -27971,19 +28050,28 @@
             <w:pPr>
               <w:pStyle w:val="NoSpacing"/>
               <w:spacing w:line="480" w:lineRule="auto"/>
-              <w:rPr>
-                <w:rFonts w:ascii="Courier New" w:hAnsi="Courier New" w:cs="Courier New"/>
-                <w:sz w:val="24"/>
-                <w:szCs w:val="24"/>
-              </w:rPr>
-            </w:pPr>
-            <w:r>
-              <w:rPr>
-                <w:rFonts w:ascii="Courier New" w:hAnsi="Courier New" w:cs="Courier New"/>
-                <w:sz w:val="24"/>
-                <w:szCs w:val="24"/>
-              </w:rPr>
-              <w:t>3.56</w:t>
+              <w:jc w:val="right"/>
+              <w:rPr>
+                <w:rFonts w:ascii="Courier New" w:hAnsi="Courier New" w:cs="Courier New"/>
+                <w:sz w:val="24"/>
+                <w:szCs w:val="24"/>
+              </w:rPr>
+            </w:pPr>
+            <w:r>
+              <w:rPr>
+                <w:rFonts w:ascii="Courier New" w:hAnsi="Courier New" w:cs="Courier New"/>
+                <w:sz w:val="24"/>
+                <w:szCs w:val="24"/>
+              </w:rPr>
+              <w:t>3.</w:t>
+            </w:r>
+            <w:r>
+              <w:rPr>
+                <w:rFonts w:ascii="Courier New" w:hAnsi="Courier New" w:cs="Courier New"/>
+                <w:sz w:val="24"/>
+                <w:szCs w:val="24"/>
+              </w:rPr>
+              <w:t>6</w:t>
             </w:r>
           </w:p>
         </w:tc>
@@ -27995,6 +28083,7 @@
             <w:pPr>
               <w:pStyle w:val="NoSpacing"/>
               <w:spacing w:line="480" w:lineRule="auto"/>
+              <w:jc w:val="center"/>
               <w:rPr>
                 <w:rFonts w:ascii="Courier New" w:hAnsi="Courier New" w:cs="Courier New"/>
                 <w:sz w:val="24"/>
@@ -28069,19 +28158,28 @@
             <w:pPr>
               <w:pStyle w:val="NoSpacing"/>
               <w:spacing w:line="480" w:lineRule="auto"/>
-              <w:rPr>
-                <w:rFonts w:ascii="Courier New" w:hAnsi="Courier New" w:cs="Courier New"/>
-                <w:sz w:val="24"/>
-                <w:szCs w:val="24"/>
-              </w:rPr>
-            </w:pPr>
-            <w:r>
-              <w:rPr>
-                <w:rFonts w:ascii="Courier New" w:hAnsi="Courier New" w:cs="Courier New"/>
-                <w:sz w:val="24"/>
-                <w:szCs w:val="24"/>
-              </w:rPr>
-              <w:t>3.88</w:t>
+              <w:jc w:val="right"/>
+              <w:rPr>
+                <w:rFonts w:ascii="Courier New" w:hAnsi="Courier New" w:cs="Courier New"/>
+                <w:sz w:val="24"/>
+                <w:szCs w:val="24"/>
+              </w:rPr>
+            </w:pPr>
+            <w:r>
+              <w:rPr>
+                <w:rFonts w:ascii="Courier New" w:hAnsi="Courier New" w:cs="Courier New"/>
+                <w:sz w:val="24"/>
+                <w:szCs w:val="24"/>
+              </w:rPr>
+              <w:t>3.</w:t>
+            </w:r>
+            <w:r>
+              <w:rPr>
+                <w:rFonts w:ascii="Courier New" w:hAnsi="Courier New" w:cs="Courier New"/>
+                <w:sz w:val="24"/>
+                <w:szCs w:val="24"/>
+              </w:rPr>
+              <w:t>64</w:t>
             </w:r>
           </w:p>
         </w:tc>
@@ -28093,6 +28191,7 @@
             <w:pPr>
               <w:pStyle w:val="NoSpacing"/>
               <w:spacing w:line="480" w:lineRule="auto"/>
+              <w:jc w:val="center"/>
               <w:rPr>
                 <w:rFonts w:ascii="Courier New" w:hAnsi="Courier New" w:cs="Courier New"/>
                 <w:sz w:val="24"/>
@@ -28167,19 +28266,28 @@
             <w:pPr>
               <w:pStyle w:val="NoSpacing"/>
               <w:spacing w:line="480" w:lineRule="auto"/>
-              <w:rPr>
-                <w:rFonts w:ascii="Courier New" w:hAnsi="Courier New" w:cs="Courier New"/>
-                <w:sz w:val="24"/>
-                <w:szCs w:val="24"/>
-              </w:rPr>
-            </w:pPr>
-            <w:r>
-              <w:rPr>
-                <w:rFonts w:ascii="Courier New" w:hAnsi="Courier New" w:cs="Courier New"/>
-                <w:sz w:val="24"/>
-                <w:szCs w:val="24"/>
-              </w:rPr>
-              <w:t>3.76</w:t>
+              <w:jc w:val="right"/>
+              <w:rPr>
+                <w:rFonts w:ascii="Courier New" w:hAnsi="Courier New" w:cs="Courier New"/>
+                <w:sz w:val="24"/>
+                <w:szCs w:val="24"/>
+              </w:rPr>
+            </w:pPr>
+            <w:r>
+              <w:rPr>
+                <w:rFonts w:ascii="Courier New" w:hAnsi="Courier New" w:cs="Courier New"/>
+                <w:sz w:val="24"/>
+                <w:szCs w:val="24"/>
+              </w:rPr>
+              <w:t>3.</w:t>
+            </w:r>
+            <w:r>
+              <w:rPr>
+                <w:rFonts w:ascii="Courier New" w:hAnsi="Courier New" w:cs="Courier New"/>
+                <w:sz w:val="24"/>
+                <w:szCs w:val="24"/>
+              </w:rPr>
+              <w:t>84</w:t>
             </w:r>
           </w:p>
         </w:tc>
@@ -28191,6 +28299,7 @@
             <w:pPr>
               <w:pStyle w:val="NoSpacing"/>
               <w:spacing w:line="480" w:lineRule="auto"/>
+              <w:jc w:val="center"/>
               <w:rPr>
                 <w:rFonts w:ascii="Courier New" w:hAnsi="Courier New" w:cs="Courier New"/>
                 <w:sz w:val="24"/>
@@ -28247,19 +28356,28 @@
             <w:pPr>
               <w:pStyle w:val="NoSpacing"/>
               <w:spacing w:line="480" w:lineRule="auto"/>
-              <w:rPr>
-                <w:rFonts w:ascii="Courier New" w:hAnsi="Courier New" w:cs="Courier New"/>
-                <w:sz w:val="24"/>
-                <w:szCs w:val="24"/>
-              </w:rPr>
-            </w:pPr>
-            <w:r>
-              <w:rPr>
-                <w:rFonts w:ascii="Courier New" w:hAnsi="Courier New" w:cs="Courier New"/>
-                <w:sz w:val="24"/>
-                <w:szCs w:val="24"/>
-              </w:rPr>
-              <w:t>3.82</w:t>
+              <w:jc w:val="right"/>
+              <w:rPr>
+                <w:rFonts w:ascii="Courier New" w:hAnsi="Courier New" w:cs="Courier New"/>
+                <w:sz w:val="24"/>
+                <w:szCs w:val="24"/>
+              </w:rPr>
+            </w:pPr>
+            <w:r>
+              <w:rPr>
+                <w:rFonts w:ascii="Courier New" w:hAnsi="Courier New" w:cs="Courier New"/>
+                <w:sz w:val="24"/>
+                <w:szCs w:val="24"/>
+              </w:rPr>
+              <w:t>3.8</w:t>
+            </w:r>
+            <w:r>
+              <w:rPr>
+                <w:rFonts w:ascii="Courier New" w:hAnsi="Courier New" w:cs="Courier New"/>
+                <w:sz w:val="24"/>
+                <w:szCs w:val="24"/>
+              </w:rPr>
+              <w:t>6</w:t>
             </w:r>
           </w:p>
         </w:tc>
@@ -28272,6 +28390,7 @@
             <w:pPr>
               <w:pStyle w:val="NoSpacing"/>
               <w:spacing w:line="480" w:lineRule="auto"/>
+              <w:jc w:val="center"/>
               <w:rPr>
                 <w:rFonts w:ascii="Courier New" w:hAnsi="Courier New" w:cs="Courier New"/>
                 <w:sz w:val="24"/>
@@ -28346,19 +28465,28 @@
             <w:pPr>
               <w:pStyle w:val="NoSpacing"/>
               <w:spacing w:line="480" w:lineRule="auto"/>
-              <w:rPr>
-                <w:rFonts w:ascii="Courier New" w:hAnsi="Courier New" w:cs="Courier New"/>
-                <w:sz w:val="24"/>
-                <w:szCs w:val="24"/>
-              </w:rPr>
-            </w:pPr>
-            <w:r>
-              <w:rPr>
-                <w:rFonts w:ascii="Courier New" w:hAnsi="Courier New" w:cs="Courier New"/>
-                <w:sz w:val="24"/>
-                <w:szCs w:val="24"/>
-              </w:rPr>
-              <w:t>3.88</w:t>
+              <w:jc w:val="right"/>
+              <w:rPr>
+                <w:rFonts w:ascii="Courier New" w:hAnsi="Courier New" w:cs="Courier New"/>
+                <w:sz w:val="24"/>
+                <w:szCs w:val="24"/>
+              </w:rPr>
+            </w:pPr>
+            <w:r>
+              <w:rPr>
+                <w:rFonts w:ascii="Courier New" w:hAnsi="Courier New" w:cs="Courier New"/>
+                <w:sz w:val="24"/>
+                <w:szCs w:val="24"/>
+              </w:rPr>
+              <w:t>3.</w:t>
+            </w:r>
+            <w:r>
+              <w:rPr>
+                <w:rFonts w:ascii="Courier New" w:hAnsi="Courier New" w:cs="Courier New"/>
+                <w:sz w:val="24"/>
+                <w:szCs w:val="24"/>
+              </w:rPr>
+              <w:t>96</w:t>
             </w:r>
           </w:p>
         </w:tc>
@@ -28370,6 +28498,7 @@
             <w:pPr>
               <w:pStyle w:val="NoSpacing"/>
               <w:spacing w:line="480" w:lineRule="auto"/>
+              <w:jc w:val="center"/>
               <w:rPr>
                 <w:rFonts w:ascii="Courier New" w:hAnsi="Courier New" w:cs="Courier New"/>
                 <w:sz w:val="24"/>
@@ -28444,19 +28573,28 @@
             <w:pPr>
               <w:pStyle w:val="NoSpacing"/>
               <w:spacing w:line="480" w:lineRule="auto"/>
-              <w:rPr>
-                <w:rFonts w:ascii="Courier New" w:hAnsi="Courier New" w:cs="Courier New"/>
-                <w:sz w:val="24"/>
-                <w:szCs w:val="24"/>
-              </w:rPr>
-            </w:pPr>
-            <w:r>
-              <w:rPr>
-                <w:rFonts w:ascii="Courier New" w:hAnsi="Courier New" w:cs="Courier New"/>
-                <w:sz w:val="24"/>
-                <w:szCs w:val="24"/>
-              </w:rPr>
-              <w:t>3.8</w:t>
+              <w:jc w:val="right"/>
+              <w:rPr>
+                <w:rFonts w:ascii="Courier New" w:hAnsi="Courier New" w:cs="Courier New"/>
+                <w:sz w:val="24"/>
+                <w:szCs w:val="24"/>
+              </w:rPr>
+            </w:pPr>
+            <w:r>
+              <w:rPr>
+                <w:rFonts w:ascii="Courier New" w:hAnsi="Courier New" w:cs="Courier New"/>
+                <w:sz w:val="24"/>
+                <w:szCs w:val="24"/>
+              </w:rPr>
+              <w:t>3.</w:t>
+            </w:r>
+            <w:r>
+              <w:rPr>
+                <w:rFonts w:ascii="Courier New" w:hAnsi="Courier New" w:cs="Courier New"/>
+                <w:sz w:val="24"/>
+                <w:szCs w:val="24"/>
+              </w:rPr>
+              <w:t>76</w:t>
             </w:r>
           </w:p>
         </w:tc>
@@ -28468,6 +28606,7 @@
             <w:pPr>
               <w:pStyle w:val="NoSpacing"/>
               <w:spacing w:line="480" w:lineRule="auto"/>
+              <w:jc w:val="center"/>
               <w:rPr>
                 <w:rFonts w:ascii="Courier New" w:hAnsi="Courier New" w:cs="Courier New"/>
                 <w:sz w:val="24"/>
@@ -28543,6 +28682,7 @@
             <w:pPr>
               <w:pStyle w:val="NoSpacing"/>
               <w:spacing w:line="480" w:lineRule="auto"/>
+              <w:jc w:val="right"/>
               <w:rPr>
                 <w:rFonts w:ascii="Courier New" w:hAnsi="Courier New" w:cs="Courier New"/>
                 <w:sz w:val="24"/>
@@ -28557,6 +28697,14 @@
               </w:rPr>
               <w:t>3.8</w:t>
             </w:r>
+            <w:r>
+              <w:rPr>
+                <w:rFonts w:ascii="Courier New" w:hAnsi="Courier New" w:cs="Courier New"/>
+                <w:sz w:val="24"/>
+                <w:szCs w:val="24"/>
+              </w:rPr>
+              <w:t>8</w:t>
+            </w:r>
           </w:p>
         </w:tc>
         <w:tc>
@@ -28567,6 +28715,7 @@
             <w:pPr>
               <w:pStyle w:val="NoSpacing"/>
               <w:spacing w:line="480" w:lineRule="auto"/>
+              <w:jc w:val="center"/>
               <w:rPr>
                 <w:rFonts w:ascii="Courier New" w:hAnsi="Courier New" w:cs="Courier New"/>
                 <w:sz w:val="24"/>
@@ -28623,19 +28772,28 @@
             <w:pPr>
               <w:pStyle w:val="NoSpacing"/>
               <w:spacing w:line="480" w:lineRule="auto"/>
-              <w:rPr>
-                <w:rFonts w:ascii="Courier New" w:hAnsi="Courier New" w:cs="Courier New"/>
-                <w:sz w:val="24"/>
-                <w:szCs w:val="24"/>
-              </w:rPr>
-            </w:pPr>
-            <w:r>
-              <w:rPr>
-                <w:rFonts w:ascii="Courier New" w:hAnsi="Courier New" w:cs="Courier New"/>
-                <w:sz w:val="24"/>
-                <w:szCs w:val="24"/>
-              </w:rPr>
-              <w:t>3.9</w:t>
+              <w:jc w:val="right"/>
+              <w:rPr>
+                <w:rFonts w:ascii="Courier New" w:hAnsi="Courier New" w:cs="Courier New"/>
+                <w:sz w:val="24"/>
+                <w:szCs w:val="24"/>
+              </w:rPr>
+            </w:pPr>
+            <w:r>
+              <w:rPr>
+                <w:rFonts w:ascii="Courier New" w:hAnsi="Courier New" w:cs="Courier New"/>
+                <w:sz w:val="24"/>
+                <w:szCs w:val="24"/>
+              </w:rPr>
+              <w:t>3.</w:t>
+            </w:r>
+            <w:r>
+              <w:rPr>
+                <w:rFonts w:ascii="Courier New" w:hAnsi="Courier New" w:cs="Courier New"/>
+                <w:sz w:val="24"/>
+                <w:szCs w:val="24"/>
+              </w:rPr>
+              <w:t>84</w:t>
             </w:r>
           </w:p>
         </w:tc>
@@ -28648,6 +28806,7 @@
             <w:pPr>
               <w:pStyle w:val="NoSpacing"/>
               <w:spacing w:line="480" w:lineRule="auto"/>
+              <w:jc w:val="center"/>
               <w:rPr>
                 <w:rFonts w:ascii="Courier New" w:hAnsi="Courier New" w:cs="Courier New"/>
                 <w:sz w:val="24"/>
@@ -28722,19 +28881,28 @@
             <w:pPr>
               <w:pStyle w:val="NoSpacing"/>
               <w:spacing w:line="480" w:lineRule="auto"/>
-              <w:rPr>
-                <w:rFonts w:ascii="Courier New" w:hAnsi="Courier New" w:cs="Courier New"/>
-                <w:sz w:val="24"/>
-                <w:szCs w:val="24"/>
-              </w:rPr>
-            </w:pPr>
-            <w:r>
-              <w:rPr>
-                <w:rFonts w:ascii="Courier New" w:hAnsi="Courier New" w:cs="Courier New"/>
-                <w:sz w:val="24"/>
-                <w:szCs w:val="24"/>
-              </w:rPr>
-              <w:t>3.92</w:t>
+              <w:jc w:val="right"/>
+              <w:rPr>
+                <w:rFonts w:ascii="Courier New" w:hAnsi="Courier New" w:cs="Courier New"/>
+                <w:sz w:val="24"/>
+                <w:szCs w:val="24"/>
+              </w:rPr>
+            </w:pPr>
+            <w:r>
+              <w:rPr>
+                <w:rFonts w:ascii="Courier New" w:hAnsi="Courier New" w:cs="Courier New"/>
+                <w:sz w:val="24"/>
+                <w:szCs w:val="24"/>
+              </w:rPr>
+              <w:t>3.</w:t>
+            </w:r>
+            <w:r>
+              <w:rPr>
+                <w:rFonts w:ascii="Courier New" w:hAnsi="Courier New" w:cs="Courier New"/>
+                <w:sz w:val="24"/>
+                <w:szCs w:val="24"/>
+              </w:rPr>
+              <w:t>88</w:t>
             </w:r>
           </w:p>
         </w:tc>
@@ -28746,6 +28914,7 @@
             <w:pPr>
               <w:pStyle w:val="NoSpacing"/>
               <w:spacing w:line="480" w:lineRule="auto"/>
+              <w:jc w:val="center"/>
               <w:rPr>
                 <w:rFonts w:ascii="Courier New" w:hAnsi="Courier New" w:cs="Courier New"/>
                 <w:sz w:val="24"/>
@@ -28820,19 +28989,20 @@
             <w:pPr>
               <w:pStyle w:val="NoSpacing"/>
               <w:spacing w:line="480" w:lineRule="auto"/>
-              <w:rPr>
-                <w:rFonts w:ascii="Courier New" w:hAnsi="Courier New" w:cs="Courier New"/>
-                <w:sz w:val="24"/>
-                <w:szCs w:val="24"/>
-              </w:rPr>
-            </w:pPr>
-            <w:r>
-              <w:rPr>
-                <w:rFonts w:ascii="Courier New" w:hAnsi="Courier New" w:cs="Courier New"/>
-                <w:sz w:val="24"/>
-                <w:szCs w:val="24"/>
-              </w:rPr>
-              <w:t>3.88</w:t>
+              <w:jc w:val="right"/>
+              <w:rPr>
+                <w:rFonts w:ascii="Courier New" w:hAnsi="Courier New" w:cs="Courier New"/>
+                <w:sz w:val="24"/>
+                <w:szCs w:val="24"/>
+              </w:rPr>
+            </w:pPr>
+            <w:r>
+              <w:rPr>
+                <w:rFonts w:ascii="Courier New" w:hAnsi="Courier New" w:cs="Courier New"/>
+                <w:sz w:val="24"/>
+                <w:szCs w:val="24"/>
+              </w:rPr>
+              <w:t>3.8</w:t>
             </w:r>
           </w:p>
         </w:tc>
@@ -28844,6 +29014,7 @@
             <w:pPr>
               <w:pStyle w:val="NoSpacing"/>
               <w:spacing w:line="480" w:lineRule="auto"/>
+              <w:jc w:val="center"/>
               <w:rPr>
                 <w:rFonts w:ascii="Courier New" w:hAnsi="Courier New" w:cs="Courier New"/>
                 <w:sz w:val="24"/>
@@ -28900,19 +29071,28 @@
             <w:pPr>
               <w:pStyle w:val="NoSpacing"/>
               <w:spacing w:line="480" w:lineRule="auto"/>
-              <w:rPr>
-                <w:rFonts w:ascii="Courier New" w:hAnsi="Courier New" w:cs="Courier New"/>
-                <w:sz w:val="24"/>
-                <w:szCs w:val="24"/>
-              </w:rPr>
-            </w:pPr>
-            <w:r>
-              <w:rPr>
-                <w:rFonts w:ascii="Courier New" w:hAnsi="Courier New" w:cs="Courier New"/>
-                <w:sz w:val="24"/>
-                <w:szCs w:val="24"/>
-              </w:rPr>
-              <w:t>3.81</w:t>
+              <w:jc w:val="right"/>
+              <w:rPr>
+                <w:rFonts w:ascii="Courier New" w:hAnsi="Courier New" w:cs="Courier New"/>
+                <w:sz w:val="24"/>
+                <w:szCs w:val="24"/>
+              </w:rPr>
+            </w:pPr>
+            <w:r>
+              <w:rPr>
+                <w:rFonts w:ascii="Courier New" w:hAnsi="Courier New" w:cs="Courier New"/>
+                <w:sz w:val="24"/>
+                <w:szCs w:val="24"/>
+              </w:rPr>
+              <w:t>3.</w:t>
+            </w:r>
+            <w:r>
+              <w:rPr>
+                <w:rFonts w:ascii="Courier New" w:hAnsi="Courier New" w:cs="Courier New"/>
+                <w:sz w:val="24"/>
+                <w:szCs w:val="24"/>
+              </w:rPr>
+              <w:t>70</w:t>
             </w:r>
           </w:p>
         </w:tc>
@@ -28925,6 +29105,7 @@
             <w:pPr>
               <w:pStyle w:val="NoSpacing"/>
               <w:spacing w:line="480" w:lineRule="auto"/>
+              <w:jc w:val="center"/>
               <w:rPr>
                 <w:rFonts w:ascii="Courier New" w:hAnsi="Courier New" w:cs="Courier New"/>
                 <w:sz w:val="24"/>
@@ -28999,19 +29180,28 @@
             <w:pPr>
               <w:pStyle w:val="NoSpacing"/>
               <w:spacing w:line="480" w:lineRule="auto"/>
-              <w:rPr>
-                <w:rFonts w:ascii="Courier New" w:hAnsi="Courier New" w:cs="Courier New"/>
-                <w:sz w:val="24"/>
-                <w:szCs w:val="24"/>
-              </w:rPr>
-            </w:pPr>
-            <w:r>
-              <w:rPr>
-                <w:rFonts w:ascii="Courier New" w:hAnsi="Courier New" w:cs="Courier New"/>
-                <w:sz w:val="24"/>
-                <w:szCs w:val="24"/>
-              </w:rPr>
-              <w:t>3.72</w:t>
+              <w:jc w:val="right"/>
+              <w:rPr>
+                <w:rFonts w:ascii="Courier New" w:hAnsi="Courier New" w:cs="Courier New"/>
+                <w:sz w:val="24"/>
+                <w:szCs w:val="24"/>
+              </w:rPr>
+            </w:pPr>
+            <w:r>
+              <w:rPr>
+                <w:rFonts w:ascii="Courier New" w:hAnsi="Courier New" w:cs="Courier New"/>
+                <w:sz w:val="24"/>
+                <w:szCs w:val="24"/>
+              </w:rPr>
+              <w:t>3.</w:t>
+            </w:r>
+            <w:r>
+              <w:rPr>
+                <w:rFonts w:ascii="Courier New" w:hAnsi="Courier New" w:cs="Courier New"/>
+                <w:sz w:val="24"/>
+                <w:szCs w:val="24"/>
+              </w:rPr>
+              <w:t>33</w:t>
             </w:r>
           </w:p>
         </w:tc>
@@ -29023,6 +29213,7 @@
             <w:pPr>
               <w:pStyle w:val="NoSpacing"/>
               <w:spacing w:line="480" w:lineRule="auto"/>
+              <w:jc w:val="center"/>
               <w:rPr>
                 <w:rFonts w:ascii="Courier New" w:hAnsi="Courier New" w:cs="Courier New"/>
                 <w:sz w:val="24"/>
@@ -29097,19 +29288,28 @@
             <w:pPr>
               <w:pStyle w:val="NoSpacing"/>
               <w:spacing w:line="480" w:lineRule="auto"/>
-              <w:rPr>
-                <w:rFonts w:ascii="Courier New" w:hAnsi="Courier New" w:cs="Courier New"/>
-                <w:sz w:val="24"/>
-                <w:szCs w:val="24"/>
-              </w:rPr>
-            </w:pPr>
-            <w:r>
-              <w:rPr>
-                <w:rFonts w:ascii="Courier New" w:hAnsi="Courier New" w:cs="Courier New"/>
-                <w:sz w:val="24"/>
-                <w:szCs w:val="24"/>
-              </w:rPr>
-              <w:t>3.92</w:t>
+              <w:jc w:val="right"/>
+              <w:rPr>
+                <w:rFonts w:ascii="Courier New" w:hAnsi="Courier New" w:cs="Courier New"/>
+                <w:sz w:val="24"/>
+                <w:szCs w:val="24"/>
+              </w:rPr>
+            </w:pPr>
+            <w:r>
+              <w:rPr>
+                <w:rFonts w:ascii="Courier New" w:hAnsi="Courier New" w:cs="Courier New"/>
+                <w:sz w:val="24"/>
+                <w:szCs w:val="24"/>
+              </w:rPr>
+              <w:t>3.</w:t>
+            </w:r>
+            <w:r>
+              <w:rPr>
+                <w:rFonts w:ascii="Courier New" w:hAnsi="Courier New" w:cs="Courier New"/>
+                <w:sz w:val="24"/>
+                <w:szCs w:val="24"/>
+              </w:rPr>
+              <w:t>68</w:t>
             </w:r>
           </w:p>
         </w:tc>
@@ -29121,6 +29321,7 @@
             <w:pPr>
               <w:pStyle w:val="NoSpacing"/>
               <w:spacing w:line="480" w:lineRule="auto"/>
+              <w:jc w:val="center"/>
               <w:rPr>
                 <w:rFonts w:ascii="Courier New" w:hAnsi="Courier New" w:cs="Courier New"/>
                 <w:sz w:val="24"/>
@@ -29195,19 +29396,28 @@
             <w:pPr>
               <w:pStyle w:val="NoSpacing"/>
               <w:spacing w:line="480" w:lineRule="auto"/>
-              <w:rPr>
-                <w:rFonts w:ascii="Courier New" w:hAnsi="Courier New" w:cs="Courier New"/>
-                <w:sz w:val="24"/>
-                <w:szCs w:val="24"/>
-              </w:rPr>
-            </w:pPr>
-            <w:r>
-              <w:rPr>
-                <w:rFonts w:ascii="Courier New" w:hAnsi="Courier New" w:cs="Courier New"/>
-                <w:sz w:val="24"/>
-                <w:szCs w:val="24"/>
-              </w:rPr>
-              <w:t>3.8</w:t>
+              <w:jc w:val="right"/>
+              <w:rPr>
+                <w:rFonts w:ascii="Courier New" w:hAnsi="Courier New" w:cs="Courier New"/>
+                <w:sz w:val="24"/>
+                <w:szCs w:val="24"/>
+              </w:rPr>
+            </w:pPr>
+            <w:r>
+              <w:rPr>
+                <w:rFonts w:ascii="Courier New" w:hAnsi="Courier New" w:cs="Courier New"/>
+                <w:sz w:val="24"/>
+                <w:szCs w:val="24"/>
+              </w:rPr>
+              <w:t>3.</w:t>
+            </w:r>
+            <w:r>
+              <w:rPr>
+                <w:rFonts w:ascii="Courier New" w:hAnsi="Courier New" w:cs="Courier New"/>
+                <w:sz w:val="24"/>
+                <w:szCs w:val="24"/>
+              </w:rPr>
+              <w:t>56</w:t>
             </w:r>
           </w:p>
         </w:tc>
@@ -29219,6 +29429,7 @@
             <w:pPr>
               <w:pStyle w:val="NoSpacing"/>
               <w:spacing w:line="480" w:lineRule="auto"/>
+              <w:jc w:val="center"/>
               <w:rPr>
                 <w:rFonts w:ascii="Courier New" w:hAnsi="Courier New" w:cs="Courier New"/>
                 <w:sz w:val="24"/>
@@ -29275,6 +29486,7 @@
             <w:pPr>
               <w:pStyle w:val="NoSpacing"/>
               <w:spacing w:line="480" w:lineRule="auto"/>
+              <w:jc w:val="right"/>
               <w:rPr>
                 <w:rFonts w:ascii="Courier New" w:hAnsi="Courier New" w:cs="Courier New"/>
                 <w:sz w:val="24"/>
@@ -29300,6 +29512,7 @@
             <w:pPr>
               <w:pStyle w:val="NoSpacing"/>
               <w:spacing w:line="480" w:lineRule="auto"/>
+              <w:jc w:val="center"/>
               <w:rPr>
                 <w:rFonts w:ascii="Courier New" w:hAnsi="Courier New" w:cs="Courier New"/>
                 <w:sz w:val="24"/>
@@ -29374,19 +29587,28 @@
             <w:pPr>
               <w:pStyle w:val="NoSpacing"/>
               <w:spacing w:line="480" w:lineRule="auto"/>
-              <w:rPr>
-                <w:rFonts w:ascii="Courier New" w:hAnsi="Courier New" w:cs="Courier New"/>
-                <w:sz w:val="24"/>
-                <w:szCs w:val="24"/>
-              </w:rPr>
-            </w:pPr>
-            <w:r>
-              <w:rPr>
-                <w:rFonts w:ascii="Courier New" w:hAnsi="Courier New" w:cs="Courier New"/>
-                <w:sz w:val="24"/>
-                <w:szCs w:val="24"/>
-              </w:rPr>
-              <w:t>3.72</w:t>
+              <w:jc w:val="right"/>
+              <w:rPr>
+                <w:rFonts w:ascii="Courier New" w:hAnsi="Courier New" w:cs="Courier New"/>
+                <w:sz w:val="24"/>
+                <w:szCs w:val="24"/>
+              </w:rPr>
+            </w:pPr>
+            <w:r>
+              <w:rPr>
+                <w:rFonts w:ascii="Courier New" w:hAnsi="Courier New" w:cs="Courier New"/>
+                <w:sz w:val="24"/>
+                <w:szCs w:val="24"/>
+              </w:rPr>
+              <w:t>3.</w:t>
+            </w:r>
+            <w:r>
+              <w:rPr>
+                <w:rFonts w:ascii="Courier New" w:hAnsi="Courier New" w:cs="Courier New"/>
+                <w:sz w:val="24"/>
+                <w:szCs w:val="24"/>
+              </w:rPr>
+              <w:t>84</w:t>
             </w:r>
           </w:p>
         </w:tc>
@@ -29398,6 +29620,7 @@
             <w:pPr>
               <w:pStyle w:val="NoSpacing"/>
               <w:spacing w:line="480" w:lineRule="auto"/>
+              <w:jc w:val="center"/>
               <w:rPr>
                 <w:rFonts w:ascii="Courier New" w:hAnsi="Courier New" w:cs="Courier New"/>
                 <w:sz w:val="24"/>
@@ -29472,19 +29695,28 @@
             <w:pPr>
               <w:pStyle w:val="NoSpacing"/>
               <w:spacing w:line="480" w:lineRule="auto"/>
-              <w:rPr>
-                <w:rFonts w:ascii="Courier New" w:hAnsi="Courier New" w:cs="Courier New"/>
-                <w:sz w:val="24"/>
-                <w:szCs w:val="24"/>
-              </w:rPr>
-            </w:pPr>
-            <w:r>
-              <w:rPr>
-                <w:rFonts w:ascii="Courier New" w:hAnsi="Courier New" w:cs="Courier New"/>
-                <w:sz w:val="24"/>
-                <w:szCs w:val="24"/>
-              </w:rPr>
-              <w:t>3.92</w:t>
+              <w:jc w:val="right"/>
+              <w:rPr>
+                <w:rFonts w:ascii="Courier New" w:hAnsi="Courier New" w:cs="Courier New"/>
+                <w:sz w:val="24"/>
+                <w:szCs w:val="24"/>
+              </w:rPr>
+            </w:pPr>
+            <w:r>
+              <w:rPr>
+                <w:rFonts w:ascii="Courier New" w:hAnsi="Courier New" w:cs="Courier New"/>
+                <w:sz w:val="24"/>
+                <w:szCs w:val="24"/>
+              </w:rPr>
+              <w:t>3.</w:t>
+            </w:r>
+            <w:r>
+              <w:rPr>
+                <w:rFonts w:ascii="Courier New" w:hAnsi="Courier New" w:cs="Courier New"/>
+                <w:sz w:val="24"/>
+                <w:szCs w:val="24"/>
+              </w:rPr>
+              <w:t>84</w:t>
             </w:r>
           </w:p>
         </w:tc>
@@ -29496,6 +29728,7 @@
             <w:pPr>
               <w:pStyle w:val="NoSpacing"/>
               <w:spacing w:line="480" w:lineRule="auto"/>
+              <w:jc w:val="center"/>
               <w:rPr>
                 <w:rFonts w:ascii="Courier New" w:hAnsi="Courier New" w:cs="Courier New"/>
                 <w:sz w:val="24"/>
@@ -29570,19 +29803,28 @@
             <w:pPr>
               <w:pStyle w:val="NoSpacing"/>
               <w:spacing w:line="480" w:lineRule="auto"/>
-              <w:rPr>
-                <w:rFonts w:ascii="Courier New" w:hAnsi="Courier New" w:cs="Courier New"/>
-                <w:sz w:val="24"/>
-                <w:szCs w:val="24"/>
-              </w:rPr>
-            </w:pPr>
-            <w:r>
-              <w:rPr>
-                <w:rFonts w:ascii="Courier New" w:hAnsi="Courier New" w:cs="Courier New"/>
-                <w:sz w:val="24"/>
-                <w:szCs w:val="24"/>
-              </w:rPr>
-              <w:t>3.88</w:t>
+              <w:jc w:val="right"/>
+              <w:rPr>
+                <w:rFonts w:ascii="Courier New" w:hAnsi="Courier New" w:cs="Courier New"/>
+                <w:sz w:val="24"/>
+                <w:szCs w:val="24"/>
+              </w:rPr>
+            </w:pPr>
+            <w:r>
+              <w:rPr>
+                <w:rFonts w:ascii="Courier New" w:hAnsi="Courier New" w:cs="Courier New"/>
+                <w:sz w:val="24"/>
+                <w:szCs w:val="24"/>
+              </w:rPr>
+              <w:t>3.</w:t>
+            </w:r>
+            <w:r>
+              <w:rPr>
+                <w:rFonts w:ascii="Courier New" w:hAnsi="Courier New" w:cs="Courier New"/>
+                <w:sz w:val="24"/>
+                <w:szCs w:val="24"/>
+              </w:rPr>
+              <w:t>84</w:t>
             </w:r>
           </w:p>
         </w:tc>
@@ -29594,6 +29836,7 @@
             <w:pPr>
               <w:pStyle w:val="NoSpacing"/>
               <w:spacing w:line="480" w:lineRule="auto"/>
+              <w:jc w:val="center"/>
               <w:rPr>
                 <w:rFonts w:ascii="Courier New" w:hAnsi="Courier New" w:cs="Courier New"/>
                 <w:sz w:val="24"/>
@@ -29613,6 +29856,42 @@
       </w:tr>
     </w:tbl>
     <w:p/>
+    <w:p>
+      <w:pPr>
+        <w:rPr>
+          <w:rFonts w:ascii="Courier New" w:hAnsi="Courier New" w:cs="Courier New"/>
+          <w:b/>
+          <w:bCs/>
+        </w:rPr>
+      </w:pPr>
+    </w:p>
+    <w:p>
+      <w:pPr>
+        <w:rPr>
+          <w:rFonts w:ascii="Courier New" w:hAnsi="Courier New" w:cs="Courier New"/>
+          <w:b/>
+          <w:bCs/>
+        </w:rPr>
+      </w:pPr>
+    </w:p>
+    <w:p>
+      <w:pPr>
+        <w:rPr>
+          <w:rFonts w:ascii="Courier New" w:hAnsi="Courier New" w:cs="Courier New"/>
+          <w:b/>
+          <w:bCs/>
+        </w:rPr>
+      </w:pPr>
+    </w:p>
+    <w:p>
+      <w:pPr>
+        <w:rPr>
+          <w:rFonts w:ascii="Courier New" w:hAnsi="Courier New" w:cs="Courier New"/>
+          <w:b/>
+          <w:bCs/>
+        </w:rPr>
+      </w:pPr>
+    </w:p>
     <w:p>
       <w:pPr>
         <w:rPr>
@@ -29627,6 +29906,7 @@
           <w:b/>
           <w:bCs/>
         </w:rPr>
+        <w:lastRenderedPageBreak/>
         <w:t>Tourism Officers</w:t>
       </w:r>
     </w:p>
@@ -29646,7 +29926,7 @@
       <w:tr>
         <w:tc>
           <w:tcPr>
-            <w:tcW w:w="6655" w:type="dxa"/>
+            <w:tcW w:w="6262" w:type="dxa"/>
             <w:gridSpan w:val="2"/>
             <w:shd w:val="clear" w:color="auto" w:fill="B8CCE4" w:themeFill="accent1" w:themeFillTint="66"/>
             <w:vAlign w:val="center"/>
@@ -29662,20 +29942,11 @@
                 <w:szCs w:val="24"/>
               </w:rPr>
             </w:pPr>
-            <w:r>
-              <w:rPr>
-                <w:rFonts w:ascii="Courier New" w:hAnsi="Courier New" w:cs="Courier New"/>
-                <w:b/>
-                <w:sz w:val="24"/>
-                <w:szCs w:val="24"/>
-              </w:rPr>
-              <w:t>Functionality</w:t>
-            </w:r>
-          </w:p>
-        </w:tc>
-        <w:tc>
-          <w:tcPr>
-            <w:tcW w:w="540" w:type="dxa"/>
+          </w:p>
+        </w:tc>
+        <w:tc>
+          <w:tcPr>
+            <w:tcW w:w="793" w:type="dxa"/>
             <w:shd w:val="clear" w:color="auto" w:fill="B8CCE4" w:themeFill="accent1" w:themeFillTint="66"/>
           </w:tcPr>
           <w:p>
@@ -29705,7 +29976,7 @@
         </w:tc>
         <w:tc>
           <w:tcPr>
-            <w:tcW w:w="540" w:type="dxa"/>
+            <w:tcW w:w="1801" w:type="dxa"/>
             <w:shd w:val="clear" w:color="auto" w:fill="B8CCE4" w:themeFill="accent1" w:themeFillTint="66"/>
           </w:tcPr>
           <w:p>
@@ -29737,7 +30008,10 @@
       <w:tr>
         <w:tc>
           <w:tcPr>
-            <w:tcW w:w="445" w:type="dxa"/>
+            <w:tcW w:w="6262" w:type="dxa"/>
+            <w:gridSpan w:val="2"/>
+            <w:shd w:val="clear" w:color="auto" w:fill="B8CCE4" w:themeFill="accent1" w:themeFillTint="66"/>
+            <w:vAlign w:val="center"/>
           </w:tcPr>
           <w:p>
             <w:pPr>
@@ -29745,82 +30019,87 @@
               <w:spacing w:line="480" w:lineRule="auto"/>
               <w:rPr>
                 <w:rFonts w:ascii="Courier New" w:hAnsi="Courier New" w:cs="Courier New"/>
-                <w:sz w:val="24"/>
-                <w:szCs w:val="24"/>
-              </w:rPr>
-            </w:pPr>
-            <w:r>
-              <w:rPr>
-                <w:rFonts w:ascii="Courier New" w:hAnsi="Courier New" w:cs="Courier New"/>
-                <w:sz w:val="24"/>
-                <w:szCs w:val="24"/>
-              </w:rPr>
-              <w:lastRenderedPageBreak/>
-              <w:t>1</w:t>
-            </w:r>
-          </w:p>
-        </w:tc>
-        <w:tc>
-          <w:tcPr>
-            <w:tcW w:w="6210" w:type="dxa"/>
+                <w:b/>
+                <w:sz w:val="24"/>
+                <w:szCs w:val="24"/>
+              </w:rPr>
+            </w:pPr>
+            <w:r>
+              <w:rPr>
+                <w:rFonts w:ascii="Courier New" w:hAnsi="Courier New" w:cs="Courier New"/>
+                <w:b/>
+                <w:sz w:val="24"/>
+                <w:szCs w:val="24"/>
+              </w:rPr>
+              <w:t>Functionality</w:t>
+            </w:r>
+          </w:p>
+        </w:tc>
+        <w:tc>
+          <w:tcPr>
+            <w:tcW w:w="793" w:type="dxa"/>
+            <w:shd w:val="clear" w:color="auto" w:fill="FFFF00"/>
           </w:tcPr>
           <w:p>
             <w:pPr>
               <w:pStyle w:val="NoSpacing"/>
               <w:spacing w:line="480" w:lineRule="auto"/>
-              <w:rPr>
-                <w:rFonts w:ascii="Courier New" w:hAnsi="Courier New" w:cs="Courier New"/>
-                <w:sz w:val="24"/>
-                <w:szCs w:val="24"/>
-              </w:rPr>
-            </w:pPr>
-            <w:r>
-              <w:rPr>
-                <w:rFonts w:ascii="Courier New" w:hAnsi="Courier New" w:cs="Courier New"/>
-                <w:sz w:val="24"/>
-                <w:szCs w:val="24"/>
-              </w:rPr>
-              <w:t>Suitability – The functions of the system are appropriate.</w:t>
-            </w:r>
-          </w:p>
-        </w:tc>
-        <w:tc>
-          <w:tcPr>
-            <w:tcW w:w="540" w:type="dxa"/>
+              <w:jc w:val="right"/>
+              <w:rPr>
+                <w:rFonts w:ascii="Courier New" w:hAnsi="Courier New" w:cs="Courier New"/>
+                <w:sz w:val="24"/>
+                <w:szCs w:val="24"/>
+              </w:rPr>
+            </w:pPr>
+            <w:r>
+              <w:rPr>
+                <w:rFonts w:ascii="Courier New" w:hAnsi="Courier New" w:cs="Courier New"/>
+                <w:sz w:val="24"/>
+                <w:szCs w:val="24"/>
+              </w:rPr>
+              <w:t>3.7</w:t>
+            </w:r>
+            <w:r>
+              <w:rPr>
+                <w:rFonts w:ascii="Courier New" w:hAnsi="Courier New" w:cs="Courier New"/>
+                <w:sz w:val="24"/>
+                <w:szCs w:val="24"/>
+              </w:rPr>
+              <w:t>5</w:t>
+            </w:r>
+          </w:p>
+        </w:tc>
+        <w:tc>
+          <w:tcPr>
+            <w:tcW w:w="1801" w:type="dxa"/>
+            <w:shd w:val="clear" w:color="auto" w:fill="FFFF00"/>
           </w:tcPr>
           <w:p>
             <w:pPr>
               <w:pStyle w:val="NoSpacing"/>
               <w:spacing w:line="480" w:lineRule="auto"/>
-              <w:rPr>
-                <w:rFonts w:ascii="Courier New" w:hAnsi="Courier New" w:cs="Courier New"/>
-                <w:sz w:val="24"/>
-                <w:szCs w:val="24"/>
-              </w:rPr>
-            </w:pPr>
-          </w:p>
-        </w:tc>
-        <w:tc>
-          <w:tcPr>
-            <w:tcW w:w="540" w:type="dxa"/>
-          </w:tcPr>
-          <w:p>
-            <w:pPr>
-              <w:pStyle w:val="NoSpacing"/>
-              <w:spacing w:line="480" w:lineRule="auto"/>
-              <w:rPr>
-                <w:rFonts w:ascii="Courier New" w:hAnsi="Courier New" w:cs="Courier New"/>
-                <w:sz w:val="24"/>
-                <w:szCs w:val="24"/>
-              </w:rPr>
-            </w:pPr>
+              <w:jc w:val="center"/>
+              <w:rPr>
+                <w:rFonts w:ascii="Courier New" w:hAnsi="Courier New" w:cs="Courier New"/>
+                <w:sz w:val="24"/>
+                <w:szCs w:val="24"/>
+              </w:rPr>
+            </w:pPr>
+            <w:r>
+              <w:rPr>
+                <w:rFonts w:ascii="Courier New" w:hAnsi="Courier New" w:cs="Courier New"/>
+                <w:sz w:val="24"/>
+                <w:szCs w:val="24"/>
+              </w:rPr>
+              <w:t>Acceptable</w:t>
+            </w:r>
           </w:p>
         </w:tc>
       </w:tr>
       <w:tr>
         <w:tc>
           <w:tcPr>
-            <w:tcW w:w="445" w:type="dxa"/>
+            <w:tcW w:w="436" w:type="dxa"/>
           </w:tcPr>
           <w:p>
             <w:pPr>
@@ -29838,13 +30117,13 @@
                 <w:sz w:val="24"/>
                 <w:szCs w:val="24"/>
               </w:rPr>
-              <w:t>2</w:t>
-            </w:r>
-          </w:p>
-        </w:tc>
-        <w:tc>
-          <w:tcPr>
-            <w:tcW w:w="6210" w:type="dxa"/>
+              <w:t>1</w:t>
+            </w:r>
+          </w:p>
+        </w:tc>
+        <w:tc>
+          <w:tcPr>
+            <w:tcW w:w="5826" w:type="dxa"/>
           </w:tcPr>
           <w:p>
             <w:pPr>
@@ -29862,47 +30141,65 @@
                 <w:sz w:val="24"/>
                 <w:szCs w:val="24"/>
               </w:rPr>
-              <w:t>Accuracy – The system’s results are accurate.</w:t>
-            </w:r>
-          </w:p>
-        </w:tc>
-        <w:tc>
-          <w:tcPr>
-            <w:tcW w:w="540" w:type="dxa"/>
+              <w:t>Suitability – The functions of the system are appropriate.</w:t>
+            </w:r>
+          </w:p>
+        </w:tc>
+        <w:tc>
+          <w:tcPr>
+            <w:tcW w:w="793" w:type="dxa"/>
           </w:tcPr>
           <w:p>
             <w:pPr>
               <w:pStyle w:val="NoSpacing"/>
               <w:spacing w:line="480" w:lineRule="auto"/>
-              <w:rPr>
-                <w:rFonts w:ascii="Courier New" w:hAnsi="Courier New" w:cs="Courier New"/>
-                <w:sz w:val="24"/>
-                <w:szCs w:val="24"/>
-              </w:rPr>
-            </w:pPr>
-          </w:p>
-        </w:tc>
-        <w:tc>
-          <w:tcPr>
-            <w:tcW w:w="540" w:type="dxa"/>
+              <w:jc w:val="right"/>
+              <w:rPr>
+                <w:rFonts w:ascii="Courier New" w:hAnsi="Courier New" w:cs="Courier New"/>
+                <w:sz w:val="24"/>
+                <w:szCs w:val="24"/>
+              </w:rPr>
+            </w:pPr>
+            <w:r>
+              <w:rPr>
+                <w:rFonts w:ascii="Courier New" w:hAnsi="Courier New" w:cs="Courier New"/>
+                <w:sz w:val="24"/>
+                <w:szCs w:val="24"/>
+              </w:rPr>
+              <w:t>4</w:t>
+            </w:r>
+          </w:p>
+        </w:tc>
+        <w:tc>
+          <w:tcPr>
+            <w:tcW w:w="1801" w:type="dxa"/>
           </w:tcPr>
           <w:p>
             <w:pPr>
               <w:pStyle w:val="NoSpacing"/>
               <w:spacing w:line="480" w:lineRule="auto"/>
-              <w:rPr>
-                <w:rFonts w:ascii="Courier New" w:hAnsi="Courier New" w:cs="Courier New"/>
-                <w:sz w:val="24"/>
-                <w:szCs w:val="24"/>
-              </w:rPr>
-            </w:pPr>
+              <w:jc w:val="center"/>
+              <w:rPr>
+                <w:rFonts w:ascii="Courier New" w:hAnsi="Courier New" w:cs="Courier New"/>
+                <w:sz w:val="24"/>
+                <w:szCs w:val="24"/>
+              </w:rPr>
+            </w:pPr>
+            <w:r>
+              <w:rPr>
+                <w:rFonts w:ascii="Courier New" w:hAnsi="Courier New" w:cs="Courier New"/>
+                <w:sz w:val="24"/>
+                <w:szCs w:val="24"/>
+              </w:rPr>
+              <w:t>Acceptable</w:t>
+            </w:r>
           </w:p>
         </w:tc>
       </w:tr>
       <w:tr>
         <w:tc>
           <w:tcPr>
-            <w:tcW w:w="445" w:type="dxa"/>
+            <w:tcW w:w="436" w:type="dxa"/>
           </w:tcPr>
           <w:p>
             <w:pPr>
@@ -29920,13 +30217,13 @@
                 <w:sz w:val="24"/>
                 <w:szCs w:val="24"/>
               </w:rPr>
-              <w:t>3</w:t>
-            </w:r>
-          </w:p>
-        </w:tc>
-        <w:tc>
-          <w:tcPr>
-            <w:tcW w:w="6210" w:type="dxa"/>
+              <w:t>2</w:t>
+            </w:r>
+          </w:p>
+        </w:tc>
+        <w:tc>
+          <w:tcPr>
+            <w:tcW w:w="5826" w:type="dxa"/>
           </w:tcPr>
           <w:p>
             <w:pPr>
@@ -29944,47 +30241,73 @@
                 <w:sz w:val="24"/>
                 <w:szCs w:val="24"/>
               </w:rPr>
-              <w:t>Compliance – It adheres to existing standards and policies.</w:t>
-            </w:r>
-          </w:p>
-        </w:tc>
-        <w:tc>
-          <w:tcPr>
-            <w:tcW w:w="540" w:type="dxa"/>
+              <w:t>Accuracy – The system’s results are accurate.</w:t>
+            </w:r>
+          </w:p>
+        </w:tc>
+        <w:tc>
+          <w:tcPr>
+            <w:tcW w:w="793" w:type="dxa"/>
           </w:tcPr>
           <w:p>
             <w:pPr>
               <w:pStyle w:val="NoSpacing"/>
               <w:spacing w:line="480" w:lineRule="auto"/>
-              <w:rPr>
-                <w:rFonts w:ascii="Courier New" w:hAnsi="Courier New" w:cs="Courier New"/>
-                <w:sz w:val="24"/>
-                <w:szCs w:val="24"/>
-              </w:rPr>
-            </w:pPr>
-          </w:p>
-        </w:tc>
-        <w:tc>
-          <w:tcPr>
-            <w:tcW w:w="540" w:type="dxa"/>
+              <w:jc w:val="right"/>
+              <w:rPr>
+                <w:rFonts w:ascii="Courier New" w:hAnsi="Courier New" w:cs="Courier New"/>
+                <w:sz w:val="24"/>
+                <w:szCs w:val="24"/>
+              </w:rPr>
+            </w:pPr>
+            <w:r>
+              <w:rPr>
+                <w:rFonts w:ascii="Courier New" w:hAnsi="Courier New" w:cs="Courier New"/>
+                <w:sz w:val="24"/>
+                <w:szCs w:val="24"/>
+              </w:rPr>
+              <w:t>3.</w:t>
+            </w:r>
+            <w:r>
+              <w:rPr>
+                <w:rFonts w:ascii="Courier New" w:hAnsi="Courier New" w:cs="Courier New"/>
+                <w:sz w:val="24"/>
+                <w:szCs w:val="24"/>
+              </w:rPr>
+              <w:t>5</w:t>
+            </w:r>
+          </w:p>
+        </w:tc>
+        <w:tc>
+          <w:tcPr>
+            <w:tcW w:w="1801" w:type="dxa"/>
           </w:tcPr>
           <w:p>
             <w:pPr>
               <w:pStyle w:val="NoSpacing"/>
               <w:spacing w:line="480" w:lineRule="auto"/>
-              <w:rPr>
-                <w:rFonts w:ascii="Courier New" w:hAnsi="Courier New" w:cs="Courier New"/>
-                <w:sz w:val="24"/>
-                <w:szCs w:val="24"/>
-              </w:rPr>
-            </w:pPr>
+              <w:jc w:val="center"/>
+              <w:rPr>
+                <w:rFonts w:ascii="Courier New" w:hAnsi="Courier New" w:cs="Courier New"/>
+                <w:sz w:val="24"/>
+                <w:szCs w:val="24"/>
+              </w:rPr>
+            </w:pPr>
+            <w:r>
+              <w:rPr>
+                <w:rFonts w:ascii="Courier New" w:hAnsi="Courier New" w:cs="Courier New"/>
+                <w:sz w:val="24"/>
+                <w:szCs w:val="24"/>
+              </w:rPr>
+              <w:t>Acceptable</w:t>
+            </w:r>
           </w:p>
         </w:tc>
       </w:tr>
       <w:tr>
         <w:tc>
           <w:tcPr>
-            <w:tcW w:w="445" w:type="dxa"/>
+            <w:tcW w:w="436" w:type="dxa"/>
           </w:tcPr>
           <w:p>
             <w:pPr>
@@ -30002,13 +30325,13 @@
                 <w:sz w:val="24"/>
                 <w:szCs w:val="24"/>
               </w:rPr>
-              <w:t>4</w:t>
-            </w:r>
-          </w:p>
-        </w:tc>
-        <w:tc>
-          <w:tcPr>
-            <w:tcW w:w="6210" w:type="dxa"/>
+              <w:t>3</w:t>
+            </w:r>
+          </w:p>
+        </w:tc>
+        <w:tc>
+          <w:tcPr>
+            <w:tcW w:w="5826" w:type="dxa"/>
           </w:tcPr>
           <w:p>
             <w:pPr>
@@ -30026,47 +30349,181 @@
                 <w:sz w:val="24"/>
                 <w:szCs w:val="24"/>
               </w:rPr>
-              <w:t>Security – It prevents unauthorized access.</w:t>
-            </w:r>
-          </w:p>
-        </w:tc>
-        <w:tc>
-          <w:tcPr>
-            <w:tcW w:w="540" w:type="dxa"/>
+              <w:t>Compliance – It adheres to existing standards and policies.</w:t>
+            </w:r>
+          </w:p>
+        </w:tc>
+        <w:tc>
+          <w:tcPr>
+            <w:tcW w:w="793" w:type="dxa"/>
           </w:tcPr>
           <w:p>
             <w:pPr>
               <w:pStyle w:val="NoSpacing"/>
               <w:spacing w:line="480" w:lineRule="auto"/>
-              <w:rPr>
-                <w:rFonts w:ascii="Courier New" w:hAnsi="Courier New" w:cs="Courier New"/>
-                <w:sz w:val="24"/>
-                <w:szCs w:val="24"/>
-              </w:rPr>
-            </w:pPr>
-          </w:p>
-        </w:tc>
-        <w:tc>
-          <w:tcPr>
-            <w:tcW w:w="540" w:type="dxa"/>
+              <w:jc w:val="right"/>
+              <w:rPr>
+                <w:rFonts w:ascii="Courier New" w:hAnsi="Courier New" w:cs="Courier New"/>
+                <w:sz w:val="24"/>
+                <w:szCs w:val="24"/>
+              </w:rPr>
+            </w:pPr>
+            <w:r>
+              <w:rPr>
+                <w:rFonts w:ascii="Courier New" w:hAnsi="Courier New" w:cs="Courier New"/>
+                <w:sz w:val="24"/>
+                <w:szCs w:val="24"/>
+              </w:rPr>
+              <w:t>3.</w:t>
+            </w:r>
+            <w:r>
+              <w:rPr>
+                <w:rFonts w:ascii="Courier New" w:hAnsi="Courier New" w:cs="Courier New"/>
+                <w:sz w:val="24"/>
+                <w:szCs w:val="24"/>
+              </w:rPr>
+              <w:t>5</w:t>
+            </w:r>
+          </w:p>
+        </w:tc>
+        <w:tc>
+          <w:tcPr>
+            <w:tcW w:w="1801" w:type="dxa"/>
           </w:tcPr>
           <w:p>
             <w:pPr>
               <w:pStyle w:val="NoSpacing"/>
               <w:spacing w:line="480" w:lineRule="auto"/>
-              <w:rPr>
-                <w:rFonts w:ascii="Courier New" w:hAnsi="Courier New" w:cs="Courier New"/>
-                <w:sz w:val="24"/>
-                <w:szCs w:val="24"/>
-              </w:rPr>
-            </w:pPr>
+              <w:jc w:val="center"/>
+              <w:rPr>
+                <w:rFonts w:ascii="Courier New" w:hAnsi="Courier New" w:cs="Courier New"/>
+                <w:sz w:val="24"/>
+                <w:szCs w:val="24"/>
+              </w:rPr>
+            </w:pPr>
+            <w:r>
+              <w:rPr>
+                <w:rFonts w:ascii="Courier New" w:hAnsi="Courier New" w:cs="Courier New"/>
+                <w:sz w:val="24"/>
+                <w:szCs w:val="24"/>
+              </w:rPr>
+              <w:t>Acceptable</w:t>
+            </w:r>
           </w:p>
         </w:tc>
       </w:tr>
       <w:tr>
         <w:tc>
           <w:tcPr>
-            <w:tcW w:w="6655" w:type="dxa"/>
+            <w:tcW w:w="436" w:type="dxa"/>
+          </w:tcPr>
+          <w:p>
+            <w:pPr>
+              <w:pStyle w:val="NoSpacing"/>
+              <w:spacing w:line="480" w:lineRule="auto"/>
+              <w:rPr>
+                <w:rFonts w:ascii="Courier New" w:hAnsi="Courier New" w:cs="Courier New"/>
+                <w:sz w:val="24"/>
+                <w:szCs w:val="24"/>
+              </w:rPr>
+            </w:pPr>
+            <w:r>
+              <w:rPr>
+                <w:rFonts w:ascii="Courier New" w:hAnsi="Courier New" w:cs="Courier New"/>
+                <w:sz w:val="24"/>
+                <w:szCs w:val="24"/>
+              </w:rPr>
+              <w:t>4</w:t>
+            </w:r>
+          </w:p>
+        </w:tc>
+        <w:tc>
+          <w:tcPr>
+            <w:tcW w:w="5826" w:type="dxa"/>
+          </w:tcPr>
+          <w:p>
+            <w:pPr>
+              <w:pStyle w:val="NoSpacing"/>
+              <w:spacing w:line="480" w:lineRule="auto"/>
+              <w:rPr>
+                <w:rFonts w:ascii="Courier New" w:hAnsi="Courier New" w:cs="Courier New"/>
+                <w:sz w:val="24"/>
+                <w:szCs w:val="24"/>
+              </w:rPr>
+            </w:pPr>
+            <w:r>
+              <w:rPr>
+                <w:rFonts w:ascii="Courier New" w:hAnsi="Courier New" w:cs="Courier New"/>
+                <w:sz w:val="24"/>
+                <w:szCs w:val="24"/>
+              </w:rPr>
+              <w:t>Security – It prevents unauthorized access.</w:t>
+            </w:r>
+          </w:p>
+        </w:tc>
+        <w:tc>
+          <w:tcPr>
+            <w:tcW w:w="793" w:type="dxa"/>
+          </w:tcPr>
+          <w:p>
+            <w:pPr>
+              <w:pStyle w:val="NoSpacing"/>
+              <w:spacing w:line="480" w:lineRule="auto"/>
+              <w:jc w:val="right"/>
+              <w:rPr>
+                <w:rFonts w:ascii="Courier New" w:hAnsi="Courier New" w:cs="Courier New"/>
+                <w:sz w:val="24"/>
+                <w:szCs w:val="24"/>
+              </w:rPr>
+            </w:pPr>
+            <w:r>
+              <w:rPr>
+                <w:rFonts w:ascii="Courier New" w:hAnsi="Courier New" w:cs="Courier New"/>
+                <w:sz w:val="24"/>
+                <w:szCs w:val="24"/>
+              </w:rPr>
+              <w:t>3.</w:t>
+            </w:r>
+            <w:r>
+              <w:rPr>
+                <w:rFonts w:ascii="Courier New" w:hAnsi="Courier New" w:cs="Courier New"/>
+                <w:sz w:val="24"/>
+                <w:szCs w:val="24"/>
+              </w:rPr>
+              <w:t>4</w:t>
+            </w:r>
+          </w:p>
+        </w:tc>
+        <w:tc>
+          <w:tcPr>
+            <w:tcW w:w="1801" w:type="dxa"/>
+          </w:tcPr>
+          <w:p>
+            <w:pPr>
+              <w:pStyle w:val="NoSpacing"/>
+              <w:spacing w:line="480" w:lineRule="auto"/>
+              <w:jc w:val="center"/>
+              <w:rPr>
+                <w:rFonts w:ascii="Courier New" w:hAnsi="Courier New" w:cs="Courier New"/>
+                <w:sz w:val="24"/>
+                <w:szCs w:val="24"/>
+              </w:rPr>
+            </w:pPr>
+            <w:r>
+              <w:rPr>
+                <w:rFonts w:ascii="Courier New" w:hAnsi="Courier New" w:cs="Courier New"/>
+                <w:sz w:val="24"/>
+                <w:szCs w:val="24"/>
+              </w:rPr>
+              <w:t>Acceptable</w:t>
+            </w:r>
+          </w:p>
+        </w:tc>
+      </w:tr>
+      <w:tr>
+        <w:tc>
+          <w:tcPr>
+            <w:tcW w:w="6262" w:type="dxa"/>
             <w:gridSpan w:val="2"/>
             <w:shd w:val="clear" w:color="auto" w:fill="B8CCE4" w:themeFill="accent1" w:themeFillTint="66"/>
             <w:vAlign w:val="center"/>
@@ -30095,41 +30552,69 @@
         </w:tc>
         <w:tc>
           <w:tcPr>
-            <w:tcW w:w="540" w:type="dxa"/>
+            <w:tcW w:w="793" w:type="dxa"/>
+            <w:shd w:val="clear" w:color="auto" w:fill="FFFF00"/>
           </w:tcPr>
           <w:p>
             <w:pPr>
               <w:pStyle w:val="NoSpacing"/>
               <w:spacing w:line="480" w:lineRule="auto"/>
-              <w:rPr>
-                <w:rFonts w:ascii="Courier New" w:hAnsi="Courier New" w:cs="Courier New"/>
-                <w:sz w:val="24"/>
-                <w:szCs w:val="24"/>
-              </w:rPr>
-            </w:pPr>
-          </w:p>
-        </w:tc>
-        <w:tc>
-          <w:tcPr>
-            <w:tcW w:w="540" w:type="dxa"/>
+              <w:jc w:val="right"/>
+              <w:rPr>
+                <w:rFonts w:ascii="Courier New" w:hAnsi="Courier New" w:cs="Courier New"/>
+                <w:sz w:val="24"/>
+                <w:szCs w:val="24"/>
+              </w:rPr>
+            </w:pPr>
+            <w:r>
+              <w:rPr>
+                <w:rFonts w:ascii="Courier New" w:hAnsi="Courier New" w:cs="Courier New"/>
+                <w:sz w:val="24"/>
+                <w:szCs w:val="24"/>
+              </w:rPr>
+              <w:t>3.</w:t>
+            </w:r>
+            <w:r>
+              <w:rPr>
+                <w:rFonts w:ascii="Courier New" w:hAnsi="Courier New" w:cs="Courier New"/>
+                <w:sz w:val="24"/>
+                <w:szCs w:val="24"/>
+              </w:rPr>
+              <w:t>5</w:t>
+            </w:r>
+          </w:p>
+        </w:tc>
+        <w:tc>
+          <w:tcPr>
+            <w:tcW w:w="1801" w:type="dxa"/>
+            <w:shd w:val="clear" w:color="auto" w:fill="FFFF00"/>
           </w:tcPr>
           <w:p>
             <w:pPr>
               <w:pStyle w:val="NoSpacing"/>
               <w:spacing w:line="480" w:lineRule="auto"/>
-              <w:rPr>
-                <w:rFonts w:ascii="Courier New" w:hAnsi="Courier New" w:cs="Courier New"/>
-                <w:sz w:val="24"/>
-                <w:szCs w:val="24"/>
-              </w:rPr>
-            </w:pPr>
+              <w:jc w:val="center"/>
+              <w:rPr>
+                <w:rFonts w:ascii="Courier New" w:hAnsi="Courier New" w:cs="Courier New"/>
+                <w:sz w:val="24"/>
+                <w:szCs w:val="24"/>
+              </w:rPr>
+            </w:pPr>
+            <w:r>
+              <w:rPr>
+                <w:rFonts w:ascii="Courier New" w:hAnsi="Courier New" w:cs="Courier New"/>
+                <w:sz w:val="24"/>
+                <w:szCs w:val="24"/>
+              </w:rPr>
+              <w:t>Acceptable</w:t>
+            </w:r>
           </w:p>
         </w:tc>
       </w:tr>
       <w:tr>
         <w:tc>
           <w:tcPr>
-            <w:tcW w:w="445" w:type="dxa"/>
+            <w:tcW w:w="436" w:type="dxa"/>
           </w:tcPr>
           <w:p>
             <w:pPr>
@@ -30153,7 +30638,7 @@
         </w:tc>
         <w:tc>
           <w:tcPr>
-            <w:tcW w:w="6210" w:type="dxa"/>
+            <w:tcW w:w="5826" w:type="dxa"/>
           </w:tcPr>
           <w:p>
             <w:pPr>
@@ -30177,41 +30662,67 @@
         </w:tc>
         <w:tc>
           <w:tcPr>
-            <w:tcW w:w="540" w:type="dxa"/>
+            <w:tcW w:w="793" w:type="dxa"/>
           </w:tcPr>
           <w:p>
             <w:pPr>
               <w:pStyle w:val="NoSpacing"/>
               <w:spacing w:line="480" w:lineRule="auto"/>
-              <w:rPr>
-                <w:rFonts w:ascii="Courier New" w:hAnsi="Courier New" w:cs="Courier New"/>
-                <w:sz w:val="24"/>
-                <w:szCs w:val="24"/>
-              </w:rPr>
-            </w:pPr>
-          </w:p>
-        </w:tc>
-        <w:tc>
-          <w:tcPr>
-            <w:tcW w:w="540" w:type="dxa"/>
+              <w:jc w:val="right"/>
+              <w:rPr>
+                <w:rFonts w:ascii="Courier New" w:hAnsi="Courier New" w:cs="Courier New"/>
+                <w:sz w:val="24"/>
+                <w:szCs w:val="24"/>
+              </w:rPr>
+            </w:pPr>
+            <w:r>
+              <w:rPr>
+                <w:rFonts w:ascii="Courier New" w:hAnsi="Courier New" w:cs="Courier New"/>
+                <w:sz w:val="24"/>
+                <w:szCs w:val="24"/>
+              </w:rPr>
+              <w:t>3.</w:t>
+            </w:r>
+            <w:r>
+              <w:rPr>
+                <w:rFonts w:ascii="Courier New" w:hAnsi="Courier New" w:cs="Courier New"/>
+                <w:sz w:val="24"/>
+                <w:szCs w:val="24"/>
+              </w:rPr>
+              <w:t>5</w:t>
+            </w:r>
+          </w:p>
+        </w:tc>
+        <w:tc>
+          <w:tcPr>
+            <w:tcW w:w="1801" w:type="dxa"/>
           </w:tcPr>
           <w:p>
             <w:pPr>
               <w:pStyle w:val="NoSpacing"/>
               <w:spacing w:line="480" w:lineRule="auto"/>
-              <w:rPr>
-                <w:rFonts w:ascii="Courier New" w:hAnsi="Courier New" w:cs="Courier New"/>
-                <w:sz w:val="24"/>
-                <w:szCs w:val="24"/>
-              </w:rPr>
-            </w:pPr>
+              <w:jc w:val="center"/>
+              <w:rPr>
+                <w:rFonts w:ascii="Courier New" w:hAnsi="Courier New" w:cs="Courier New"/>
+                <w:sz w:val="24"/>
+                <w:szCs w:val="24"/>
+              </w:rPr>
+            </w:pPr>
+            <w:r>
+              <w:rPr>
+                <w:rFonts w:ascii="Courier New" w:hAnsi="Courier New" w:cs="Courier New"/>
+                <w:sz w:val="24"/>
+                <w:szCs w:val="24"/>
+              </w:rPr>
+              <w:t>Acceptable</w:t>
+            </w:r>
           </w:p>
         </w:tc>
       </w:tr>
       <w:tr>
         <w:tc>
           <w:tcPr>
-            <w:tcW w:w="445" w:type="dxa"/>
+            <w:tcW w:w="436" w:type="dxa"/>
           </w:tcPr>
           <w:p>
             <w:pPr>
@@ -30235,7 +30746,7 @@
         </w:tc>
         <w:tc>
           <w:tcPr>
-            <w:tcW w:w="6210" w:type="dxa"/>
+            <w:tcW w:w="5826" w:type="dxa"/>
           </w:tcPr>
           <w:p>
             <w:pPr>
@@ -30259,41 +30770,67 @@
         </w:tc>
         <w:tc>
           <w:tcPr>
-            <w:tcW w:w="540" w:type="dxa"/>
+            <w:tcW w:w="793" w:type="dxa"/>
           </w:tcPr>
           <w:p>
             <w:pPr>
               <w:pStyle w:val="NoSpacing"/>
               <w:spacing w:line="480" w:lineRule="auto"/>
-              <w:rPr>
-                <w:rFonts w:ascii="Courier New" w:hAnsi="Courier New" w:cs="Courier New"/>
-                <w:sz w:val="24"/>
-                <w:szCs w:val="24"/>
-              </w:rPr>
-            </w:pPr>
-          </w:p>
-        </w:tc>
-        <w:tc>
-          <w:tcPr>
-            <w:tcW w:w="540" w:type="dxa"/>
+              <w:jc w:val="right"/>
+              <w:rPr>
+                <w:rFonts w:ascii="Courier New" w:hAnsi="Courier New" w:cs="Courier New"/>
+                <w:sz w:val="24"/>
+                <w:szCs w:val="24"/>
+              </w:rPr>
+            </w:pPr>
+            <w:r>
+              <w:rPr>
+                <w:rFonts w:ascii="Courier New" w:hAnsi="Courier New" w:cs="Courier New"/>
+                <w:sz w:val="24"/>
+                <w:szCs w:val="24"/>
+              </w:rPr>
+              <w:t>3.</w:t>
+            </w:r>
+            <w:r>
+              <w:rPr>
+                <w:rFonts w:ascii="Courier New" w:hAnsi="Courier New" w:cs="Courier New"/>
+                <w:sz w:val="24"/>
+                <w:szCs w:val="24"/>
+              </w:rPr>
+              <w:t>5</w:t>
+            </w:r>
+          </w:p>
+        </w:tc>
+        <w:tc>
+          <w:tcPr>
+            <w:tcW w:w="1801" w:type="dxa"/>
           </w:tcPr>
           <w:p>
             <w:pPr>
               <w:pStyle w:val="NoSpacing"/>
               <w:spacing w:line="480" w:lineRule="auto"/>
-              <w:rPr>
-                <w:rFonts w:ascii="Courier New" w:hAnsi="Courier New" w:cs="Courier New"/>
-                <w:sz w:val="24"/>
-                <w:szCs w:val="24"/>
-              </w:rPr>
-            </w:pPr>
+              <w:jc w:val="center"/>
+              <w:rPr>
+                <w:rFonts w:ascii="Courier New" w:hAnsi="Courier New" w:cs="Courier New"/>
+                <w:sz w:val="24"/>
+                <w:szCs w:val="24"/>
+              </w:rPr>
+            </w:pPr>
+            <w:r>
+              <w:rPr>
+                <w:rFonts w:ascii="Courier New" w:hAnsi="Courier New" w:cs="Courier New"/>
+                <w:sz w:val="24"/>
+                <w:szCs w:val="24"/>
+              </w:rPr>
+              <w:t>Acceptable</w:t>
+            </w:r>
           </w:p>
         </w:tc>
       </w:tr>
       <w:tr>
         <w:tc>
           <w:tcPr>
-            <w:tcW w:w="445" w:type="dxa"/>
+            <w:tcW w:w="436" w:type="dxa"/>
           </w:tcPr>
           <w:p>
             <w:pPr>
@@ -30317,7 +30854,7 @@
         </w:tc>
         <w:tc>
           <w:tcPr>
-            <w:tcW w:w="6210" w:type="dxa"/>
+            <w:tcW w:w="5826" w:type="dxa"/>
           </w:tcPr>
           <w:p>
             <w:pPr>
@@ -30341,41 +30878,67 @@
         </w:tc>
         <w:tc>
           <w:tcPr>
-            <w:tcW w:w="540" w:type="dxa"/>
+            <w:tcW w:w="793" w:type="dxa"/>
           </w:tcPr>
           <w:p>
             <w:pPr>
               <w:pStyle w:val="NoSpacing"/>
               <w:spacing w:line="480" w:lineRule="auto"/>
-              <w:rPr>
-                <w:rFonts w:ascii="Courier New" w:hAnsi="Courier New" w:cs="Courier New"/>
-                <w:sz w:val="24"/>
-                <w:szCs w:val="24"/>
-              </w:rPr>
-            </w:pPr>
-          </w:p>
-        </w:tc>
-        <w:tc>
-          <w:tcPr>
-            <w:tcW w:w="540" w:type="dxa"/>
+              <w:jc w:val="right"/>
+              <w:rPr>
+                <w:rFonts w:ascii="Courier New" w:hAnsi="Courier New" w:cs="Courier New"/>
+                <w:sz w:val="24"/>
+                <w:szCs w:val="24"/>
+              </w:rPr>
+            </w:pPr>
+            <w:r>
+              <w:rPr>
+                <w:rFonts w:ascii="Courier New" w:hAnsi="Courier New" w:cs="Courier New"/>
+                <w:sz w:val="24"/>
+                <w:szCs w:val="24"/>
+              </w:rPr>
+              <w:t>3.</w:t>
+            </w:r>
+            <w:r>
+              <w:rPr>
+                <w:rFonts w:ascii="Courier New" w:hAnsi="Courier New" w:cs="Courier New"/>
+                <w:sz w:val="24"/>
+                <w:szCs w:val="24"/>
+              </w:rPr>
+              <w:t>5</w:t>
+            </w:r>
+          </w:p>
+        </w:tc>
+        <w:tc>
+          <w:tcPr>
+            <w:tcW w:w="1801" w:type="dxa"/>
           </w:tcPr>
           <w:p>
             <w:pPr>
               <w:pStyle w:val="NoSpacing"/>
               <w:spacing w:line="480" w:lineRule="auto"/>
-              <w:rPr>
-                <w:rFonts w:ascii="Courier New" w:hAnsi="Courier New" w:cs="Courier New"/>
-                <w:sz w:val="24"/>
-                <w:szCs w:val="24"/>
-              </w:rPr>
-            </w:pPr>
+              <w:jc w:val="center"/>
+              <w:rPr>
+                <w:rFonts w:ascii="Courier New" w:hAnsi="Courier New" w:cs="Courier New"/>
+                <w:sz w:val="24"/>
+                <w:szCs w:val="24"/>
+              </w:rPr>
+            </w:pPr>
+            <w:r>
+              <w:rPr>
+                <w:rFonts w:ascii="Courier New" w:hAnsi="Courier New" w:cs="Courier New"/>
+                <w:sz w:val="24"/>
+                <w:szCs w:val="24"/>
+              </w:rPr>
+              <w:t>Acceptable</w:t>
+            </w:r>
           </w:p>
         </w:tc>
       </w:tr>
       <w:tr>
         <w:tc>
           <w:tcPr>
-            <w:tcW w:w="6655" w:type="dxa"/>
+            <w:tcW w:w="6262" w:type="dxa"/>
             <w:gridSpan w:val="2"/>
             <w:shd w:val="clear" w:color="auto" w:fill="B8CCE4" w:themeFill="accent1" w:themeFillTint="66"/>
             <w:vAlign w:val="center"/>
@@ -30404,41 +30967,69 @@
         </w:tc>
         <w:tc>
           <w:tcPr>
-            <w:tcW w:w="540" w:type="dxa"/>
+            <w:tcW w:w="793" w:type="dxa"/>
+            <w:shd w:val="clear" w:color="auto" w:fill="FFFF00"/>
           </w:tcPr>
           <w:p>
             <w:pPr>
               <w:pStyle w:val="NoSpacing"/>
               <w:spacing w:line="480" w:lineRule="auto"/>
-              <w:rPr>
-                <w:rFonts w:ascii="Courier New" w:hAnsi="Courier New" w:cs="Courier New"/>
-                <w:sz w:val="24"/>
-                <w:szCs w:val="24"/>
-              </w:rPr>
-            </w:pPr>
-          </w:p>
-        </w:tc>
-        <w:tc>
-          <w:tcPr>
-            <w:tcW w:w="540" w:type="dxa"/>
+              <w:jc w:val="right"/>
+              <w:rPr>
+                <w:rFonts w:ascii="Courier New" w:hAnsi="Courier New" w:cs="Courier New"/>
+                <w:sz w:val="24"/>
+                <w:szCs w:val="24"/>
+              </w:rPr>
+            </w:pPr>
+            <w:r>
+              <w:rPr>
+                <w:rFonts w:ascii="Courier New" w:hAnsi="Courier New" w:cs="Courier New"/>
+                <w:sz w:val="24"/>
+                <w:szCs w:val="24"/>
+              </w:rPr>
+              <w:t>3.</w:t>
+            </w:r>
+            <w:r>
+              <w:rPr>
+                <w:rFonts w:ascii="Courier New" w:hAnsi="Courier New" w:cs="Courier New"/>
+                <w:sz w:val="24"/>
+                <w:szCs w:val="24"/>
+              </w:rPr>
+              <w:t>66</w:t>
+            </w:r>
+          </w:p>
+        </w:tc>
+        <w:tc>
+          <w:tcPr>
+            <w:tcW w:w="1801" w:type="dxa"/>
+            <w:shd w:val="clear" w:color="auto" w:fill="FFFF00"/>
           </w:tcPr>
           <w:p>
             <w:pPr>
               <w:pStyle w:val="NoSpacing"/>
               <w:spacing w:line="480" w:lineRule="auto"/>
-              <w:rPr>
-                <w:rFonts w:ascii="Courier New" w:hAnsi="Courier New" w:cs="Courier New"/>
-                <w:sz w:val="24"/>
-                <w:szCs w:val="24"/>
-              </w:rPr>
-            </w:pPr>
+              <w:jc w:val="center"/>
+              <w:rPr>
+                <w:rFonts w:ascii="Courier New" w:hAnsi="Courier New" w:cs="Courier New"/>
+                <w:sz w:val="24"/>
+                <w:szCs w:val="24"/>
+              </w:rPr>
+            </w:pPr>
+            <w:r>
+              <w:rPr>
+                <w:rFonts w:ascii="Courier New" w:hAnsi="Courier New" w:cs="Courier New"/>
+                <w:sz w:val="24"/>
+                <w:szCs w:val="24"/>
+              </w:rPr>
+              <w:t>Acceptable</w:t>
+            </w:r>
           </w:p>
         </w:tc>
       </w:tr>
       <w:tr>
         <w:tc>
           <w:tcPr>
-            <w:tcW w:w="445" w:type="dxa"/>
+            <w:tcW w:w="436" w:type="dxa"/>
           </w:tcPr>
           <w:p>
             <w:pPr>
@@ -30462,7 +31053,7 @@
         </w:tc>
         <w:tc>
           <w:tcPr>
-            <w:tcW w:w="6210" w:type="dxa"/>
+            <w:tcW w:w="5826" w:type="dxa"/>
           </w:tcPr>
           <w:p>
             <w:pPr>
@@ -30486,41 +31077,67 @@
         </w:tc>
         <w:tc>
           <w:tcPr>
-            <w:tcW w:w="540" w:type="dxa"/>
+            <w:tcW w:w="793" w:type="dxa"/>
           </w:tcPr>
           <w:p>
             <w:pPr>
               <w:pStyle w:val="NoSpacing"/>
               <w:spacing w:line="480" w:lineRule="auto"/>
-              <w:rPr>
-                <w:rFonts w:ascii="Courier New" w:hAnsi="Courier New" w:cs="Courier New"/>
-                <w:sz w:val="24"/>
-                <w:szCs w:val="24"/>
-              </w:rPr>
-            </w:pPr>
-          </w:p>
-        </w:tc>
-        <w:tc>
-          <w:tcPr>
-            <w:tcW w:w="540" w:type="dxa"/>
+              <w:jc w:val="right"/>
+              <w:rPr>
+                <w:rFonts w:ascii="Courier New" w:hAnsi="Courier New" w:cs="Courier New"/>
+                <w:sz w:val="24"/>
+                <w:szCs w:val="24"/>
+              </w:rPr>
+            </w:pPr>
+            <w:r>
+              <w:rPr>
+                <w:rFonts w:ascii="Courier New" w:hAnsi="Courier New" w:cs="Courier New"/>
+                <w:sz w:val="24"/>
+                <w:szCs w:val="24"/>
+              </w:rPr>
+              <w:t>3.</w:t>
+            </w:r>
+            <w:r>
+              <w:rPr>
+                <w:rFonts w:ascii="Courier New" w:hAnsi="Courier New" w:cs="Courier New"/>
+                <w:sz w:val="24"/>
+                <w:szCs w:val="24"/>
+              </w:rPr>
+              <w:t>5</w:t>
+            </w:r>
+          </w:p>
+        </w:tc>
+        <w:tc>
+          <w:tcPr>
+            <w:tcW w:w="1801" w:type="dxa"/>
           </w:tcPr>
           <w:p>
             <w:pPr>
               <w:pStyle w:val="NoSpacing"/>
               <w:spacing w:line="480" w:lineRule="auto"/>
-              <w:rPr>
-                <w:rFonts w:ascii="Courier New" w:hAnsi="Courier New" w:cs="Courier New"/>
-                <w:sz w:val="24"/>
-                <w:szCs w:val="24"/>
-              </w:rPr>
-            </w:pPr>
+              <w:jc w:val="center"/>
+              <w:rPr>
+                <w:rFonts w:ascii="Courier New" w:hAnsi="Courier New" w:cs="Courier New"/>
+                <w:sz w:val="24"/>
+                <w:szCs w:val="24"/>
+              </w:rPr>
+            </w:pPr>
+            <w:r>
+              <w:rPr>
+                <w:rFonts w:ascii="Courier New" w:hAnsi="Courier New" w:cs="Courier New"/>
+                <w:sz w:val="24"/>
+                <w:szCs w:val="24"/>
+              </w:rPr>
+              <w:t>Acceptable</w:t>
+            </w:r>
           </w:p>
         </w:tc>
       </w:tr>
       <w:tr>
         <w:tc>
           <w:tcPr>
-            <w:tcW w:w="445" w:type="dxa"/>
+            <w:tcW w:w="436" w:type="dxa"/>
           </w:tcPr>
           <w:p>
             <w:pPr>
@@ -30544,7 +31161,7 @@
         </w:tc>
         <w:tc>
           <w:tcPr>
-            <w:tcW w:w="6210" w:type="dxa"/>
+            <w:tcW w:w="5826" w:type="dxa"/>
           </w:tcPr>
           <w:p>
             <w:pPr>
@@ -30568,41 +31185,67 @@
         </w:tc>
         <w:tc>
           <w:tcPr>
-            <w:tcW w:w="540" w:type="dxa"/>
+            <w:tcW w:w="793" w:type="dxa"/>
           </w:tcPr>
           <w:p>
             <w:pPr>
               <w:pStyle w:val="NoSpacing"/>
               <w:spacing w:line="480" w:lineRule="auto"/>
-              <w:rPr>
-                <w:rFonts w:ascii="Courier New" w:hAnsi="Courier New" w:cs="Courier New"/>
-                <w:sz w:val="24"/>
-                <w:szCs w:val="24"/>
-              </w:rPr>
-            </w:pPr>
-          </w:p>
-        </w:tc>
-        <w:tc>
-          <w:tcPr>
-            <w:tcW w:w="540" w:type="dxa"/>
+              <w:jc w:val="right"/>
+              <w:rPr>
+                <w:rFonts w:ascii="Courier New" w:hAnsi="Courier New" w:cs="Courier New"/>
+                <w:sz w:val="24"/>
+                <w:szCs w:val="24"/>
+              </w:rPr>
+            </w:pPr>
+            <w:r>
+              <w:rPr>
+                <w:rFonts w:ascii="Courier New" w:hAnsi="Courier New" w:cs="Courier New"/>
+                <w:sz w:val="24"/>
+                <w:szCs w:val="24"/>
+              </w:rPr>
+              <w:t>3.</w:t>
+            </w:r>
+            <w:r>
+              <w:rPr>
+                <w:rFonts w:ascii="Courier New" w:hAnsi="Courier New" w:cs="Courier New"/>
+                <w:sz w:val="24"/>
+                <w:szCs w:val="24"/>
+              </w:rPr>
+              <w:t>5</w:t>
+            </w:r>
+          </w:p>
+        </w:tc>
+        <w:tc>
+          <w:tcPr>
+            <w:tcW w:w="1801" w:type="dxa"/>
           </w:tcPr>
           <w:p>
             <w:pPr>
               <w:pStyle w:val="NoSpacing"/>
               <w:spacing w:line="480" w:lineRule="auto"/>
-              <w:rPr>
-                <w:rFonts w:ascii="Courier New" w:hAnsi="Courier New" w:cs="Courier New"/>
-                <w:sz w:val="24"/>
-                <w:szCs w:val="24"/>
-              </w:rPr>
-            </w:pPr>
+              <w:jc w:val="center"/>
+              <w:rPr>
+                <w:rFonts w:ascii="Courier New" w:hAnsi="Courier New" w:cs="Courier New"/>
+                <w:sz w:val="24"/>
+                <w:szCs w:val="24"/>
+              </w:rPr>
+            </w:pPr>
+            <w:r>
+              <w:rPr>
+                <w:rFonts w:ascii="Courier New" w:hAnsi="Courier New" w:cs="Courier New"/>
+                <w:sz w:val="24"/>
+                <w:szCs w:val="24"/>
+              </w:rPr>
+              <w:t>Acceptable</w:t>
+            </w:r>
           </w:p>
         </w:tc>
       </w:tr>
       <w:tr>
         <w:tc>
           <w:tcPr>
-            <w:tcW w:w="445" w:type="dxa"/>
+            <w:tcW w:w="436" w:type="dxa"/>
           </w:tcPr>
           <w:p>
             <w:pPr>
@@ -30620,13 +31263,14 @@
                 <w:sz w:val="24"/>
                 <w:szCs w:val="24"/>
               </w:rPr>
+              <w:lastRenderedPageBreak/>
               <w:t>3</w:t>
             </w:r>
           </w:p>
         </w:tc>
         <w:tc>
           <w:tcPr>
-            <w:tcW w:w="6210" w:type="dxa"/>
+            <w:tcW w:w="5826" w:type="dxa"/>
           </w:tcPr>
           <w:p>
             <w:pPr>
@@ -30650,41 +31294,59 @@
         </w:tc>
         <w:tc>
           <w:tcPr>
-            <w:tcW w:w="540" w:type="dxa"/>
+            <w:tcW w:w="793" w:type="dxa"/>
           </w:tcPr>
           <w:p>
             <w:pPr>
               <w:pStyle w:val="NoSpacing"/>
               <w:spacing w:line="480" w:lineRule="auto"/>
-              <w:rPr>
-                <w:rFonts w:ascii="Courier New" w:hAnsi="Courier New" w:cs="Courier New"/>
-                <w:sz w:val="24"/>
-                <w:szCs w:val="24"/>
-              </w:rPr>
-            </w:pPr>
-          </w:p>
-        </w:tc>
-        <w:tc>
-          <w:tcPr>
-            <w:tcW w:w="540" w:type="dxa"/>
+              <w:jc w:val="right"/>
+              <w:rPr>
+                <w:rFonts w:ascii="Courier New" w:hAnsi="Courier New" w:cs="Courier New"/>
+                <w:sz w:val="24"/>
+                <w:szCs w:val="24"/>
+              </w:rPr>
+            </w:pPr>
+            <w:r>
+              <w:rPr>
+                <w:rFonts w:ascii="Courier New" w:hAnsi="Courier New" w:cs="Courier New"/>
+                <w:sz w:val="24"/>
+                <w:szCs w:val="24"/>
+              </w:rPr>
+              <w:t>4</w:t>
+            </w:r>
+          </w:p>
+        </w:tc>
+        <w:tc>
+          <w:tcPr>
+            <w:tcW w:w="1801" w:type="dxa"/>
           </w:tcPr>
           <w:p>
             <w:pPr>
               <w:pStyle w:val="NoSpacing"/>
               <w:spacing w:line="480" w:lineRule="auto"/>
-              <w:rPr>
-                <w:rFonts w:ascii="Courier New" w:hAnsi="Courier New" w:cs="Courier New"/>
-                <w:sz w:val="24"/>
-                <w:szCs w:val="24"/>
-              </w:rPr>
-            </w:pPr>
+              <w:jc w:val="center"/>
+              <w:rPr>
+                <w:rFonts w:ascii="Courier New" w:hAnsi="Courier New" w:cs="Courier New"/>
+                <w:sz w:val="24"/>
+                <w:szCs w:val="24"/>
+              </w:rPr>
+            </w:pPr>
+            <w:r>
+              <w:rPr>
+                <w:rFonts w:ascii="Courier New" w:hAnsi="Courier New" w:cs="Courier New"/>
+                <w:sz w:val="24"/>
+                <w:szCs w:val="24"/>
+              </w:rPr>
+              <w:t>Acceptable</w:t>
+            </w:r>
           </w:p>
         </w:tc>
       </w:tr>
       <w:tr>
         <w:tc>
           <w:tcPr>
-            <w:tcW w:w="6655" w:type="dxa"/>
+            <w:tcW w:w="6262" w:type="dxa"/>
             <w:gridSpan w:val="2"/>
             <w:shd w:val="clear" w:color="auto" w:fill="B8CCE4" w:themeFill="accent1" w:themeFillTint="66"/>
             <w:vAlign w:val="center"/>
@@ -30713,41 +31375,69 @@
         </w:tc>
         <w:tc>
           <w:tcPr>
-            <w:tcW w:w="540" w:type="dxa"/>
+            <w:tcW w:w="793" w:type="dxa"/>
+            <w:shd w:val="clear" w:color="auto" w:fill="FFFF00"/>
           </w:tcPr>
           <w:p>
             <w:pPr>
               <w:pStyle w:val="NoSpacing"/>
               <w:spacing w:line="480" w:lineRule="auto"/>
-              <w:rPr>
-                <w:rFonts w:ascii="Courier New" w:hAnsi="Courier New" w:cs="Courier New"/>
-                <w:sz w:val="24"/>
-                <w:szCs w:val="24"/>
-              </w:rPr>
-            </w:pPr>
-          </w:p>
-        </w:tc>
-        <w:tc>
-          <w:tcPr>
-            <w:tcW w:w="540" w:type="dxa"/>
+              <w:jc w:val="right"/>
+              <w:rPr>
+                <w:rFonts w:ascii="Courier New" w:hAnsi="Courier New" w:cs="Courier New"/>
+                <w:sz w:val="24"/>
+                <w:szCs w:val="24"/>
+              </w:rPr>
+            </w:pPr>
+            <w:r>
+              <w:rPr>
+                <w:rFonts w:ascii="Courier New" w:hAnsi="Courier New" w:cs="Courier New"/>
+                <w:sz w:val="24"/>
+                <w:szCs w:val="24"/>
+              </w:rPr>
+              <w:t>3.</w:t>
+            </w:r>
+            <w:r>
+              <w:rPr>
+                <w:rFonts w:ascii="Courier New" w:hAnsi="Courier New" w:cs="Courier New"/>
+                <w:sz w:val="24"/>
+                <w:szCs w:val="24"/>
+              </w:rPr>
+              <w:t>5</w:t>
+            </w:r>
+          </w:p>
+        </w:tc>
+        <w:tc>
+          <w:tcPr>
+            <w:tcW w:w="1801" w:type="dxa"/>
+            <w:shd w:val="clear" w:color="auto" w:fill="FFFF00"/>
           </w:tcPr>
           <w:p>
             <w:pPr>
               <w:pStyle w:val="NoSpacing"/>
               <w:spacing w:line="480" w:lineRule="auto"/>
-              <w:rPr>
-                <w:rFonts w:ascii="Courier New" w:hAnsi="Courier New" w:cs="Courier New"/>
-                <w:sz w:val="24"/>
-                <w:szCs w:val="24"/>
-              </w:rPr>
-            </w:pPr>
+              <w:jc w:val="center"/>
+              <w:rPr>
+                <w:rFonts w:ascii="Courier New" w:hAnsi="Courier New" w:cs="Courier New"/>
+                <w:sz w:val="24"/>
+                <w:szCs w:val="24"/>
+              </w:rPr>
+            </w:pPr>
+            <w:r>
+              <w:rPr>
+                <w:rFonts w:ascii="Courier New" w:hAnsi="Courier New" w:cs="Courier New"/>
+                <w:sz w:val="24"/>
+                <w:szCs w:val="24"/>
+              </w:rPr>
+              <w:t>Acceptable</w:t>
+            </w:r>
           </w:p>
         </w:tc>
       </w:tr>
       <w:tr>
         <w:tc>
           <w:tcPr>
-            <w:tcW w:w="445" w:type="dxa"/>
+            <w:tcW w:w="436" w:type="dxa"/>
           </w:tcPr>
           <w:p>
             <w:pPr>
@@ -30765,14 +31455,13 @@
                 <w:sz w:val="24"/>
                 <w:szCs w:val="24"/>
               </w:rPr>
-              <w:lastRenderedPageBreak/>
               <w:t>1</w:t>
             </w:r>
           </w:p>
         </w:tc>
         <w:tc>
           <w:tcPr>
-            <w:tcW w:w="6210" w:type="dxa"/>
+            <w:tcW w:w="5826" w:type="dxa"/>
           </w:tcPr>
           <w:p>
             <w:pPr>
@@ -30796,41 +31485,67 @@
         </w:tc>
         <w:tc>
           <w:tcPr>
-            <w:tcW w:w="540" w:type="dxa"/>
+            <w:tcW w:w="793" w:type="dxa"/>
           </w:tcPr>
           <w:p>
             <w:pPr>
               <w:pStyle w:val="NoSpacing"/>
               <w:spacing w:line="480" w:lineRule="auto"/>
-              <w:rPr>
-                <w:rFonts w:ascii="Courier New" w:hAnsi="Courier New" w:cs="Courier New"/>
-                <w:sz w:val="24"/>
-                <w:szCs w:val="24"/>
-              </w:rPr>
-            </w:pPr>
-          </w:p>
-        </w:tc>
-        <w:tc>
-          <w:tcPr>
-            <w:tcW w:w="540" w:type="dxa"/>
+              <w:jc w:val="right"/>
+              <w:rPr>
+                <w:rFonts w:ascii="Courier New" w:hAnsi="Courier New" w:cs="Courier New"/>
+                <w:sz w:val="24"/>
+                <w:szCs w:val="24"/>
+              </w:rPr>
+            </w:pPr>
+            <w:r>
+              <w:rPr>
+                <w:rFonts w:ascii="Courier New" w:hAnsi="Courier New" w:cs="Courier New"/>
+                <w:sz w:val="24"/>
+                <w:szCs w:val="24"/>
+              </w:rPr>
+              <w:t>3</w:t>
+            </w:r>
+          </w:p>
+        </w:tc>
+        <w:tc>
+          <w:tcPr>
+            <w:tcW w:w="1801" w:type="dxa"/>
           </w:tcPr>
           <w:p>
             <w:pPr>
               <w:pStyle w:val="NoSpacing"/>
               <w:spacing w:line="480" w:lineRule="auto"/>
-              <w:rPr>
-                <w:rFonts w:ascii="Courier New" w:hAnsi="Courier New" w:cs="Courier New"/>
-                <w:sz w:val="24"/>
-                <w:szCs w:val="24"/>
-              </w:rPr>
-            </w:pPr>
+              <w:jc w:val="center"/>
+              <w:rPr>
+                <w:rFonts w:ascii="Courier New" w:hAnsi="Courier New" w:cs="Courier New"/>
+                <w:sz w:val="24"/>
+                <w:szCs w:val="24"/>
+              </w:rPr>
+            </w:pPr>
+            <w:r>
+              <w:rPr>
+                <w:rFonts w:ascii="Courier New" w:hAnsi="Courier New" w:cs="Courier New"/>
+                <w:sz w:val="24"/>
+                <w:szCs w:val="24"/>
+              </w:rPr>
+              <w:t xml:space="preserve">Slightly </w:t>
+            </w:r>
+            <w:r>
+              <w:rPr>
+                <w:rFonts w:ascii="Courier New" w:hAnsi="Courier New" w:cs="Courier New"/>
+                <w:sz w:val="24"/>
+                <w:szCs w:val="24"/>
+              </w:rPr>
+              <w:t>Acceptable</w:t>
+            </w:r>
           </w:p>
         </w:tc>
       </w:tr>
       <w:tr>
         <w:tc>
           <w:tcPr>
-            <w:tcW w:w="445" w:type="dxa"/>
+            <w:tcW w:w="436" w:type="dxa"/>
           </w:tcPr>
           <w:p>
             <w:pPr>
@@ -30854,7 +31569,7 @@
         </w:tc>
         <w:tc>
           <w:tcPr>
-            <w:tcW w:w="6210" w:type="dxa"/>
+            <w:tcW w:w="5826" w:type="dxa"/>
           </w:tcPr>
           <w:p>
             <w:pPr>
@@ -30878,41 +31593,59 @@
         </w:tc>
         <w:tc>
           <w:tcPr>
-            <w:tcW w:w="540" w:type="dxa"/>
+            <w:tcW w:w="793" w:type="dxa"/>
           </w:tcPr>
           <w:p>
             <w:pPr>
               <w:pStyle w:val="NoSpacing"/>
               <w:spacing w:line="480" w:lineRule="auto"/>
-              <w:rPr>
-                <w:rFonts w:ascii="Courier New" w:hAnsi="Courier New" w:cs="Courier New"/>
-                <w:sz w:val="24"/>
-                <w:szCs w:val="24"/>
-              </w:rPr>
-            </w:pPr>
-          </w:p>
-        </w:tc>
-        <w:tc>
-          <w:tcPr>
-            <w:tcW w:w="540" w:type="dxa"/>
+              <w:jc w:val="right"/>
+              <w:rPr>
+                <w:rFonts w:ascii="Courier New" w:hAnsi="Courier New" w:cs="Courier New"/>
+                <w:sz w:val="24"/>
+                <w:szCs w:val="24"/>
+              </w:rPr>
+            </w:pPr>
+            <w:r>
+              <w:rPr>
+                <w:rFonts w:ascii="Courier New" w:hAnsi="Courier New" w:cs="Courier New"/>
+                <w:sz w:val="24"/>
+                <w:szCs w:val="24"/>
+              </w:rPr>
+              <w:t>4</w:t>
+            </w:r>
+          </w:p>
+        </w:tc>
+        <w:tc>
+          <w:tcPr>
+            <w:tcW w:w="1801" w:type="dxa"/>
           </w:tcPr>
           <w:p>
             <w:pPr>
               <w:pStyle w:val="NoSpacing"/>
               <w:spacing w:line="480" w:lineRule="auto"/>
-              <w:rPr>
-                <w:rFonts w:ascii="Courier New" w:hAnsi="Courier New" w:cs="Courier New"/>
-                <w:sz w:val="24"/>
-                <w:szCs w:val="24"/>
-              </w:rPr>
-            </w:pPr>
+              <w:jc w:val="center"/>
+              <w:rPr>
+                <w:rFonts w:ascii="Courier New" w:hAnsi="Courier New" w:cs="Courier New"/>
+                <w:sz w:val="24"/>
+                <w:szCs w:val="24"/>
+              </w:rPr>
+            </w:pPr>
+            <w:r>
+              <w:rPr>
+                <w:rFonts w:ascii="Courier New" w:hAnsi="Courier New" w:cs="Courier New"/>
+                <w:sz w:val="24"/>
+                <w:szCs w:val="24"/>
+              </w:rPr>
+              <w:t>Acceptable</w:t>
+            </w:r>
           </w:p>
         </w:tc>
       </w:tr>
       <w:tr>
         <w:tc>
           <w:tcPr>
-            <w:tcW w:w="6655" w:type="dxa"/>
+            <w:tcW w:w="6262" w:type="dxa"/>
             <w:gridSpan w:val="2"/>
             <w:shd w:val="clear" w:color="auto" w:fill="B8CCE4" w:themeFill="accent1" w:themeFillTint="66"/>
             <w:vAlign w:val="center"/>
@@ -30941,41 +31674,61 @@
         </w:tc>
         <w:tc>
           <w:tcPr>
-            <w:tcW w:w="540" w:type="dxa"/>
+            <w:tcW w:w="793" w:type="dxa"/>
+            <w:shd w:val="clear" w:color="auto" w:fill="FFFF00"/>
           </w:tcPr>
           <w:p>
             <w:pPr>
               <w:pStyle w:val="NoSpacing"/>
               <w:spacing w:line="480" w:lineRule="auto"/>
-              <w:rPr>
-                <w:rFonts w:ascii="Courier New" w:hAnsi="Courier New" w:cs="Courier New"/>
-                <w:sz w:val="24"/>
-                <w:szCs w:val="24"/>
-              </w:rPr>
-            </w:pPr>
-          </w:p>
-        </w:tc>
-        <w:tc>
-          <w:tcPr>
-            <w:tcW w:w="540" w:type="dxa"/>
+              <w:jc w:val="right"/>
+              <w:rPr>
+                <w:rFonts w:ascii="Courier New" w:hAnsi="Courier New" w:cs="Courier New"/>
+                <w:sz w:val="24"/>
+                <w:szCs w:val="24"/>
+              </w:rPr>
+            </w:pPr>
+            <w:r>
+              <w:rPr>
+                <w:rFonts w:ascii="Courier New" w:hAnsi="Courier New" w:cs="Courier New"/>
+                <w:sz w:val="24"/>
+                <w:szCs w:val="24"/>
+              </w:rPr>
+              <w:t>3.33</w:t>
+            </w:r>
+          </w:p>
+        </w:tc>
+        <w:tc>
+          <w:tcPr>
+            <w:tcW w:w="1801" w:type="dxa"/>
+            <w:shd w:val="clear" w:color="auto" w:fill="FFFF00"/>
           </w:tcPr>
           <w:p>
             <w:pPr>
               <w:pStyle w:val="NoSpacing"/>
               <w:spacing w:line="480" w:lineRule="auto"/>
-              <w:rPr>
-                <w:rFonts w:ascii="Courier New" w:hAnsi="Courier New" w:cs="Courier New"/>
-                <w:sz w:val="24"/>
-                <w:szCs w:val="24"/>
-              </w:rPr>
-            </w:pPr>
+              <w:jc w:val="center"/>
+              <w:rPr>
+                <w:rFonts w:ascii="Courier New" w:hAnsi="Courier New" w:cs="Courier New"/>
+                <w:sz w:val="24"/>
+                <w:szCs w:val="24"/>
+              </w:rPr>
+            </w:pPr>
+            <w:r>
+              <w:rPr>
+                <w:rFonts w:ascii="Courier New" w:hAnsi="Courier New" w:cs="Courier New"/>
+                <w:sz w:val="24"/>
+                <w:szCs w:val="24"/>
+              </w:rPr>
+              <w:t>Acceptable</w:t>
+            </w:r>
           </w:p>
         </w:tc>
       </w:tr>
       <w:tr>
         <w:tc>
           <w:tcPr>
-            <w:tcW w:w="445" w:type="dxa"/>
+            <w:tcW w:w="436" w:type="dxa"/>
           </w:tcPr>
           <w:p>
             <w:pPr>
@@ -30999,7 +31752,7 @@
         </w:tc>
         <w:tc>
           <w:tcPr>
-            <w:tcW w:w="6210" w:type="dxa"/>
+            <w:tcW w:w="5826" w:type="dxa"/>
           </w:tcPr>
           <w:p>
             <w:pPr>
@@ -31023,41 +31776,67 @@
         </w:tc>
         <w:tc>
           <w:tcPr>
-            <w:tcW w:w="540" w:type="dxa"/>
+            <w:tcW w:w="793" w:type="dxa"/>
           </w:tcPr>
           <w:p>
             <w:pPr>
               <w:pStyle w:val="NoSpacing"/>
               <w:spacing w:line="480" w:lineRule="auto"/>
-              <w:rPr>
-                <w:rFonts w:ascii="Courier New" w:hAnsi="Courier New" w:cs="Courier New"/>
-                <w:sz w:val="24"/>
-                <w:szCs w:val="24"/>
-              </w:rPr>
-            </w:pPr>
-          </w:p>
-        </w:tc>
-        <w:tc>
-          <w:tcPr>
-            <w:tcW w:w="540" w:type="dxa"/>
+              <w:jc w:val="right"/>
+              <w:rPr>
+                <w:rFonts w:ascii="Courier New" w:hAnsi="Courier New" w:cs="Courier New"/>
+                <w:sz w:val="24"/>
+                <w:szCs w:val="24"/>
+              </w:rPr>
+            </w:pPr>
+            <w:r>
+              <w:rPr>
+                <w:rFonts w:ascii="Courier New" w:hAnsi="Courier New" w:cs="Courier New"/>
+                <w:sz w:val="24"/>
+                <w:szCs w:val="24"/>
+              </w:rPr>
+              <w:t>3.</w:t>
+            </w:r>
+            <w:r>
+              <w:rPr>
+                <w:rFonts w:ascii="Courier New" w:hAnsi="Courier New" w:cs="Courier New"/>
+                <w:sz w:val="24"/>
+                <w:szCs w:val="24"/>
+              </w:rPr>
+              <w:t>5</w:t>
+            </w:r>
+          </w:p>
+        </w:tc>
+        <w:tc>
+          <w:tcPr>
+            <w:tcW w:w="1801" w:type="dxa"/>
           </w:tcPr>
           <w:p>
             <w:pPr>
               <w:pStyle w:val="NoSpacing"/>
               <w:spacing w:line="480" w:lineRule="auto"/>
-              <w:rPr>
-                <w:rFonts w:ascii="Courier New" w:hAnsi="Courier New" w:cs="Courier New"/>
-                <w:sz w:val="24"/>
-                <w:szCs w:val="24"/>
-              </w:rPr>
-            </w:pPr>
+              <w:jc w:val="center"/>
+              <w:rPr>
+                <w:rFonts w:ascii="Courier New" w:hAnsi="Courier New" w:cs="Courier New"/>
+                <w:sz w:val="24"/>
+                <w:szCs w:val="24"/>
+              </w:rPr>
+            </w:pPr>
+            <w:r>
+              <w:rPr>
+                <w:rFonts w:ascii="Courier New" w:hAnsi="Courier New" w:cs="Courier New"/>
+                <w:sz w:val="24"/>
+                <w:szCs w:val="24"/>
+              </w:rPr>
+              <w:t>Acceptable</w:t>
+            </w:r>
           </w:p>
         </w:tc>
       </w:tr>
       <w:tr>
         <w:tc>
           <w:tcPr>
-            <w:tcW w:w="445" w:type="dxa"/>
+            <w:tcW w:w="436" w:type="dxa"/>
           </w:tcPr>
           <w:p>
             <w:pPr>
@@ -31081,7 +31860,7 @@
         </w:tc>
         <w:tc>
           <w:tcPr>
-            <w:tcW w:w="6210" w:type="dxa"/>
+            <w:tcW w:w="5826" w:type="dxa"/>
           </w:tcPr>
           <w:p>
             <w:pPr>
@@ -31105,41 +31884,67 @@
         </w:tc>
         <w:tc>
           <w:tcPr>
-            <w:tcW w:w="540" w:type="dxa"/>
+            <w:tcW w:w="793" w:type="dxa"/>
           </w:tcPr>
           <w:p>
             <w:pPr>
               <w:pStyle w:val="NoSpacing"/>
               <w:spacing w:line="480" w:lineRule="auto"/>
-              <w:rPr>
-                <w:rFonts w:ascii="Courier New" w:hAnsi="Courier New" w:cs="Courier New"/>
-                <w:sz w:val="24"/>
-                <w:szCs w:val="24"/>
-              </w:rPr>
-            </w:pPr>
-          </w:p>
-        </w:tc>
-        <w:tc>
-          <w:tcPr>
-            <w:tcW w:w="540" w:type="dxa"/>
+              <w:jc w:val="right"/>
+              <w:rPr>
+                <w:rFonts w:ascii="Courier New" w:hAnsi="Courier New" w:cs="Courier New"/>
+                <w:sz w:val="24"/>
+                <w:szCs w:val="24"/>
+              </w:rPr>
+            </w:pPr>
+            <w:r>
+              <w:rPr>
+                <w:rFonts w:ascii="Courier New" w:hAnsi="Courier New" w:cs="Courier New"/>
+                <w:sz w:val="24"/>
+                <w:szCs w:val="24"/>
+              </w:rPr>
+              <w:t>3</w:t>
+            </w:r>
+          </w:p>
+        </w:tc>
+        <w:tc>
+          <w:tcPr>
+            <w:tcW w:w="1801" w:type="dxa"/>
           </w:tcPr>
           <w:p>
             <w:pPr>
               <w:pStyle w:val="NoSpacing"/>
               <w:spacing w:line="480" w:lineRule="auto"/>
-              <w:rPr>
-                <w:rFonts w:ascii="Courier New" w:hAnsi="Courier New" w:cs="Courier New"/>
-                <w:sz w:val="24"/>
-                <w:szCs w:val="24"/>
-              </w:rPr>
-            </w:pPr>
+              <w:jc w:val="center"/>
+              <w:rPr>
+                <w:rFonts w:ascii="Courier New" w:hAnsi="Courier New" w:cs="Courier New"/>
+                <w:sz w:val="24"/>
+                <w:szCs w:val="24"/>
+              </w:rPr>
+            </w:pPr>
+            <w:r>
+              <w:rPr>
+                <w:rFonts w:ascii="Courier New" w:hAnsi="Courier New" w:cs="Courier New"/>
+                <w:sz w:val="24"/>
+                <w:szCs w:val="24"/>
+              </w:rPr>
+              <w:t xml:space="preserve">Slightly </w:t>
+            </w:r>
+            <w:r>
+              <w:rPr>
+                <w:rFonts w:ascii="Courier New" w:hAnsi="Courier New" w:cs="Courier New"/>
+                <w:sz w:val="24"/>
+                <w:szCs w:val="24"/>
+              </w:rPr>
+              <w:t>Acceptable</w:t>
+            </w:r>
           </w:p>
         </w:tc>
       </w:tr>
       <w:tr>
         <w:tc>
           <w:tcPr>
-            <w:tcW w:w="445" w:type="dxa"/>
+            <w:tcW w:w="436" w:type="dxa"/>
           </w:tcPr>
           <w:p>
             <w:pPr>
@@ -31163,7 +31968,7 @@
         </w:tc>
         <w:tc>
           <w:tcPr>
-            <w:tcW w:w="6210" w:type="dxa"/>
+            <w:tcW w:w="5826" w:type="dxa"/>
           </w:tcPr>
           <w:p>
             <w:pPr>
@@ -31187,41 +31992,59 @@
         </w:tc>
         <w:tc>
           <w:tcPr>
-            <w:tcW w:w="540" w:type="dxa"/>
+            <w:tcW w:w="793" w:type="dxa"/>
           </w:tcPr>
           <w:p>
             <w:pPr>
               <w:pStyle w:val="NoSpacing"/>
               <w:spacing w:line="480" w:lineRule="auto"/>
-              <w:rPr>
-                <w:rFonts w:ascii="Courier New" w:hAnsi="Courier New" w:cs="Courier New"/>
-                <w:sz w:val="24"/>
-                <w:szCs w:val="24"/>
-              </w:rPr>
-            </w:pPr>
-          </w:p>
-        </w:tc>
-        <w:tc>
-          <w:tcPr>
-            <w:tcW w:w="540" w:type="dxa"/>
+              <w:jc w:val="right"/>
+              <w:rPr>
+                <w:rFonts w:ascii="Courier New" w:hAnsi="Courier New" w:cs="Courier New"/>
+                <w:sz w:val="24"/>
+                <w:szCs w:val="24"/>
+              </w:rPr>
+            </w:pPr>
+            <w:r>
+              <w:rPr>
+                <w:rFonts w:ascii="Courier New" w:hAnsi="Courier New" w:cs="Courier New"/>
+                <w:sz w:val="24"/>
+                <w:szCs w:val="24"/>
+              </w:rPr>
+              <w:t>3.5</w:t>
+            </w:r>
+          </w:p>
+        </w:tc>
+        <w:tc>
+          <w:tcPr>
+            <w:tcW w:w="1801" w:type="dxa"/>
           </w:tcPr>
           <w:p>
             <w:pPr>
               <w:pStyle w:val="NoSpacing"/>
               <w:spacing w:line="480" w:lineRule="auto"/>
-              <w:rPr>
-                <w:rFonts w:ascii="Courier New" w:hAnsi="Courier New" w:cs="Courier New"/>
-                <w:sz w:val="24"/>
-                <w:szCs w:val="24"/>
-              </w:rPr>
-            </w:pPr>
+              <w:jc w:val="center"/>
+              <w:rPr>
+                <w:rFonts w:ascii="Courier New" w:hAnsi="Courier New" w:cs="Courier New"/>
+                <w:sz w:val="24"/>
+                <w:szCs w:val="24"/>
+              </w:rPr>
+            </w:pPr>
+            <w:r>
+              <w:rPr>
+                <w:rFonts w:ascii="Courier New" w:hAnsi="Courier New" w:cs="Courier New"/>
+                <w:sz w:val="24"/>
+                <w:szCs w:val="24"/>
+              </w:rPr>
+              <w:t>Acceptable</w:t>
+            </w:r>
           </w:p>
         </w:tc>
       </w:tr>
       <w:tr>
         <w:tc>
           <w:tcPr>
-            <w:tcW w:w="6655" w:type="dxa"/>
+            <w:tcW w:w="6262" w:type="dxa"/>
             <w:gridSpan w:val="2"/>
             <w:shd w:val="clear" w:color="auto" w:fill="B8CCE4" w:themeFill="accent1" w:themeFillTint="66"/>
             <w:vAlign w:val="center"/>
@@ -31250,41 +32073,69 @@
         </w:tc>
         <w:tc>
           <w:tcPr>
-            <w:tcW w:w="540" w:type="dxa"/>
+            <w:tcW w:w="793" w:type="dxa"/>
+            <w:shd w:val="clear" w:color="auto" w:fill="FFFF00"/>
           </w:tcPr>
           <w:p>
             <w:pPr>
               <w:pStyle w:val="NoSpacing"/>
               <w:spacing w:line="480" w:lineRule="auto"/>
-              <w:rPr>
-                <w:rFonts w:ascii="Courier New" w:hAnsi="Courier New" w:cs="Courier New"/>
-                <w:sz w:val="24"/>
-                <w:szCs w:val="24"/>
-              </w:rPr>
-            </w:pPr>
-          </w:p>
-        </w:tc>
-        <w:tc>
-          <w:tcPr>
-            <w:tcW w:w="540" w:type="dxa"/>
+              <w:jc w:val="right"/>
+              <w:rPr>
+                <w:rFonts w:ascii="Courier New" w:hAnsi="Courier New" w:cs="Courier New"/>
+                <w:sz w:val="24"/>
+                <w:szCs w:val="24"/>
+              </w:rPr>
+            </w:pPr>
+            <w:r>
+              <w:rPr>
+                <w:rFonts w:ascii="Courier New" w:hAnsi="Courier New" w:cs="Courier New"/>
+                <w:sz w:val="24"/>
+                <w:szCs w:val="24"/>
+              </w:rPr>
+              <w:t>3.</w:t>
+            </w:r>
+            <w:r>
+              <w:rPr>
+                <w:rFonts w:ascii="Courier New" w:hAnsi="Courier New" w:cs="Courier New"/>
+                <w:sz w:val="24"/>
+                <w:szCs w:val="24"/>
+              </w:rPr>
+              <w:t>83</w:t>
+            </w:r>
+          </w:p>
+        </w:tc>
+        <w:tc>
+          <w:tcPr>
+            <w:tcW w:w="1801" w:type="dxa"/>
+            <w:shd w:val="clear" w:color="auto" w:fill="FFFF00"/>
           </w:tcPr>
           <w:p>
             <w:pPr>
               <w:pStyle w:val="NoSpacing"/>
               <w:spacing w:line="480" w:lineRule="auto"/>
-              <w:rPr>
-                <w:rFonts w:ascii="Courier New" w:hAnsi="Courier New" w:cs="Courier New"/>
-                <w:sz w:val="24"/>
-                <w:szCs w:val="24"/>
-              </w:rPr>
-            </w:pPr>
+              <w:jc w:val="center"/>
+              <w:rPr>
+                <w:rFonts w:ascii="Courier New" w:hAnsi="Courier New" w:cs="Courier New"/>
+                <w:sz w:val="24"/>
+                <w:szCs w:val="24"/>
+              </w:rPr>
+            </w:pPr>
+            <w:r>
+              <w:rPr>
+                <w:rFonts w:ascii="Courier New" w:hAnsi="Courier New" w:cs="Courier New"/>
+                <w:sz w:val="24"/>
+                <w:szCs w:val="24"/>
+              </w:rPr>
+              <w:t>Acceptable</w:t>
+            </w:r>
           </w:p>
         </w:tc>
       </w:tr>
       <w:tr>
         <w:tc>
           <w:tcPr>
-            <w:tcW w:w="445" w:type="dxa"/>
+            <w:tcW w:w="436" w:type="dxa"/>
           </w:tcPr>
           <w:p>
             <w:pPr>
@@ -31308,7 +32159,7 @@
         </w:tc>
         <w:tc>
           <w:tcPr>
-            <w:tcW w:w="6210" w:type="dxa"/>
+            <w:tcW w:w="5826" w:type="dxa"/>
           </w:tcPr>
           <w:p>
             <w:pPr>
@@ -31332,41 +32183,67 @@
         </w:tc>
         <w:tc>
           <w:tcPr>
-            <w:tcW w:w="540" w:type="dxa"/>
+            <w:tcW w:w="793" w:type="dxa"/>
           </w:tcPr>
           <w:p>
             <w:pPr>
               <w:pStyle w:val="NoSpacing"/>
               <w:spacing w:line="480" w:lineRule="auto"/>
-              <w:rPr>
-                <w:rFonts w:ascii="Courier New" w:hAnsi="Courier New" w:cs="Courier New"/>
-                <w:sz w:val="24"/>
-                <w:szCs w:val="24"/>
-              </w:rPr>
-            </w:pPr>
-          </w:p>
-        </w:tc>
-        <w:tc>
-          <w:tcPr>
-            <w:tcW w:w="540" w:type="dxa"/>
+              <w:jc w:val="right"/>
+              <w:rPr>
+                <w:rFonts w:ascii="Courier New" w:hAnsi="Courier New" w:cs="Courier New"/>
+                <w:sz w:val="24"/>
+                <w:szCs w:val="24"/>
+              </w:rPr>
+            </w:pPr>
+            <w:r>
+              <w:rPr>
+                <w:rFonts w:ascii="Courier New" w:hAnsi="Courier New" w:cs="Courier New"/>
+                <w:sz w:val="24"/>
+                <w:szCs w:val="24"/>
+              </w:rPr>
+              <w:t>3</w:t>
+            </w:r>
+            <w:r>
+              <w:rPr>
+                <w:rFonts w:ascii="Courier New" w:hAnsi="Courier New" w:cs="Courier New"/>
+                <w:sz w:val="24"/>
+                <w:szCs w:val="24"/>
+              </w:rPr>
+              <w:t>.5</w:t>
+            </w:r>
+          </w:p>
+        </w:tc>
+        <w:tc>
+          <w:tcPr>
+            <w:tcW w:w="1801" w:type="dxa"/>
           </w:tcPr>
           <w:p>
             <w:pPr>
               <w:pStyle w:val="NoSpacing"/>
               <w:spacing w:line="480" w:lineRule="auto"/>
-              <w:rPr>
-                <w:rFonts w:ascii="Courier New" w:hAnsi="Courier New" w:cs="Courier New"/>
-                <w:sz w:val="24"/>
-                <w:szCs w:val="24"/>
-              </w:rPr>
-            </w:pPr>
+              <w:jc w:val="center"/>
+              <w:rPr>
+                <w:rFonts w:ascii="Courier New" w:hAnsi="Courier New" w:cs="Courier New"/>
+                <w:sz w:val="24"/>
+                <w:szCs w:val="24"/>
+              </w:rPr>
+            </w:pPr>
+            <w:r>
+              <w:rPr>
+                <w:rFonts w:ascii="Courier New" w:hAnsi="Courier New" w:cs="Courier New"/>
+                <w:sz w:val="24"/>
+                <w:szCs w:val="24"/>
+              </w:rPr>
+              <w:t>Acceptable</w:t>
+            </w:r>
           </w:p>
         </w:tc>
       </w:tr>
       <w:tr>
         <w:tc>
           <w:tcPr>
-            <w:tcW w:w="445" w:type="dxa"/>
+            <w:tcW w:w="436" w:type="dxa"/>
           </w:tcPr>
           <w:p>
             <w:pPr>
@@ -31390,7 +32267,7 @@
         </w:tc>
         <w:tc>
           <w:tcPr>
-            <w:tcW w:w="6210" w:type="dxa"/>
+            <w:tcW w:w="5826" w:type="dxa"/>
           </w:tcPr>
           <w:p>
             <w:pPr>
@@ -31414,41 +32291,59 @@
         </w:tc>
         <w:tc>
           <w:tcPr>
-            <w:tcW w:w="540" w:type="dxa"/>
+            <w:tcW w:w="793" w:type="dxa"/>
           </w:tcPr>
           <w:p>
             <w:pPr>
               <w:pStyle w:val="NoSpacing"/>
               <w:spacing w:line="480" w:lineRule="auto"/>
-              <w:rPr>
-                <w:rFonts w:ascii="Courier New" w:hAnsi="Courier New" w:cs="Courier New"/>
-                <w:sz w:val="24"/>
-                <w:szCs w:val="24"/>
-              </w:rPr>
-            </w:pPr>
-          </w:p>
-        </w:tc>
-        <w:tc>
-          <w:tcPr>
-            <w:tcW w:w="540" w:type="dxa"/>
+              <w:jc w:val="right"/>
+              <w:rPr>
+                <w:rFonts w:ascii="Courier New" w:hAnsi="Courier New" w:cs="Courier New"/>
+                <w:sz w:val="24"/>
+                <w:szCs w:val="24"/>
+              </w:rPr>
+            </w:pPr>
+            <w:r>
+              <w:rPr>
+                <w:rFonts w:ascii="Courier New" w:hAnsi="Courier New" w:cs="Courier New"/>
+                <w:sz w:val="24"/>
+                <w:szCs w:val="24"/>
+              </w:rPr>
+              <w:t>4</w:t>
+            </w:r>
+          </w:p>
+        </w:tc>
+        <w:tc>
+          <w:tcPr>
+            <w:tcW w:w="1801" w:type="dxa"/>
           </w:tcPr>
           <w:p>
             <w:pPr>
               <w:pStyle w:val="NoSpacing"/>
               <w:spacing w:line="480" w:lineRule="auto"/>
-              <w:rPr>
-                <w:rFonts w:ascii="Courier New" w:hAnsi="Courier New" w:cs="Courier New"/>
-                <w:sz w:val="24"/>
-                <w:szCs w:val="24"/>
-              </w:rPr>
-            </w:pPr>
+              <w:jc w:val="center"/>
+              <w:rPr>
+                <w:rFonts w:ascii="Courier New" w:hAnsi="Courier New" w:cs="Courier New"/>
+                <w:sz w:val="24"/>
+                <w:szCs w:val="24"/>
+              </w:rPr>
+            </w:pPr>
+            <w:r>
+              <w:rPr>
+                <w:rFonts w:ascii="Courier New" w:hAnsi="Courier New" w:cs="Courier New"/>
+                <w:sz w:val="24"/>
+                <w:szCs w:val="24"/>
+              </w:rPr>
+              <w:t>Acceptable</w:t>
+            </w:r>
           </w:p>
         </w:tc>
       </w:tr>
       <w:tr>
         <w:tc>
           <w:tcPr>
-            <w:tcW w:w="445" w:type="dxa"/>
+            <w:tcW w:w="436" w:type="dxa"/>
           </w:tcPr>
           <w:p>
             <w:pPr>
@@ -31472,7 +32367,7 @@
         </w:tc>
         <w:tc>
           <w:tcPr>
-            <w:tcW w:w="6210" w:type="dxa"/>
+            <w:tcW w:w="5826" w:type="dxa"/>
           </w:tcPr>
           <w:p>
             <w:pPr>
@@ -31496,39 +32391,66 @@
         </w:tc>
         <w:tc>
           <w:tcPr>
-            <w:tcW w:w="540" w:type="dxa"/>
+            <w:tcW w:w="793" w:type="dxa"/>
           </w:tcPr>
           <w:p>
             <w:pPr>
               <w:pStyle w:val="NoSpacing"/>
               <w:spacing w:line="480" w:lineRule="auto"/>
-              <w:rPr>
-                <w:rFonts w:ascii="Courier New" w:hAnsi="Courier New" w:cs="Courier New"/>
-                <w:sz w:val="24"/>
-                <w:szCs w:val="24"/>
-              </w:rPr>
-            </w:pPr>
-          </w:p>
-        </w:tc>
-        <w:tc>
-          <w:tcPr>
-            <w:tcW w:w="540" w:type="dxa"/>
+              <w:jc w:val="right"/>
+              <w:rPr>
+                <w:rFonts w:ascii="Courier New" w:hAnsi="Courier New" w:cs="Courier New"/>
+                <w:sz w:val="24"/>
+                <w:szCs w:val="24"/>
+              </w:rPr>
+            </w:pPr>
+            <w:r>
+              <w:rPr>
+                <w:rFonts w:ascii="Courier New" w:hAnsi="Courier New" w:cs="Courier New"/>
+                <w:sz w:val="24"/>
+                <w:szCs w:val="24"/>
+              </w:rPr>
+              <w:t>4</w:t>
+            </w:r>
+          </w:p>
+        </w:tc>
+        <w:tc>
+          <w:tcPr>
+            <w:tcW w:w="1801" w:type="dxa"/>
           </w:tcPr>
           <w:p>
             <w:pPr>
               <w:pStyle w:val="NoSpacing"/>
               <w:spacing w:line="480" w:lineRule="auto"/>
-              <w:rPr>
-                <w:rFonts w:ascii="Courier New" w:hAnsi="Courier New" w:cs="Courier New"/>
-                <w:sz w:val="24"/>
-                <w:szCs w:val="24"/>
-              </w:rPr>
-            </w:pPr>
+              <w:jc w:val="center"/>
+              <w:rPr>
+                <w:rFonts w:ascii="Courier New" w:hAnsi="Courier New" w:cs="Courier New"/>
+                <w:sz w:val="24"/>
+                <w:szCs w:val="24"/>
+              </w:rPr>
+            </w:pPr>
+            <w:r>
+              <w:rPr>
+                <w:rFonts w:ascii="Courier New" w:hAnsi="Courier New" w:cs="Courier New"/>
+                <w:sz w:val="24"/>
+                <w:szCs w:val="24"/>
+              </w:rPr>
+              <w:t>Acceptable</w:t>
+            </w:r>
           </w:p>
         </w:tc>
       </w:tr>
     </w:tbl>
     <w:p/>
+    <w:p>
+      <w:pPr>
+        <w:spacing w:line="480" w:lineRule="auto"/>
+        <w:jc w:val="center"/>
+        <w:rPr>
+          <w:color w:val="000000" w:themeColor="text1"/>
+        </w:rPr>
+      </w:pPr>
+    </w:p>
     <w:p>
       <w:pPr>
         <w:spacing w:line="480" w:lineRule="auto"/>
@@ -31552,6 +32474,7 @@
           <w:b/>
           <w:bCs/>
         </w:rPr>
+        <w:lastRenderedPageBreak/>
         <w:t>IT Staff – PSU ACC</w:t>
       </w:r>
     </w:p>
@@ -31571,7 +32494,7 @@
       <w:tr>
         <w:tc>
           <w:tcPr>
-            <w:tcW w:w="6655" w:type="dxa"/>
+            <w:tcW w:w="6262" w:type="dxa"/>
             <w:gridSpan w:val="2"/>
             <w:shd w:val="clear" w:color="auto" w:fill="B8CCE4" w:themeFill="accent1" w:themeFillTint="66"/>
             <w:vAlign w:val="center"/>
@@ -31587,20 +32510,11 @@
                 <w:szCs w:val="24"/>
               </w:rPr>
             </w:pPr>
-            <w:r>
-              <w:rPr>
-                <w:rFonts w:ascii="Courier New" w:hAnsi="Courier New" w:cs="Courier New"/>
-                <w:b/>
-                <w:sz w:val="24"/>
-                <w:szCs w:val="24"/>
-              </w:rPr>
-              <w:t>Functionality</w:t>
-            </w:r>
-          </w:p>
-        </w:tc>
-        <w:tc>
-          <w:tcPr>
-            <w:tcW w:w="540" w:type="dxa"/>
+          </w:p>
+        </w:tc>
+        <w:tc>
+          <w:tcPr>
+            <w:tcW w:w="793" w:type="dxa"/>
             <w:shd w:val="clear" w:color="auto" w:fill="B8CCE4" w:themeFill="accent1" w:themeFillTint="66"/>
           </w:tcPr>
           <w:p>
@@ -31630,7 +32544,7 @@
         </w:tc>
         <w:tc>
           <w:tcPr>
-            <w:tcW w:w="540" w:type="dxa"/>
+            <w:tcW w:w="1801" w:type="dxa"/>
             <w:shd w:val="clear" w:color="auto" w:fill="B8CCE4" w:themeFill="accent1" w:themeFillTint="66"/>
           </w:tcPr>
           <w:p>
@@ -31662,7 +32576,10 @@
       <w:tr>
         <w:tc>
           <w:tcPr>
-            <w:tcW w:w="445" w:type="dxa"/>
+            <w:tcW w:w="6262" w:type="dxa"/>
+            <w:gridSpan w:val="2"/>
+            <w:shd w:val="clear" w:color="auto" w:fill="B8CCE4" w:themeFill="accent1" w:themeFillTint="66"/>
+            <w:vAlign w:val="center"/>
           </w:tcPr>
           <w:p>
             <w:pPr>
@@ -31670,81 +32587,79 @@
               <w:spacing w:line="480" w:lineRule="auto"/>
               <w:rPr>
                 <w:rFonts w:ascii="Courier New" w:hAnsi="Courier New" w:cs="Courier New"/>
-                <w:sz w:val="24"/>
-                <w:szCs w:val="24"/>
-              </w:rPr>
-            </w:pPr>
-            <w:r>
-              <w:rPr>
-                <w:rFonts w:ascii="Courier New" w:hAnsi="Courier New" w:cs="Courier New"/>
-                <w:sz w:val="24"/>
-                <w:szCs w:val="24"/>
-              </w:rPr>
-              <w:t>1</w:t>
-            </w:r>
-          </w:p>
-        </w:tc>
-        <w:tc>
-          <w:tcPr>
-            <w:tcW w:w="6210" w:type="dxa"/>
+                <w:b/>
+                <w:sz w:val="24"/>
+                <w:szCs w:val="24"/>
+              </w:rPr>
+            </w:pPr>
+            <w:r>
+              <w:rPr>
+                <w:rFonts w:ascii="Courier New" w:hAnsi="Courier New" w:cs="Courier New"/>
+                <w:b/>
+                <w:sz w:val="24"/>
+                <w:szCs w:val="24"/>
+              </w:rPr>
+              <w:t>Functionality</w:t>
+            </w:r>
+          </w:p>
+        </w:tc>
+        <w:tc>
+          <w:tcPr>
+            <w:tcW w:w="793" w:type="dxa"/>
+            <w:shd w:val="clear" w:color="auto" w:fill="FFFF00"/>
           </w:tcPr>
           <w:p>
             <w:pPr>
               <w:pStyle w:val="NoSpacing"/>
               <w:spacing w:line="480" w:lineRule="auto"/>
-              <w:rPr>
-                <w:rFonts w:ascii="Courier New" w:hAnsi="Courier New" w:cs="Courier New"/>
-                <w:sz w:val="24"/>
-                <w:szCs w:val="24"/>
-              </w:rPr>
-            </w:pPr>
-            <w:r>
-              <w:rPr>
-                <w:rFonts w:ascii="Courier New" w:hAnsi="Courier New" w:cs="Courier New"/>
-                <w:sz w:val="24"/>
-                <w:szCs w:val="24"/>
-              </w:rPr>
-              <w:t>Suitability – The functions of the system are appropriate.</w:t>
-            </w:r>
-          </w:p>
-        </w:tc>
-        <w:tc>
-          <w:tcPr>
-            <w:tcW w:w="540" w:type="dxa"/>
+              <w:jc w:val="center"/>
+              <w:rPr>
+                <w:rFonts w:ascii="Courier New" w:hAnsi="Courier New" w:cs="Courier New"/>
+                <w:sz w:val="24"/>
+                <w:szCs w:val="24"/>
+              </w:rPr>
+            </w:pPr>
+            <w:r>
+              <w:rPr>
+                <w:rFonts w:ascii="Courier New" w:hAnsi="Courier New" w:cs="Courier New"/>
+                <w:sz w:val="24"/>
+                <w:szCs w:val="24"/>
+              </w:rPr>
+              <w:t>3.5</w:t>
+            </w:r>
+          </w:p>
+        </w:tc>
+        <w:tc>
+          <w:tcPr>
+            <w:tcW w:w="1801" w:type="dxa"/>
+            <w:shd w:val="clear" w:color="auto" w:fill="FFFF00"/>
           </w:tcPr>
           <w:p>
             <w:pPr>
               <w:pStyle w:val="NoSpacing"/>
               <w:spacing w:line="480" w:lineRule="auto"/>
-              <w:rPr>
-                <w:rFonts w:ascii="Courier New" w:hAnsi="Courier New" w:cs="Courier New"/>
-                <w:sz w:val="24"/>
-                <w:szCs w:val="24"/>
-              </w:rPr>
-            </w:pPr>
-          </w:p>
-        </w:tc>
-        <w:tc>
-          <w:tcPr>
-            <w:tcW w:w="540" w:type="dxa"/>
-          </w:tcPr>
-          <w:p>
-            <w:pPr>
-              <w:pStyle w:val="NoSpacing"/>
-              <w:spacing w:line="480" w:lineRule="auto"/>
-              <w:rPr>
-                <w:rFonts w:ascii="Courier New" w:hAnsi="Courier New" w:cs="Courier New"/>
-                <w:sz w:val="24"/>
-                <w:szCs w:val="24"/>
-              </w:rPr>
-            </w:pPr>
+              <w:jc w:val="center"/>
+              <w:rPr>
+                <w:rFonts w:ascii="Courier New" w:hAnsi="Courier New" w:cs="Courier New"/>
+                <w:sz w:val="24"/>
+                <w:szCs w:val="24"/>
+              </w:rPr>
+            </w:pPr>
+            <w:r>
+              <w:rPr>
+                <w:rFonts w:ascii="Courier New" w:hAnsi="Courier New" w:cs="Courier New"/>
+                <w:sz w:val="24"/>
+                <w:szCs w:val="24"/>
+              </w:rPr>
+              <w:t>Acceptable</w:t>
+            </w:r>
           </w:p>
         </w:tc>
       </w:tr>
       <w:tr>
         <w:tc>
           <w:tcPr>
-            <w:tcW w:w="445" w:type="dxa"/>
+            <w:tcW w:w="436" w:type="dxa"/>
           </w:tcPr>
           <w:p>
             <w:pPr>
@@ -31762,14 +32677,13 @@
                 <w:sz w:val="24"/>
                 <w:szCs w:val="24"/>
               </w:rPr>
-              <w:lastRenderedPageBreak/>
-              <w:t>2</w:t>
-            </w:r>
-          </w:p>
-        </w:tc>
-        <w:tc>
-          <w:tcPr>
-            <w:tcW w:w="6210" w:type="dxa"/>
+              <w:t>1</w:t>
+            </w:r>
+          </w:p>
+        </w:tc>
+        <w:tc>
+          <w:tcPr>
+            <w:tcW w:w="5826" w:type="dxa"/>
           </w:tcPr>
           <w:p>
             <w:pPr>
@@ -31787,13 +32701,13 @@
                 <w:sz w:val="24"/>
                 <w:szCs w:val="24"/>
               </w:rPr>
-              <w:t>Accuracy – The system’s results are accurate.</w:t>
-            </w:r>
-          </w:p>
-        </w:tc>
-        <w:tc>
-          <w:tcPr>
-            <w:tcW w:w="540" w:type="dxa"/>
+              <w:t>Suitability – The functions of the system are appropriate.</w:t>
+            </w:r>
+          </w:p>
+        </w:tc>
+        <w:tc>
+          <w:tcPr>
+            <w:tcW w:w="793" w:type="dxa"/>
           </w:tcPr>
           <w:p>
             <w:pPr>
@@ -31805,11 +32719,27 @@
                 <w:szCs w:val="24"/>
               </w:rPr>
             </w:pPr>
-          </w:p>
-        </w:tc>
-        <w:tc>
-          <w:tcPr>
-            <w:tcW w:w="540" w:type="dxa"/>
+            <w:r>
+              <w:rPr>
+                <w:rFonts w:ascii="Courier New" w:hAnsi="Courier New" w:cs="Courier New"/>
+                <w:sz w:val="24"/>
+                <w:szCs w:val="24"/>
+              </w:rPr>
+              <w:t>3.</w:t>
+            </w:r>
+            <w:r>
+              <w:rPr>
+                <w:rFonts w:ascii="Courier New" w:hAnsi="Courier New" w:cs="Courier New"/>
+                <w:sz w:val="24"/>
+                <w:szCs w:val="24"/>
+              </w:rPr>
+              <w:t>33</w:t>
+            </w:r>
+          </w:p>
+        </w:tc>
+        <w:tc>
+          <w:tcPr>
+            <w:tcW w:w="1801" w:type="dxa"/>
           </w:tcPr>
           <w:p>
             <w:pPr>
@@ -31821,13 +32751,21 @@
                 <w:szCs w:val="24"/>
               </w:rPr>
             </w:pPr>
+            <w:r>
+              <w:rPr>
+                <w:rFonts w:ascii="Courier New" w:hAnsi="Courier New" w:cs="Courier New"/>
+                <w:sz w:val="24"/>
+                <w:szCs w:val="24"/>
+              </w:rPr>
+              <w:t>Acceptable</w:t>
+            </w:r>
           </w:p>
         </w:tc>
       </w:tr>
       <w:tr>
         <w:tc>
           <w:tcPr>
-            <w:tcW w:w="445" w:type="dxa"/>
+            <w:tcW w:w="436" w:type="dxa"/>
           </w:tcPr>
           <w:p>
             <w:pPr>
@@ -31845,13 +32783,13 @@
                 <w:sz w:val="24"/>
                 <w:szCs w:val="24"/>
               </w:rPr>
-              <w:t>3</w:t>
-            </w:r>
-          </w:p>
-        </w:tc>
-        <w:tc>
-          <w:tcPr>
-            <w:tcW w:w="6210" w:type="dxa"/>
+              <w:t>2</w:t>
+            </w:r>
+          </w:p>
+        </w:tc>
+        <w:tc>
+          <w:tcPr>
+            <w:tcW w:w="5826" w:type="dxa"/>
           </w:tcPr>
           <w:p>
             <w:pPr>
@@ -31869,13 +32807,13 @@
                 <w:sz w:val="24"/>
                 <w:szCs w:val="24"/>
               </w:rPr>
-              <w:t>Compliance – It adheres to existing standards and policies.</w:t>
-            </w:r>
-          </w:p>
-        </w:tc>
-        <w:tc>
-          <w:tcPr>
-            <w:tcW w:w="540" w:type="dxa"/>
+              <w:t>Accuracy – The system’s results are accurate.</w:t>
+            </w:r>
+          </w:p>
+        </w:tc>
+        <w:tc>
+          <w:tcPr>
+            <w:tcW w:w="793" w:type="dxa"/>
           </w:tcPr>
           <w:p>
             <w:pPr>
@@ -31887,11 +32825,27 @@
                 <w:szCs w:val="24"/>
               </w:rPr>
             </w:pPr>
-          </w:p>
-        </w:tc>
-        <w:tc>
-          <w:tcPr>
-            <w:tcW w:w="540" w:type="dxa"/>
+            <w:r>
+              <w:rPr>
+                <w:rFonts w:ascii="Courier New" w:hAnsi="Courier New" w:cs="Courier New"/>
+                <w:sz w:val="24"/>
+                <w:szCs w:val="24"/>
+              </w:rPr>
+              <w:t>3.</w:t>
+            </w:r>
+            <w:r>
+              <w:rPr>
+                <w:rFonts w:ascii="Courier New" w:hAnsi="Courier New" w:cs="Courier New"/>
+                <w:sz w:val="24"/>
+                <w:szCs w:val="24"/>
+              </w:rPr>
+              <w:t>66</w:t>
+            </w:r>
+          </w:p>
+        </w:tc>
+        <w:tc>
+          <w:tcPr>
+            <w:tcW w:w="1801" w:type="dxa"/>
           </w:tcPr>
           <w:p>
             <w:pPr>
@@ -31903,13 +32857,21 @@
                 <w:szCs w:val="24"/>
               </w:rPr>
             </w:pPr>
+            <w:r>
+              <w:rPr>
+                <w:rFonts w:ascii="Courier New" w:hAnsi="Courier New" w:cs="Courier New"/>
+                <w:sz w:val="24"/>
+                <w:szCs w:val="24"/>
+              </w:rPr>
+              <w:t>Acceptable</w:t>
+            </w:r>
           </w:p>
         </w:tc>
       </w:tr>
       <w:tr>
         <w:tc>
           <w:tcPr>
-            <w:tcW w:w="445" w:type="dxa"/>
+            <w:tcW w:w="436" w:type="dxa"/>
           </w:tcPr>
           <w:p>
             <w:pPr>
@@ -31927,13 +32889,13 @@
                 <w:sz w:val="24"/>
                 <w:szCs w:val="24"/>
               </w:rPr>
-              <w:t>4</w:t>
-            </w:r>
-          </w:p>
-        </w:tc>
-        <w:tc>
-          <w:tcPr>
-            <w:tcW w:w="6210" w:type="dxa"/>
+              <w:t>3</w:t>
+            </w:r>
+          </w:p>
+        </w:tc>
+        <w:tc>
+          <w:tcPr>
+            <w:tcW w:w="5826" w:type="dxa"/>
           </w:tcPr>
           <w:p>
             <w:pPr>
@@ -31951,13 +32913,13 @@
                 <w:sz w:val="24"/>
                 <w:szCs w:val="24"/>
               </w:rPr>
-              <w:t>Security – It prevents unauthorized access.</w:t>
-            </w:r>
-          </w:p>
-        </w:tc>
-        <w:tc>
-          <w:tcPr>
-            <w:tcW w:w="540" w:type="dxa"/>
+              <w:t>Compliance – It adheres to existing standards and policies.</w:t>
+            </w:r>
+          </w:p>
+        </w:tc>
+        <w:tc>
+          <w:tcPr>
+            <w:tcW w:w="793" w:type="dxa"/>
           </w:tcPr>
           <w:p>
             <w:pPr>
@@ -31969,11 +32931,27 @@
                 <w:szCs w:val="24"/>
               </w:rPr>
             </w:pPr>
-          </w:p>
-        </w:tc>
-        <w:tc>
-          <w:tcPr>
-            <w:tcW w:w="540" w:type="dxa"/>
+            <w:r>
+              <w:rPr>
+                <w:rFonts w:ascii="Courier New" w:hAnsi="Courier New" w:cs="Courier New"/>
+                <w:sz w:val="24"/>
+                <w:szCs w:val="24"/>
+              </w:rPr>
+              <w:t>3.</w:t>
+            </w:r>
+            <w:r>
+              <w:rPr>
+                <w:rFonts w:ascii="Courier New" w:hAnsi="Courier New" w:cs="Courier New"/>
+                <w:sz w:val="24"/>
+                <w:szCs w:val="24"/>
+              </w:rPr>
+              <w:t>66</w:t>
+            </w:r>
+          </w:p>
+        </w:tc>
+        <w:tc>
+          <w:tcPr>
+            <w:tcW w:w="1801" w:type="dxa"/>
           </w:tcPr>
           <w:p>
             <w:pPr>
@@ -31985,13 +32963,127 @@
                 <w:szCs w:val="24"/>
               </w:rPr>
             </w:pPr>
+            <w:r>
+              <w:rPr>
+                <w:rFonts w:ascii="Courier New" w:hAnsi="Courier New" w:cs="Courier New"/>
+                <w:sz w:val="24"/>
+                <w:szCs w:val="24"/>
+              </w:rPr>
+              <w:t>Acceptable</w:t>
+            </w:r>
           </w:p>
         </w:tc>
       </w:tr>
       <w:tr>
         <w:tc>
           <w:tcPr>
-            <w:tcW w:w="6655" w:type="dxa"/>
+            <w:tcW w:w="436" w:type="dxa"/>
+          </w:tcPr>
+          <w:p>
+            <w:pPr>
+              <w:pStyle w:val="NoSpacing"/>
+              <w:spacing w:line="480" w:lineRule="auto"/>
+              <w:rPr>
+                <w:rFonts w:ascii="Courier New" w:hAnsi="Courier New" w:cs="Courier New"/>
+                <w:sz w:val="24"/>
+                <w:szCs w:val="24"/>
+              </w:rPr>
+            </w:pPr>
+            <w:r>
+              <w:rPr>
+                <w:rFonts w:ascii="Courier New" w:hAnsi="Courier New" w:cs="Courier New"/>
+                <w:sz w:val="24"/>
+                <w:szCs w:val="24"/>
+              </w:rPr>
+              <w:t>4</w:t>
+            </w:r>
+          </w:p>
+        </w:tc>
+        <w:tc>
+          <w:tcPr>
+            <w:tcW w:w="5826" w:type="dxa"/>
+          </w:tcPr>
+          <w:p>
+            <w:pPr>
+              <w:pStyle w:val="NoSpacing"/>
+              <w:spacing w:line="480" w:lineRule="auto"/>
+              <w:rPr>
+                <w:rFonts w:ascii="Courier New" w:hAnsi="Courier New" w:cs="Courier New"/>
+                <w:sz w:val="24"/>
+                <w:szCs w:val="24"/>
+              </w:rPr>
+            </w:pPr>
+            <w:r>
+              <w:rPr>
+                <w:rFonts w:ascii="Courier New" w:hAnsi="Courier New" w:cs="Courier New"/>
+                <w:sz w:val="24"/>
+                <w:szCs w:val="24"/>
+              </w:rPr>
+              <w:t>Security – It prevents unauthorized access.</w:t>
+            </w:r>
+          </w:p>
+        </w:tc>
+        <w:tc>
+          <w:tcPr>
+            <w:tcW w:w="793" w:type="dxa"/>
+          </w:tcPr>
+          <w:p>
+            <w:pPr>
+              <w:pStyle w:val="NoSpacing"/>
+              <w:spacing w:line="480" w:lineRule="auto"/>
+              <w:rPr>
+                <w:rFonts w:ascii="Courier New" w:hAnsi="Courier New" w:cs="Courier New"/>
+                <w:sz w:val="24"/>
+                <w:szCs w:val="24"/>
+              </w:rPr>
+            </w:pPr>
+            <w:r>
+              <w:rPr>
+                <w:rFonts w:ascii="Courier New" w:hAnsi="Courier New" w:cs="Courier New"/>
+                <w:sz w:val="24"/>
+                <w:szCs w:val="24"/>
+              </w:rPr>
+              <w:t>3.</w:t>
+            </w:r>
+            <w:r>
+              <w:rPr>
+                <w:rFonts w:ascii="Courier New" w:hAnsi="Courier New" w:cs="Courier New"/>
+                <w:sz w:val="24"/>
+                <w:szCs w:val="24"/>
+              </w:rPr>
+              <w:t>33</w:t>
+            </w:r>
+          </w:p>
+        </w:tc>
+        <w:tc>
+          <w:tcPr>
+            <w:tcW w:w="1801" w:type="dxa"/>
+          </w:tcPr>
+          <w:p>
+            <w:pPr>
+              <w:pStyle w:val="NoSpacing"/>
+              <w:spacing w:line="480" w:lineRule="auto"/>
+              <w:rPr>
+                <w:rFonts w:ascii="Courier New" w:hAnsi="Courier New" w:cs="Courier New"/>
+                <w:sz w:val="24"/>
+                <w:szCs w:val="24"/>
+              </w:rPr>
+            </w:pPr>
+            <w:r>
+              <w:rPr>
+                <w:rFonts w:ascii="Courier New" w:hAnsi="Courier New" w:cs="Courier New"/>
+                <w:sz w:val="24"/>
+                <w:szCs w:val="24"/>
+              </w:rPr>
+              <w:t>Acceptable</w:t>
+            </w:r>
+          </w:p>
+        </w:tc>
+      </w:tr>
+      <w:tr>
+        <w:tc>
+          <w:tcPr>
+            <w:tcW w:w="6262" w:type="dxa"/>
             <w:gridSpan w:val="2"/>
             <w:shd w:val="clear" w:color="auto" w:fill="B8CCE4" w:themeFill="accent1" w:themeFillTint="66"/>
             <w:vAlign w:val="center"/>
@@ -32020,7 +33112,8 @@
         </w:tc>
         <w:tc>
           <w:tcPr>
-            <w:tcW w:w="540" w:type="dxa"/>
+            <w:tcW w:w="793" w:type="dxa"/>
+            <w:shd w:val="clear" w:color="auto" w:fill="FFFF00"/>
           </w:tcPr>
           <w:p>
             <w:pPr>
@@ -32032,11 +33125,28 @@
                 <w:szCs w:val="24"/>
               </w:rPr>
             </w:pPr>
-          </w:p>
-        </w:tc>
-        <w:tc>
-          <w:tcPr>
-            <w:tcW w:w="540" w:type="dxa"/>
+            <w:r>
+              <w:rPr>
+                <w:rFonts w:ascii="Courier New" w:hAnsi="Courier New" w:cs="Courier New"/>
+                <w:sz w:val="24"/>
+                <w:szCs w:val="24"/>
+              </w:rPr>
+              <w:t>3.</w:t>
+            </w:r>
+            <w:r>
+              <w:rPr>
+                <w:rFonts w:ascii="Courier New" w:hAnsi="Courier New" w:cs="Courier New"/>
+                <w:sz w:val="24"/>
+                <w:szCs w:val="24"/>
+              </w:rPr>
+              <w:t>33</w:t>
+            </w:r>
+          </w:p>
+        </w:tc>
+        <w:tc>
+          <w:tcPr>
+            <w:tcW w:w="1801" w:type="dxa"/>
+            <w:shd w:val="clear" w:color="auto" w:fill="FFFF00"/>
           </w:tcPr>
           <w:p>
             <w:pPr>
@@ -32048,13 +33158,21 @@
                 <w:szCs w:val="24"/>
               </w:rPr>
             </w:pPr>
+            <w:r>
+              <w:rPr>
+                <w:rFonts w:ascii="Courier New" w:hAnsi="Courier New" w:cs="Courier New"/>
+                <w:sz w:val="24"/>
+                <w:szCs w:val="24"/>
+              </w:rPr>
+              <w:t>Acceptable</w:t>
+            </w:r>
           </w:p>
         </w:tc>
       </w:tr>
       <w:tr>
         <w:tc>
           <w:tcPr>
-            <w:tcW w:w="445" w:type="dxa"/>
+            <w:tcW w:w="436" w:type="dxa"/>
           </w:tcPr>
           <w:p>
             <w:pPr>
@@ -32078,7 +33196,7 @@
         </w:tc>
         <w:tc>
           <w:tcPr>
-            <w:tcW w:w="6210" w:type="dxa"/>
+            <w:tcW w:w="5826" w:type="dxa"/>
           </w:tcPr>
           <w:p>
             <w:pPr>
@@ -32102,7 +33220,7 @@
         </w:tc>
         <w:tc>
           <w:tcPr>
-            <w:tcW w:w="540" w:type="dxa"/>
+            <w:tcW w:w="793" w:type="dxa"/>
           </w:tcPr>
           <w:p>
             <w:pPr>
@@ -32114,11 +33232,27 @@
                 <w:szCs w:val="24"/>
               </w:rPr>
             </w:pPr>
-          </w:p>
-        </w:tc>
-        <w:tc>
-          <w:tcPr>
-            <w:tcW w:w="540" w:type="dxa"/>
+            <w:r>
+              <w:rPr>
+                <w:rFonts w:ascii="Courier New" w:hAnsi="Courier New" w:cs="Courier New"/>
+                <w:sz w:val="24"/>
+                <w:szCs w:val="24"/>
+              </w:rPr>
+              <w:t>3</w:t>
+            </w:r>
+            <w:r>
+              <w:rPr>
+                <w:rFonts w:ascii="Courier New" w:hAnsi="Courier New" w:cs="Courier New"/>
+                <w:sz w:val="24"/>
+                <w:szCs w:val="24"/>
+              </w:rPr>
+              <w:t>.33</w:t>
+            </w:r>
+          </w:p>
+        </w:tc>
+        <w:tc>
+          <w:tcPr>
+            <w:tcW w:w="1801" w:type="dxa"/>
           </w:tcPr>
           <w:p>
             <w:pPr>
@@ -32130,13 +33264,21 @@
                 <w:szCs w:val="24"/>
               </w:rPr>
             </w:pPr>
+            <w:r>
+              <w:rPr>
+                <w:rFonts w:ascii="Courier New" w:hAnsi="Courier New" w:cs="Courier New"/>
+                <w:sz w:val="24"/>
+                <w:szCs w:val="24"/>
+              </w:rPr>
+              <w:t>Acceptable</w:t>
+            </w:r>
           </w:p>
         </w:tc>
       </w:tr>
       <w:tr>
         <w:tc>
           <w:tcPr>
-            <w:tcW w:w="445" w:type="dxa"/>
+            <w:tcW w:w="436" w:type="dxa"/>
           </w:tcPr>
           <w:p>
             <w:pPr>
@@ -32160,7 +33302,7 @@
         </w:tc>
         <w:tc>
           <w:tcPr>
-            <w:tcW w:w="6210" w:type="dxa"/>
+            <w:tcW w:w="5826" w:type="dxa"/>
           </w:tcPr>
           <w:p>
             <w:pPr>
@@ -32184,7 +33326,7 @@
         </w:tc>
         <w:tc>
           <w:tcPr>
-            <w:tcW w:w="540" w:type="dxa"/>
+            <w:tcW w:w="793" w:type="dxa"/>
           </w:tcPr>
           <w:p>
             <w:pPr>
@@ -32196,11 +33338,27 @@
                 <w:szCs w:val="24"/>
               </w:rPr>
             </w:pPr>
-          </w:p>
-        </w:tc>
-        <w:tc>
-          <w:tcPr>
-            <w:tcW w:w="540" w:type="dxa"/>
+            <w:r>
+              <w:rPr>
+                <w:rFonts w:ascii="Courier New" w:hAnsi="Courier New" w:cs="Courier New"/>
+                <w:sz w:val="24"/>
+                <w:szCs w:val="24"/>
+              </w:rPr>
+              <w:t>3.</w:t>
+            </w:r>
+            <w:r>
+              <w:rPr>
+                <w:rFonts w:ascii="Courier New" w:hAnsi="Courier New" w:cs="Courier New"/>
+                <w:sz w:val="24"/>
+                <w:szCs w:val="24"/>
+              </w:rPr>
+              <w:t>33</w:t>
+            </w:r>
+          </w:p>
+        </w:tc>
+        <w:tc>
+          <w:tcPr>
+            <w:tcW w:w="1801" w:type="dxa"/>
           </w:tcPr>
           <w:p>
             <w:pPr>
@@ -32212,13 +33370,21 @@
                 <w:szCs w:val="24"/>
               </w:rPr>
             </w:pPr>
+            <w:r>
+              <w:rPr>
+                <w:rFonts w:ascii="Courier New" w:hAnsi="Courier New" w:cs="Courier New"/>
+                <w:sz w:val="24"/>
+                <w:szCs w:val="24"/>
+              </w:rPr>
+              <w:t>Acceptable</w:t>
+            </w:r>
           </w:p>
         </w:tc>
       </w:tr>
       <w:tr>
         <w:tc>
           <w:tcPr>
-            <w:tcW w:w="445" w:type="dxa"/>
+            <w:tcW w:w="436" w:type="dxa"/>
           </w:tcPr>
           <w:p>
             <w:pPr>
@@ -32242,7 +33408,7 @@
         </w:tc>
         <w:tc>
           <w:tcPr>
-            <w:tcW w:w="6210" w:type="dxa"/>
+            <w:tcW w:w="5826" w:type="dxa"/>
           </w:tcPr>
           <w:p>
             <w:pPr>
@@ -32266,7 +33432,7 @@
         </w:tc>
         <w:tc>
           <w:tcPr>
-            <w:tcW w:w="540" w:type="dxa"/>
+            <w:tcW w:w="793" w:type="dxa"/>
           </w:tcPr>
           <w:p>
             <w:pPr>
@@ -32278,11 +33444,27 @@
                 <w:szCs w:val="24"/>
               </w:rPr>
             </w:pPr>
-          </w:p>
-        </w:tc>
-        <w:tc>
-          <w:tcPr>
-            <w:tcW w:w="540" w:type="dxa"/>
+            <w:r>
+              <w:rPr>
+                <w:rFonts w:ascii="Courier New" w:hAnsi="Courier New" w:cs="Courier New"/>
+                <w:sz w:val="24"/>
+                <w:szCs w:val="24"/>
+              </w:rPr>
+              <w:t>3.</w:t>
+            </w:r>
+            <w:r>
+              <w:rPr>
+                <w:rFonts w:ascii="Courier New" w:hAnsi="Courier New" w:cs="Courier New"/>
+                <w:sz w:val="24"/>
+                <w:szCs w:val="24"/>
+              </w:rPr>
+              <w:t>33</w:t>
+            </w:r>
+          </w:p>
+        </w:tc>
+        <w:tc>
+          <w:tcPr>
+            <w:tcW w:w="1801" w:type="dxa"/>
           </w:tcPr>
           <w:p>
             <w:pPr>
@@ -32294,13 +33476,21 @@
                 <w:szCs w:val="24"/>
               </w:rPr>
             </w:pPr>
+            <w:r>
+              <w:rPr>
+                <w:rFonts w:ascii="Courier New" w:hAnsi="Courier New" w:cs="Courier New"/>
+                <w:sz w:val="24"/>
+                <w:szCs w:val="24"/>
+              </w:rPr>
+              <w:t>Acceptable</w:t>
+            </w:r>
           </w:p>
         </w:tc>
       </w:tr>
       <w:tr>
         <w:tc>
           <w:tcPr>
-            <w:tcW w:w="6655" w:type="dxa"/>
+            <w:tcW w:w="6262" w:type="dxa"/>
             <w:gridSpan w:val="2"/>
             <w:shd w:val="clear" w:color="auto" w:fill="B8CCE4" w:themeFill="accent1" w:themeFillTint="66"/>
             <w:vAlign w:val="center"/>
@@ -32329,7 +33519,8 @@
         </w:tc>
         <w:tc>
           <w:tcPr>
-            <w:tcW w:w="540" w:type="dxa"/>
+            <w:tcW w:w="793" w:type="dxa"/>
+            <w:shd w:val="clear" w:color="auto" w:fill="FFFF00"/>
           </w:tcPr>
           <w:p>
             <w:pPr>
@@ -32341,11 +33532,28 @@
                 <w:szCs w:val="24"/>
               </w:rPr>
             </w:pPr>
-          </w:p>
-        </w:tc>
-        <w:tc>
-          <w:tcPr>
-            <w:tcW w:w="540" w:type="dxa"/>
+            <w:r>
+              <w:rPr>
+                <w:rFonts w:ascii="Courier New" w:hAnsi="Courier New" w:cs="Courier New"/>
+                <w:sz w:val="24"/>
+                <w:szCs w:val="24"/>
+              </w:rPr>
+              <w:t>3.</w:t>
+            </w:r>
+            <w:r>
+              <w:rPr>
+                <w:rFonts w:ascii="Courier New" w:hAnsi="Courier New" w:cs="Courier New"/>
+                <w:sz w:val="24"/>
+                <w:szCs w:val="24"/>
+              </w:rPr>
+              <w:t>55</w:t>
+            </w:r>
+          </w:p>
+        </w:tc>
+        <w:tc>
+          <w:tcPr>
+            <w:tcW w:w="1801" w:type="dxa"/>
+            <w:shd w:val="clear" w:color="auto" w:fill="FFFF00"/>
           </w:tcPr>
           <w:p>
             <w:pPr>
@@ -32357,13 +33565,21 @@
                 <w:szCs w:val="24"/>
               </w:rPr>
             </w:pPr>
+            <w:r>
+              <w:rPr>
+                <w:rFonts w:ascii="Courier New" w:hAnsi="Courier New" w:cs="Courier New"/>
+                <w:sz w:val="24"/>
+                <w:szCs w:val="24"/>
+              </w:rPr>
+              <w:t>Acceptable</w:t>
+            </w:r>
           </w:p>
         </w:tc>
       </w:tr>
       <w:tr>
         <w:tc>
           <w:tcPr>
-            <w:tcW w:w="445" w:type="dxa"/>
+            <w:tcW w:w="436" w:type="dxa"/>
           </w:tcPr>
           <w:p>
             <w:pPr>
@@ -32387,7 +33603,7 @@
         </w:tc>
         <w:tc>
           <w:tcPr>
-            <w:tcW w:w="6210" w:type="dxa"/>
+            <w:tcW w:w="5826" w:type="dxa"/>
           </w:tcPr>
           <w:p>
             <w:pPr>
@@ -32411,7 +33627,7 @@
         </w:tc>
         <w:tc>
           <w:tcPr>
-            <w:tcW w:w="540" w:type="dxa"/>
+            <w:tcW w:w="793" w:type="dxa"/>
           </w:tcPr>
           <w:p>
             <w:pPr>
@@ -32423,11 +33639,27 @@
                 <w:szCs w:val="24"/>
               </w:rPr>
             </w:pPr>
-          </w:p>
-        </w:tc>
-        <w:tc>
-          <w:tcPr>
-            <w:tcW w:w="540" w:type="dxa"/>
+            <w:r>
+              <w:rPr>
+                <w:rFonts w:ascii="Courier New" w:hAnsi="Courier New" w:cs="Courier New"/>
+                <w:sz w:val="24"/>
+                <w:szCs w:val="24"/>
+              </w:rPr>
+              <w:t>3.</w:t>
+            </w:r>
+            <w:r>
+              <w:rPr>
+                <w:rFonts w:ascii="Courier New" w:hAnsi="Courier New" w:cs="Courier New"/>
+                <w:sz w:val="24"/>
+                <w:szCs w:val="24"/>
+              </w:rPr>
+              <w:t>33</w:t>
+            </w:r>
+          </w:p>
+        </w:tc>
+        <w:tc>
+          <w:tcPr>
+            <w:tcW w:w="1801" w:type="dxa"/>
           </w:tcPr>
           <w:p>
             <w:pPr>
@@ -32439,13 +33671,21 @@
                 <w:szCs w:val="24"/>
               </w:rPr>
             </w:pPr>
+            <w:r>
+              <w:rPr>
+                <w:rFonts w:ascii="Courier New" w:hAnsi="Courier New" w:cs="Courier New"/>
+                <w:sz w:val="24"/>
+                <w:szCs w:val="24"/>
+              </w:rPr>
+              <w:t>Acceptable</w:t>
+            </w:r>
           </w:p>
         </w:tc>
       </w:tr>
       <w:tr>
         <w:tc>
           <w:tcPr>
-            <w:tcW w:w="445" w:type="dxa"/>
+            <w:tcW w:w="436" w:type="dxa"/>
           </w:tcPr>
           <w:p>
             <w:pPr>
@@ -32469,7 +33709,7 @@
         </w:tc>
         <w:tc>
           <w:tcPr>
-            <w:tcW w:w="6210" w:type="dxa"/>
+            <w:tcW w:w="5826" w:type="dxa"/>
           </w:tcPr>
           <w:p>
             <w:pPr>
@@ -32493,7 +33733,7 @@
         </w:tc>
         <w:tc>
           <w:tcPr>
-            <w:tcW w:w="540" w:type="dxa"/>
+            <w:tcW w:w="793" w:type="dxa"/>
           </w:tcPr>
           <w:p>
             <w:pPr>
@@ -32505,11 +33745,27 @@
                 <w:szCs w:val="24"/>
               </w:rPr>
             </w:pPr>
-          </w:p>
-        </w:tc>
-        <w:tc>
-          <w:tcPr>
-            <w:tcW w:w="540" w:type="dxa"/>
+            <w:r>
+              <w:rPr>
+                <w:rFonts w:ascii="Courier New" w:hAnsi="Courier New" w:cs="Courier New"/>
+                <w:sz w:val="24"/>
+                <w:szCs w:val="24"/>
+              </w:rPr>
+              <w:t>3.</w:t>
+            </w:r>
+            <w:r>
+              <w:rPr>
+                <w:rFonts w:ascii="Courier New" w:hAnsi="Courier New" w:cs="Courier New"/>
+                <w:sz w:val="24"/>
+                <w:szCs w:val="24"/>
+              </w:rPr>
+              <w:t>66</w:t>
+            </w:r>
+          </w:p>
+        </w:tc>
+        <w:tc>
+          <w:tcPr>
+            <w:tcW w:w="1801" w:type="dxa"/>
           </w:tcPr>
           <w:p>
             <w:pPr>
@@ -32521,13 +33777,21 @@
                 <w:szCs w:val="24"/>
               </w:rPr>
             </w:pPr>
+            <w:r>
+              <w:rPr>
+                <w:rFonts w:ascii="Courier New" w:hAnsi="Courier New" w:cs="Courier New"/>
+                <w:sz w:val="24"/>
+                <w:szCs w:val="24"/>
+              </w:rPr>
+              <w:t>Acceptable</w:t>
+            </w:r>
           </w:p>
         </w:tc>
       </w:tr>
       <w:tr>
         <w:tc>
           <w:tcPr>
-            <w:tcW w:w="445" w:type="dxa"/>
+            <w:tcW w:w="436" w:type="dxa"/>
           </w:tcPr>
           <w:p>
             <w:pPr>
@@ -32545,13 +33809,14 @@
                 <w:sz w:val="24"/>
                 <w:szCs w:val="24"/>
               </w:rPr>
+              <w:lastRenderedPageBreak/>
               <w:t>3</w:t>
             </w:r>
           </w:p>
         </w:tc>
         <w:tc>
           <w:tcPr>
-            <w:tcW w:w="6210" w:type="dxa"/>
+            <w:tcW w:w="5826" w:type="dxa"/>
           </w:tcPr>
           <w:p>
             <w:pPr>
@@ -32575,7 +33840,7 @@
         </w:tc>
         <w:tc>
           <w:tcPr>
-            <w:tcW w:w="540" w:type="dxa"/>
+            <w:tcW w:w="793" w:type="dxa"/>
           </w:tcPr>
           <w:p>
             <w:pPr>
@@ -32587,11 +33852,27 @@
                 <w:szCs w:val="24"/>
               </w:rPr>
             </w:pPr>
-          </w:p>
-        </w:tc>
-        <w:tc>
-          <w:tcPr>
-            <w:tcW w:w="540" w:type="dxa"/>
+            <w:r>
+              <w:rPr>
+                <w:rFonts w:ascii="Courier New" w:hAnsi="Courier New" w:cs="Courier New"/>
+                <w:sz w:val="24"/>
+                <w:szCs w:val="24"/>
+              </w:rPr>
+              <w:t>3.</w:t>
+            </w:r>
+            <w:r>
+              <w:rPr>
+                <w:rFonts w:ascii="Courier New" w:hAnsi="Courier New" w:cs="Courier New"/>
+                <w:sz w:val="24"/>
+                <w:szCs w:val="24"/>
+              </w:rPr>
+              <w:t>66</w:t>
+            </w:r>
+          </w:p>
+        </w:tc>
+        <w:tc>
+          <w:tcPr>
+            <w:tcW w:w="1801" w:type="dxa"/>
           </w:tcPr>
           <w:p>
             <w:pPr>
@@ -32603,13 +33884,21 @@
                 <w:szCs w:val="24"/>
               </w:rPr>
             </w:pPr>
+            <w:r>
+              <w:rPr>
+                <w:rFonts w:ascii="Courier New" w:hAnsi="Courier New" w:cs="Courier New"/>
+                <w:sz w:val="24"/>
+                <w:szCs w:val="24"/>
+              </w:rPr>
+              <w:t>Acceptable</w:t>
+            </w:r>
           </w:p>
         </w:tc>
       </w:tr>
       <w:tr>
         <w:tc>
           <w:tcPr>
-            <w:tcW w:w="6655" w:type="dxa"/>
+            <w:tcW w:w="6262" w:type="dxa"/>
             <w:gridSpan w:val="2"/>
             <w:shd w:val="clear" w:color="auto" w:fill="B8CCE4" w:themeFill="accent1" w:themeFillTint="66"/>
             <w:vAlign w:val="center"/>
@@ -32638,7 +33927,8 @@
         </w:tc>
         <w:tc>
           <w:tcPr>
-            <w:tcW w:w="540" w:type="dxa"/>
+            <w:tcW w:w="793" w:type="dxa"/>
+            <w:shd w:val="clear" w:color="auto" w:fill="FFFF00"/>
           </w:tcPr>
           <w:p>
             <w:pPr>
@@ -32650,11 +33940,28 @@
                 <w:szCs w:val="24"/>
               </w:rPr>
             </w:pPr>
-          </w:p>
-        </w:tc>
-        <w:tc>
-          <w:tcPr>
-            <w:tcW w:w="540" w:type="dxa"/>
+            <w:r>
+              <w:rPr>
+                <w:rFonts w:ascii="Courier New" w:hAnsi="Courier New" w:cs="Courier New"/>
+                <w:sz w:val="24"/>
+                <w:szCs w:val="24"/>
+              </w:rPr>
+              <w:t>3.</w:t>
+            </w:r>
+            <w:r>
+              <w:rPr>
+                <w:rFonts w:ascii="Courier New" w:hAnsi="Courier New" w:cs="Courier New"/>
+                <w:sz w:val="24"/>
+                <w:szCs w:val="24"/>
+              </w:rPr>
+              <w:t>5</w:t>
+            </w:r>
+          </w:p>
+        </w:tc>
+        <w:tc>
+          <w:tcPr>
+            <w:tcW w:w="1801" w:type="dxa"/>
+            <w:shd w:val="clear" w:color="auto" w:fill="FFFF00"/>
           </w:tcPr>
           <w:p>
             <w:pPr>
@@ -32666,13 +33973,21 @@
                 <w:szCs w:val="24"/>
               </w:rPr>
             </w:pPr>
+            <w:r>
+              <w:rPr>
+                <w:rFonts w:ascii="Courier New" w:hAnsi="Courier New" w:cs="Courier New"/>
+                <w:sz w:val="24"/>
+                <w:szCs w:val="24"/>
+              </w:rPr>
+              <w:t>Acceptable</w:t>
+            </w:r>
           </w:p>
         </w:tc>
       </w:tr>
       <w:tr>
         <w:tc>
           <w:tcPr>
-            <w:tcW w:w="445" w:type="dxa"/>
+            <w:tcW w:w="436" w:type="dxa"/>
           </w:tcPr>
           <w:p>
             <w:pPr>
@@ -32696,7 +34011,7 @@
         </w:tc>
         <w:tc>
           <w:tcPr>
-            <w:tcW w:w="6210" w:type="dxa"/>
+            <w:tcW w:w="5826" w:type="dxa"/>
           </w:tcPr>
           <w:p>
             <w:pPr>
@@ -32720,7 +34035,7 @@
         </w:tc>
         <w:tc>
           <w:tcPr>
-            <w:tcW w:w="540" w:type="dxa"/>
+            <w:tcW w:w="793" w:type="dxa"/>
           </w:tcPr>
           <w:p>
             <w:pPr>
@@ -32732,11 +34047,27 @@
                 <w:szCs w:val="24"/>
               </w:rPr>
             </w:pPr>
-          </w:p>
-        </w:tc>
-        <w:tc>
-          <w:tcPr>
-            <w:tcW w:w="540" w:type="dxa"/>
+            <w:r>
+              <w:rPr>
+                <w:rFonts w:ascii="Courier New" w:hAnsi="Courier New" w:cs="Courier New"/>
+                <w:sz w:val="24"/>
+                <w:szCs w:val="24"/>
+              </w:rPr>
+              <w:t>3.</w:t>
+            </w:r>
+            <w:r>
+              <w:rPr>
+                <w:rFonts w:ascii="Courier New" w:hAnsi="Courier New" w:cs="Courier New"/>
+                <w:sz w:val="24"/>
+                <w:szCs w:val="24"/>
+              </w:rPr>
+              <w:t>33</w:t>
+            </w:r>
+          </w:p>
+        </w:tc>
+        <w:tc>
+          <w:tcPr>
+            <w:tcW w:w="1801" w:type="dxa"/>
           </w:tcPr>
           <w:p>
             <w:pPr>
@@ -32748,13 +34079,21 @@
                 <w:szCs w:val="24"/>
               </w:rPr>
             </w:pPr>
+            <w:r>
+              <w:rPr>
+                <w:rFonts w:ascii="Courier New" w:hAnsi="Courier New" w:cs="Courier New"/>
+                <w:sz w:val="24"/>
+                <w:szCs w:val="24"/>
+              </w:rPr>
+              <w:t>Acceptable</w:t>
+            </w:r>
           </w:p>
         </w:tc>
       </w:tr>
       <w:tr>
         <w:tc>
           <w:tcPr>
-            <w:tcW w:w="445" w:type="dxa"/>
+            <w:tcW w:w="436" w:type="dxa"/>
           </w:tcPr>
           <w:p>
             <w:pPr>
@@ -32772,14 +34111,13 @@
                 <w:sz w:val="24"/>
                 <w:szCs w:val="24"/>
               </w:rPr>
-              <w:lastRenderedPageBreak/>
               <w:t>2</w:t>
             </w:r>
           </w:p>
         </w:tc>
         <w:tc>
           <w:tcPr>
-            <w:tcW w:w="6210" w:type="dxa"/>
+            <w:tcW w:w="5826" w:type="dxa"/>
           </w:tcPr>
           <w:p>
             <w:pPr>
@@ -32803,7 +34141,7 @@
         </w:tc>
         <w:tc>
           <w:tcPr>
-            <w:tcW w:w="540" w:type="dxa"/>
+            <w:tcW w:w="793" w:type="dxa"/>
           </w:tcPr>
           <w:p>
             <w:pPr>
@@ -32815,11 +34153,27 @@
                 <w:szCs w:val="24"/>
               </w:rPr>
             </w:pPr>
-          </w:p>
-        </w:tc>
-        <w:tc>
-          <w:tcPr>
-            <w:tcW w:w="540" w:type="dxa"/>
+            <w:r>
+              <w:rPr>
+                <w:rFonts w:ascii="Courier New" w:hAnsi="Courier New" w:cs="Courier New"/>
+                <w:sz w:val="24"/>
+                <w:szCs w:val="24"/>
+              </w:rPr>
+              <w:t>3.</w:t>
+            </w:r>
+            <w:r>
+              <w:rPr>
+                <w:rFonts w:ascii="Courier New" w:hAnsi="Courier New" w:cs="Courier New"/>
+                <w:sz w:val="24"/>
+                <w:szCs w:val="24"/>
+              </w:rPr>
+              <w:t>66</w:t>
+            </w:r>
+          </w:p>
+        </w:tc>
+        <w:tc>
+          <w:tcPr>
+            <w:tcW w:w="1801" w:type="dxa"/>
           </w:tcPr>
           <w:p>
             <w:pPr>
@@ -32831,13 +34185,21 @@
                 <w:szCs w:val="24"/>
               </w:rPr>
             </w:pPr>
+            <w:r>
+              <w:rPr>
+                <w:rFonts w:ascii="Courier New" w:hAnsi="Courier New" w:cs="Courier New"/>
+                <w:sz w:val="24"/>
+                <w:szCs w:val="24"/>
+              </w:rPr>
+              <w:t>Acceptable</w:t>
+            </w:r>
           </w:p>
         </w:tc>
       </w:tr>
       <w:tr>
         <w:tc>
           <w:tcPr>
-            <w:tcW w:w="6655" w:type="dxa"/>
+            <w:tcW w:w="6262" w:type="dxa"/>
             <w:gridSpan w:val="2"/>
             <w:shd w:val="clear" w:color="auto" w:fill="B8CCE4" w:themeFill="accent1" w:themeFillTint="66"/>
             <w:vAlign w:val="center"/>
@@ -32866,7 +34228,8 @@
         </w:tc>
         <w:tc>
           <w:tcPr>
-            <w:tcW w:w="540" w:type="dxa"/>
+            <w:tcW w:w="793" w:type="dxa"/>
+            <w:shd w:val="clear" w:color="auto" w:fill="FFFF00"/>
           </w:tcPr>
           <w:p>
             <w:pPr>
@@ -32878,11 +34241,28 @@
                 <w:szCs w:val="24"/>
               </w:rPr>
             </w:pPr>
-          </w:p>
-        </w:tc>
-        <w:tc>
-          <w:tcPr>
-            <w:tcW w:w="540" w:type="dxa"/>
+            <w:r>
+              <w:rPr>
+                <w:rFonts w:ascii="Courier New" w:hAnsi="Courier New" w:cs="Courier New"/>
+                <w:sz w:val="24"/>
+                <w:szCs w:val="24"/>
+              </w:rPr>
+              <w:t>3.</w:t>
+            </w:r>
+            <w:r>
+              <w:rPr>
+                <w:rFonts w:ascii="Courier New" w:hAnsi="Courier New" w:cs="Courier New"/>
+                <w:sz w:val="24"/>
+                <w:szCs w:val="24"/>
+              </w:rPr>
+              <w:t>55</w:t>
+            </w:r>
+          </w:p>
+        </w:tc>
+        <w:tc>
+          <w:tcPr>
+            <w:tcW w:w="1801" w:type="dxa"/>
+            <w:shd w:val="clear" w:color="auto" w:fill="FFFF00"/>
           </w:tcPr>
           <w:p>
             <w:pPr>
@@ -32894,13 +34274,21 @@
                 <w:szCs w:val="24"/>
               </w:rPr>
             </w:pPr>
+            <w:r>
+              <w:rPr>
+                <w:rFonts w:ascii="Courier New" w:hAnsi="Courier New" w:cs="Courier New"/>
+                <w:sz w:val="24"/>
+                <w:szCs w:val="24"/>
+              </w:rPr>
+              <w:t>Acceptable</w:t>
+            </w:r>
           </w:p>
         </w:tc>
       </w:tr>
       <w:tr>
         <w:tc>
           <w:tcPr>
-            <w:tcW w:w="445" w:type="dxa"/>
+            <w:tcW w:w="436" w:type="dxa"/>
           </w:tcPr>
           <w:p>
             <w:pPr>
@@ -32924,7 +34312,7 @@
         </w:tc>
         <w:tc>
           <w:tcPr>
-            <w:tcW w:w="6210" w:type="dxa"/>
+            <w:tcW w:w="5826" w:type="dxa"/>
           </w:tcPr>
           <w:p>
             <w:pPr>
@@ -32948,7 +34336,7 @@
         </w:tc>
         <w:tc>
           <w:tcPr>
-            <w:tcW w:w="540" w:type="dxa"/>
+            <w:tcW w:w="793" w:type="dxa"/>
           </w:tcPr>
           <w:p>
             <w:pPr>
@@ -32960,11 +34348,27 @@
                 <w:szCs w:val="24"/>
               </w:rPr>
             </w:pPr>
-          </w:p>
-        </w:tc>
-        <w:tc>
-          <w:tcPr>
-            <w:tcW w:w="540" w:type="dxa"/>
+            <w:r>
+              <w:rPr>
+                <w:rFonts w:ascii="Courier New" w:hAnsi="Courier New" w:cs="Courier New"/>
+                <w:sz w:val="24"/>
+                <w:szCs w:val="24"/>
+              </w:rPr>
+              <w:t>3.</w:t>
+            </w:r>
+            <w:r>
+              <w:rPr>
+                <w:rFonts w:ascii="Courier New" w:hAnsi="Courier New" w:cs="Courier New"/>
+                <w:sz w:val="24"/>
+                <w:szCs w:val="24"/>
+              </w:rPr>
+              <w:t>66</w:t>
+            </w:r>
+          </w:p>
+        </w:tc>
+        <w:tc>
+          <w:tcPr>
+            <w:tcW w:w="1801" w:type="dxa"/>
           </w:tcPr>
           <w:p>
             <w:pPr>
@@ -32976,13 +34380,21 @@
                 <w:szCs w:val="24"/>
               </w:rPr>
             </w:pPr>
+            <w:r>
+              <w:rPr>
+                <w:rFonts w:ascii="Courier New" w:hAnsi="Courier New" w:cs="Courier New"/>
+                <w:sz w:val="24"/>
+                <w:szCs w:val="24"/>
+              </w:rPr>
+              <w:t>Acceptable</w:t>
+            </w:r>
           </w:p>
         </w:tc>
       </w:tr>
       <w:tr>
         <w:tc>
           <w:tcPr>
-            <w:tcW w:w="445" w:type="dxa"/>
+            <w:tcW w:w="436" w:type="dxa"/>
           </w:tcPr>
           <w:p>
             <w:pPr>
@@ -33006,7 +34418,7 @@
         </w:tc>
         <w:tc>
           <w:tcPr>
-            <w:tcW w:w="6210" w:type="dxa"/>
+            <w:tcW w:w="5826" w:type="dxa"/>
           </w:tcPr>
           <w:p>
             <w:pPr>
@@ -33030,7 +34442,7 @@
         </w:tc>
         <w:tc>
           <w:tcPr>
-            <w:tcW w:w="540" w:type="dxa"/>
+            <w:tcW w:w="793" w:type="dxa"/>
           </w:tcPr>
           <w:p>
             <w:pPr>
@@ -33042,11 +34454,27 @@
                 <w:szCs w:val="24"/>
               </w:rPr>
             </w:pPr>
-          </w:p>
-        </w:tc>
-        <w:tc>
-          <w:tcPr>
-            <w:tcW w:w="540" w:type="dxa"/>
+            <w:r>
+              <w:rPr>
+                <w:rFonts w:ascii="Courier New" w:hAnsi="Courier New" w:cs="Courier New"/>
+                <w:sz w:val="24"/>
+                <w:szCs w:val="24"/>
+              </w:rPr>
+              <w:t>3.</w:t>
+            </w:r>
+            <w:r>
+              <w:rPr>
+                <w:rFonts w:ascii="Courier New" w:hAnsi="Courier New" w:cs="Courier New"/>
+                <w:sz w:val="24"/>
+                <w:szCs w:val="24"/>
+              </w:rPr>
+              <w:t>33</w:t>
+            </w:r>
+          </w:p>
+        </w:tc>
+        <w:tc>
+          <w:tcPr>
+            <w:tcW w:w="1801" w:type="dxa"/>
           </w:tcPr>
           <w:p>
             <w:pPr>
@@ -33058,13 +34486,21 @@
                 <w:szCs w:val="24"/>
               </w:rPr>
             </w:pPr>
+            <w:r>
+              <w:rPr>
+                <w:rFonts w:ascii="Courier New" w:hAnsi="Courier New" w:cs="Courier New"/>
+                <w:sz w:val="24"/>
+                <w:szCs w:val="24"/>
+              </w:rPr>
+              <w:t>Acceptable</w:t>
+            </w:r>
           </w:p>
         </w:tc>
       </w:tr>
       <w:tr>
         <w:tc>
           <w:tcPr>
-            <w:tcW w:w="445" w:type="dxa"/>
+            <w:tcW w:w="436" w:type="dxa"/>
           </w:tcPr>
           <w:p>
             <w:pPr>
@@ -33088,7 +34524,7 @@
         </w:tc>
         <w:tc>
           <w:tcPr>
-            <w:tcW w:w="6210" w:type="dxa"/>
+            <w:tcW w:w="5826" w:type="dxa"/>
           </w:tcPr>
           <w:p>
             <w:pPr>
@@ -33112,7 +34548,7 @@
         </w:tc>
         <w:tc>
           <w:tcPr>
-            <w:tcW w:w="540" w:type="dxa"/>
+            <w:tcW w:w="793" w:type="dxa"/>
           </w:tcPr>
           <w:p>
             <w:pPr>
@@ -33124,11 +34560,27 @@
                 <w:szCs w:val="24"/>
               </w:rPr>
             </w:pPr>
-          </w:p>
-        </w:tc>
-        <w:tc>
-          <w:tcPr>
-            <w:tcW w:w="540" w:type="dxa"/>
+            <w:r>
+              <w:rPr>
+                <w:rFonts w:ascii="Courier New" w:hAnsi="Courier New" w:cs="Courier New"/>
+                <w:sz w:val="24"/>
+                <w:szCs w:val="24"/>
+              </w:rPr>
+              <w:t>3.</w:t>
+            </w:r>
+            <w:r>
+              <w:rPr>
+                <w:rFonts w:ascii="Courier New" w:hAnsi="Courier New" w:cs="Courier New"/>
+                <w:sz w:val="24"/>
+                <w:szCs w:val="24"/>
+              </w:rPr>
+              <w:t>66</w:t>
+            </w:r>
+          </w:p>
+        </w:tc>
+        <w:tc>
+          <w:tcPr>
+            <w:tcW w:w="1801" w:type="dxa"/>
           </w:tcPr>
           <w:p>
             <w:pPr>
@@ -33140,13 +34592,21 @@
                 <w:szCs w:val="24"/>
               </w:rPr>
             </w:pPr>
+            <w:r>
+              <w:rPr>
+                <w:rFonts w:ascii="Courier New" w:hAnsi="Courier New" w:cs="Courier New"/>
+                <w:sz w:val="24"/>
+                <w:szCs w:val="24"/>
+              </w:rPr>
+              <w:t>Acceptable</w:t>
+            </w:r>
           </w:p>
         </w:tc>
       </w:tr>
       <w:tr>
         <w:tc>
           <w:tcPr>
-            <w:tcW w:w="6655" w:type="dxa"/>
+            <w:tcW w:w="6262" w:type="dxa"/>
             <w:gridSpan w:val="2"/>
             <w:shd w:val="clear" w:color="auto" w:fill="B8CCE4" w:themeFill="accent1" w:themeFillTint="66"/>
             <w:vAlign w:val="center"/>
@@ -33175,7 +34635,8 @@
         </w:tc>
         <w:tc>
           <w:tcPr>
-            <w:tcW w:w="540" w:type="dxa"/>
+            <w:tcW w:w="793" w:type="dxa"/>
+            <w:shd w:val="clear" w:color="auto" w:fill="FFFF00"/>
           </w:tcPr>
           <w:p>
             <w:pPr>
@@ -33187,11 +34648,28 @@
                 <w:szCs w:val="24"/>
               </w:rPr>
             </w:pPr>
-          </w:p>
-        </w:tc>
-        <w:tc>
-          <w:tcPr>
-            <w:tcW w:w="540" w:type="dxa"/>
+            <w:r>
+              <w:rPr>
+                <w:rFonts w:ascii="Courier New" w:hAnsi="Courier New" w:cs="Courier New"/>
+                <w:sz w:val="24"/>
+                <w:szCs w:val="24"/>
+              </w:rPr>
+              <w:t>3.</w:t>
+            </w:r>
+            <w:r>
+              <w:rPr>
+                <w:rFonts w:ascii="Courier New" w:hAnsi="Courier New" w:cs="Courier New"/>
+                <w:sz w:val="24"/>
+                <w:szCs w:val="24"/>
+              </w:rPr>
+              <w:t>55</w:t>
+            </w:r>
+          </w:p>
+        </w:tc>
+        <w:tc>
+          <w:tcPr>
+            <w:tcW w:w="1801" w:type="dxa"/>
+            <w:shd w:val="clear" w:color="auto" w:fill="FFFF00"/>
           </w:tcPr>
           <w:p>
             <w:pPr>
@@ -33203,13 +34681,21 @@
                 <w:szCs w:val="24"/>
               </w:rPr>
             </w:pPr>
+            <w:r>
+              <w:rPr>
+                <w:rFonts w:ascii="Courier New" w:hAnsi="Courier New" w:cs="Courier New"/>
+                <w:sz w:val="24"/>
+                <w:szCs w:val="24"/>
+              </w:rPr>
+              <w:t>Acceptable</w:t>
+            </w:r>
           </w:p>
         </w:tc>
       </w:tr>
       <w:tr>
         <w:tc>
           <w:tcPr>
-            <w:tcW w:w="445" w:type="dxa"/>
+            <w:tcW w:w="436" w:type="dxa"/>
           </w:tcPr>
           <w:p>
             <w:pPr>
@@ -33233,7 +34719,7 @@
         </w:tc>
         <w:tc>
           <w:tcPr>
-            <w:tcW w:w="6210" w:type="dxa"/>
+            <w:tcW w:w="5826" w:type="dxa"/>
           </w:tcPr>
           <w:p>
             <w:pPr>
@@ -33257,7 +34743,7 @@
         </w:tc>
         <w:tc>
           <w:tcPr>
-            <w:tcW w:w="540" w:type="dxa"/>
+            <w:tcW w:w="793" w:type="dxa"/>
           </w:tcPr>
           <w:p>
             <w:pPr>
@@ -33269,11 +34755,27 @@
                 <w:szCs w:val="24"/>
               </w:rPr>
             </w:pPr>
-          </w:p>
-        </w:tc>
-        <w:tc>
-          <w:tcPr>
-            <w:tcW w:w="540" w:type="dxa"/>
+            <w:r>
+              <w:rPr>
+                <w:rFonts w:ascii="Courier New" w:hAnsi="Courier New" w:cs="Courier New"/>
+                <w:sz w:val="24"/>
+                <w:szCs w:val="24"/>
+              </w:rPr>
+              <w:t>3.</w:t>
+            </w:r>
+            <w:r>
+              <w:rPr>
+                <w:rFonts w:ascii="Courier New" w:hAnsi="Courier New" w:cs="Courier New"/>
+                <w:sz w:val="24"/>
+                <w:szCs w:val="24"/>
+              </w:rPr>
+              <w:t>33</w:t>
+            </w:r>
+          </w:p>
+        </w:tc>
+        <w:tc>
+          <w:tcPr>
+            <w:tcW w:w="1801" w:type="dxa"/>
           </w:tcPr>
           <w:p>
             <w:pPr>
@@ -33285,13 +34787,21 @@
                 <w:szCs w:val="24"/>
               </w:rPr>
             </w:pPr>
+            <w:r>
+              <w:rPr>
+                <w:rFonts w:ascii="Courier New" w:hAnsi="Courier New" w:cs="Courier New"/>
+                <w:sz w:val="24"/>
+                <w:szCs w:val="24"/>
+              </w:rPr>
+              <w:t>Acceptable</w:t>
+            </w:r>
           </w:p>
         </w:tc>
       </w:tr>
       <w:tr>
         <w:tc>
           <w:tcPr>
-            <w:tcW w:w="445" w:type="dxa"/>
+            <w:tcW w:w="436" w:type="dxa"/>
           </w:tcPr>
           <w:p>
             <w:pPr>
@@ -33315,7 +34825,7 @@
         </w:tc>
         <w:tc>
           <w:tcPr>
-            <w:tcW w:w="6210" w:type="dxa"/>
+            <w:tcW w:w="5826" w:type="dxa"/>
           </w:tcPr>
           <w:p>
             <w:pPr>
@@ -33339,7 +34849,7 @@
         </w:tc>
         <w:tc>
           <w:tcPr>
-            <w:tcW w:w="540" w:type="dxa"/>
+            <w:tcW w:w="793" w:type="dxa"/>
           </w:tcPr>
           <w:p>
             <w:pPr>
@@ -33351,11 +34861,27 @@
                 <w:szCs w:val="24"/>
               </w:rPr>
             </w:pPr>
-          </w:p>
-        </w:tc>
-        <w:tc>
-          <w:tcPr>
-            <w:tcW w:w="540" w:type="dxa"/>
+            <w:r>
+              <w:rPr>
+                <w:rFonts w:ascii="Courier New" w:hAnsi="Courier New" w:cs="Courier New"/>
+                <w:sz w:val="24"/>
+                <w:szCs w:val="24"/>
+              </w:rPr>
+              <w:t>3.</w:t>
+            </w:r>
+            <w:r>
+              <w:rPr>
+                <w:rFonts w:ascii="Courier New" w:hAnsi="Courier New" w:cs="Courier New"/>
+                <w:sz w:val="24"/>
+                <w:szCs w:val="24"/>
+              </w:rPr>
+              <w:t>66</w:t>
+            </w:r>
+          </w:p>
+        </w:tc>
+        <w:tc>
+          <w:tcPr>
+            <w:tcW w:w="1801" w:type="dxa"/>
           </w:tcPr>
           <w:p>
             <w:pPr>
@@ -33367,13 +34893,21 @@
                 <w:szCs w:val="24"/>
               </w:rPr>
             </w:pPr>
+            <w:r>
+              <w:rPr>
+                <w:rFonts w:ascii="Courier New" w:hAnsi="Courier New" w:cs="Courier New"/>
+                <w:sz w:val="24"/>
+                <w:szCs w:val="24"/>
+              </w:rPr>
+              <w:t>Acceptable</w:t>
+            </w:r>
           </w:p>
         </w:tc>
       </w:tr>
       <w:tr>
         <w:tc>
           <w:tcPr>
-            <w:tcW w:w="445" w:type="dxa"/>
+            <w:tcW w:w="436" w:type="dxa"/>
           </w:tcPr>
           <w:p>
             <w:pPr>
@@ -33397,7 +34931,7 @@
         </w:tc>
         <w:tc>
           <w:tcPr>
-            <w:tcW w:w="6210" w:type="dxa"/>
+            <w:tcW w:w="5826" w:type="dxa"/>
           </w:tcPr>
           <w:p>
             <w:pPr>
@@ -33421,7 +34955,7 @@
         </w:tc>
         <w:tc>
           <w:tcPr>
-            <w:tcW w:w="540" w:type="dxa"/>
+            <w:tcW w:w="793" w:type="dxa"/>
           </w:tcPr>
           <w:p>
             <w:pPr>
@@ -33433,11 +34967,27 @@
                 <w:szCs w:val="24"/>
               </w:rPr>
             </w:pPr>
-          </w:p>
-        </w:tc>
-        <w:tc>
-          <w:tcPr>
-            <w:tcW w:w="540" w:type="dxa"/>
+            <w:r>
+              <w:rPr>
+                <w:rFonts w:ascii="Courier New" w:hAnsi="Courier New" w:cs="Courier New"/>
+                <w:sz w:val="24"/>
+                <w:szCs w:val="24"/>
+              </w:rPr>
+              <w:t>3.</w:t>
+            </w:r>
+            <w:r>
+              <w:rPr>
+                <w:rFonts w:ascii="Courier New" w:hAnsi="Courier New" w:cs="Courier New"/>
+                <w:sz w:val="24"/>
+                <w:szCs w:val="24"/>
+              </w:rPr>
+              <w:t>66</w:t>
+            </w:r>
+          </w:p>
+        </w:tc>
+        <w:tc>
+          <w:tcPr>
+            <w:tcW w:w="1801" w:type="dxa"/>
           </w:tcPr>
           <w:p>
             <w:pPr>
@@ -33449,6 +34999,14 @@
                 <w:szCs w:val="24"/>
               </w:rPr>
             </w:pPr>
+            <w:r>
+              <w:rPr>
+                <w:rFonts w:ascii="Courier New" w:hAnsi="Courier New" w:cs="Courier New"/>
+                <w:sz w:val="24"/>
+                <w:szCs w:val="24"/>
+              </w:rPr>
+              <w:t>Acceptable</w:t>
+            </w:r>
           </w:p>
         </w:tc>
       </w:tr>
@@ -33474,16 +35032,6 @@
     <w:p>
       <w:pPr>
         <w:spacing w:line="480" w:lineRule="auto"/>
-        <w:jc w:val="center"/>
-        <w:rPr>
-          <w:color w:val="000000" w:themeColor="text1"/>
-        </w:rPr>
-      </w:pPr>
-    </w:p>
-    <w:p>
-      <w:pPr>
-        <w:spacing w:line="480" w:lineRule="auto"/>
-        <w:jc w:val="center"/>
         <w:rPr>
           <w:color w:val="000000" w:themeColor="text1"/>
         </w:rPr>
@@ -33501,6 +35049,7 @@
         <w:rPr>
           <w:color w:val="000000" w:themeColor="text1"/>
         </w:rPr>
+        <w:lastRenderedPageBreak/>
         <w:t>Appendix K</w:t>
       </w:r>
     </w:p>
@@ -33675,7 +35224,6 @@
                 <w:color w:val="000000"/>
                 <w:lang w:val="fil-PH" w:eastAsia="fil-PH"/>
               </w:rPr>
-              <w:lastRenderedPageBreak/>
               <w:t>Resort</w:t>
             </w:r>
           </w:p>
@@ -35265,7 +36813,17 @@
                   <w:u w:val="single"/>
                   <w:lang w:val="fil-PH" w:eastAsia="fil-PH"/>
                 </w:rPr>
-                <w:t>https://goo.gl/maps/cYJCNiNVY3SfHirp7</w:t>
+                <w:t>https://goo.gl/maps/cYJCNiNV</w:t>
+              </w:r>
+              <w:r>
+                <w:rPr>
+                  <w:rFonts w:ascii="Courier New" w:hAnsi="Courier New" w:cs="Courier New"/>
+                  <w:color w:val="0563C1"/>
+                  <w:u w:val="single"/>
+                  <w:lang w:val="fil-PH" w:eastAsia="fil-PH"/>
+                </w:rPr>
+                <w:lastRenderedPageBreak/>
+                <w:t>Y3SfHirp7</w:t>
               </w:r>
             </w:hyperlink>
           </w:p>
@@ -35298,6 +36856,7 @@
                 <w:color w:val="000000"/>
                 <w:lang w:val="fil-PH" w:eastAsia="fil-PH"/>
               </w:rPr>
+              <w:lastRenderedPageBreak/>
               <w:t>Resort</w:t>
             </w:r>
           </w:p>
@@ -35533,7 +37092,6 @@
                 <w:color w:val="000000"/>
                 <w:lang w:val="fil-PH" w:eastAsia="fil-PH"/>
               </w:rPr>
-              <w:lastRenderedPageBreak/>
               <w:t>Resort</w:t>
             </w:r>
           </w:p>
@@ -37053,7 +38611,16 @@
                 <w:color w:val="000000"/>
                 <w:lang w:val="fil-PH" w:eastAsia="fil-PH"/>
               </w:rPr>
-              <w:t>El Pescador Resort Hotel</w:t>
+              <w:t xml:space="preserve">El Pescador </w:t>
+            </w:r>
+            <w:r>
+              <w:rPr>
+                <w:rFonts w:ascii="Courier New" w:hAnsi="Courier New" w:cs="Courier New"/>
+                <w:color w:val="000000"/>
+                <w:lang w:val="fil-PH" w:eastAsia="fil-PH"/>
+              </w:rPr>
+              <w:lastRenderedPageBreak/>
+              <w:t>Resort Hotel</w:t>
             </w:r>
           </w:p>
         </w:tc>
@@ -37082,7 +38649,17 @@
                   <w:u w:val="single"/>
                   <w:lang w:val="fil-PH" w:eastAsia="fil-PH"/>
                 </w:rPr>
-                <w:t>elpescadorofficial@gmail.com</w:t>
+                <w:t>elpescadorof</w:t>
+              </w:r>
+              <w:r>
+                <w:rPr>
+                  <w:rFonts w:ascii="Courier New" w:hAnsi="Courier New" w:cs="Courier New"/>
+                  <w:color w:val="0563C1"/>
+                  <w:u w:val="single"/>
+                  <w:lang w:val="fil-PH" w:eastAsia="fil-PH"/>
+                </w:rPr>
+                <w:lastRenderedPageBreak/>
+                <w:t>ficial@gmail.com</w:t>
               </w:r>
             </w:hyperlink>
           </w:p>
@@ -37112,7 +38689,17 @@
                   <w:u w:val="single"/>
                   <w:lang w:val="fil-PH" w:eastAsia="fil-PH"/>
                 </w:rPr>
-                <w:t>https://g.page/Elpescadorbolinao?share</w:t>
+                <w:t>https://g.page</w:t>
+              </w:r>
+              <w:r>
+                <w:rPr>
+                  <w:rFonts w:ascii="Courier New" w:hAnsi="Courier New" w:cs="Courier New"/>
+                  <w:color w:val="0563C1"/>
+                  <w:u w:val="single"/>
+                  <w:lang w:val="fil-PH" w:eastAsia="fil-PH"/>
+                </w:rPr>
+                <w:lastRenderedPageBreak/>
+                <w:t>/Elpescadorbolinao?share</w:t>
               </w:r>
             </w:hyperlink>
           </w:p>
@@ -37145,6 +38732,7 @@
                 <w:color w:val="000000"/>
                 <w:lang w:val="fil-PH" w:eastAsia="fil-PH"/>
               </w:rPr>
+              <w:lastRenderedPageBreak/>
               <w:t>Mabuhay Accomodation</w:t>
             </w:r>
           </w:p>
@@ -37380,7 +38968,6 @@
                 <w:color w:val="000000"/>
                 <w:lang w:val="fil-PH" w:eastAsia="fil-PH"/>
               </w:rPr>
-              <w:lastRenderedPageBreak/>
               <w:t>Resort</w:t>
             </w:r>
           </w:p>
@@ -38908,6 +40495,7 @@
                 <w:color w:val="000000"/>
                 <w:lang w:val="fil-PH" w:eastAsia="fil-PH"/>
               </w:rPr>
+              <w:lastRenderedPageBreak/>
               <w:t>Mabuhay Accomodation</w:t>
             </w:r>
           </w:p>
@@ -39198,17 +40786,7 @@
                   <w:u w:val="single"/>
                   <w:lang w:val="fil-PH" w:eastAsia="fil-PH"/>
                 </w:rPr>
-                <w:t>venalynfallorina24@gmail</w:t>
-              </w:r>
-              <w:r>
-                <w:rPr>
-                  <w:rFonts w:ascii="Courier New" w:hAnsi="Courier New" w:cs="Courier New"/>
-                  <w:color w:val="0563C1"/>
-                  <w:u w:val="single"/>
-                  <w:lang w:val="fil-PH" w:eastAsia="fil-PH"/>
-                </w:rPr>
-                <w:lastRenderedPageBreak/>
-                <w:t>.com</w:t>
+                <w:t>venalynfallorina24@gmail.com</w:t>
               </w:r>
             </w:hyperlink>
           </w:p>
@@ -39238,17 +40816,7 @@
                   <w:u w:val="single"/>
                   <w:lang w:val="fil-PH" w:eastAsia="fil-PH"/>
                 </w:rPr>
-                <w:t>https://goo.gl/maps/BPfTFCNf</w:t>
-              </w:r>
-              <w:r>
-                <w:rPr>
-                  <w:rFonts w:ascii="Courier New" w:hAnsi="Courier New" w:cs="Courier New"/>
-                  <w:color w:val="0563C1"/>
-                  <w:u w:val="single"/>
-                  <w:lang w:val="fil-PH" w:eastAsia="fil-PH"/>
-                </w:rPr>
-                <w:lastRenderedPageBreak/>
-                <w:t>2hD9fbLSA</w:t>
+                <w:t>https://goo.gl/maps/BPfTFCNf2hD9fbLSA</w:t>
               </w:r>
             </w:hyperlink>
           </w:p>
@@ -39281,7 +40849,6 @@
                 <w:color w:val="000000"/>
                 <w:lang w:val="fil-PH" w:eastAsia="fil-PH"/>
               </w:rPr>
-              <w:lastRenderedPageBreak/>
               <w:t>Mabuhay Accomodation</w:t>
             </w:r>
           </w:p>
@@ -40736,7 +42303,17 @@
                   <w:u w:val="single"/>
                   <w:lang w:val="fil-PH" w:eastAsia="fil-PH"/>
                 </w:rPr>
-                <w:t>apostolsherrydee@gmail.com</w:t>
+                <w:t>apostolsherrydee@gmail.c</w:t>
+              </w:r>
+              <w:r>
+                <w:rPr>
+                  <w:rFonts w:ascii="Courier New" w:hAnsi="Courier New" w:cs="Courier New"/>
+                  <w:color w:val="0563C1"/>
+                  <w:u w:val="single"/>
+                  <w:lang w:val="fil-PH" w:eastAsia="fil-PH"/>
+                </w:rPr>
+                <w:lastRenderedPageBreak/>
+                <w:t>om</w:t>
               </w:r>
             </w:hyperlink>
           </w:p>
@@ -40766,7 +42343,17 @@
                   <w:u w:val="single"/>
                   <w:lang w:val="fil-PH" w:eastAsia="fil-PH"/>
                 </w:rPr>
-                <w:t>https://goo.gl/maps/sPZPmea4LXGRmn9dA</w:t>
+                <w:t>https://goo.gl/maps/sPZPmea4</w:t>
+              </w:r>
+              <w:r>
+                <w:rPr>
+                  <w:rFonts w:ascii="Courier New" w:hAnsi="Courier New" w:cs="Courier New"/>
+                  <w:color w:val="0563C1"/>
+                  <w:u w:val="single"/>
+                  <w:lang w:val="fil-PH" w:eastAsia="fil-PH"/>
+                </w:rPr>
+                <w:lastRenderedPageBreak/>
+                <w:t>LXGRmn9dA</w:t>
               </w:r>
             </w:hyperlink>
           </w:p>
@@ -40798,6 +42385,7 @@
                 <w:color w:val="000000"/>
                 <w:lang w:val="fil-PH" w:eastAsia="fil-PH"/>
               </w:rPr>
+              <w:lastRenderedPageBreak/>
               <w:t>Resort</w:t>
             </w:r>
           </w:p>
@@ -41022,16 +42610,7 @@
                 <w:color w:val="000000"/>
                 <w:lang w:val="fil-PH" w:eastAsia="fil-PH"/>
               </w:rPr>
-              <w:t xml:space="preserve">Mabuhay </w:t>
-            </w:r>
-            <w:r>
-              <w:rPr>
-                <w:rFonts w:ascii="Courier New" w:hAnsi="Courier New" w:cs="Courier New"/>
-                <w:color w:val="000000"/>
-                <w:lang w:val="fil-PH" w:eastAsia="fil-PH"/>
-              </w:rPr>
-              <w:lastRenderedPageBreak/>
-              <w:t>Accomodation</w:t>
+              <w:t>Mabuhay Accomodation</w:t>
             </w:r>
           </w:p>
         </w:tc>
@@ -41057,7 +42636,6 @@
                 <w:color w:val="000000"/>
                 <w:lang w:val="fil-PH" w:eastAsia="fil-PH"/>
               </w:rPr>
-              <w:lastRenderedPageBreak/>
               <w:t>Patar Summer Inn</w:t>
             </w:r>
           </w:p>
@@ -41087,17 +42665,7 @@
                   <w:u w:val="single"/>
                   <w:lang w:val="fil-PH" w:eastAsia="fil-PH"/>
                 </w:rPr>
-                <w:t>patarsummeri</w:t>
-              </w:r>
-              <w:r>
-                <w:rPr>
-                  <w:rFonts w:ascii="Courier New" w:hAnsi="Courier New" w:cs="Courier New"/>
-                  <w:color w:val="0563C1"/>
-                  <w:u w:val="single"/>
-                  <w:lang w:val="fil-PH" w:eastAsia="fil-PH"/>
-                </w:rPr>
-                <w:lastRenderedPageBreak/>
-                <w:t>nn@gmail.com</w:t>
+                <w:t>patarsummerinn@gmail.com</w:t>
               </w:r>
             </w:hyperlink>
           </w:p>
@@ -41127,17 +42695,7 @@
                   <w:u w:val="single"/>
                   <w:lang w:val="fil-PH" w:eastAsia="fil-PH"/>
                 </w:rPr>
-                <w:t>https://goo.gl</w:t>
-              </w:r>
-              <w:r>
-                <w:rPr>
-                  <w:rFonts w:ascii="Courier New" w:hAnsi="Courier New" w:cs="Courier New"/>
-                  <w:color w:val="0563C1"/>
-                  <w:u w:val="single"/>
-                  <w:lang w:val="fil-PH" w:eastAsia="fil-PH"/>
-                </w:rPr>
-                <w:lastRenderedPageBreak/>
-                <w:t>/maps/BqBfWQWbVc1BpsDx9</w:t>
+                <w:t>https://goo.gl/maps/BqBfWQWbVc1BpsDx9</w:t>
               </w:r>
             </w:hyperlink>
           </w:p>
@@ -41170,7 +42728,6 @@
                 <w:color w:val="000000"/>
                 <w:lang w:val="fil-PH" w:eastAsia="fil-PH"/>
               </w:rPr>
-              <w:lastRenderedPageBreak/>
               <w:t>Resort</w:t>
             </w:r>
           </w:p>
@@ -42655,7 +44212,17 @@
                   <w:u w:val="single"/>
                   <w:lang w:val="fil-PH" w:eastAsia="fil-PH"/>
                 </w:rPr>
-                <w:t>https://goo.gl/maps/FdFzyZ4yEVTQsh7V9</w:t>
+                <w:t>https://goo.gl/maps/FdFzyZ4y</w:t>
+              </w:r>
+              <w:r>
+                <w:rPr>
+                  <w:rFonts w:ascii="Courier New" w:hAnsi="Courier New" w:cs="Courier New"/>
+                  <w:color w:val="0563C1"/>
+                  <w:u w:val="single"/>
+                  <w:lang w:val="fil-PH" w:eastAsia="fil-PH"/>
+                </w:rPr>
+                <w:lastRenderedPageBreak/>
+                <w:t>EVTQsh7V9</w:t>
               </w:r>
             </w:hyperlink>
           </w:p>
@@ -42687,6 +44254,7 @@
                 <w:color w:val="000000"/>
                 <w:lang w:val="fil-PH" w:eastAsia="fil-PH"/>
               </w:rPr>
+              <w:lastRenderedPageBreak/>
               <w:t>Resort</w:t>
             </w:r>
           </w:p>
@@ -42922,7 +44490,6 @@
                 <w:color w:val="000000"/>
                 <w:lang w:val="fil-PH" w:eastAsia="fil-PH"/>
               </w:rPr>
-              <w:lastRenderedPageBreak/>
               <w:t>Resort</w:t>
             </w:r>
           </w:p>
@@ -44322,6 +45889,7 @@
         <w:rPr>
           <w:color w:val="000000" w:themeColor="text1"/>
         </w:rPr>
+        <w:lastRenderedPageBreak/>
         <w:t xml:space="preserve">Appendix </w:t>
       </w:r>
       <w:r>
@@ -44461,7 +46029,7 @@
         </mc:Choice>
         <mc:Fallback>
           <w:pict>
-            <v:line w14:anchorId="4E2DC3B0" id="Straight Connector 7" o:spid="_x0000_s1026" style="position:absolute;z-index:-251660288;visibility:visible;mso-wrap-style:square;mso-width-percent:0;mso-wrap-distance-left:9pt;mso-wrap-distance-top:0;mso-wrap-distance-right:9pt;mso-wrap-distance-bottom:0;mso-position-horizontal:absolute;mso-position-horizontal-relative:text;mso-position-vertical:absolute;mso-position-vertical-relative:text;mso-width-percent:0;mso-width-relative:margin" from="-.1pt,-13.5pt" to="431.9pt,-13.5pt" o:gfxdata="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" strokecolor="#0070c0" strokeweight="2.5pt"/>
+            <v:line w14:anchorId="687CFB0A" id="Straight Connector 7" o:spid="_x0000_s1026" style="position:absolute;z-index:-251660288;visibility:visible;mso-wrap-style:square;mso-width-percent:0;mso-wrap-distance-left:9pt;mso-wrap-distance-top:0;mso-wrap-distance-right:9pt;mso-wrap-distance-bottom:0;mso-position-horizontal:absolute;mso-position-horizontal-relative:text;mso-position-vertical:absolute;mso-position-vertical-relative:text;mso-width-percent:0;mso-width-relative:margin" from="-.1pt,-13.5pt" to="431.9pt,-13.5pt" o:gfxdata="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" strokecolor="#0070c0" strokeweight="2.5pt"/>
           </w:pict>
         </mc:Fallback>
       </mc:AlternateContent>
